--- a/Supplementary Material.docx
+++ b/Supplementary Material.docx
@@ -2248,14 +2248,16 @@
                 <w:szCs w:val="14"/>
               </w:rPr>
             </w:pPr>
-            <w:r>
-              <w:rPr>
-                <w:rFonts w:ascii="Century Schoolbook" w:hAnsi="Century Schoolbook"/>
-                <w:bCs/>
-                <w:sz w:val="14"/>
-                <w:szCs w:val="14"/>
-              </w:rPr>
-              <w:t>β-Sitosterol</w:t>
+            <w:bookmarkStart w:id="0" w:name="_GoBack"/>
+            <w:bookmarkEnd w:id="0"/>
+            <w:r>
+              <w:rPr>
+                <w:rFonts w:ascii="Century Schoolbook" w:hAnsi="Century Schoolbook"/>
+                <w:bCs/>
+                <w:sz w:val="14"/>
+                <w:szCs w:val="14"/>
+              </w:rPr>
+              <w:t>Sitosterol</w:t>
             </w:r>
           </w:p>
         </w:tc>
@@ -2279,26 +2281,50 @@
                 <w:sz w:val="14"/>
                 <w:szCs w:val="14"/>
               </w:rPr>
-              <w:t>294±177</w:t>
-            </w:r>
-          </w:p>
-          <w:p>
-            <w:pPr>
-              <w:spacing w:line="480" w:lineRule="auto"/>
-              <w:jc w:val="center"/>
-              <w:rPr>
-                <w:rFonts w:ascii="Century Schoolbook" w:hAnsi="Century Schoolbook"/>
-                <w:sz w:val="14"/>
-                <w:szCs w:val="14"/>
-              </w:rPr>
-            </w:pPr>
-            <w:r>
-              <w:rPr>
-                <w:rFonts w:ascii="Century Schoolbook" w:hAnsi="Century Schoolbook"/>
-                <w:sz w:val="14"/>
-                <w:szCs w:val="14"/>
-              </w:rPr>
-              <w:t>(4.2±2.3)</w:t>
+              <w:t>312</w:t>
+            </w:r>
+            <w:r>
+              <w:rPr>
+                <w:rFonts w:ascii="Century Schoolbook" w:hAnsi="Century Schoolbook"/>
+                <w:sz w:val="14"/>
+                <w:szCs w:val="14"/>
+              </w:rPr>
+              <w:t>±177</w:t>
+            </w:r>
+          </w:p>
+          <w:p>
+            <w:pPr>
+              <w:spacing w:line="480" w:lineRule="auto"/>
+              <w:jc w:val="center"/>
+              <w:rPr>
+                <w:rFonts w:ascii="Century Schoolbook" w:hAnsi="Century Schoolbook"/>
+                <w:sz w:val="14"/>
+                <w:szCs w:val="14"/>
+              </w:rPr>
+            </w:pPr>
+            <w:r>
+              <w:rPr>
+                <w:rFonts w:ascii="Century Schoolbook" w:hAnsi="Century Schoolbook"/>
+                <w:sz w:val="14"/>
+                <w:szCs w:val="14"/>
+              </w:rPr>
+              <w:t>(4.</w:t>
+            </w:r>
+            <w:r>
+              <w:rPr>
+                <w:rFonts w:ascii="Century Schoolbook" w:hAnsi="Century Schoolbook"/>
+                <w:sz w:val="14"/>
+                <w:szCs w:val="14"/>
+              </w:rPr>
+              <w:t>3</w:t>
+            </w:r>
+            <w:r>
+              <w:rPr>
+                <w:rFonts w:ascii="Century Schoolbook" w:hAnsi="Century Schoolbook"/>
+                <w:sz w:val="14"/>
+                <w:szCs w:val="14"/>
+              </w:rPr>
+              <w:t>±2.3)</w:t>
             </w:r>
           </w:p>
         </w:tc>
@@ -2322,26 +2348,58 @@
                 <w:sz w:val="14"/>
                 <w:szCs w:val="14"/>
               </w:rPr>
-              <w:t>147±177</w:t>
-            </w:r>
-          </w:p>
-          <w:p>
-            <w:pPr>
-              <w:spacing w:line="480" w:lineRule="auto"/>
-              <w:jc w:val="center"/>
-              <w:rPr>
-                <w:rFonts w:ascii="Century Schoolbook" w:hAnsi="Century Schoolbook"/>
-                <w:sz w:val="14"/>
-                <w:szCs w:val="14"/>
-              </w:rPr>
-            </w:pPr>
-            <w:r>
-              <w:rPr>
-                <w:rFonts w:ascii="Century Schoolbook" w:hAnsi="Century Schoolbook"/>
-                <w:sz w:val="14"/>
-                <w:szCs w:val="14"/>
-              </w:rPr>
-              <w:t>(4.6±1.2)</w:t>
+              <w:t>1</w:t>
+            </w:r>
+            <w:r>
+              <w:rPr>
+                <w:rFonts w:ascii="Century Schoolbook" w:hAnsi="Century Schoolbook"/>
+                <w:sz w:val="14"/>
+                <w:szCs w:val="14"/>
+              </w:rPr>
+              <w:t>65</w:t>
+            </w:r>
+            <w:r>
+              <w:rPr>
+                <w:rFonts w:ascii="Century Schoolbook" w:hAnsi="Century Schoolbook"/>
+                <w:sz w:val="14"/>
+                <w:szCs w:val="14"/>
+              </w:rPr>
+              <w:t>±177</w:t>
+            </w:r>
+          </w:p>
+          <w:p>
+            <w:pPr>
+              <w:spacing w:line="480" w:lineRule="auto"/>
+              <w:jc w:val="center"/>
+              <w:rPr>
+                <w:rFonts w:ascii="Century Schoolbook" w:hAnsi="Century Schoolbook"/>
+                <w:sz w:val="14"/>
+                <w:szCs w:val="14"/>
+              </w:rPr>
+            </w:pPr>
+            <w:r>
+              <w:rPr>
+                <w:rFonts w:ascii="Century Schoolbook" w:hAnsi="Century Schoolbook"/>
+                <w:sz w:val="14"/>
+                <w:szCs w:val="14"/>
+              </w:rPr>
+              <w:t>(4.</w:t>
+            </w:r>
+            <w:r>
+              <w:rPr>
+                <w:rFonts w:ascii="Century Schoolbook" w:hAnsi="Century Schoolbook"/>
+                <w:sz w:val="14"/>
+                <w:szCs w:val="14"/>
+              </w:rPr>
+              <w:t>8</w:t>
+            </w:r>
+            <w:r>
+              <w:rPr>
+                <w:rFonts w:ascii="Century Schoolbook" w:hAnsi="Century Schoolbook"/>
+                <w:sz w:val="14"/>
+                <w:szCs w:val="14"/>
+              </w:rPr>
+              <w:t>±1.2)</w:t>
             </w:r>
           </w:p>
         </w:tc>
@@ -2367,28 +2425,64 @@
                 <w:sz w:val="14"/>
                 <w:szCs w:val="14"/>
               </w:rPr>
-              <w:t>226±220</w:t>
-            </w:r>
-          </w:p>
-          <w:p>
-            <w:pPr>
-              <w:spacing w:line="480" w:lineRule="auto"/>
-              <w:jc w:val="center"/>
-              <w:rPr>
-                <w:rFonts w:ascii="Century Schoolbook" w:hAnsi="Century Schoolbook"/>
-                <w:bCs/>
-                <w:sz w:val="14"/>
-                <w:szCs w:val="14"/>
-              </w:rPr>
-            </w:pPr>
-            <w:r>
-              <w:rPr>
-                <w:rFonts w:ascii="Century Schoolbook" w:hAnsi="Century Schoolbook"/>
-                <w:bCs/>
-                <w:sz w:val="14"/>
-                <w:szCs w:val="14"/>
-              </w:rPr>
-              <w:t>(4.4±1.9)</w:t>
+              <w:t>2</w:t>
+            </w:r>
+            <w:r>
+              <w:rPr>
+                <w:rFonts w:ascii="Century Schoolbook" w:hAnsi="Century Schoolbook"/>
+                <w:bCs/>
+                <w:sz w:val="14"/>
+                <w:szCs w:val="14"/>
+              </w:rPr>
+              <w:t>43</w:t>
+            </w:r>
+            <w:r>
+              <w:rPr>
+                <w:rFonts w:ascii="Century Schoolbook" w:hAnsi="Century Schoolbook"/>
+                <w:bCs/>
+                <w:sz w:val="14"/>
+                <w:szCs w:val="14"/>
+              </w:rPr>
+              <w:t>±220</w:t>
+            </w:r>
+          </w:p>
+          <w:p>
+            <w:pPr>
+              <w:spacing w:line="480" w:lineRule="auto"/>
+              <w:jc w:val="center"/>
+              <w:rPr>
+                <w:rFonts w:ascii="Century Schoolbook" w:hAnsi="Century Schoolbook"/>
+                <w:bCs/>
+                <w:sz w:val="14"/>
+                <w:szCs w:val="14"/>
+              </w:rPr>
+            </w:pPr>
+            <w:r>
+              <w:rPr>
+                <w:rFonts w:ascii="Century Schoolbook" w:hAnsi="Century Schoolbook"/>
+                <w:bCs/>
+                <w:sz w:val="14"/>
+                <w:szCs w:val="14"/>
+              </w:rPr>
+              <w:t>(4.</w:t>
+            </w:r>
+            <w:r>
+              <w:rPr>
+                <w:rFonts w:ascii="Century Schoolbook" w:hAnsi="Century Schoolbook"/>
+                <w:bCs/>
+                <w:sz w:val="14"/>
+                <w:szCs w:val="14"/>
+              </w:rPr>
+              <w:t>5</w:t>
+            </w:r>
+            <w:r>
+              <w:rPr>
+                <w:rFonts w:ascii="Century Schoolbook" w:hAnsi="Century Schoolbook"/>
+                <w:bCs/>
+                <w:sz w:val="14"/>
+                <w:szCs w:val="14"/>
+              </w:rPr>
+              <w:t>±1.9)</w:t>
             </w:r>
           </w:p>
         </w:tc>
@@ -2471,26 +2565,58 @@
                 <w:sz w:val="14"/>
                 <w:szCs w:val="14"/>
               </w:rPr>
-              <w:t>7.4±7.5</w:t>
-            </w:r>
-          </w:p>
-          <w:p>
-            <w:pPr>
-              <w:spacing w:line="480" w:lineRule="auto"/>
-              <w:jc w:val="center"/>
-              <w:rPr>
-                <w:rFonts w:ascii="Century Schoolbook" w:hAnsi="Century Schoolbook"/>
-                <w:sz w:val="14"/>
-                <w:szCs w:val="14"/>
-              </w:rPr>
-            </w:pPr>
-            <w:r>
-              <w:rPr>
-                <w:rFonts w:ascii="Century Schoolbook" w:hAnsi="Century Schoolbook"/>
-                <w:sz w:val="14"/>
-                <w:szCs w:val="14"/>
-              </w:rPr>
-              <w:t>(20±5.6)</w:t>
+              <w:t>7.</w:t>
+            </w:r>
+            <w:r>
+              <w:rPr>
+                <w:rFonts w:ascii="Century Schoolbook" w:hAnsi="Century Schoolbook"/>
+                <w:sz w:val="14"/>
+                <w:szCs w:val="14"/>
+              </w:rPr>
+              <w:t>8</w:t>
+            </w:r>
+            <w:r>
+              <w:rPr>
+                <w:rFonts w:ascii="Century Schoolbook" w:hAnsi="Century Schoolbook"/>
+                <w:sz w:val="14"/>
+                <w:szCs w:val="14"/>
+              </w:rPr>
+              <w:t>±7.5</w:t>
+            </w:r>
+          </w:p>
+          <w:p>
+            <w:pPr>
+              <w:spacing w:line="480" w:lineRule="auto"/>
+              <w:jc w:val="center"/>
+              <w:rPr>
+                <w:rFonts w:ascii="Century Schoolbook" w:hAnsi="Century Schoolbook"/>
+                <w:sz w:val="14"/>
+                <w:szCs w:val="14"/>
+              </w:rPr>
+            </w:pPr>
+            <w:r>
+              <w:rPr>
+                <w:rFonts w:ascii="Century Schoolbook" w:hAnsi="Century Schoolbook"/>
+                <w:sz w:val="14"/>
+                <w:szCs w:val="14"/>
+              </w:rPr>
+              <w:t>(2</w:t>
+            </w:r>
+            <w:r>
+              <w:rPr>
+                <w:rFonts w:ascii="Century Schoolbook" w:hAnsi="Century Schoolbook"/>
+                <w:sz w:val="14"/>
+                <w:szCs w:val="14"/>
+              </w:rPr>
+              <w:t>1</w:t>
+            </w:r>
+            <w:r>
+              <w:rPr>
+                <w:rFonts w:ascii="Century Schoolbook" w:hAnsi="Century Schoolbook"/>
+                <w:sz w:val="14"/>
+                <w:szCs w:val="14"/>
+              </w:rPr>
+              <w:t>±5.6)</w:t>
             </w:r>
           </w:p>
         </w:tc>
@@ -2518,28 +2644,64 @@
                 <w:sz w:val="14"/>
                 <w:szCs w:val="14"/>
               </w:rPr>
-              <w:t>8.2±10</w:t>
-            </w:r>
-          </w:p>
-          <w:p>
-            <w:pPr>
-              <w:spacing w:line="480" w:lineRule="auto"/>
-              <w:jc w:val="center"/>
-              <w:rPr>
-                <w:rFonts w:ascii="Century Schoolbook" w:hAnsi="Century Schoolbook"/>
-                <w:bCs/>
-                <w:sz w:val="14"/>
-                <w:szCs w:val="14"/>
-              </w:rPr>
-            </w:pPr>
-            <w:r>
-              <w:rPr>
-                <w:rFonts w:ascii="Century Schoolbook" w:hAnsi="Century Schoolbook"/>
-                <w:bCs/>
-                <w:sz w:val="14"/>
-                <w:szCs w:val="14"/>
-              </w:rPr>
-              <w:t>(19±5.4)</w:t>
+              <w:t>8.</w:t>
+            </w:r>
+            <w:r>
+              <w:rPr>
+                <w:rFonts w:ascii="Century Schoolbook" w:hAnsi="Century Schoolbook"/>
+                <w:bCs/>
+                <w:sz w:val="14"/>
+                <w:szCs w:val="14"/>
+              </w:rPr>
+              <w:t>4</w:t>
+            </w:r>
+            <w:r>
+              <w:rPr>
+                <w:rFonts w:ascii="Century Schoolbook" w:hAnsi="Century Schoolbook"/>
+                <w:bCs/>
+                <w:sz w:val="14"/>
+                <w:szCs w:val="14"/>
+              </w:rPr>
+              <w:t>±10</w:t>
+            </w:r>
+          </w:p>
+          <w:p>
+            <w:pPr>
+              <w:spacing w:line="480" w:lineRule="auto"/>
+              <w:jc w:val="center"/>
+              <w:rPr>
+                <w:rFonts w:ascii="Century Schoolbook" w:hAnsi="Century Schoolbook"/>
+                <w:bCs/>
+                <w:sz w:val="14"/>
+                <w:szCs w:val="14"/>
+              </w:rPr>
+            </w:pPr>
+            <w:r>
+              <w:rPr>
+                <w:rFonts w:ascii="Century Schoolbook" w:hAnsi="Century Schoolbook"/>
+                <w:bCs/>
+                <w:sz w:val="14"/>
+                <w:szCs w:val="14"/>
+              </w:rPr>
+              <w:t>(</w:t>
+            </w:r>
+            <w:r>
+              <w:rPr>
+                <w:rFonts w:ascii="Century Schoolbook" w:hAnsi="Century Schoolbook"/>
+                <w:bCs/>
+                <w:sz w:val="14"/>
+                <w:szCs w:val="14"/>
+              </w:rPr>
+              <w:t>20</w:t>
+            </w:r>
+            <w:r>
+              <w:rPr>
+                <w:rFonts w:ascii="Century Schoolbook" w:hAnsi="Century Schoolbook"/>
+                <w:bCs/>
+                <w:sz w:val="14"/>
+                <w:szCs w:val="14"/>
+              </w:rPr>
+              <w:t>±5.4)</w:t>
             </w:r>
           </w:p>
         </w:tc>
@@ -2565,15 +2727,17 @@
                 <w:szCs w:val="14"/>
               </w:rPr>
             </w:pPr>
-            <w:r>
-              <w:rPr>
-                <w:rFonts w:ascii="Century Schoolbook" w:hAnsi="Century Schoolbook"/>
-                <w:bCs/>
-                <w:sz w:val="14"/>
-                <w:szCs w:val="14"/>
-              </w:rPr>
-              <w:t>γ-Sitosterol</w:t>
-            </w:r>
+            <w:proofErr w:type="spellStart"/>
+            <w:r>
+              <w:rPr>
+                <w:rFonts w:ascii="Century Schoolbook" w:hAnsi="Century Schoolbook"/>
+                <w:bCs/>
+                <w:sz w:val="14"/>
+                <w:szCs w:val="14"/>
+              </w:rPr>
+              <w:t>Stigmasterol</w:t>
+            </w:r>
+            <w:proofErr w:type="spellEnd"/>
           </w:p>
         </w:tc>
         <w:tc>
@@ -2596,26 +2760,26 @@
                 <w:sz w:val="14"/>
                 <w:szCs w:val="14"/>
               </w:rPr>
-              <w:t>16±54</w:t>
-            </w:r>
-          </w:p>
-          <w:p>
-            <w:pPr>
-              <w:spacing w:line="480" w:lineRule="auto"/>
-              <w:jc w:val="center"/>
-              <w:rPr>
-                <w:rFonts w:ascii="Century Schoolbook" w:hAnsi="Century Schoolbook"/>
-                <w:sz w:val="14"/>
-                <w:szCs w:val="14"/>
-              </w:rPr>
-            </w:pPr>
-            <w:r>
-              <w:rPr>
-                <w:rFonts w:ascii="Century Schoolbook" w:hAnsi="Century Schoolbook"/>
-                <w:sz w:val="14"/>
-                <w:szCs w:val="14"/>
-              </w:rPr>
-              <w:t>(0.11±0.14)</w:t>
+              <w:t>39±36</w:t>
+            </w:r>
+          </w:p>
+          <w:p>
+            <w:pPr>
+              <w:spacing w:line="480" w:lineRule="auto"/>
+              <w:jc w:val="center"/>
+              <w:rPr>
+                <w:rFonts w:ascii="Century Schoolbook" w:hAnsi="Century Schoolbook"/>
+                <w:sz w:val="14"/>
+                <w:szCs w:val="14"/>
+              </w:rPr>
+            </w:pPr>
+            <w:r>
+              <w:rPr>
+                <w:rFonts w:ascii="Century Schoolbook" w:hAnsi="Century Schoolbook"/>
+                <w:sz w:val="14"/>
+                <w:szCs w:val="14"/>
+              </w:rPr>
+              <w:t>(0.77±0.74)</w:t>
             </w:r>
           </w:p>
         </w:tc>
@@ -2639,26 +2803,26 @@
                 <w:sz w:val="14"/>
                 <w:szCs w:val="14"/>
               </w:rPr>
-              <w:t>18±54</w:t>
-            </w:r>
-          </w:p>
-          <w:p>
-            <w:pPr>
-              <w:spacing w:line="480" w:lineRule="auto"/>
-              <w:jc w:val="center"/>
-              <w:rPr>
-                <w:rFonts w:ascii="Century Schoolbook" w:hAnsi="Century Schoolbook"/>
-                <w:sz w:val="14"/>
-                <w:szCs w:val="14"/>
-              </w:rPr>
-            </w:pPr>
-            <w:r>
-              <w:rPr>
-                <w:rFonts w:ascii="Century Schoolbook" w:hAnsi="Century Schoolbook"/>
-                <w:sz w:val="14"/>
-                <w:szCs w:val="14"/>
-              </w:rPr>
-              <w:t>(0.16±0.43)</w:t>
+              <w:t>35±36</w:t>
+            </w:r>
+          </w:p>
+          <w:p>
+            <w:pPr>
+              <w:spacing w:line="480" w:lineRule="auto"/>
+              <w:jc w:val="center"/>
+              <w:rPr>
+                <w:rFonts w:ascii="Century Schoolbook" w:hAnsi="Century Schoolbook"/>
+                <w:sz w:val="14"/>
+                <w:szCs w:val="14"/>
+              </w:rPr>
+            </w:pPr>
+            <w:r>
+              <w:rPr>
+                <w:rFonts w:ascii="Century Schoolbook" w:hAnsi="Century Schoolbook"/>
+                <w:sz w:val="14"/>
+                <w:szCs w:val="14"/>
+              </w:rPr>
+              <w:t>(1.4±0.62)</w:t>
             </w:r>
           </w:p>
         </w:tc>
@@ -2684,28 +2848,28 @@
                 <w:sz w:val="14"/>
                 <w:szCs w:val="14"/>
               </w:rPr>
-              <w:t>17±41</w:t>
-            </w:r>
-          </w:p>
-          <w:p>
-            <w:pPr>
-              <w:spacing w:line="480" w:lineRule="auto"/>
-              <w:jc w:val="center"/>
-              <w:rPr>
-                <w:rFonts w:ascii="Century Schoolbook" w:hAnsi="Century Schoolbook"/>
-                <w:bCs/>
-                <w:sz w:val="14"/>
-                <w:szCs w:val="14"/>
-              </w:rPr>
-            </w:pPr>
-            <w:r>
-              <w:rPr>
-                <w:rFonts w:ascii="Century Schoolbook" w:hAnsi="Century Schoolbook"/>
-                <w:bCs/>
-                <w:sz w:val="14"/>
-                <w:szCs w:val="14"/>
-              </w:rPr>
-              <w:t>(0.13±0.30)</w:t>
+              <w:t>37±35</w:t>
+            </w:r>
+          </w:p>
+          <w:p>
+            <w:pPr>
+              <w:spacing w:line="480" w:lineRule="auto"/>
+              <w:jc w:val="center"/>
+              <w:rPr>
+                <w:rFonts w:ascii="Century Schoolbook" w:hAnsi="Century Schoolbook"/>
+                <w:bCs/>
+                <w:sz w:val="14"/>
+                <w:szCs w:val="14"/>
+              </w:rPr>
+            </w:pPr>
+            <w:r>
+              <w:rPr>
+                <w:rFonts w:ascii="Century Schoolbook" w:hAnsi="Century Schoolbook"/>
+                <w:bCs/>
+                <w:sz w:val="14"/>
+                <w:szCs w:val="14"/>
+              </w:rPr>
+              <w:t>(1.0±0.74)</w:t>
             </w:r>
           </w:p>
         </w:tc>
@@ -2745,26 +2909,26 @@
                 <w:sz w:val="14"/>
                 <w:szCs w:val="14"/>
               </w:rPr>
-              <w:t>0.0030±0.0122</w:t>
-            </w:r>
-          </w:p>
-          <w:p>
-            <w:pPr>
-              <w:spacing w:line="480" w:lineRule="auto"/>
-              <w:jc w:val="center"/>
-              <w:rPr>
-                <w:rFonts w:ascii="Century Schoolbook" w:hAnsi="Century Schoolbook"/>
-                <w:sz w:val="14"/>
-                <w:szCs w:val="14"/>
-              </w:rPr>
-            </w:pPr>
-            <w:r>
-              <w:rPr>
-                <w:rFonts w:ascii="Century Schoolbook" w:hAnsi="Century Schoolbook"/>
-                <w:sz w:val="14"/>
-                <w:szCs w:val="14"/>
-              </w:rPr>
-              <w:t>(0.030±0.12)</w:t>
+              <w:t>4.4±4.1</w:t>
+            </w:r>
+          </w:p>
+          <w:p>
+            <w:pPr>
+              <w:spacing w:line="480" w:lineRule="auto"/>
+              <w:jc w:val="center"/>
+              <w:rPr>
+                <w:rFonts w:ascii="Century Schoolbook" w:hAnsi="Century Schoolbook"/>
+                <w:sz w:val="14"/>
+                <w:szCs w:val="14"/>
+              </w:rPr>
+            </w:pPr>
+            <w:r>
+              <w:rPr>
+                <w:rFonts w:ascii="Century Schoolbook" w:hAnsi="Century Schoolbook"/>
+                <w:sz w:val="14"/>
+                <w:szCs w:val="14"/>
+              </w:rPr>
+              <w:t>(15±6.7)</w:t>
             </w:r>
           </w:p>
         </w:tc>
@@ -2788,26 +2952,26 @@
                 <w:sz w:val="14"/>
                 <w:szCs w:val="14"/>
               </w:rPr>
-              <w:t>0.43±0.71</w:t>
-            </w:r>
-          </w:p>
-          <w:p>
-            <w:pPr>
-              <w:spacing w:line="480" w:lineRule="auto"/>
-              <w:jc w:val="center"/>
-              <w:rPr>
-                <w:rFonts w:ascii="Century Schoolbook" w:hAnsi="Century Schoolbook"/>
-                <w:sz w:val="14"/>
-                <w:szCs w:val="14"/>
-              </w:rPr>
-            </w:pPr>
-            <w:r>
-              <w:rPr>
-                <w:rFonts w:ascii="Century Schoolbook" w:hAnsi="Century Schoolbook"/>
-                <w:sz w:val="14"/>
-                <w:szCs w:val="14"/>
-              </w:rPr>
-              <w:t>(1.2±2.3)</w:t>
+              <w:t>4.3±3.7</w:t>
+            </w:r>
+          </w:p>
+          <w:p>
+            <w:pPr>
+              <w:spacing w:line="480" w:lineRule="auto"/>
+              <w:jc w:val="center"/>
+              <w:rPr>
+                <w:rFonts w:ascii="Century Schoolbook" w:hAnsi="Century Schoolbook"/>
+                <w:sz w:val="14"/>
+                <w:szCs w:val="14"/>
+              </w:rPr>
+            </w:pPr>
+            <w:r>
+              <w:rPr>
+                <w:rFonts w:ascii="Century Schoolbook" w:hAnsi="Century Schoolbook"/>
+                <w:sz w:val="14"/>
+                <w:szCs w:val="14"/>
+              </w:rPr>
+              <w:t>(15±9.2)</w:t>
             </w:r>
           </w:p>
         </w:tc>
@@ -2835,28 +2999,28 @@
                 <w:sz w:val="14"/>
                 <w:szCs w:val="14"/>
               </w:rPr>
-              <w:t>0.21±0.53</w:t>
-            </w:r>
-          </w:p>
-          <w:p>
-            <w:pPr>
-              <w:spacing w:line="480" w:lineRule="auto"/>
-              <w:jc w:val="center"/>
-              <w:rPr>
-                <w:rFonts w:ascii="Century Schoolbook" w:hAnsi="Century Schoolbook"/>
-                <w:bCs/>
-                <w:sz w:val="14"/>
-                <w:szCs w:val="14"/>
-              </w:rPr>
-            </w:pPr>
-            <w:r>
-              <w:rPr>
-                <w:rFonts w:ascii="Century Schoolbook" w:hAnsi="Century Schoolbook"/>
-                <w:bCs/>
-                <w:sz w:val="14"/>
-                <w:szCs w:val="14"/>
-              </w:rPr>
-              <w:t>(0.62±1.7)</w:t>
+              <w:t>4.3±3.9</w:t>
+            </w:r>
+          </w:p>
+          <w:p>
+            <w:pPr>
+              <w:spacing w:line="480" w:lineRule="auto"/>
+              <w:jc w:val="center"/>
+              <w:rPr>
+                <w:rFonts w:ascii="Century Schoolbook" w:hAnsi="Century Schoolbook"/>
+                <w:bCs/>
+                <w:sz w:val="14"/>
+                <w:szCs w:val="14"/>
+              </w:rPr>
+            </w:pPr>
+            <w:r>
+              <w:rPr>
+                <w:rFonts w:ascii="Century Schoolbook" w:hAnsi="Century Schoolbook"/>
+                <w:bCs/>
+                <w:sz w:val="14"/>
+                <w:szCs w:val="14"/>
+              </w:rPr>
+              <w:t>(15±7.9)</w:t>
             </w:r>
           </w:p>
         </w:tc>
@@ -2890,7 +3054,7 @@
                 <w:sz w:val="14"/>
                 <w:szCs w:val="14"/>
               </w:rPr>
-              <w:t>Stigmasterol</w:t>
+              <w:t>Stigmastanol</w:t>
             </w:r>
             <w:proofErr w:type="spellEnd"/>
           </w:p>
@@ -2915,26 +3079,26 @@
                 <w:sz w:val="14"/>
                 <w:szCs w:val="14"/>
               </w:rPr>
-              <w:t>39±36</w:t>
-            </w:r>
-          </w:p>
-          <w:p>
-            <w:pPr>
-              <w:spacing w:line="480" w:lineRule="auto"/>
-              <w:jc w:val="center"/>
-              <w:rPr>
-                <w:rFonts w:ascii="Century Schoolbook" w:hAnsi="Century Schoolbook"/>
-                <w:sz w:val="14"/>
-                <w:szCs w:val="14"/>
-              </w:rPr>
-            </w:pPr>
-            <w:r>
-              <w:rPr>
-                <w:rFonts w:ascii="Century Schoolbook" w:hAnsi="Century Schoolbook"/>
-                <w:sz w:val="14"/>
-                <w:szCs w:val="14"/>
-              </w:rPr>
-              <w:t>(0.77±0.74)</w:t>
+              <w:t>80±143</w:t>
+            </w:r>
+          </w:p>
+          <w:p>
+            <w:pPr>
+              <w:spacing w:line="480" w:lineRule="auto"/>
+              <w:jc w:val="center"/>
+              <w:rPr>
+                <w:rFonts w:ascii="Century Schoolbook" w:hAnsi="Century Schoolbook"/>
+                <w:sz w:val="14"/>
+                <w:szCs w:val="14"/>
+              </w:rPr>
+            </w:pPr>
+            <w:r>
+              <w:rPr>
+                <w:rFonts w:ascii="Century Schoolbook" w:hAnsi="Century Schoolbook"/>
+                <w:sz w:val="14"/>
+                <w:szCs w:val="14"/>
+              </w:rPr>
+              <w:t>(1.4±0.89)</w:t>
             </w:r>
           </w:p>
         </w:tc>
@@ -2958,26 +3122,26 @@
                 <w:sz w:val="14"/>
                 <w:szCs w:val="14"/>
               </w:rPr>
-              <w:t>35±36</w:t>
-            </w:r>
-          </w:p>
-          <w:p>
-            <w:pPr>
-              <w:spacing w:line="480" w:lineRule="auto"/>
-              <w:jc w:val="center"/>
-              <w:rPr>
-                <w:rFonts w:ascii="Century Schoolbook" w:hAnsi="Century Schoolbook"/>
-                <w:sz w:val="14"/>
-                <w:szCs w:val="14"/>
-              </w:rPr>
-            </w:pPr>
-            <w:r>
-              <w:rPr>
-                <w:rFonts w:ascii="Century Schoolbook" w:hAnsi="Century Schoolbook"/>
-                <w:sz w:val="14"/>
-                <w:szCs w:val="14"/>
-              </w:rPr>
-              <w:t>(1.4±0.62)</w:t>
+              <w:t>79±143</w:t>
+            </w:r>
+          </w:p>
+          <w:p>
+            <w:pPr>
+              <w:spacing w:line="480" w:lineRule="auto"/>
+              <w:jc w:val="center"/>
+              <w:rPr>
+                <w:rFonts w:ascii="Century Schoolbook" w:hAnsi="Century Schoolbook"/>
+                <w:sz w:val="14"/>
+                <w:szCs w:val="14"/>
+              </w:rPr>
+            </w:pPr>
+            <w:r>
+              <w:rPr>
+                <w:rFonts w:ascii="Century Schoolbook" w:hAnsi="Century Schoolbook"/>
+                <w:sz w:val="14"/>
+                <w:szCs w:val="14"/>
+              </w:rPr>
+              <w:t>(2.0±0.78)</w:t>
             </w:r>
           </w:p>
         </w:tc>
@@ -3003,28 +3167,28 @@
                 <w:sz w:val="14"/>
                 <w:szCs w:val="14"/>
               </w:rPr>
-              <w:t>37±35</w:t>
-            </w:r>
-          </w:p>
-          <w:p>
-            <w:pPr>
-              <w:spacing w:line="480" w:lineRule="auto"/>
-              <w:jc w:val="center"/>
-              <w:rPr>
-                <w:rFonts w:ascii="Century Schoolbook" w:hAnsi="Century Schoolbook"/>
-                <w:bCs/>
-                <w:sz w:val="14"/>
-                <w:szCs w:val="14"/>
-              </w:rPr>
-            </w:pPr>
-            <w:r>
-              <w:rPr>
-                <w:rFonts w:ascii="Century Schoolbook" w:hAnsi="Century Schoolbook"/>
-                <w:bCs/>
-                <w:sz w:val="14"/>
-                <w:szCs w:val="14"/>
-              </w:rPr>
-              <w:t>(1.0±0.74)</w:t>
+              <w:t>79±104</w:t>
+            </w:r>
+          </w:p>
+          <w:p>
+            <w:pPr>
+              <w:spacing w:line="480" w:lineRule="auto"/>
+              <w:jc w:val="center"/>
+              <w:rPr>
+                <w:rFonts w:ascii="Century Schoolbook" w:hAnsi="Century Schoolbook"/>
+                <w:bCs/>
+                <w:sz w:val="14"/>
+                <w:szCs w:val="14"/>
+              </w:rPr>
+            </w:pPr>
+            <w:r>
+              <w:rPr>
+                <w:rFonts w:ascii="Century Schoolbook" w:hAnsi="Century Schoolbook"/>
+                <w:bCs/>
+                <w:sz w:val="14"/>
+                <w:szCs w:val="14"/>
+              </w:rPr>
+              <w:t>(1.6±0.88)</w:t>
             </w:r>
           </w:p>
         </w:tc>
@@ -3064,26 +3228,26 @@
                 <w:sz w:val="14"/>
                 <w:szCs w:val="14"/>
               </w:rPr>
-              <w:t>4.4±4.1</w:t>
-            </w:r>
-          </w:p>
-          <w:p>
-            <w:pPr>
-              <w:spacing w:line="480" w:lineRule="auto"/>
-              <w:jc w:val="center"/>
-              <w:rPr>
-                <w:rFonts w:ascii="Century Schoolbook" w:hAnsi="Century Schoolbook"/>
-                <w:sz w:val="14"/>
-                <w:szCs w:val="14"/>
-              </w:rPr>
-            </w:pPr>
-            <w:r>
-              <w:rPr>
-                <w:rFonts w:ascii="Century Schoolbook" w:hAnsi="Century Schoolbook"/>
-                <w:sz w:val="14"/>
-                <w:szCs w:val="14"/>
-              </w:rPr>
-              <w:t>(15±6.7)</w:t>
+              <w:t>3.8±6.1</w:t>
+            </w:r>
+          </w:p>
+          <w:p>
+            <w:pPr>
+              <w:spacing w:line="480" w:lineRule="auto"/>
+              <w:jc w:val="center"/>
+              <w:rPr>
+                <w:rFonts w:ascii="Century Schoolbook" w:hAnsi="Century Schoolbook"/>
+                <w:sz w:val="14"/>
+                <w:szCs w:val="14"/>
+              </w:rPr>
+            </w:pPr>
+            <w:r>
+              <w:rPr>
+                <w:rFonts w:ascii="Century Schoolbook" w:hAnsi="Century Schoolbook"/>
+                <w:sz w:val="14"/>
+                <w:szCs w:val="14"/>
+              </w:rPr>
+              <w:t>(8.3±4.9)</w:t>
             </w:r>
           </w:p>
         </w:tc>
@@ -3107,26 +3271,26 @@
                 <w:sz w:val="14"/>
                 <w:szCs w:val="14"/>
               </w:rPr>
-              <w:t>4.3±3.7</w:t>
-            </w:r>
-          </w:p>
-          <w:p>
-            <w:pPr>
-              <w:spacing w:line="480" w:lineRule="auto"/>
-              <w:jc w:val="center"/>
-              <w:rPr>
-                <w:rFonts w:ascii="Century Schoolbook" w:hAnsi="Century Schoolbook"/>
-                <w:sz w:val="14"/>
-                <w:szCs w:val="14"/>
-              </w:rPr>
-            </w:pPr>
-            <w:r>
-              <w:rPr>
-                <w:rFonts w:ascii="Century Schoolbook" w:hAnsi="Century Schoolbook"/>
-                <w:sz w:val="14"/>
-                <w:szCs w:val="14"/>
-              </w:rPr>
-              <w:t>(15±9.2)</w:t>
+              <w:t>3.3±3.5</w:t>
+            </w:r>
+          </w:p>
+          <w:p>
+            <w:pPr>
+              <w:spacing w:line="480" w:lineRule="auto"/>
+              <w:jc w:val="center"/>
+              <w:rPr>
+                <w:rFonts w:ascii="Century Schoolbook" w:hAnsi="Century Schoolbook"/>
+                <w:sz w:val="14"/>
+                <w:szCs w:val="14"/>
+              </w:rPr>
+            </w:pPr>
+            <w:r>
+              <w:rPr>
+                <w:rFonts w:ascii="Century Schoolbook" w:hAnsi="Century Schoolbook"/>
+                <w:sz w:val="14"/>
+                <w:szCs w:val="14"/>
+              </w:rPr>
+              <w:t>(9.2±4.0)</w:t>
             </w:r>
           </w:p>
         </w:tc>
@@ -3154,28 +3318,28 @@
                 <w:sz w:val="14"/>
                 <w:szCs w:val="14"/>
               </w:rPr>
-              <w:t>4.3±3.9</w:t>
-            </w:r>
-          </w:p>
-          <w:p>
-            <w:pPr>
-              <w:spacing w:line="480" w:lineRule="auto"/>
-              <w:jc w:val="center"/>
-              <w:rPr>
-                <w:rFonts w:ascii="Century Schoolbook" w:hAnsi="Century Schoolbook"/>
-                <w:bCs/>
-                <w:sz w:val="14"/>
-                <w:szCs w:val="14"/>
-              </w:rPr>
-            </w:pPr>
-            <w:r>
-              <w:rPr>
-                <w:rFonts w:ascii="Century Schoolbook" w:hAnsi="Century Schoolbook"/>
-                <w:bCs/>
-                <w:sz w:val="14"/>
-                <w:szCs w:val="14"/>
-              </w:rPr>
-              <w:t>(15±7.9)</w:t>
+              <w:t>3.6±4.9</w:t>
+            </w:r>
+          </w:p>
+          <w:p>
+            <w:pPr>
+              <w:spacing w:line="480" w:lineRule="auto"/>
+              <w:jc w:val="center"/>
+              <w:rPr>
+                <w:rFonts w:ascii="Century Schoolbook" w:hAnsi="Century Schoolbook"/>
+                <w:bCs/>
+                <w:sz w:val="14"/>
+                <w:szCs w:val="14"/>
+              </w:rPr>
+            </w:pPr>
+            <w:r>
+              <w:rPr>
+                <w:rFonts w:ascii="Century Schoolbook" w:hAnsi="Century Schoolbook"/>
+                <w:bCs/>
+                <w:sz w:val="14"/>
+                <w:szCs w:val="14"/>
+              </w:rPr>
+              <w:t>(8.7±4.4)</w:t>
             </w:r>
           </w:p>
         </w:tc>
@@ -3209,7 +3373,7 @@
                 <w:sz w:val="14"/>
                 <w:szCs w:val="14"/>
               </w:rPr>
-              <w:t>Stigmastanol</w:t>
+              <w:t>Campesterol</w:t>
             </w:r>
             <w:proofErr w:type="spellEnd"/>
           </w:p>
@@ -3234,26 +3398,26 @@
                 <w:sz w:val="14"/>
                 <w:szCs w:val="14"/>
               </w:rPr>
-              <w:t>80±143</w:t>
-            </w:r>
-          </w:p>
-          <w:p>
-            <w:pPr>
-              <w:spacing w:line="480" w:lineRule="auto"/>
-              <w:jc w:val="center"/>
-              <w:rPr>
-                <w:rFonts w:ascii="Century Schoolbook" w:hAnsi="Century Schoolbook"/>
-                <w:sz w:val="14"/>
-                <w:szCs w:val="14"/>
-              </w:rPr>
-            </w:pPr>
-            <w:r>
-              <w:rPr>
-                <w:rFonts w:ascii="Century Schoolbook" w:hAnsi="Century Schoolbook"/>
-                <w:sz w:val="14"/>
-                <w:szCs w:val="14"/>
-              </w:rPr>
-              <w:t>(1.4±0.89)</w:t>
+              <w:t>28±27</w:t>
+            </w:r>
+          </w:p>
+          <w:p>
+            <w:pPr>
+              <w:spacing w:line="480" w:lineRule="auto"/>
+              <w:jc w:val="center"/>
+              <w:rPr>
+                <w:rFonts w:ascii="Century Schoolbook" w:hAnsi="Century Schoolbook"/>
+                <w:sz w:val="14"/>
+                <w:szCs w:val="14"/>
+              </w:rPr>
+            </w:pPr>
+            <w:r>
+              <w:rPr>
+                <w:rFonts w:ascii="Century Schoolbook" w:hAnsi="Century Schoolbook"/>
+                <w:sz w:val="14"/>
+                <w:szCs w:val="14"/>
+              </w:rPr>
+              <w:t>(0.82±1.0)</w:t>
             </w:r>
           </w:p>
         </w:tc>
@@ -3277,26 +3441,26 @@
                 <w:sz w:val="14"/>
                 <w:szCs w:val="14"/>
               </w:rPr>
-              <w:t>79±143</w:t>
-            </w:r>
-          </w:p>
-          <w:p>
-            <w:pPr>
-              <w:spacing w:line="480" w:lineRule="auto"/>
-              <w:jc w:val="center"/>
-              <w:rPr>
-                <w:rFonts w:ascii="Century Schoolbook" w:hAnsi="Century Schoolbook"/>
-                <w:sz w:val="14"/>
-                <w:szCs w:val="14"/>
-              </w:rPr>
-            </w:pPr>
-            <w:r>
-              <w:rPr>
-                <w:rFonts w:ascii="Century Schoolbook" w:hAnsi="Century Schoolbook"/>
-                <w:sz w:val="14"/>
-                <w:szCs w:val="14"/>
-              </w:rPr>
-              <w:t>(2.0±0.78)</w:t>
+              <w:t>33±27</w:t>
+            </w:r>
+          </w:p>
+          <w:p>
+            <w:pPr>
+              <w:spacing w:line="480" w:lineRule="auto"/>
+              <w:jc w:val="center"/>
+              <w:rPr>
+                <w:rFonts w:ascii="Century Schoolbook" w:hAnsi="Century Schoolbook"/>
+                <w:sz w:val="14"/>
+                <w:szCs w:val="14"/>
+              </w:rPr>
+            </w:pPr>
+            <w:r>
+              <w:rPr>
+                <w:rFonts w:ascii="Century Schoolbook" w:hAnsi="Century Schoolbook"/>
+                <w:sz w:val="14"/>
+                <w:szCs w:val="14"/>
+              </w:rPr>
+              <w:t>(1.5±0.63)</w:t>
             </w:r>
           </w:p>
         </w:tc>
@@ -3322,28 +3486,28 @@
                 <w:sz w:val="14"/>
                 <w:szCs w:val="14"/>
               </w:rPr>
-              <w:t>79±104</w:t>
-            </w:r>
-          </w:p>
-          <w:p>
-            <w:pPr>
-              <w:spacing w:line="480" w:lineRule="auto"/>
-              <w:jc w:val="center"/>
-              <w:rPr>
-                <w:rFonts w:ascii="Century Schoolbook" w:hAnsi="Century Schoolbook"/>
-                <w:bCs/>
-                <w:sz w:val="14"/>
-                <w:szCs w:val="14"/>
-              </w:rPr>
-            </w:pPr>
-            <w:r>
-              <w:rPr>
-                <w:rFonts w:ascii="Century Schoolbook" w:hAnsi="Century Schoolbook"/>
-                <w:bCs/>
-                <w:sz w:val="14"/>
-                <w:szCs w:val="14"/>
-              </w:rPr>
-              <w:t>(1.6±0.88)</w:t>
+              <w:t>30±30</w:t>
+            </w:r>
+          </w:p>
+          <w:p>
+            <w:pPr>
+              <w:spacing w:line="480" w:lineRule="auto"/>
+              <w:jc w:val="center"/>
+              <w:rPr>
+                <w:rFonts w:ascii="Century Schoolbook" w:hAnsi="Century Schoolbook"/>
+                <w:bCs/>
+                <w:sz w:val="14"/>
+                <w:szCs w:val="14"/>
+              </w:rPr>
+            </w:pPr>
+            <w:r>
+              <w:rPr>
+                <w:rFonts w:ascii="Century Schoolbook" w:hAnsi="Century Schoolbook"/>
+                <w:bCs/>
+                <w:sz w:val="14"/>
+                <w:szCs w:val="14"/>
+              </w:rPr>
+              <w:t>(1.1±0.92)</w:t>
             </w:r>
           </w:p>
         </w:tc>
@@ -3383,26 +3547,26 @@
                 <w:sz w:val="14"/>
                 <w:szCs w:val="14"/>
               </w:rPr>
-              <w:t>3.8±6.1</w:t>
-            </w:r>
-          </w:p>
-          <w:p>
-            <w:pPr>
-              <w:spacing w:line="480" w:lineRule="auto"/>
-              <w:jc w:val="center"/>
-              <w:rPr>
-                <w:rFonts w:ascii="Century Schoolbook" w:hAnsi="Century Schoolbook"/>
-                <w:sz w:val="14"/>
-                <w:szCs w:val="14"/>
-              </w:rPr>
-            </w:pPr>
-            <w:r>
-              <w:rPr>
-                <w:rFonts w:ascii="Century Schoolbook" w:hAnsi="Century Schoolbook"/>
-                <w:sz w:val="14"/>
-                <w:szCs w:val="14"/>
-              </w:rPr>
-              <w:t>(8.3±4.9)</w:t>
+              <w:t>4.2±4.5</w:t>
+            </w:r>
+          </w:p>
+          <w:p>
+            <w:pPr>
+              <w:spacing w:line="480" w:lineRule="auto"/>
+              <w:jc w:val="center"/>
+              <w:rPr>
+                <w:rFonts w:ascii="Century Schoolbook" w:hAnsi="Century Schoolbook"/>
+                <w:sz w:val="14"/>
+                <w:szCs w:val="14"/>
+              </w:rPr>
+            </w:pPr>
+            <w:r>
+              <w:rPr>
+                <w:rFonts w:ascii="Century Schoolbook" w:hAnsi="Century Schoolbook"/>
+                <w:sz w:val="14"/>
+                <w:szCs w:val="14"/>
+              </w:rPr>
+              <w:t>(12±4.4)</w:t>
             </w:r>
           </w:p>
         </w:tc>
@@ -3426,26 +3590,26 @@
                 <w:sz w:val="14"/>
                 <w:szCs w:val="14"/>
               </w:rPr>
-              <w:t>3.3±3.5</w:t>
-            </w:r>
-          </w:p>
-          <w:p>
-            <w:pPr>
-              <w:spacing w:line="480" w:lineRule="auto"/>
-              <w:jc w:val="center"/>
-              <w:rPr>
-                <w:rFonts w:ascii="Century Schoolbook" w:hAnsi="Century Schoolbook"/>
-                <w:sz w:val="14"/>
-                <w:szCs w:val="14"/>
-              </w:rPr>
-            </w:pPr>
-            <w:r>
-              <w:rPr>
-                <w:rFonts w:ascii="Century Schoolbook" w:hAnsi="Century Schoolbook"/>
-                <w:sz w:val="14"/>
-                <w:szCs w:val="14"/>
-              </w:rPr>
-              <w:t>(9.2±4.0)</w:t>
+              <w:t>4.0±3.9</w:t>
+            </w:r>
+          </w:p>
+          <w:p>
+            <w:pPr>
+              <w:spacing w:line="480" w:lineRule="auto"/>
+              <w:jc w:val="center"/>
+              <w:rPr>
+                <w:rFonts w:ascii="Century Schoolbook" w:hAnsi="Century Schoolbook"/>
+                <w:sz w:val="14"/>
+                <w:szCs w:val="14"/>
+              </w:rPr>
+            </w:pPr>
+            <w:r>
+              <w:rPr>
+                <w:rFonts w:ascii="Century Schoolbook" w:hAnsi="Century Schoolbook"/>
+                <w:sz w:val="14"/>
+                <w:szCs w:val="14"/>
+              </w:rPr>
+              <w:t>(14±15)</w:t>
             </w:r>
           </w:p>
         </w:tc>
@@ -3473,28 +3637,28 @@
                 <w:sz w:val="14"/>
                 <w:szCs w:val="14"/>
               </w:rPr>
-              <w:t>3.6±4.9</w:t>
-            </w:r>
-          </w:p>
-          <w:p>
-            <w:pPr>
-              <w:spacing w:line="480" w:lineRule="auto"/>
-              <w:jc w:val="center"/>
-              <w:rPr>
-                <w:rFonts w:ascii="Century Schoolbook" w:hAnsi="Century Schoolbook"/>
-                <w:bCs/>
-                <w:sz w:val="14"/>
-                <w:szCs w:val="14"/>
-              </w:rPr>
-            </w:pPr>
-            <w:r>
-              <w:rPr>
-                <w:rFonts w:ascii="Century Schoolbook" w:hAnsi="Century Schoolbook"/>
-                <w:bCs/>
-                <w:sz w:val="14"/>
-                <w:szCs w:val="14"/>
-              </w:rPr>
-              <w:t>(8.7±4.4)</w:t>
+              <w:t>4.1±4.2</w:t>
+            </w:r>
+          </w:p>
+          <w:p>
+            <w:pPr>
+              <w:spacing w:line="480" w:lineRule="auto"/>
+              <w:jc w:val="center"/>
+              <w:rPr>
+                <w:rFonts w:ascii="Century Schoolbook" w:hAnsi="Century Schoolbook"/>
+                <w:bCs/>
+                <w:sz w:val="14"/>
+                <w:szCs w:val="14"/>
+              </w:rPr>
+            </w:pPr>
+            <w:r>
+              <w:rPr>
+                <w:rFonts w:ascii="Century Schoolbook" w:hAnsi="Century Schoolbook"/>
+                <w:bCs/>
+                <w:sz w:val="14"/>
+                <w:szCs w:val="14"/>
+              </w:rPr>
+              <w:t>(13±11)</w:t>
             </w:r>
           </w:p>
         </w:tc>
@@ -3528,7 +3692,16 @@
                 <w:sz w:val="14"/>
                 <w:szCs w:val="14"/>
               </w:rPr>
-              <w:t>Campesterol</w:t>
+              <w:t>Dihydrobrassicaster</w:t>
+            </w:r>
+            <w:r>
+              <w:rPr>
+                <w:rFonts w:ascii="Century Schoolbook" w:hAnsi="Century Schoolbook"/>
+                <w:bCs/>
+                <w:sz w:val="14"/>
+                <w:szCs w:val="14"/>
+              </w:rPr>
+              <w:t>ol</w:t>
             </w:r>
             <w:proofErr w:type="spellEnd"/>
           </w:p>
@@ -3553,26 +3726,26 @@
                 <w:sz w:val="14"/>
                 <w:szCs w:val="14"/>
               </w:rPr>
-              <w:t>28±27</w:t>
-            </w:r>
-          </w:p>
-          <w:p>
-            <w:pPr>
-              <w:spacing w:line="480" w:lineRule="auto"/>
-              <w:jc w:val="center"/>
-              <w:rPr>
-                <w:rFonts w:ascii="Century Schoolbook" w:hAnsi="Century Schoolbook"/>
-                <w:sz w:val="14"/>
-                <w:szCs w:val="14"/>
-              </w:rPr>
-            </w:pPr>
-            <w:r>
-              <w:rPr>
-                <w:rFonts w:ascii="Century Schoolbook" w:hAnsi="Century Schoolbook"/>
-                <w:sz w:val="14"/>
-                <w:szCs w:val="14"/>
-              </w:rPr>
-              <w:t>(0.82±1.0)</w:t>
+              <w:t>0.45±0.39</w:t>
+            </w:r>
+          </w:p>
+          <w:p>
+            <w:pPr>
+              <w:spacing w:line="480" w:lineRule="auto"/>
+              <w:jc w:val="center"/>
+              <w:rPr>
+                <w:rFonts w:ascii="Century Schoolbook" w:hAnsi="Century Schoolbook"/>
+                <w:sz w:val="14"/>
+                <w:szCs w:val="14"/>
+              </w:rPr>
+            </w:pPr>
+            <w:r>
+              <w:rPr>
+                <w:rFonts w:ascii="Century Schoolbook" w:hAnsi="Century Schoolbook"/>
+                <w:sz w:val="14"/>
+                <w:szCs w:val="14"/>
+              </w:rPr>
+              <w:t>(0.0055±0.0089)</w:t>
             </w:r>
           </w:p>
         </w:tc>
@@ -3596,26 +3769,26 @@
                 <w:sz w:val="14"/>
                 <w:szCs w:val="14"/>
               </w:rPr>
-              <w:t>33±27</w:t>
-            </w:r>
-          </w:p>
-          <w:p>
-            <w:pPr>
-              <w:spacing w:line="480" w:lineRule="auto"/>
-              <w:jc w:val="center"/>
-              <w:rPr>
-                <w:rFonts w:ascii="Century Schoolbook" w:hAnsi="Century Schoolbook"/>
-                <w:sz w:val="14"/>
-                <w:szCs w:val="14"/>
-              </w:rPr>
-            </w:pPr>
-            <w:r>
-              <w:rPr>
-                <w:rFonts w:ascii="Century Schoolbook" w:hAnsi="Century Schoolbook"/>
-                <w:sz w:val="14"/>
-                <w:szCs w:val="14"/>
-              </w:rPr>
-              <w:t>(1.5±0.63)</w:t>
+              <w:t>0.22±0.39</w:t>
+            </w:r>
+          </w:p>
+          <w:p>
+            <w:pPr>
+              <w:spacing w:line="480" w:lineRule="auto"/>
+              <w:jc w:val="center"/>
+              <w:rPr>
+                <w:rFonts w:ascii="Century Schoolbook" w:hAnsi="Century Schoolbook"/>
+                <w:sz w:val="14"/>
+                <w:szCs w:val="14"/>
+              </w:rPr>
+            </w:pPr>
+            <w:r>
+              <w:rPr>
+                <w:rFonts w:ascii="Century Schoolbook" w:hAnsi="Century Schoolbook"/>
+                <w:sz w:val="14"/>
+                <w:szCs w:val="14"/>
+              </w:rPr>
+              <w:t>(0.0085±0.020)</w:t>
             </w:r>
           </w:p>
         </w:tc>
@@ -3641,28 +3814,28 @@
                 <w:sz w:val="14"/>
                 <w:szCs w:val="14"/>
               </w:rPr>
-              <w:t>30±30</w:t>
-            </w:r>
-          </w:p>
-          <w:p>
-            <w:pPr>
-              <w:spacing w:line="480" w:lineRule="auto"/>
-              <w:jc w:val="center"/>
-              <w:rPr>
-                <w:rFonts w:ascii="Century Schoolbook" w:hAnsi="Century Schoolbook"/>
-                <w:bCs/>
-                <w:sz w:val="14"/>
-                <w:szCs w:val="14"/>
-              </w:rPr>
-            </w:pPr>
-            <w:r>
-              <w:rPr>
-                <w:rFonts w:ascii="Century Schoolbook" w:hAnsi="Century Schoolbook"/>
-                <w:bCs/>
-                <w:sz w:val="14"/>
-                <w:szCs w:val="14"/>
-              </w:rPr>
-              <w:t>(1.1±0.92)</w:t>
+              <w:t>0.34±0.48</w:t>
+            </w:r>
+          </w:p>
+          <w:p>
+            <w:pPr>
+              <w:spacing w:line="480" w:lineRule="auto"/>
+              <w:jc w:val="center"/>
+              <w:rPr>
+                <w:rFonts w:ascii="Century Schoolbook" w:hAnsi="Century Schoolbook"/>
+                <w:bCs/>
+                <w:sz w:val="14"/>
+                <w:szCs w:val="14"/>
+              </w:rPr>
+            </w:pPr>
+            <w:r>
+              <w:rPr>
+                <w:rFonts w:ascii="Century Schoolbook" w:hAnsi="Century Schoolbook"/>
+                <w:bCs/>
+                <w:sz w:val="14"/>
+                <w:szCs w:val="14"/>
+              </w:rPr>
+              <w:t>(0.0069±0.015)</w:t>
             </w:r>
           </w:p>
         </w:tc>
@@ -3702,26 +3875,26 @@
                 <w:sz w:val="14"/>
                 <w:szCs w:val="14"/>
               </w:rPr>
-              <w:t>4.2±4.5</w:t>
-            </w:r>
-          </w:p>
-          <w:p>
-            <w:pPr>
-              <w:spacing w:line="480" w:lineRule="auto"/>
-              <w:jc w:val="center"/>
-              <w:rPr>
-                <w:rFonts w:ascii="Century Schoolbook" w:hAnsi="Century Schoolbook"/>
-                <w:sz w:val="14"/>
-                <w:szCs w:val="14"/>
-              </w:rPr>
-            </w:pPr>
-            <w:r>
-              <w:rPr>
-                <w:rFonts w:ascii="Century Schoolbook" w:hAnsi="Century Schoolbook"/>
-                <w:sz w:val="14"/>
-                <w:szCs w:val="14"/>
-              </w:rPr>
-              <w:t>(12±4.4)</w:t>
+              <w:t>0.17±0.68</w:t>
+            </w:r>
+          </w:p>
+          <w:p>
+            <w:pPr>
+              <w:spacing w:line="480" w:lineRule="auto"/>
+              <w:jc w:val="center"/>
+              <w:rPr>
+                <w:rFonts w:ascii="Century Schoolbook" w:hAnsi="Century Schoolbook"/>
+                <w:sz w:val="14"/>
+                <w:szCs w:val="14"/>
+              </w:rPr>
+            </w:pPr>
+            <w:r>
+              <w:rPr>
+                <w:rFonts w:ascii="Century Schoolbook" w:hAnsi="Century Schoolbook"/>
+                <w:sz w:val="14"/>
+                <w:szCs w:val="14"/>
+              </w:rPr>
+              <w:t>(0.49±1.8)</w:t>
             </w:r>
           </w:p>
         </w:tc>
@@ -3745,26 +3918,26 @@
                 <w:sz w:val="14"/>
                 <w:szCs w:val="14"/>
               </w:rPr>
-              <w:t>4.0±3.9</w:t>
-            </w:r>
-          </w:p>
-          <w:p>
-            <w:pPr>
-              <w:spacing w:line="480" w:lineRule="auto"/>
-              <w:jc w:val="center"/>
-              <w:rPr>
-                <w:rFonts w:ascii="Century Schoolbook" w:hAnsi="Century Schoolbook"/>
-                <w:sz w:val="14"/>
-                <w:szCs w:val="14"/>
-              </w:rPr>
-            </w:pPr>
-            <w:r>
-              <w:rPr>
-                <w:rFonts w:ascii="Century Schoolbook" w:hAnsi="Century Schoolbook"/>
-                <w:sz w:val="14"/>
-                <w:szCs w:val="14"/>
-              </w:rPr>
-              <w:t>(14±15)</w:t>
+              <w:t>0.26±0.71</w:t>
+            </w:r>
+          </w:p>
+          <w:p>
+            <w:pPr>
+              <w:spacing w:line="480" w:lineRule="auto"/>
+              <w:jc w:val="center"/>
+              <w:rPr>
+                <w:rFonts w:ascii="Century Schoolbook" w:hAnsi="Century Schoolbook"/>
+                <w:sz w:val="14"/>
+                <w:szCs w:val="14"/>
+              </w:rPr>
+            </w:pPr>
+            <w:r>
+              <w:rPr>
+                <w:rFonts w:ascii="Century Schoolbook" w:hAnsi="Century Schoolbook"/>
+                <w:sz w:val="14"/>
+                <w:szCs w:val="14"/>
+              </w:rPr>
+              <w:t>(0.80±1.8)</w:t>
             </w:r>
           </w:p>
         </w:tc>
@@ -3792,28 +3965,28 @@
                 <w:sz w:val="14"/>
                 <w:szCs w:val="14"/>
               </w:rPr>
-              <w:t>4.1±4.2</w:t>
-            </w:r>
-          </w:p>
-          <w:p>
-            <w:pPr>
-              <w:spacing w:line="480" w:lineRule="auto"/>
-              <w:jc w:val="center"/>
-              <w:rPr>
-                <w:rFonts w:ascii="Century Schoolbook" w:hAnsi="Century Schoolbook"/>
-                <w:bCs/>
-                <w:sz w:val="14"/>
-                <w:szCs w:val="14"/>
-              </w:rPr>
-            </w:pPr>
-            <w:r>
-              <w:rPr>
-                <w:rFonts w:ascii="Century Schoolbook" w:hAnsi="Century Schoolbook"/>
-                <w:bCs/>
-                <w:sz w:val="14"/>
-                <w:szCs w:val="14"/>
-              </w:rPr>
-              <w:t>(13±11)</w:t>
+              <w:t>0.22±0.68</w:t>
+            </w:r>
+          </w:p>
+          <w:p>
+            <w:pPr>
+              <w:spacing w:line="480" w:lineRule="auto"/>
+              <w:jc w:val="center"/>
+              <w:rPr>
+                <w:rFonts w:ascii="Century Schoolbook" w:hAnsi="Century Schoolbook"/>
+                <w:bCs/>
+                <w:sz w:val="14"/>
+                <w:szCs w:val="14"/>
+              </w:rPr>
+            </w:pPr>
+            <w:r>
+              <w:rPr>
+                <w:rFonts w:ascii="Century Schoolbook" w:hAnsi="Century Schoolbook"/>
+                <w:bCs/>
+                <w:sz w:val="14"/>
+                <w:szCs w:val="14"/>
+              </w:rPr>
+              <w:t>(0.64±1.8)</w:t>
             </w:r>
           </w:p>
         </w:tc>
@@ -3847,16 +4020,7 @@
                 <w:sz w:val="14"/>
                 <w:szCs w:val="14"/>
               </w:rPr>
-              <w:t>Dihydrobrassicaster</w:t>
-            </w:r>
-            <w:r>
-              <w:rPr>
-                <w:rFonts w:ascii="Century Schoolbook" w:hAnsi="Century Schoolbook"/>
-                <w:bCs/>
-                <w:sz w:val="14"/>
-                <w:szCs w:val="14"/>
-              </w:rPr>
-              <w:t>ol</w:t>
+              <w:t>Brassicasterol</w:t>
             </w:r>
             <w:proofErr w:type="spellEnd"/>
           </w:p>
@@ -3881,26 +4045,26 @@
                 <w:sz w:val="14"/>
                 <w:szCs w:val="14"/>
               </w:rPr>
-              <w:t>0.45±0.39</w:t>
-            </w:r>
-          </w:p>
-          <w:p>
-            <w:pPr>
-              <w:spacing w:line="480" w:lineRule="auto"/>
-              <w:jc w:val="center"/>
-              <w:rPr>
-                <w:rFonts w:ascii="Century Schoolbook" w:hAnsi="Century Schoolbook"/>
-                <w:sz w:val="14"/>
-                <w:szCs w:val="14"/>
-              </w:rPr>
-            </w:pPr>
-            <w:r>
-              <w:rPr>
-                <w:rFonts w:ascii="Century Schoolbook" w:hAnsi="Century Schoolbook"/>
-                <w:sz w:val="14"/>
-                <w:szCs w:val="14"/>
-              </w:rPr>
-              <w:t>(0.0055±0.0089)</w:t>
+              <w:t>0.14±0.29</w:t>
+            </w:r>
+          </w:p>
+          <w:p>
+            <w:pPr>
+              <w:spacing w:line="480" w:lineRule="auto"/>
+              <w:jc w:val="center"/>
+              <w:rPr>
+                <w:rFonts w:ascii="Century Schoolbook" w:hAnsi="Century Schoolbook"/>
+                <w:sz w:val="14"/>
+                <w:szCs w:val="14"/>
+              </w:rPr>
+            </w:pPr>
+            <w:r>
+              <w:rPr>
+                <w:rFonts w:ascii="Century Schoolbook" w:hAnsi="Century Schoolbook"/>
+                <w:sz w:val="14"/>
+                <w:szCs w:val="14"/>
+              </w:rPr>
+              <w:t>(0.0029±0.0066)</w:t>
             </w:r>
           </w:p>
         </w:tc>
@@ -3924,26 +4088,26 @@
                 <w:sz w:val="14"/>
                 <w:szCs w:val="14"/>
               </w:rPr>
-              <w:t>0.22±0.39</w:t>
-            </w:r>
-          </w:p>
-          <w:p>
-            <w:pPr>
-              <w:spacing w:line="480" w:lineRule="auto"/>
-              <w:jc w:val="center"/>
-              <w:rPr>
-                <w:rFonts w:ascii="Century Schoolbook" w:hAnsi="Century Schoolbook"/>
-                <w:sz w:val="14"/>
-                <w:szCs w:val="14"/>
-              </w:rPr>
-            </w:pPr>
-            <w:r>
-              <w:rPr>
-                <w:rFonts w:ascii="Century Schoolbook" w:hAnsi="Century Schoolbook"/>
-                <w:sz w:val="14"/>
-                <w:szCs w:val="14"/>
-              </w:rPr>
-              <w:t>(0.0085±0.020)</w:t>
+              <w:t>0.11±0.29</w:t>
+            </w:r>
+          </w:p>
+          <w:p>
+            <w:pPr>
+              <w:spacing w:line="480" w:lineRule="auto"/>
+              <w:jc w:val="center"/>
+              <w:rPr>
+                <w:rFonts w:ascii="Century Schoolbook" w:hAnsi="Century Schoolbook"/>
+                <w:sz w:val="14"/>
+                <w:szCs w:val="14"/>
+              </w:rPr>
+            </w:pPr>
+            <w:r>
+              <w:rPr>
+                <w:rFonts w:ascii="Century Schoolbook" w:hAnsi="Century Schoolbook"/>
+                <w:sz w:val="14"/>
+                <w:szCs w:val="14"/>
+              </w:rPr>
+              <w:t>(0.0061±0.018)</w:t>
             </w:r>
           </w:p>
         </w:tc>
@@ -3969,28 +4133,28 @@
                 <w:sz w:val="14"/>
                 <w:szCs w:val="14"/>
               </w:rPr>
-              <w:t>0.34±0.48</w:t>
-            </w:r>
-          </w:p>
-          <w:p>
-            <w:pPr>
-              <w:spacing w:line="480" w:lineRule="auto"/>
-              <w:jc w:val="center"/>
-              <w:rPr>
-                <w:rFonts w:ascii="Century Schoolbook" w:hAnsi="Century Schoolbook"/>
-                <w:bCs/>
-                <w:sz w:val="14"/>
-                <w:szCs w:val="14"/>
-              </w:rPr>
-            </w:pPr>
-            <w:r>
-              <w:rPr>
-                <w:rFonts w:ascii="Century Schoolbook" w:hAnsi="Century Schoolbook"/>
-                <w:bCs/>
-                <w:sz w:val="14"/>
-                <w:szCs w:val="14"/>
-              </w:rPr>
-              <w:t>(0.0069±0.015)</w:t>
+              <w:t>0.13±0.27</w:t>
+            </w:r>
+          </w:p>
+          <w:p>
+            <w:pPr>
+              <w:spacing w:line="480" w:lineRule="auto"/>
+              <w:jc w:val="center"/>
+              <w:rPr>
+                <w:rFonts w:ascii="Century Schoolbook" w:hAnsi="Century Schoolbook"/>
+                <w:bCs/>
+                <w:sz w:val="14"/>
+                <w:szCs w:val="14"/>
+              </w:rPr>
+            </w:pPr>
+            <w:r>
+              <w:rPr>
+                <w:rFonts w:ascii="Century Schoolbook" w:hAnsi="Century Schoolbook"/>
+                <w:bCs/>
+                <w:sz w:val="14"/>
+                <w:szCs w:val="14"/>
+              </w:rPr>
+              <w:t>(0.0044±0.013)</w:t>
             </w:r>
           </w:p>
         </w:tc>
@@ -4030,26 +4194,26 @@
                 <w:sz w:val="14"/>
                 <w:szCs w:val="14"/>
               </w:rPr>
-              <w:t>0.17±0.68</w:t>
-            </w:r>
-          </w:p>
-          <w:p>
-            <w:pPr>
-              <w:spacing w:line="480" w:lineRule="auto"/>
-              <w:jc w:val="center"/>
-              <w:rPr>
-                <w:rFonts w:ascii="Century Schoolbook" w:hAnsi="Century Schoolbook"/>
-                <w:sz w:val="14"/>
-                <w:szCs w:val="14"/>
-              </w:rPr>
-            </w:pPr>
-            <w:r>
-              <w:rPr>
-                <w:rFonts w:ascii="Century Schoolbook" w:hAnsi="Century Schoolbook"/>
-                <w:sz w:val="14"/>
-                <w:szCs w:val="14"/>
-              </w:rPr>
-              <w:t>(0.49±1.8)</w:t>
+              <w:t>0.041±0.13</w:t>
+            </w:r>
+          </w:p>
+          <w:p>
+            <w:pPr>
+              <w:spacing w:line="480" w:lineRule="auto"/>
+              <w:jc w:val="center"/>
+              <w:rPr>
+                <w:rFonts w:ascii="Century Schoolbook" w:hAnsi="Century Schoolbook"/>
+                <w:sz w:val="14"/>
+                <w:szCs w:val="14"/>
+              </w:rPr>
+            </w:pPr>
+            <w:r>
+              <w:rPr>
+                <w:rFonts w:ascii="Century Schoolbook" w:hAnsi="Century Schoolbook"/>
+                <w:sz w:val="14"/>
+                <w:szCs w:val="14"/>
+              </w:rPr>
+              <w:t>(0.13±0.36)</w:t>
             </w:r>
           </w:p>
         </w:tc>
@@ -4073,26 +4237,26 @@
                 <w:sz w:val="14"/>
                 <w:szCs w:val="14"/>
               </w:rPr>
-              <w:t>0.26±0.71</w:t>
-            </w:r>
-          </w:p>
-          <w:p>
-            <w:pPr>
-              <w:spacing w:line="480" w:lineRule="auto"/>
-              <w:jc w:val="center"/>
-              <w:rPr>
-                <w:rFonts w:ascii="Century Schoolbook" w:hAnsi="Century Schoolbook"/>
-                <w:sz w:val="14"/>
-                <w:szCs w:val="14"/>
-              </w:rPr>
-            </w:pPr>
-            <w:r>
-              <w:rPr>
-                <w:rFonts w:ascii="Century Schoolbook" w:hAnsi="Century Schoolbook"/>
-                <w:sz w:val="14"/>
-                <w:szCs w:val="14"/>
-              </w:rPr>
-              <w:t>(0.80±1.8)</w:t>
+              <w:t>0.12±0.31</w:t>
+            </w:r>
+          </w:p>
+          <w:p>
+            <w:pPr>
+              <w:spacing w:line="480" w:lineRule="auto"/>
+              <w:jc w:val="center"/>
+              <w:rPr>
+                <w:rFonts w:ascii="Century Schoolbook" w:hAnsi="Century Schoolbook"/>
+                <w:sz w:val="14"/>
+                <w:szCs w:val="14"/>
+              </w:rPr>
+            </w:pPr>
+            <w:r>
+              <w:rPr>
+                <w:rFonts w:ascii="Century Schoolbook" w:hAnsi="Century Schoolbook"/>
+                <w:sz w:val="14"/>
+                <w:szCs w:val="14"/>
+              </w:rPr>
+              <w:t>(0.45±1.0)</w:t>
             </w:r>
           </w:p>
         </w:tc>
@@ -4120,28 +4284,28 @@
                 <w:sz w:val="14"/>
                 <w:szCs w:val="14"/>
               </w:rPr>
-              <w:t>0.22±0.68</w:t>
-            </w:r>
-          </w:p>
-          <w:p>
-            <w:pPr>
-              <w:spacing w:line="480" w:lineRule="auto"/>
-              <w:jc w:val="center"/>
-              <w:rPr>
-                <w:rFonts w:ascii="Century Schoolbook" w:hAnsi="Century Schoolbook"/>
-                <w:bCs/>
-                <w:sz w:val="14"/>
-                <w:szCs w:val="14"/>
-              </w:rPr>
-            </w:pPr>
-            <w:r>
-              <w:rPr>
-                <w:rFonts w:ascii="Century Schoolbook" w:hAnsi="Century Schoolbook"/>
-                <w:bCs/>
-                <w:sz w:val="14"/>
-                <w:szCs w:val="14"/>
-              </w:rPr>
-              <w:t>(0.64±1.8)</w:t>
+              <w:t>0.078±0.23</w:t>
+            </w:r>
+          </w:p>
+          <w:p>
+            <w:pPr>
+              <w:spacing w:line="480" w:lineRule="auto"/>
+              <w:jc w:val="center"/>
+              <w:rPr>
+                <w:rFonts w:ascii="Century Schoolbook" w:hAnsi="Century Schoolbook"/>
+                <w:bCs/>
+                <w:sz w:val="14"/>
+                <w:szCs w:val="14"/>
+              </w:rPr>
+            </w:pPr>
+            <w:r>
+              <w:rPr>
+                <w:rFonts w:ascii="Century Schoolbook" w:hAnsi="Century Schoolbook"/>
+                <w:bCs/>
+                <w:sz w:val="14"/>
+                <w:szCs w:val="14"/>
+              </w:rPr>
+              <w:t>(0.29±0.72)</w:t>
             </w:r>
           </w:p>
         </w:tc>
@@ -4175,7 +4339,7 @@
                 <w:sz w:val="14"/>
                 <w:szCs w:val="14"/>
               </w:rPr>
-              <w:t>Brassicasterol</w:t>
+              <w:t>Desmosterol</w:t>
             </w:r>
             <w:proofErr w:type="spellEnd"/>
           </w:p>
@@ -4200,26 +4364,26 @@
                 <w:sz w:val="14"/>
                 <w:szCs w:val="14"/>
               </w:rPr>
-              <w:t>0.14±0.29</w:t>
-            </w:r>
-          </w:p>
-          <w:p>
-            <w:pPr>
-              <w:spacing w:line="480" w:lineRule="auto"/>
-              <w:jc w:val="center"/>
-              <w:rPr>
-                <w:rFonts w:ascii="Century Schoolbook" w:hAnsi="Century Schoolbook"/>
-                <w:sz w:val="14"/>
-                <w:szCs w:val="14"/>
-              </w:rPr>
-            </w:pPr>
-            <w:r>
-              <w:rPr>
-                <w:rFonts w:ascii="Century Schoolbook" w:hAnsi="Century Schoolbook"/>
-                <w:sz w:val="14"/>
-                <w:szCs w:val="14"/>
-              </w:rPr>
-              <w:t>(0.0029±0.0066)</w:t>
+              <w:t>0.76±1.0</w:t>
+            </w:r>
+          </w:p>
+          <w:p>
+            <w:pPr>
+              <w:spacing w:line="480" w:lineRule="auto"/>
+              <w:jc w:val="center"/>
+              <w:rPr>
+                <w:rFonts w:ascii="Century Schoolbook" w:hAnsi="Century Schoolbook"/>
+                <w:sz w:val="14"/>
+                <w:szCs w:val="14"/>
+              </w:rPr>
+            </w:pPr>
+            <w:r>
+              <w:rPr>
+                <w:rFonts w:ascii="Century Schoolbook" w:hAnsi="Century Schoolbook"/>
+                <w:sz w:val="14"/>
+                <w:szCs w:val="14"/>
+              </w:rPr>
+              <w:t>(0.0035±0.0088)</w:t>
             </w:r>
           </w:p>
         </w:tc>
@@ -4243,26 +4407,26 @@
                 <w:sz w:val="14"/>
                 <w:szCs w:val="14"/>
               </w:rPr>
-              <w:t>0.11±0.29</w:t>
-            </w:r>
-          </w:p>
-          <w:p>
-            <w:pPr>
-              <w:spacing w:line="480" w:lineRule="auto"/>
-              <w:jc w:val="center"/>
-              <w:rPr>
-                <w:rFonts w:ascii="Century Schoolbook" w:hAnsi="Century Schoolbook"/>
-                <w:sz w:val="14"/>
-                <w:szCs w:val="14"/>
-              </w:rPr>
-            </w:pPr>
-            <w:r>
-              <w:rPr>
-                <w:rFonts w:ascii="Century Schoolbook" w:hAnsi="Century Schoolbook"/>
-                <w:sz w:val="14"/>
-                <w:szCs w:val="14"/>
-              </w:rPr>
-              <w:t>(0.0061±0.018)</w:t>
+              <w:t>0.29±1.0</w:t>
+            </w:r>
+          </w:p>
+          <w:p>
+            <w:pPr>
+              <w:spacing w:line="480" w:lineRule="auto"/>
+              <w:jc w:val="center"/>
+              <w:rPr>
+                <w:rFonts w:ascii="Century Schoolbook" w:hAnsi="Century Schoolbook"/>
+                <w:sz w:val="14"/>
+                <w:szCs w:val="14"/>
+              </w:rPr>
+            </w:pPr>
+            <w:r>
+              <w:rPr>
+                <w:rFonts w:ascii="Century Schoolbook" w:hAnsi="Century Schoolbook"/>
+                <w:sz w:val="14"/>
+                <w:szCs w:val="14"/>
+              </w:rPr>
+              <w:t>(0.0076±0.025)</w:t>
             </w:r>
           </w:p>
         </w:tc>
@@ -4288,28 +4452,28 @@
                 <w:sz w:val="14"/>
                 <w:szCs w:val="14"/>
               </w:rPr>
-              <w:t>0.13±0.27</w:t>
-            </w:r>
-          </w:p>
-          <w:p>
-            <w:pPr>
-              <w:spacing w:line="480" w:lineRule="auto"/>
-              <w:jc w:val="center"/>
-              <w:rPr>
-                <w:rFonts w:ascii="Century Schoolbook" w:hAnsi="Century Schoolbook"/>
-                <w:bCs/>
-                <w:sz w:val="14"/>
-                <w:szCs w:val="14"/>
-              </w:rPr>
-            </w:pPr>
-            <w:r>
-              <w:rPr>
-                <w:rFonts w:ascii="Century Schoolbook" w:hAnsi="Century Schoolbook"/>
-                <w:bCs/>
-                <w:sz w:val="14"/>
-                <w:szCs w:val="14"/>
-              </w:rPr>
-              <w:t>(0.0044±0.013)</w:t>
+              <w:t>0.54±1.7</w:t>
+            </w:r>
+          </w:p>
+          <w:p>
+            <w:pPr>
+              <w:spacing w:line="480" w:lineRule="auto"/>
+              <w:jc w:val="center"/>
+              <w:rPr>
+                <w:rFonts w:ascii="Century Schoolbook" w:hAnsi="Century Schoolbook"/>
+                <w:bCs/>
+                <w:sz w:val="14"/>
+                <w:szCs w:val="14"/>
+              </w:rPr>
+            </w:pPr>
+            <w:r>
+              <w:rPr>
+                <w:rFonts w:ascii="Century Schoolbook" w:hAnsi="Century Schoolbook"/>
+                <w:bCs/>
+                <w:sz w:val="14"/>
+                <w:szCs w:val="14"/>
+              </w:rPr>
+              <w:t>(0.0054±0.018)</w:t>
             </w:r>
           </w:p>
         </w:tc>
@@ -4349,26 +4513,26 @@
                 <w:sz w:val="14"/>
                 <w:szCs w:val="14"/>
               </w:rPr>
-              <w:t>0.041±0.13</w:t>
-            </w:r>
-          </w:p>
-          <w:p>
-            <w:pPr>
-              <w:spacing w:line="480" w:lineRule="auto"/>
-              <w:jc w:val="center"/>
-              <w:rPr>
-                <w:rFonts w:ascii="Century Schoolbook" w:hAnsi="Century Schoolbook"/>
-                <w:sz w:val="14"/>
-                <w:szCs w:val="14"/>
-              </w:rPr>
-            </w:pPr>
-            <w:r>
-              <w:rPr>
-                <w:rFonts w:ascii="Century Schoolbook" w:hAnsi="Century Schoolbook"/>
-                <w:sz w:val="14"/>
-                <w:szCs w:val="14"/>
-              </w:rPr>
-              <w:t>(0.13±0.36)</w:t>
+              <w:t>0.024±0.049</w:t>
+            </w:r>
+          </w:p>
+          <w:p>
+            <w:pPr>
+              <w:spacing w:line="480" w:lineRule="auto"/>
+              <w:jc w:val="center"/>
+              <w:rPr>
+                <w:rFonts w:ascii="Century Schoolbook" w:hAnsi="Century Schoolbook"/>
+                <w:sz w:val="14"/>
+                <w:szCs w:val="14"/>
+              </w:rPr>
+            </w:pPr>
+            <w:r>
+              <w:rPr>
+                <w:rFonts w:ascii="Century Schoolbook" w:hAnsi="Century Schoolbook"/>
+                <w:sz w:val="14"/>
+                <w:szCs w:val="14"/>
+              </w:rPr>
+              <w:t>(0.37±1.0)</w:t>
             </w:r>
           </w:p>
         </w:tc>
@@ -4392,26 +4556,26 @@
                 <w:sz w:val="14"/>
                 <w:szCs w:val="14"/>
               </w:rPr>
-              <w:t>0.12±0.31</w:t>
-            </w:r>
-          </w:p>
-          <w:p>
-            <w:pPr>
-              <w:spacing w:line="480" w:lineRule="auto"/>
-              <w:jc w:val="center"/>
-              <w:rPr>
-                <w:rFonts w:ascii="Century Schoolbook" w:hAnsi="Century Schoolbook"/>
-                <w:sz w:val="14"/>
-                <w:szCs w:val="14"/>
-              </w:rPr>
-            </w:pPr>
-            <w:r>
-              <w:rPr>
-                <w:rFonts w:ascii="Century Schoolbook" w:hAnsi="Century Schoolbook"/>
-                <w:sz w:val="14"/>
-                <w:szCs w:val="14"/>
-              </w:rPr>
-              <w:t>(0.45±1.0)</w:t>
+              <w:t>0.12±0.17</w:t>
+            </w:r>
+          </w:p>
+          <w:p>
+            <w:pPr>
+              <w:spacing w:line="480" w:lineRule="auto"/>
+              <w:jc w:val="center"/>
+              <w:rPr>
+                <w:rFonts w:ascii="Century Schoolbook" w:hAnsi="Century Schoolbook"/>
+                <w:sz w:val="14"/>
+                <w:szCs w:val="14"/>
+              </w:rPr>
+            </w:pPr>
+            <w:r>
+              <w:rPr>
+                <w:rFonts w:ascii="Century Schoolbook" w:hAnsi="Century Schoolbook"/>
+                <w:sz w:val="14"/>
+                <w:szCs w:val="14"/>
+              </w:rPr>
+              <w:t>(1.1±1.9)</w:t>
             </w:r>
           </w:p>
         </w:tc>
@@ -4439,28 +4603,28 @@
                 <w:sz w:val="14"/>
                 <w:szCs w:val="14"/>
               </w:rPr>
-              <w:t>0.078±0.23</w:t>
-            </w:r>
-          </w:p>
-          <w:p>
-            <w:pPr>
-              <w:spacing w:line="480" w:lineRule="auto"/>
-              <w:jc w:val="center"/>
-              <w:rPr>
-                <w:rFonts w:ascii="Century Schoolbook" w:hAnsi="Century Schoolbook"/>
-                <w:bCs/>
-                <w:sz w:val="14"/>
-                <w:szCs w:val="14"/>
-              </w:rPr>
-            </w:pPr>
-            <w:r>
-              <w:rPr>
-                <w:rFonts w:ascii="Century Schoolbook" w:hAnsi="Century Schoolbook"/>
-                <w:bCs/>
-                <w:sz w:val="14"/>
-                <w:szCs w:val="14"/>
-              </w:rPr>
-              <w:t>(0.29±0.72)</w:t>
+              <w:t>0.069±0.13</w:t>
+            </w:r>
+          </w:p>
+          <w:p>
+            <w:pPr>
+              <w:spacing w:line="480" w:lineRule="auto"/>
+              <w:jc w:val="center"/>
+              <w:rPr>
+                <w:rFonts w:ascii="Century Schoolbook" w:hAnsi="Century Schoolbook"/>
+                <w:bCs/>
+                <w:sz w:val="14"/>
+                <w:szCs w:val="14"/>
+              </w:rPr>
+            </w:pPr>
+            <w:r>
+              <w:rPr>
+                <w:rFonts w:ascii="Century Schoolbook" w:hAnsi="Century Schoolbook"/>
+                <w:bCs/>
+                <w:sz w:val="14"/>
+                <w:szCs w:val="14"/>
+              </w:rPr>
+              <w:t>(0.71±1.5)</w:t>
             </w:r>
           </w:p>
         </w:tc>
@@ -4494,7 +4658,7 @@
                 <w:sz w:val="14"/>
                 <w:szCs w:val="14"/>
               </w:rPr>
-              <w:t>Desmosterol</w:t>
+              <w:t>Cholesterol</w:t>
             </w:r>
             <w:proofErr w:type="spellEnd"/>
           </w:p>
@@ -4519,26 +4683,26 @@
                 <w:sz w:val="14"/>
                 <w:szCs w:val="14"/>
               </w:rPr>
-              <w:t>0.76±1.0</w:t>
-            </w:r>
-          </w:p>
-          <w:p>
-            <w:pPr>
-              <w:spacing w:line="480" w:lineRule="auto"/>
-              <w:jc w:val="center"/>
-              <w:rPr>
-                <w:rFonts w:ascii="Century Schoolbook" w:hAnsi="Century Schoolbook"/>
-                <w:sz w:val="14"/>
-                <w:szCs w:val="14"/>
-              </w:rPr>
-            </w:pPr>
-            <w:r>
-              <w:rPr>
-                <w:rFonts w:ascii="Century Schoolbook" w:hAnsi="Century Schoolbook"/>
-                <w:sz w:val="14"/>
-                <w:szCs w:val="14"/>
-              </w:rPr>
-              <w:t>(0.0035±0.0088)</w:t>
+              <w:t>1154±355</w:t>
+            </w:r>
+          </w:p>
+          <w:p>
+            <w:pPr>
+              <w:spacing w:line="480" w:lineRule="auto"/>
+              <w:jc w:val="center"/>
+              <w:rPr>
+                <w:rFonts w:ascii="Century Schoolbook" w:hAnsi="Century Schoolbook"/>
+                <w:sz w:val="14"/>
+                <w:szCs w:val="14"/>
+              </w:rPr>
+            </w:pPr>
+            <w:r>
+              <w:rPr>
+                <w:rFonts w:ascii="Century Schoolbook" w:hAnsi="Century Schoolbook"/>
+                <w:sz w:val="14"/>
+                <w:szCs w:val="14"/>
+              </w:rPr>
+              <w:t>(13±2.9)</w:t>
             </w:r>
           </w:p>
         </w:tc>
@@ -4562,26 +4726,26 @@
                 <w:sz w:val="14"/>
                 <w:szCs w:val="14"/>
               </w:rPr>
-              <w:t>0.29±1.0</w:t>
-            </w:r>
-          </w:p>
-          <w:p>
-            <w:pPr>
-              <w:spacing w:line="480" w:lineRule="auto"/>
-              <w:jc w:val="center"/>
-              <w:rPr>
-                <w:rFonts w:ascii="Century Schoolbook" w:hAnsi="Century Schoolbook"/>
-                <w:sz w:val="14"/>
-                <w:szCs w:val="14"/>
-              </w:rPr>
-            </w:pPr>
-            <w:r>
-              <w:rPr>
-                <w:rFonts w:ascii="Century Schoolbook" w:hAnsi="Century Schoolbook"/>
-                <w:sz w:val="14"/>
-                <w:szCs w:val="14"/>
-              </w:rPr>
-              <w:t>(0.0076±0.025)</w:t>
+              <w:t>348±355</w:t>
+            </w:r>
+          </w:p>
+          <w:p>
+            <w:pPr>
+              <w:spacing w:line="480" w:lineRule="auto"/>
+              <w:jc w:val="center"/>
+              <w:rPr>
+                <w:rFonts w:ascii="Century Schoolbook" w:hAnsi="Century Schoolbook"/>
+                <w:sz w:val="14"/>
+                <w:szCs w:val="14"/>
+              </w:rPr>
+            </w:pPr>
+            <w:r>
+              <w:rPr>
+                <w:rFonts w:ascii="Century Schoolbook" w:hAnsi="Century Schoolbook"/>
+                <w:sz w:val="14"/>
+                <w:szCs w:val="14"/>
+              </w:rPr>
+              <w:t>(11±2.5)</w:t>
             </w:r>
           </w:p>
         </w:tc>
@@ -4607,28 +4771,28 @@
                 <w:sz w:val="14"/>
                 <w:szCs w:val="14"/>
               </w:rPr>
-              <w:t>0.54±1.7</w:t>
-            </w:r>
-          </w:p>
-          <w:p>
-            <w:pPr>
-              <w:spacing w:line="480" w:lineRule="auto"/>
-              <w:jc w:val="center"/>
-              <w:rPr>
-                <w:rFonts w:ascii="Century Schoolbook" w:hAnsi="Century Schoolbook"/>
-                <w:bCs/>
-                <w:sz w:val="14"/>
-                <w:szCs w:val="14"/>
-              </w:rPr>
-            </w:pPr>
-            <w:r>
-              <w:rPr>
-                <w:rFonts w:ascii="Century Schoolbook" w:hAnsi="Century Schoolbook"/>
-                <w:bCs/>
-                <w:sz w:val="14"/>
-                <w:szCs w:val="14"/>
-              </w:rPr>
-              <w:t>(0.0054±0.018)</w:t>
+              <w:t>785±933</w:t>
+            </w:r>
+          </w:p>
+          <w:p>
+            <w:pPr>
+              <w:spacing w:line="480" w:lineRule="auto"/>
+              <w:jc w:val="center"/>
+              <w:rPr>
+                <w:rFonts w:ascii="Century Schoolbook" w:hAnsi="Century Schoolbook"/>
+                <w:bCs/>
+                <w:sz w:val="14"/>
+                <w:szCs w:val="14"/>
+              </w:rPr>
+            </w:pPr>
+            <w:r>
+              <w:rPr>
+                <w:rFonts w:ascii="Century Schoolbook" w:hAnsi="Century Schoolbook"/>
+                <w:bCs/>
+                <w:sz w:val="14"/>
+                <w:szCs w:val="14"/>
+              </w:rPr>
+              <w:t>(12±2.9)</w:t>
             </w:r>
           </w:p>
         </w:tc>
@@ -4668,26 +4832,26 @@
                 <w:sz w:val="14"/>
                 <w:szCs w:val="14"/>
               </w:rPr>
-              <w:t>0.024±0.049</w:t>
-            </w:r>
-          </w:p>
-          <w:p>
-            <w:pPr>
-              <w:spacing w:line="480" w:lineRule="auto"/>
-              <w:jc w:val="center"/>
-              <w:rPr>
-                <w:rFonts w:ascii="Century Schoolbook" w:hAnsi="Century Schoolbook"/>
-                <w:sz w:val="14"/>
-                <w:szCs w:val="14"/>
-              </w:rPr>
-            </w:pPr>
-            <w:r>
-              <w:rPr>
-                <w:rFonts w:ascii="Century Schoolbook" w:hAnsi="Century Schoolbook"/>
-                <w:sz w:val="14"/>
-                <w:szCs w:val="14"/>
-              </w:rPr>
-              <w:t>(0.37±1.0)</w:t>
+              <w:t>17±28</w:t>
+            </w:r>
+          </w:p>
+          <w:p>
+            <w:pPr>
+              <w:spacing w:line="480" w:lineRule="auto"/>
+              <w:jc w:val="center"/>
+              <w:rPr>
+                <w:rFonts w:ascii="Century Schoolbook" w:hAnsi="Century Schoolbook"/>
+                <w:sz w:val="14"/>
+                <w:szCs w:val="14"/>
+              </w:rPr>
+            </w:pPr>
+            <w:r>
+              <w:rPr>
+                <w:rFonts w:ascii="Century Schoolbook" w:hAnsi="Century Schoolbook"/>
+                <w:sz w:val="14"/>
+                <w:szCs w:val="14"/>
+              </w:rPr>
+              <w:t>(28±12)</w:t>
             </w:r>
           </w:p>
         </w:tc>
@@ -4711,26 +4875,26 @@
                 <w:sz w:val="14"/>
                 <w:szCs w:val="14"/>
               </w:rPr>
-              <w:t>0.12±0.17</w:t>
-            </w:r>
-          </w:p>
-          <w:p>
-            <w:pPr>
-              <w:spacing w:line="480" w:lineRule="auto"/>
-              <w:jc w:val="center"/>
-              <w:rPr>
-                <w:rFonts w:ascii="Century Schoolbook" w:hAnsi="Century Schoolbook"/>
-                <w:sz w:val="14"/>
-                <w:szCs w:val="14"/>
-              </w:rPr>
-            </w:pPr>
-            <w:r>
-              <w:rPr>
-                <w:rFonts w:ascii="Century Schoolbook" w:hAnsi="Century Schoolbook"/>
-                <w:sz w:val="14"/>
-                <w:szCs w:val="14"/>
-              </w:rPr>
-              <w:t>(1.1±1.9)</w:t>
+              <w:t>10±11</w:t>
+            </w:r>
+          </w:p>
+          <w:p>
+            <w:pPr>
+              <w:spacing w:line="480" w:lineRule="auto"/>
+              <w:jc w:val="center"/>
+              <w:rPr>
+                <w:rFonts w:ascii="Century Schoolbook" w:hAnsi="Century Schoolbook"/>
+                <w:sz w:val="14"/>
+                <w:szCs w:val="14"/>
+              </w:rPr>
+            </w:pPr>
+            <w:r>
+              <w:rPr>
+                <w:rFonts w:ascii="Century Schoolbook" w:hAnsi="Century Schoolbook"/>
+                <w:sz w:val="14"/>
+                <w:szCs w:val="14"/>
+              </w:rPr>
+              <w:t>(23±11)</w:t>
             </w:r>
           </w:p>
         </w:tc>
@@ -4758,28 +4922,28 @@
                 <w:sz w:val="14"/>
                 <w:szCs w:val="14"/>
               </w:rPr>
-              <w:t>0.069±0.13</w:t>
-            </w:r>
-          </w:p>
-          <w:p>
-            <w:pPr>
-              <w:spacing w:line="480" w:lineRule="auto"/>
-              <w:jc w:val="center"/>
-              <w:rPr>
-                <w:rFonts w:ascii="Century Schoolbook" w:hAnsi="Century Schoolbook"/>
-                <w:bCs/>
-                <w:sz w:val="14"/>
-                <w:szCs w:val="14"/>
-              </w:rPr>
-            </w:pPr>
-            <w:r>
-              <w:rPr>
-                <w:rFonts w:ascii="Century Schoolbook" w:hAnsi="Century Schoolbook"/>
-                <w:bCs/>
-                <w:sz w:val="14"/>
-                <w:szCs w:val="14"/>
-              </w:rPr>
-              <w:t>(0.71±1.5)</w:t>
+              <w:t>14±22</w:t>
+            </w:r>
+          </w:p>
+          <w:p>
+            <w:pPr>
+              <w:spacing w:line="480" w:lineRule="auto"/>
+              <w:jc w:val="center"/>
+              <w:rPr>
+                <w:rFonts w:ascii="Century Schoolbook" w:hAnsi="Century Schoolbook"/>
+                <w:bCs/>
+                <w:sz w:val="14"/>
+                <w:szCs w:val="14"/>
+              </w:rPr>
+            </w:pPr>
+            <w:r>
+              <w:rPr>
+                <w:rFonts w:ascii="Century Schoolbook" w:hAnsi="Century Schoolbook"/>
+                <w:bCs/>
+                <w:sz w:val="14"/>
+                <w:szCs w:val="14"/>
+              </w:rPr>
+              <w:t>(26±12)</w:t>
             </w:r>
           </w:p>
         </w:tc>
@@ -4813,7 +4977,7 @@
                 <w:sz w:val="14"/>
                 <w:szCs w:val="14"/>
               </w:rPr>
-              <w:t>Cholesterol</w:t>
+              <w:t>Cholestanol</w:t>
             </w:r>
             <w:proofErr w:type="spellEnd"/>
           </w:p>
@@ -4838,26 +5002,26 @@
                 <w:sz w:val="14"/>
                 <w:szCs w:val="14"/>
               </w:rPr>
-              <w:t>1154±355</w:t>
-            </w:r>
-          </w:p>
-          <w:p>
-            <w:pPr>
-              <w:spacing w:line="480" w:lineRule="auto"/>
-              <w:jc w:val="center"/>
-              <w:rPr>
-                <w:rFonts w:ascii="Century Schoolbook" w:hAnsi="Century Schoolbook"/>
-                <w:sz w:val="14"/>
-                <w:szCs w:val="14"/>
-              </w:rPr>
-            </w:pPr>
-            <w:r>
-              <w:rPr>
-                <w:rFonts w:ascii="Century Schoolbook" w:hAnsi="Century Schoolbook"/>
-                <w:sz w:val="14"/>
-                <w:szCs w:val="14"/>
-              </w:rPr>
-              <w:t>(13±2.9)</w:t>
+              <w:t>235±34</w:t>
+            </w:r>
+          </w:p>
+          <w:p>
+            <w:pPr>
+              <w:spacing w:line="480" w:lineRule="auto"/>
+              <w:jc w:val="center"/>
+              <w:rPr>
+                <w:rFonts w:ascii="Century Schoolbook" w:hAnsi="Century Schoolbook"/>
+                <w:sz w:val="14"/>
+                <w:szCs w:val="14"/>
+              </w:rPr>
+            </w:pPr>
+            <w:r>
+              <w:rPr>
+                <w:rFonts w:ascii="Century Schoolbook" w:hAnsi="Century Schoolbook"/>
+                <w:sz w:val="14"/>
+                <w:szCs w:val="14"/>
+              </w:rPr>
+              <w:t>(1.7±1.2)</w:t>
             </w:r>
           </w:p>
         </w:tc>
@@ -4881,26 +5045,26 @@
                 <w:sz w:val="14"/>
                 <w:szCs w:val="14"/>
               </w:rPr>
-              <w:t>348±355</w:t>
-            </w:r>
-          </w:p>
-          <w:p>
-            <w:pPr>
-              <w:spacing w:line="480" w:lineRule="auto"/>
-              <w:jc w:val="center"/>
-              <w:rPr>
-                <w:rFonts w:ascii="Century Schoolbook" w:hAnsi="Century Schoolbook"/>
-                <w:sz w:val="14"/>
-                <w:szCs w:val="14"/>
-              </w:rPr>
-            </w:pPr>
-            <w:r>
-              <w:rPr>
-                <w:rFonts w:ascii="Century Schoolbook" w:hAnsi="Century Schoolbook"/>
-                <w:sz w:val="14"/>
-                <w:szCs w:val="14"/>
-              </w:rPr>
-              <w:t>(11±2.5)</w:t>
+              <w:t>54±34</w:t>
+            </w:r>
+          </w:p>
+          <w:p>
+            <w:pPr>
+              <w:spacing w:line="480" w:lineRule="auto"/>
+              <w:jc w:val="center"/>
+              <w:rPr>
+                <w:rFonts w:ascii="Century Schoolbook" w:hAnsi="Century Schoolbook"/>
+                <w:sz w:val="14"/>
+                <w:szCs w:val="14"/>
+              </w:rPr>
+            </w:pPr>
+            <w:r>
+              <w:rPr>
+                <w:rFonts w:ascii="Century Schoolbook" w:hAnsi="Century Schoolbook"/>
+                <w:sz w:val="14"/>
+                <w:szCs w:val="14"/>
+              </w:rPr>
+              <w:t>(1.6±1.2)</w:t>
             </w:r>
           </w:p>
         </w:tc>
@@ -4926,28 +5090,28 @@
                 <w:sz w:val="14"/>
                 <w:szCs w:val="14"/>
               </w:rPr>
-              <w:t>785±933</w:t>
-            </w:r>
-          </w:p>
-          <w:p>
-            <w:pPr>
-              <w:spacing w:line="480" w:lineRule="auto"/>
-              <w:jc w:val="center"/>
-              <w:rPr>
-                <w:rFonts w:ascii="Century Schoolbook" w:hAnsi="Century Schoolbook"/>
-                <w:bCs/>
-                <w:sz w:val="14"/>
-                <w:szCs w:val="14"/>
-              </w:rPr>
-            </w:pPr>
-            <w:r>
-              <w:rPr>
-                <w:rFonts w:ascii="Century Schoolbook" w:hAnsi="Century Schoolbook"/>
-                <w:bCs/>
-                <w:sz w:val="14"/>
-                <w:szCs w:val="14"/>
-              </w:rPr>
-              <w:t>(12±2.9)</w:t>
+              <w:t>149±207</w:t>
+            </w:r>
+          </w:p>
+          <w:p>
+            <w:pPr>
+              <w:spacing w:line="480" w:lineRule="auto"/>
+              <w:jc w:val="center"/>
+              <w:rPr>
+                <w:rFonts w:ascii="Century Schoolbook" w:hAnsi="Century Schoolbook"/>
+                <w:bCs/>
+                <w:sz w:val="14"/>
+                <w:szCs w:val="14"/>
+              </w:rPr>
+            </w:pPr>
+            <w:r>
+              <w:rPr>
+                <w:rFonts w:ascii="Century Schoolbook" w:hAnsi="Century Schoolbook"/>
+                <w:bCs/>
+                <w:sz w:val="14"/>
+                <w:szCs w:val="14"/>
+              </w:rPr>
+              <w:t>(1.7±1.2)</w:t>
             </w:r>
           </w:p>
         </w:tc>
@@ -4987,26 +5151,26 @@
                 <w:sz w:val="14"/>
                 <w:szCs w:val="14"/>
               </w:rPr>
-              <w:t>17±28</w:t>
-            </w:r>
-          </w:p>
-          <w:p>
-            <w:pPr>
-              <w:spacing w:line="480" w:lineRule="auto"/>
-              <w:jc w:val="center"/>
-              <w:rPr>
-                <w:rFonts w:ascii="Century Schoolbook" w:hAnsi="Century Schoolbook"/>
-                <w:sz w:val="14"/>
-                <w:szCs w:val="14"/>
-              </w:rPr>
-            </w:pPr>
-            <w:r>
-              <w:rPr>
-                <w:rFonts w:ascii="Century Schoolbook" w:hAnsi="Century Schoolbook"/>
-                <w:sz w:val="14"/>
-                <w:szCs w:val="14"/>
-              </w:rPr>
-              <w:t>(28±12)</w:t>
+              <w:t>0.39±0.71</w:t>
+            </w:r>
+          </w:p>
+          <w:p>
+            <w:pPr>
+              <w:spacing w:line="480" w:lineRule="auto"/>
+              <w:jc w:val="center"/>
+              <w:rPr>
+                <w:rFonts w:ascii="Century Schoolbook" w:hAnsi="Century Schoolbook"/>
+                <w:sz w:val="14"/>
+                <w:szCs w:val="14"/>
+              </w:rPr>
+            </w:pPr>
+            <w:r>
+              <w:rPr>
+                <w:rFonts w:ascii="Century Schoolbook" w:hAnsi="Century Schoolbook"/>
+                <w:sz w:val="14"/>
+                <w:szCs w:val="14"/>
+              </w:rPr>
+              <w:t>(1.5±1.7)</w:t>
             </w:r>
           </w:p>
         </w:tc>
@@ -5030,26 +5194,26 @@
                 <w:sz w:val="14"/>
                 <w:szCs w:val="14"/>
               </w:rPr>
-              <w:t>10±11</w:t>
-            </w:r>
-          </w:p>
-          <w:p>
-            <w:pPr>
-              <w:spacing w:line="480" w:lineRule="auto"/>
-              <w:jc w:val="center"/>
-              <w:rPr>
-                <w:rFonts w:ascii="Century Schoolbook" w:hAnsi="Century Schoolbook"/>
-                <w:sz w:val="14"/>
-                <w:szCs w:val="14"/>
-              </w:rPr>
-            </w:pPr>
-            <w:r>
-              <w:rPr>
-                <w:rFonts w:ascii="Century Schoolbook" w:hAnsi="Century Schoolbook"/>
-                <w:sz w:val="14"/>
-                <w:szCs w:val="14"/>
-              </w:rPr>
-              <w:t>(23±11)</w:t>
+              <w:t>0.28±0.25</w:t>
+            </w:r>
+          </w:p>
+          <w:p>
+            <w:pPr>
+              <w:spacing w:line="480" w:lineRule="auto"/>
+              <w:jc w:val="center"/>
+              <w:rPr>
+                <w:rFonts w:ascii="Century Schoolbook" w:hAnsi="Century Schoolbook"/>
+                <w:sz w:val="14"/>
+                <w:szCs w:val="14"/>
+              </w:rPr>
+            </w:pPr>
+            <w:r>
+              <w:rPr>
+                <w:rFonts w:ascii="Century Schoolbook" w:hAnsi="Century Schoolbook"/>
+                <w:sz w:val="14"/>
+                <w:szCs w:val="14"/>
+              </w:rPr>
+              <w:t>(1.6±2.7)</w:t>
             </w:r>
           </w:p>
         </w:tc>
@@ -5077,28 +5241,28 @@
                 <w:sz w:val="14"/>
                 <w:szCs w:val="14"/>
               </w:rPr>
-              <w:t>14±22</w:t>
-            </w:r>
-          </w:p>
-          <w:p>
-            <w:pPr>
-              <w:spacing w:line="480" w:lineRule="auto"/>
-              <w:jc w:val="center"/>
-              <w:rPr>
-                <w:rFonts w:ascii="Century Schoolbook" w:hAnsi="Century Schoolbook"/>
-                <w:bCs/>
-                <w:sz w:val="14"/>
-                <w:szCs w:val="14"/>
-              </w:rPr>
-            </w:pPr>
-            <w:r>
-              <w:rPr>
-                <w:rFonts w:ascii="Century Schoolbook" w:hAnsi="Century Schoolbook"/>
-                <w:bCs/>
-                <w:sz w:val="14"/>
-                <w:szCs w:val="14"/>
-              </w:rPr>
-              <w:t>(26±12)</w:t>
+              <w:t>0.34±0.54</w:t>
+            </w:r>
+          </w:p>
+          <w:p>
+            <w:pPr>
+              <w:spacing w:line="480" w:lineRule="auto"/>
+              <w:jc w:val="center"/>
+              <w:rPr>
+                <w:rFonts w:ascii="Century Schoolbook" w:hAnsi="Century Schoolbook"/>
+                <w:bCs/>
+                <w:sz w:val="14"/>
+                <w:szCs w:val="14"/>
+              </w:rPr>
+            </w:pPr>
+            <w:r>
+              <w:rPr>
+                <w:rFonts w:ascii="Century Schoolbook" w:hAnsi="Century Schoolbook"/>
+                <w:bCs/>
+                <w:sz w:val="14"/>
+                <w:szCs w:val="14"/>
+              </w:rPr>
+              <w:t>(1.6±2.2)</w:t>
             </w:r>
           </w:p>
         </w:tc>
@@ -5132,7 +5296,7 @@
                 <w:sz w:val="14"/>
                 <w:szCs w:val="14"/>
               </w:rPr>
-              <w:t>Cholestanol</w:t>
+              <w:t>Dehydrocholesterol</w:t>
             </w:r>
             <w:proofErr w:type="spellEnd"/>
           </w:p>
@@ -5157,26 +5321,26 @@
                 <w:sz w:val="14"/>
                 <w:szCs w:val="14"/>
               </w:rPr>
-              <w:t>235±34</w:t>
-            </w:r>
-          </w:p>
-          <w:p>
-            <w:pPr>
-              <w:spacing w:line="480" w:lineRule="auto"/>
-              <w:jc w:val="center"/>
-              <w:rPr>
-                <w:rFonts w:ascii="Century Schoolbook" w:hAnsi="Century Schoolbook"/>
-                <w:sz w:val="14"/>
-                <w:szCs w:val="14"/>
-              </w:rPr>
-            </w:pPr>
-            <w:r>
-              <w:rPr>
-                <w:rFonts w:ascii="Century Schoolbook" w:hAnsi="Century Schoolbook"/>
-                <w:sz w:val="14"/>
-                <w:szCs w:val="14"/>
-              </w:rPr>
-              <w:t>(1.7±1.2)</w:t>
+              <w:t>231±206</w:t>
+            </w:r>
+          </w:p>
+          <w:p>
+            <w:pPr>
+              <w:spacing w:line="480" w:lineRule="auto"/>
+              <w:jc w:val="center"/>
+              <w:rPr>
+                <w:rFonts w:ascii="Century Schoolbook" w:hAnsi="Century Schoolbook"/>
+                <w:sz w:val="14"/>
+                <w:szCs w:val="14"/>
+              </w:rPr>
+            </w:pPr>
+            <w:r>
+              <w:rPr>
+                <w:rFonts w:ascii="Century Schoolbook" w:hAnsi="Century Schoolbook"/>
+                <w:sz w:val="14"/>
+                <w:szCs w:val="14"/>
+              </w:rPr>
+              <w:t>(2.9±1.1)</w:t>
             </w:r>
           </w:p>
         </w:tc>
@@ -5200,26 +5364,26 @@
                 <w:sz w:val="14"/>
                 <w:szCs w:val="14"/>
               </w:rPr>
-              <w:t>54±34</w:t>
-            </w:r>
-          </w:p>
-          <w:p>
-            <w:pPr>
-              <w:spacing w:line="480" w:lineRule="auto"/>
-              <w:jc w:val="center"/>
-              <w:rPr>
-                <w:rFonts w:ascii="Century Schoolbook" w:hAnsi="Century Schoolbook"/>
-                <w:sz w:val="14"/>
-                <w:szCs w:val="14"/>
-              </w:rPr>
-            </w:pPr>
-            <w:r>
-              <w:rPr>
-                <w:rFonts w:ascii="Century Schoolbook" w:hAnsi="Century Schoolbook"/>
-                <w:sz w:val="14"/>
-                <w:szCs w:val="14"/>
-              </w:rPr>
-              <w:t>(1.6±1.2)</w:t>
+              <w:t>108±206</w:t>
+            </w:r>
+          </w:p>
+          <w:p>
+            <w:pPr>
+              <w:spacing w:line="480" w:lineRule="auto"/>
+              <w:jc w:val="center"/>
+              <w:rPr>
+                <w:rFonts w:ascii="Century Schoolbook" w:hAnsi="Century Schoolbook"/>
+                <w:sz w:val="14"/>
+                <w:szCs w:val="14"/>
+              </w:rPr>
+            </w:pPr>
+            <w:r>
+              <w:rPr>
+                <w:rFonts w:ascii="Century Schoolbook" w:hAnsi="Century Schoolbook"/>
+                <w:sz w:val="14"/>
+                <w:szCs w:val="14"/>
+              </w:rPr>
+              <w:t>(2.9±1.4)</w:t>
             </w:r>
           </w:p>
         </w:tc>
@@ -5245,28 +5409,28 @@
                 <w:sz w:val="14"/>
                 <w:szCs w:val="14"/>
               </w:rPr>
-              <w:t>149±207</w:t>
-            </w:r>
-          </w:p>
-          <w:p>
-            <w:pPr>
-              <w:spacing w:line="480" w:lineRule="auto"/>
-              <w:jc w:val="center"/>
-              <w:rPr>
-                <w:rFonts w:ascii="Century Schoolbook" w:hAnsi="Century Schoolbook"/>
-                <w:bCs/>
-                <w:sz w:val="14"/>
-                <w:szCs w:val="14"/>
-              </w:rPr>
-            </w:pPr>
-            <w:r>
-              <w:rPr>
-                <w:rFonts w:ascii="Century Schoolbook" w:hAnsi="Century Schoolbook"/>
-                <w:bCs/>
-                <w:sz w:val="14"/>
-                <w:szCs w:val="14"/>
-              </w:rPr>
-              <w:t>(1.7±1.2)</w:t>
+              <w:t>174±217</w:t>
+            </w:r>
+          </w:p>
+          <w:p>
+            <w:pPr>
+              <w:spacing w:line="480" w:lineRule="auto"/>
+              <w:jc w:val="center"/>
+              <w:rPr>
+                <w:rFonts w:ascii="Century Schoolbook" w:hAnsi="Century Schoolbook"/>
+                <w:bCs/>
+                <w:sz w:val="14"/>
+                <w:szCs w:val="14"/>
+              </w:rPr>
+            </w:pPr>
+            <w:r>
+              <w:rPr>
+                <w:rFonts w:ascii="Century Schoolbook" w:hAnsi="Century Schoolbook"/>
+                <w:bCs/>
+                <w:sz w:val="14"/>
+                <w:szCs w:val="14"/>
+              </w:rPr>
+              <w:t>(2.9±1.2)</w:t>
             </w:r>
           </w:p>
         </w:tc>
@@ -5306,26 +5470,26 @@
                 <w:sz w:val="14"/>
                 <w:szCs w:val="14"/>
               </w:rPr>
-              <w:t>0.39±0.71</w:t>
-            </w:r>
-          </w:p>
-          <w:p>
-            <w:pPr>
-              <w:spacing w:line="480" w:lineRule="auto"/>
-              <w:jc w:val="center"/>
-              <w:rPr>
-                <w:rFonts w:ascii="Century Schoolbook" w:hAnsi="Century Schoolbook"/>
-                <w:sz w:val="14"/>
-                <w:szCs w:val="14"/>
-              </w:rPr>
-            </w:pPr>
-            <w:r>
-              <w:rPr>
-                <w:rFonts w:ascii="Century Schoolbook" w:hAnsi="Century Schoolbook"/>
-                <w:sz w:val="14"/>
-                <w:szCs w:val="14"/>
-              </w:rPr>
-              <w:t>(1.5±1.7)</w:t>
+              <w:t>3.4±6.2</w:t>
+            </w:r>
+          </w:p>
+          <w:p>
+            <w:pPr>
+              <w:spacing w:line="480" w:lineRule="auto"/>
+              <w:jc w:val="center"/>
+              <w:rPr>
+                <w:rFonts w:ascii="Century Schoolbook" w:hAnsi="Century Schoolbook"/>
+                <w:sz w:val="14"/>
+                <w:szCs w:val="14"/>
+              </w:rPr>
+            </w:pPr>
+            <w:r>
+              <w:rPr>
+                <w:rFonts w:ascii="Century Schoolbook" w:hAnsi="Century Schoolbook"/>
+                <w:sz w:val="14"/>
+                <w:szCs w:val="14"/>
+              </w:rPr>
+              <w:t>(8.6±9.6)</w:t>
             </w:r>
           </w:p>
         </w:tc>
@@ -5349,26 +5513,26 @@
                 <w:sz w:val="14"/>
                 <w:szCs w:val="14"/>
               </w:rPr>
-              <w:t>0.28±0.25</w:t>
-            </w:r>
-          </w:p>
-          <w:p>
-            <w:pPr>
-              <w:spacing w:line="480" w:lineRule="auto"/>
-              <w:jc w:val="center"/>
-              <w:rPr>
-                <w:rFonts w:ascii="Century Schoolbook" w:hAnsi="Century Schoolbook"/>
-                <w:sz w:val="14"/>
-                <w:szCs w:val="14"/>
-              </w:rPr>
-            </w:pPr>
-            <w:r>
-              <w:rPr>
-                <w:rFonts w:ascii="Century Schoolbook" w:hAnsi="Century Schoolbook"/>
-                <w:sz w:val="14"/>
-                <w:szCs w:val="14"/>
-              </w:rPr>
-              <w:t>(1.6±2.7)</w:t>
+              <w:t>1.4±1.7</w:t>
+            </w:r>
+          </w:p>
+          <w:p>
+            <w:pPr>
+              <w:spacing w:line="480" w:lineRule="auto"/>
+              <w:jc w:val="center"/>
+              <w:rPr>
+                <w:rFonts w:ascii="Century Schoolbook" w:hAnsi="Century Schoolbook"/>
+                <w:sz w:val="14"/>
+                <w:szCs w:val="14"/>
+              </w:rPr>
+            </w:pPr>
+            <w:r>
+              <w:rPr>
+                <w:rFonts w:ascii="Century Schoolbook" w:hAnsi="Century Schoolbook"/>
+                <w:sz w:val="14"/>
+                <w:szCs w:val="14"/>
+              </w:rPr>
+              <w:t>(4.6±3.7)</w:t>
             </w:r>
           </w:p>
         </w:tc>
@@ -5396,28 +5560,28 @@
                 <w:sz w:val="14"/>
                 <w:szCs w:val="14"/>
               </w:rPr>
-              <w:t>0.34±0.54</w:t>
-            </w:r>
-          </w:p>
-          <w:p>
-            <w:pPr>
-              <w:spacing w:line="480" w:lineRule="auto"/>
-              <w:jc w:val="center"/>
-              <w:rPr>
-                <w:rFonts w:ascii="Century Schoolbook" w:hAnsi="Century Schoolbook"/>
-                <w:bCs/>
-                <w:sz w:val="14"/>
-                <w:szCs w:val="14"/>
-              </w:rPr>
-            </w:pPr>
-            <w:r>
-              <w:rPr>
-                <w:rFonts w:ascii="Century Schoolbook" w:hAnsi="Century Schoolbook"/>
-                <w:bCs/>
-                <w:sz w:val="14"/>
-                <w:szCs w:val="14"/>
-              </w:rPr>
-              <w:t>(1.6±2.2)</w:t>
+              <w:t>2.4±4.7</w:t>
+            </w:r>
+          </w:p>
+          <w:p>
+            <w:pPr>
+              <w:spacing w:line="480" w:lineRule="auto"/>
+              <w:jc w:val="center"/>
+              <w:rPr>
+                <w:rFonts w:ascii="Century Schoolbook" w:hAnsi="Century Schoolbook"/>
+                <w:bCs/>
+                <w:sz w:val="14"/>
+                <w:szCs w:val="14"/>
+              </w:rPr>
+            </w:pPr>
+            <w:r>
+              <w:rPr>
+                <w:rFonts w:ascii="Century Schoolbook" w:hAnsi="Century Schoolbook"/>
+                <w:bCs/>
+                <w:sz w:val="14"/>
+                <w:szCs w:val="14"/>
+              </w:rPr>
+              <w:t>(6.6±7.5)</w:t>
             </w:r>
           </w:p>
         </w:tc>
@@ -5430,335 +5594,6 @@
         <w:tc>
           <w:tcPr>
             <w:tcW w:w="1786" w:type="dxa"/>
-            <w:noWrap/>
-            <w:hideMark/>
-          </w:tcPr>
-          <w:p>
-            <w:pPr>
-              <w:spacing w:line="480" w:lineRule="auto"/>
-              <w:rPr>
-                <w:rFonts w:ascii="Century Schoolbook" w:hAnsi="Century Schoolbook"/>
-                <w:bCs/>
-                <w:sz w:val="14"/>
-                <w:szCs w:val="14"/>
-              </w:rPr>
-            </w:pPr>
-            <w:proofErr w:type="spellStart"/>
-            <w:r>
-              <w:rPr>
-                <w:rFonts w:ascii="Century Schoolbook" w:hAnsi="Century Schoolbook"/>
-                <w:bCs/>
-                <w:sz w:val="14"/>
-                <w:szCs w:val="14"/>
-              </w:rPr>
-              <w:t>Dehydrocholesterol</w:t>
-            </w:r>
-            <w:proofErr w:type="spellEnd"/>
-          </w:p>
-        </w:tc>
-        <w:tc>
-          <w:tcPr>
-            <w:tcW w:w="1344" w:type="dxa"/>
-          </w:tcPr>
-          <w:p>
-            <w:pPr>
-              <w:spacing w:line="480" w:lineRule="auto"/>
-              <w:jc w:val="center"/>
-              <w:rPr>
-                <w:rFonts w:ascii="Century Schoolbook" w:hAnsi="Century Schoolbook"/>
-                <w:sz w:val="14"/>
-                <w:szCs w:val="14"/>
-              </w:rPr>
-            </w:pPr>
-            <w:r>
-              <w:rPr>
-                <w:rFonts w:ascii="Century Schoolbook" w:hAnsi="Century Schoolbook"/>
-                <w:sz w:val="14"/>
-                <w:szCs w:val="14"/>
-              </w:rPr>
-              <w:t>231±206</w:t>
-            </w:r>
-          </w:p>
-          <w:p>
-            <w:pPr>
-              <w:spacing w:line="480" w:lineRule="auto"/>
-              <w:jc w:val="center"/>
-              <w:rPr>
-                <w:rFonts w:ascii="Century Schoolbook" w:hAnsi="Century Schoolbook"/>
-                <w:sz w:val="14"/>
-                <w:szCs w:val="14"/>
-              </w:rPr>
-            </w:pPr>
-            <w:r>
-              <w:rPr>
-                <w:rFonts w:ascii="Century Schoolbook" w:hAnsi="Century Schoolbook"/>
-                <w:sz w:val="14"/>
-                <w:szCs w:val="14"/>
-              </w:rPr>
-              <w:lastRenderedPageBreak/>
-              <w:t>(2.9±1.1)</w:t>
-            </w:r>
-          </w:p>
-        </w:tc>
-        <w:tc>
-          <w:tcPr>
-            <w:tcW w:w="1260" w:type="dxa"/>
-          </w:tcPr>
-          <w:p>
-            <w:pPr>
-              <w:spacing w:line="480" w:lineRule="auto"/>
-              <w:jc w:val="center"/>
-              <w:rPr>
-                <w:rFonts w:ascii="Century Schoolbook" w:hAnsi="Century Schoolbook"/>
-                <w:sz w:val="14"/>
-                <w:szCs w:val="14"/>
-              </w:rPr>
-            </w:pPr>
-            <w:r>
-              <w:rPr>
-                <w:rFonts w:ascii="Century Schoolbook" w:hAnsi="Century Schoolbook"/>
-                <w:sz w:val="14"/>
-                <w:szCs w:val="14"/>
-              </w:rPr>
-              <w:lastRenderedPageBreak/>
-              <w:t>108±206</w:t>
-            </w:r>
-          </w:p>
-          <w:p>
-            <w:pPr>
-              <w:spacing w:line="480" w:lineRule="auto"/>
-              <w:jc w:val="center"/>
-              <w:rPr>
-                <w:rFonts w:ascii="Century Schoolbook" w:hAnsi="Century Schoolbook"/>
-                <w:sz w:val="14"/>
-                <w:szCs w:val="14"/>
-              </w:rPr>
-            </w:pPr>
-            <w:r>
-              <w:rPr>
-                <w:rFonts w:ascii="Century Schoolbook" w:hAnsi="Century Schoolbook"/>
-                <w:sz w:val="14"/>
-                <w:szCs w:val="14"/>
-              </w:rPr>
-              <w:lastRenderedPageBreak/>
-              <w:t>(2.9±1.4)</w:t>
-            </w:r>
-          </w:p>
-        </w:tc>
-        <w:tc>
-          <w:tcPr>
-            <w:tcW w:w="1302" w:type="dxa"/>
-          </w:tcPr>
-          <w:p>
-            <w:pPr>
-              <w:spacing w:line="480" w:lineRule="auto"/>
-              <w:jc w:val="center"/>
-              <w:rPr>
-                <w:rFonts w:ascii="Century Schoolbook" w:hAnsi="Century Schoolbook"/>
-                <w:bCs/>
-                <w:sz w:val="14"/>
-                <w:szCs w:val="14"/>
-              </w:rPr>
-            </w:pPr>
-            <w:r>
-              <w:rPr>
-                <w:rFonts w:ascii="Century Schoolbook" w:hAnsi="Century Schoolbook"/>
-                <w:bCs/>
-                <w:sz w:val="14"/>
-                <w:szCs w:val="14"/>
-              </w:rPr>
-              <w:lastRenderedPageBreak/>
-              <w:t>174±217</w:t>
-            </w:r>
-          </w:p>
-          <w:p>
-            <w:pPr>
-              <w:spacing w:line="480" w:lineRule="auto"/>
-              <w:jc w:val="center"/>
-              <w:rPr>
-                <w:rFonts w:ascii="Century Schoolbook" w:hAnsi="Century Schoolbook"/>
-                <w:bCs/>
-                <w:sz w:val="14"/>
-                <w:szCs w:val="14"/>
-              </w:rPr>
-            </w:pPr>
-            <w:r>
-              <w:rPr>
-                <w:rFonts w:ascii="Century Schoolbook" w:hAnsi="Century Schoolbook"/>
-                <w:bCs/>
-                <w:sz w:val="14"/>
-                <w:szCs w:val="14"/>
-              </w:rPr>
-              <w:lastRenderedPageBreak/>
-              <w:t>(2.9±1.2)</w:t>
-            </w:r>
-          </w:p>
-        </w:tc>
-        <w:tc>
-          <w:tcPr>
-            <w:tcW w:w="240" w:type="dxa"/>
-          </w:tcPr>
-          <w:p>
-            <w:pPr>
-              <w:spacing w:line="480" w:lineRule="auto"/>
-              <w:jc w:val="center"/>
-              <w:rPr>
-                <w:rFonts w:ascii="Century Schoolbook" w:hAnsi="Century Schoolbook"/>
-                <w:sz w:val="14"/>
-                <w:szCs w:val="14"/>
-              </w:rPr>
-            </w:pPr>
-          </w:p>
-        </w:tc>
-        <w:tc>
-          <w:tcPr>
-            <w:tcW w:w="1247" w:type="dxa"/>
-          </w:tcPr>
-          <w:p>
-            <w:pPr>
-              <w:spacing w:line="480" w:lineRule="auto"/>
-              <w:jc w:val="center"/>
-              <w:rPr>
-                <w:rFonts w:ascii="Century Schoolbook" w:hAnsi="Century Schoolbook"/>
-                <w:sz w:val="14"/>
-                <w:szCs w:val="14"/>
-              </w:rPr>
-            </w:pPr>
-            <w:r>
-              <w:rPr>
-                <w:rFonts w:ascii="Century Schoolbook" w:hAnsi="Century Schoolbook"/>
-                <w:sz w:val="14"/>
-                <w:szCs w:val="14"/>
-              </w:rPr>
-              <w:t>3.4±6.2</w:t>
-            </w:r>
-          </w:p>
-          <w:p>
-            <w:pPr>
-              <w:spacing w:line="480" w:lineRule="auto"/>
-              <w:jc w:val="center"/>
-              <w:rPr>
-                <w:rFonts w:ascii="Century Schoolbook" w:hAnsi="Century Schoolbook"/>
-                <w:sz w:val="14"/>
-                <w:szCs w:val="14"/>
-              </w:rPr>
-            </w:pPr>
-            <w:r>
-              <w:rPr>
-                <w:rFonts w:ascii="Century Schoolbook" w:hAnsi="Century Schoolbook"/>
-                <w:sz w:val="14"/>
-                <w:szCs w:val="14"/>
-              </w:rPr>
-              <w:lastRenderedPageBreak/>
-              <w:t>(8.6±9.6)</w:t>
-            </w:r>
-          </w:p>
-        </w:tc>
-        <w:tc>
-          <w:tcPr>
-            <w:tcW w:w="1247" w:type="dxa"/>
-          </w:tcPr>
-          <w:p>
-            <w:pPr>
-              <w:spacing w:line="480" w:lineRule="auto"/>
-              <w:jc w:val="center"/>
-              <w:rPr>
-                <w:rFonts w:ascii="Century Schoolbook" w:hAnsi="Century Schoolbook"/>
-                <w:sz w:val="14"/>
-                <w:szCs w:val="14"/>
-              </w:rPr>
-            </w:pPr>
-            <w:r>
-              <w:rPr>
-                <w:rFonts w:ascii="Century Schoolbook" w:hAnsi="Century Schoolbook"/>
-                <w:sz w:val="14"/>
-                <w:szCs w:val="14"/>
-              </w:rPr>
-              <w:lastRenderedPageBreak/>
-              <w:t>1.4±1.7</w:t>
-            </w:r>
-          </w:p>
-          <w:p>
-            <w:pPr>
-              <w:spacing w:line="480" w:lineRule="auto"/>
-              <w:jc w:val="center"/>
-              <w:rPr>
-                <w:rFonts w:ascii="Century Schoolbook" w:hAnsi="Century Schoolbook"/>
-                <w:sz w:val="14"/>
-                <w:szCs w:val="14"/>
-              </w:rPr>
-            </w:pPr>
-            <w:r>
-              <w:rPr>
-                <w:rFonts w:ascii="Century Schoolbook" w:hAnsi="Century Schoolbook"/>
-                <w:sz w:val="14"/>
-                <w:szCs w:val="14"/>
-              </w:rPr>
-              <w:lastRenderedPageBreak/>
-              <w:t>(4.6±3.7)</w:t>
-            </w:r>
-          </w:p>
-        </w:tc>
-        <w:tc>
-          <w:tcPr>
-            <w:tcW w:w="1271" w:type="dxa"/>
-            <w:noWrap/>
-            <w:hideMark/>
-          </w:tcPr>
-          <w:p>
-            <w:pPr>
-              <w:spacing w:line="480" w:lineRule="auto"/>
-              <w:jc w:val="center"/>
-              <w:rPr>
-                <w:rFonts w:ascii="Century Schoolbook" w:hAnsi="Century Schoolbook"/>
-                <w:bCs/>
-                <w:sz w:val="14"/>
-                <w:szCs w:val="14"/>
-              </w:rPr>
-            </w:pPr>
-            <w:r>
-              <w:rPr>
-                <w:rFonts w:ascii="Century Schoolbook" w:hAnsi="Century Schoolbook"/>
-                <w:bCs/>
-                <w:sz w:val="14"/>
-                <w:szCs w:val="14"/>
-              </w:rPr>
-              <w:lastRenderedPageBreak/>
-              <w:t>2.4±4.7</w:t>
-            </w:r>
-          </w:p>
-          <w:p>
-            <w:pPr>
-              <w:spacing w:line="480" w:lineRule="auto"/>
-              <w:jc w:val="center"/>
-              <w:rPr>
-                <w:rFonts w:ascii="Century Schoolbook" w:hAnsi="Century Schoolbook"/>
-                <w:bCs/>
-                <w:sz w:val="14"/>
-                <w:szCs w:val="14"/>
-              </w:rPr>
-            </w:pPr>
-            <w:r>
-              <w:rPr>
-                <w:rFonts w:ascii="Century Schoolbook" w:hAnsi="Century Schoolbook"/>
-                <w:bCs/>
-                <w:sz w:val="14"/>
-                <w:szCs w:val="14"/>
-              </w:rPr>
-              <w:lastRenderedPageBreak/>
-              <w:t>(6.6±7.5)</w:t>
-            </w:r>
-          </w:p>
-        </w:tc>
-      </w:tr>
-      <w:tr>
-        <w:trPr>
-          <w:trHeight w:val="300"/>
-          <w:jc w:val="center"/>
-        </w:trPr>
-        <w:tc>
-          <w:tcPr>
-            <w:tcW w:w="1786" w:type="dxa"/>
             <w:tcBorders>
               <w:bottom w:val="single" w:sz="8" w:space="0" w:color="auto"/>
             </w:tcBorders>
@@ -5783,7 +5618,6 @@
                 <w:sz w:val="14"/>
                 <w:szCs w:val="14"/>
               </w:rPr>
-              <w:lastRenderedPageBreak/>
               <w:t>Ergosterol</w:t>
             </w:r>
             <w:proofErr w:type="spellEnd"/>
@@ -5962,6 +5796,7 @@
                 <w:sz w:val="14"/>
                 <w:szCs w:val="14"/>
               </w:rPr>
+              <w:lastRenderedPageBreak/>
               <w:t>(0.50±1.9)</w:t>
             </w:r>
           </w:p>
@@ -5989,6 +5824,7 @@
                 <w:sz w:val="14"/>
                 <w:szCs w:val="14"/>
               </w:rPr>
+              <w:lastRenderedPageBreak/>
               <w:t>0.31±0.84</w:t>
             </w:r>
           </w:p>
@@ -6008,6 +5844,7 @@
                 <w:sz w:val="14"/>
                 <w:szCs w:val="14"/>
               </w:rPr>
+              <w:lastRenderedPageBreak/>
               <w:t>(1.3±4.5)</w:t>
             </w:r>
           </w:p>
@@ -6039,6 +5876,7 @@
                 <w:sz w:val="14"/>
                 <w:szCs w:val="14"/>
               </w:rPr>
+              <w:lastRenderedPageBreak/>
               <w:t>0.29±1.0</w:t>
             </w:r>
           </w:p>
@@ -6060,6 +5898,7 @@
                 <w:sz w:val="14"/>
                 <w:szCs w:val="14"/>
               </w:rPr>
+              <w:lastRenderedPageBreak/>
               <w:t>(0.90±3.4)</w:t>
             </w:r>
           </w:p>
@@ -7337,7 +7176,6 @@
                 <w:szCs w:val="14"/>
               </w:rPr>
             </w:pPr>
-            <w:bookmarkStart w:id="0" w:name="_GoBack"/>
             <w:proofErr w:type="spellStart"/>
             <w:r>
               <w:rPr>
@@ -7443,7 +7281,6 @@
           </w:p>
         </w:tc>
       </w:tr>
-      <w:bookmarkEnd w:id="0"/>
       <w:tr>
         <w:trPr>
           <w:trHeight w:val="300"/>

--- a/Supplementary Material.docx
+++ b/Supplementary Material.docx
@@ -671,20 +671,17 @@
                 <w:szCs w:val="14"/>
                 <w:lang w:val="en-GB"/>
               </w:rPr>
-              <w:t>5577±1241</w:t>
-            </w:r>
-          </w:p>
-          <w:p>
-            <w:pPr>
-              <w:spacing w:line="480" w:lineRule="auto"/>
-              <w:jc w:val="center"/>
+              <w:t>5577</w:t>
+            </w:r>
+            <w:r>
               <w:rPr>
                 <w:rFonts w:ascii="Century Schoolbook" w:hAnsi="Century Schoolbook"/>
                 <w:sz w:val="14"/>
                 <w:szCs w:val="14"/>
                 <w:lang w:val="en-GB"/>
               </w:rPr>
-            </w:pPr>
+              <w:t xml:space="preserve"> ± </w:t>
+            </w:r>
             <w:r>
               <w:rPr>
                 <w:rFonts w:ascii="Century Schoolbook" w:hAnsi="Century Schoolbook"/>
@@ -692,7 +689,46 @@
                 <w:szCs w:val="14"/>
                 <w:lang w:val="en-GB"/>
               </w:rPr>
-              <w:t>(58±9.1)</w:t>
+              <w:t>1241</w:t>
+            </w:r>
+          </w:p>
+          <w:p>
+            <w:pPr>
+              <w:spacing w:line="480" w:lineRule="auto"/>
+              <w:jc w:val="center"/>
+              <w:rPr>
+                <w:rFonts w:ascii="Century Schoolbook" w:hAnsi="Century Schoolbook"/>
+                <w:sz w:val="14"/>
+                <w:szCs w:val="14"/>
+                <w:lang w:val="en-GB"/>
+              </w:rPr>
+            </w:pPr>
+            <w:r>
+              <w:rPr>
+                <w:rFonts w:ascii="Century Schoolbook" w:hAnsi="Century Schoolbook"/>
+                <w:sz w:val="14"/>
+                <w:szCs w:val="14"/>
+                <w:lang w:val="en-GB"/>
+              </w:rPr>
+              <w:t>(58</w:t>
+            </w:r>
+            <w:r>
+              <w:rPr>
+                <w:rFonts w:ascii="Century Schoolbook" w:hAnsi="Century Schoolbook"/>
+                <w:sz w:val="14"/>
+                <w:szCs w:val="14"/>
+                <w:lang w:val="en-GB"/>
+              </w:rPr>
+              <w:t xml:space="preserve"> ± </w:t>
+            </w:r>
+            <w:r>
+              <w:rPr>
+                <w:rFonts w:ascii="Century Schoolbook" w:hAnsi="Century Schoolbook"/>
+                <w:sz w:val="14"/>
+                <w:szCs w:val="14"/>
+                <w:lang w:val="en-GB"/>
+              </w:rPr>
+              <w:t>9.1)</w:t>
             </w:r>
           </w:p>
         </w:tc>
@@ -721,20 +757,17 @@
                 <w:szCs w:val="14"/>
                 <w:lang w:val="en-GB"/>
               </w:rPr>
-              <w:t>1314±1241</w:t>
-            </w:r>
-          </w:p>
-          <w:p>
-            <w:pPr>
-              <w:spacing w:line="480" w:lineRule="auto"/>
-              <w:jc w:val="center"/>
+              <w:t>1314</w:t>
+            </w:r>
+            <w:r>
               <w:rPr>
                 <w:rFonts w:ascii="Century Schoolbook" w:hAnsi="Century Schoolbook"/>
                 <w:sz w:val="14"/>
                 <w:szCs w:val="14"/>
                 <w:lang w:val="en-GB"/>
               </w:rPr>
-            </w:pPr>
+              <w:t xml:space="preserve"> ± </w:t>
+            </w:r>
             <w:r>
               <w:rPr>
                 <w:rFonts w:ascii="Century Schoolbook" w:hAnsi="Century Schoolbook"/>
@@ -742,7 +775,46 @@
                 <w:szCs w:val="14"/>
                 <w:lang w:val="en-GB"/>
               </w:rPr>
-              <w:t>(44±8.3)</w:t>
+              <w:t>1241</w:t>
+            </w:r>
+          </w:p>
+          <w:p>
+            <w:pPr>
+              <w:spacing w:line="480" w:lineRule="auto"/>
+              <w:jc w:val="center"/>
+              <w:rPr>
+                <w:rFonts w:ascii="Century Schoolbook" w:hAnsi="Century Schoolbook"/>
+                <w:sz w:val="14"/>
+                <w:szCs w:val="14"/>
+                <w:lang w:val="en-GB"/>
+              </w:rPr>
+            </w:pPr>
+            <w:r>
+              <w:rPr>
+                <w:rFonts w:ascii="Century Schoolbook" w:hAnsi="Century Schoolbook"/>
+                <w:sz w:val="14"/>
+                <w:szCs w:val="14"/>
+                <w:lang w:val="en-GB"/>
+              </w:rPr>
+              <w:t>(44</w:t>
+            </w:r>
+            <w:r>
+              <w:rPr>
+                <w:rFonts w:ascii="Century Schoolbook" w:hAnsi="Century Schoolbook"/>
+                <w:sz w:val="14"/>
+                <w:szCs w:val="14"/>
+                <w:lang w:val="en-GB"/>
+              </w:rPr>
+              <w:t xml:space="preserve"> ± </w:t>
+            </w:r>
+            <w:r>
+              <w:rPr>
+                <w:rFonts w:ascii="Century Schoolbook" w:hAnsi="Century Schoolbook"/>
+                <w:sz w:val="14"/>
+                <w:szCs w:val="14"/>
+                <w:lang w:val="en-GB"/>
+              </w:rPr>
+              <w:t>8.3)</w:t>
             </w:r>
           </w:p>
         </w:tc>
@@ -773,13 +845,9 @@
                 <w:szCs w:val="14"/>
                 <w:lang w:val="en-GB"/>
               </w:rPr>
-              <w:t>3623±4765</w:t>
-            </w:r>
-          </w:p>
-          <w:p>
-            <w:pPr>
-              <w:spacing w:line="480" w:lineRule="auto"/>
-              <w:jc w:val="center"/>
+              <w:t>3623</w:t>
+            </w:r>
+            <w:r>
               <w:rPr>
                 <w:rFonts w:ascii="Century Schoolbook" w:hAnsi="Century Schoolbook"/>
                 <w:bCs/>
@@ -787,7 +855,8 @@
                 <w:szCs w:val="14"/>
                 <w:lang w:val="en-GB"/>
               </w:rPr>
-            </w:pPr>
+              <w:t xml:space="preserve"> ± </w:t>
+            </w:r>
             <w:r>
               <w:rPr>
                 <w:rFonts w:ascii="Century Schoolbook" w:hAnsi="Century Schoolbook"/>
@@ -796,7 +865,50 @@
                 <w:szCs w:val="14"/>
                 <w:lang w:val="en-GB"/>
               </w:rPr>
-              <w:t>(52±11)</w:t>
+              <w:t>4765</w:t>
+            </w:r>
+          </w:p>
+          <w:p>
+            <w:pPr>
+              <w:spacing w:line="480" w:lineRule="auto"/>
+              <w:jc w:val="center"/>
+              <w:rPr>
+                <w:rFonts w:ascii="Century Schoolbook" w:hAnsi="Century Schoolbook"/>
+                <w:bCs/>
+                <w:sz w:val="14"/>
+                <w:szCs w:val="14"/>
+                <w:lang w:val="en-GB"/>
+              </w:rPr>
+            </w:pPr>
+            <w:r>
+              <w:rPr>
+                <w:rFonts w:ascii="Century Schoolbook" w:hAnsi="Century Schoolbook"/>
+                <w:bCs/>
+                <w:sz w:val="14"/>
+                <w:szCs w:val="14"/>
+                <w:lang w:val="en-GB"/>
+              </w:rPr>
+              <w:t>(52</w:t>
+            </w:r>
+            <w:r>
+              <w:rPr>
+                <w:rFonts w:ascii="Century Schoolbook" w:hAnsi="Century Schoolbook"/>
+                <w:bCs/>
+                <w:sz w:val="14"/>
+                <w:szCs w:val="14"/>
+                <w:lang w:val="en-GB"/>
+              </w:rPr>
+              <w:t xml:space="preserve"> ± </w:t>
+            </w:r>
+            <w:r>
+              <w:rPr>
+                <w:rFonts w:ascii="Century Schoolbook" w:hAnsi="Century Schoolbook"/>
+                <w:bCs/>
+                <w:sz w:val="14"/>
+                <w:szCs w:val="14"/>
+                <w:lang w:val="en-GB"/>
+              </w:rPr>
+              <w:t>11)</w:t>
             </w:r>
           </w:p>
         </w:tc>
@@ -844,7 +956,25 @@
                 <w:szCs w:val="14"/>
                 <w:lang w:val="en-GB"/>
               </w:rPr>
-              <w:t>0.42±0.</w:t>
+              <w:t>0.42</w:t>
+            </w:r>
+            <w:r>
+              <w:rPr>
+                <w:rFonts w:ascii="Century Schoolbook" w:hAnsi="Century Schoolbook"/>
+                <w:sz w:val="14"/>
+                <w:szCs w:val="14"/>
+                <w:lang w:val="en-GB"/>
+              </w:rPr>
+              <w:t xml:space="preserve"> ± </w:t>
+            </w:r>
+            <w:r>
+              <w:rPr>
+                <w:rFonts w:ascii="Century Schoolbook" w:hAnsi="Century Schoolbook"/>
+                <w:sz w:val="14"/>
+                <w:szCs w:val="14"/>
+                <w:lang w:val="en-GB"/>
+              </w:rPr>
+              <w:t>0.</w:t>
             </w:r>
             <w:r>
               <w:rPr>
@@ -871,7 +1001,23 @@
                 <w:sz w:val="14"/>
                 <w:szCs w:val="14"/>
               </w:rPr>
-              <w:t>(1.2±0.83)</w:t>
+              <w:t>(1.2</w:t>
+            </w:r>
+            <w:r>
+              <w:rPr>
+                <w:rFonts w:ascii="Century Schoolbook" w:hAnsi="Century Schoolbook"/>
+                <w:sz w:val="14"/>
+                <w:szCs w:val="14"/>
+              </w:rPr>
+              <w:t xml:space="preserve"> ± </w:t>
+            </w:r>
+            <w:r>
+              <w:rPr>
+                <w:rFonts w:ascii="Century Schoolbook" w:hAnsi="Century Schoolbook"/>
+                <w:sz w:val="14"/>
+                <w:szCs w:val="14"/>
+              </w:rPr>
+              <w:t>0.83)</w:t>
             </w:r>
           </w:p>
         </w:tc>
@@ -898,26 +1044,58 @@
                 <w:sz w:val="14"/>
                 <w:szCs w:val="14"/>
               </w:rPr>
-              <w:t>0.29±0.20</w:t>
-            </w:r>
-          </w:p>
-          <w:p>
-            <w:pPr>
-              <w:spacing w:line="480" w:lineRule="auto"/>
-              <w:jc w:val="center"/>
-              <w:rPr>
-                <w:rFonts w:ascii="Century Schoolbook" w:hAnsi="Century Schoolbook"/>
-                <w:sz w:val="14"/>
-                <w:szCs w:val="14"/>
-              </w:rPr>
-            </w:pPr>
-            <w:r>
-              <w:rPr>
-                <w:rFonts w:ascii="Century Schoolbook" w:hAnsi="Century Schoolbook"/>
-                <w:sz w:val="14"/>
-                <w:szCs w:val="14"/>
-              </w:rPr>
-              <w:t>(1.5±1.6)</w:t>
+              <w:t>0.29</w:t>
+            </w:r>
+            <w:r>
+              <w:rPr>
+                <w:rFonts w:ascii="Century Schoolbook" w:hAnsi="Century Schoolbook"/>
+                <w:sz w:val="14"/>
+                <w:szCs w:val="14"/>
+              </w:rPr>
+              <w:t xml:space="preserve"> ± </w:t>
+            </w:r>
+            <w:r>
+              <w:rPr>
+                <w:rFonts w:ascii="Century Schoolbook" w:hAnsi="Century Schoolbook"/>
+                <w:sz w:val="14"/>
+                <w:szCs w:val="14"/>
+              </w:rPr>
+              <w:t>0.20</w:t>
+            </w:r>
+          </w:p>
+          <w:p>
+            <w:pPr>
+              <w:spacing w:line="480" w:lineRule="auto"/>
+              <w:jc w:val="center"/>
+              <w:rPr>
+                <w:rFonts w:ascii="Century Schoolbook" w:hAnsi="Century Schoolbook"/>
+                <w:sz w:val="14"/>
+                <w:szCs w:val="14"/>
+              </w:rPr>
+            </w:pPr>
+            <w:r>
+              <w:rPr>
+                <w:rFonts w:ascii="Century Schoolbook" w:hAnsi="Century Schoolbook"/>
+                <w:sz w:val="14"/>
+                <w:szCs w:val="14"/>
+              </w:rPr>
+              <w:t>(1.5</w:t>
+            </w:r>
+            <w:r>
+              <w:rPr>
+                <w:rFonts w:ascii="Century Schoolbook" w:hAnsi="Century Schoolbook"/>
+                <w:sz w:val="14"/>
+                <w:szCs w:val="14"/>
+              </w:rPr>
+              <w:t xml:space="preserve"> ± </w:t>
+            </w:r>
+            <w:r>
+              <w:rPr>
+                <w:rFonts w:ascii="Century Schoolbook" w:hAnsi="Century Schoolbook"/>
+                <w:sz w:val="14"/>
+                <w:szCs w:val="14"/>
+              </w:rPr>
+              <w:t>1.6)</w:t>
             </w:r>
           </w:p>
         </w:tc>
@@ -948,28 +1126,64 @@
                 <w:sz w:val="14"/>
                 <w:szCs w:val="14"/>
               </w:rPr>
-              <w:t>0.36±0.39</w:t>
-            </w:r>
-          </w:p>
-          <w:p>
-            <w:pPr>
-              <w:spacing w:line="480" w:lineRule="auto"/>
-              <w:jc w:val="center"/>
-              <w:rPr>
-                <w:rFonts w:ascii="Century Schoolbook" w:hAnsi="Century Schoolbook"/>
-                <w:bCs/>
-                <w:sz w:val="14"/>
-                <w:szCs w:val="14"/>
-              </w:rPr>
-            </w:pPr>
-            <w:r>
-              <w:rPr>
-                <w:rFonts w:ascii="Century Schoolbook" w:hAnsi="Century Schoolbook"/>
-                <w:bCs/>
-                <w:sz w:val="14"/>
-                <w:szCs w:val="14"/>
-              </w:rPr>
-              <w:t>(1.3±1.3)</w:t>
+              <w:t>0.36</w:t>
+            </w:r>
+            <w:r>
+              <w:rPr>
+                <w:rFonts w:ascii="Century Schoolbook" w:hAnsi="Century Schoolbook"/>
+                <w:bCs/>
+                <w:sz w:val="14"/>
+                <w:szCs w:val="14"/>
+              </w:rPr>
+              <w:t xml:space="preserve"> ± </w:t>
+            </w:r>
+            <w:r>
+              <w:rPr>
+                <w:rFonts w:ascii="Century Schoolbook" w:hAnsi="Century Schoolbook"/>
+                <w:bCs/>
+                <w:sz w:val="14"/>
+                <w:szCs w:val="14"/>
+              </w:rPr>
+              <w:t>0.39</w:t>
+            </w:r>
+          </w:p>
+          <w:p>
+            <w:pPr>
+              <w:spacing w:line="480" w:lineRule="auto"/>
+              <w:jc w:val="center"/>
+              <w:rPr>
+                <w:rFonts w:ascii="Century Schoolbook" w:hAnsi="Century Schoolbook"/>
+                <w:bCs/>
+                <w:sz w:val="14"/>
+                <w:szCs w:val="14"/>
+              </w:rPr>
+            </w:pPr>
+            <w:r>
+              <w:rPr>
+                <w:rFonts w:ascii="Century Schoolbook" w:hAnsi="Century Schoolbook"/>
+                <w:bCs/>
+                <w:sz w:val="14"/>
+                <w:szCs w:val="14"/>
+              </w:rPr>
+              <w:t>(1.3</w:t>
+            </w:r>
+            <w:r>
+              <w:rPr>
+                <w:rFonts w:ascii="Century Schoolbook" w:hAnsi="Century Schoolbook"/>
+                <w:bCs/>
+                <w:sz w:val="14"/>
+                <w:szCs w:val="14"/>
+              </w:rPr>
+              <w:t xml:space="preserve"> ± </w:t>
+            </w:r>
+            <w:r>
+              <w:rPr>
+                <w:rFonts w:ascii="Century Schoolbook" w:hAnsi="Century Schoolbook"/>
+                <w:bCs/>
+                <w:sz w:val="14"/>
+                <w:szCs w:val="14"/>
+              </w:rPr>
+              <w:t>1.3)</w:t>
             </w:r>
           </w:p>
         </w:tc>
@@ -1028,26 +1242,58 @@
                 <w:sz w:val="14"/>
                 <w:szCs w:val="14"/>
               </w:rPr>
-              <w:t>165±1138</w:t>
-            </w:r>
-          </w:p>
-          <w:p>
-            <w:pPr>
-              <w:spacing w:line="480" w:lineRule="auto"/>
-              <w:jc w:val="center"/>
-              <w:rPr>
-                <w:rFonts w:ascii="Century Schoolbook" w:hAnsi="Century Schoolbook"/>
-                <w:sz w:val="14"/>
-                <w:szCs w:val="14"/>
-              </w:rPr>
-            </w:pPr>
-            <w:r>
-              <w:rPr>
-                <w:rFonts w:ascii="Century Schoolbook" w:hAnsi="Century Schoolbook"/>
-                <w:sz w:val="14"/>
-                <w:szCs w:val="14"/>
-              </w:rPr>
-              <w:t>(3.3±3.0)</w:t>
+              <w:t>165</w:t>
+            </w:r>
+            <w:r>
+              <w:rPr>
+                <w:rFonts w:ascii="Century Schoolbook" w:hAnsi="Century Schoolbook"/>
+                <w:sz w:val="14"/>
+                <w:szCs w:val="14"/>
+              </w:rPr>
+              <w:t xml:space="preserve"> ± </w:t>
+            </w:r>
+            <w:r>
+              <w:rPr>
+                <w:rFonts w:ascii="Century Schoolbook" w:hAnsi="Century Schoolbook"/>
+                <w:sz w:val="14"/>
+                <w:szCs w:val="14"/>
+              </w:rPr>
+              <w:t>1138</w:t>
+            </w:r>
+          </w:p>
+          <w:p>
+            <w:pPr>
+              <w:spacing w:line="480" w:lineRule="auto"/>
+              <w:jc w:val="center"/>
+              <w:rPr>
+                <w:rFonts w:ascii="Century Schoolbook" w:hAnsi="Century Schoolbook"/>
+                <w:sz w:val="14"/>
+                <w:szCs w:val="14"/>
+              </w:rPr>
+            </w:pPr>
+            <w:r>
+              <w:rPr>
+                <w:rFonts w:ascii="Century Schoolbook" w:hAnsi="Century Schoolbook"/>
+                <w:sz w:val="14"/>
+                <w:szCs w:val="14"/>
+              </w:rPr>
+              <w:t>(3.3</w:t>
+            </w:r>
+            <w:r>
+              <w:rPr>
+                <w:rFonts w:ascii="Century Schoolbook" w:hAnsi="Century Schoolbook"/>
+                <w:sz w:val="14"/>
+                <w:szCs w:val="14"/>
+              </w:rPr>
+              <w:t xml:space="preserve"> ± </w:t>
+            </w:r>
+            <w:r>
+              <w:rPr>
+                <w:rFonts w:ascii="Century Schoolbook" w:hAnsi="Century Schoolbook"/>
+                <w:sz w:val="14"/>
+                <w:szCs w:val="14"/>
+              </w:rPr>
+              <w:t>3.0)</w:t>
             </w:r>
           </w:p>
         </w:tc>
@@ -1071,26 +1317,58 @@
                 <w:sz w:val="14"/>
                 <w:szCs w:val="14"/>
               </w:rPr>
-              <w:t>642±1138</w:t>
-            </w:r>
-          </w:p>
-          <w:p>
-            <w:pPr>
-              <w:spacing w:line="480" w:lineRule="auto"/>
-              <w:jc w:val="center"/>
-              <w:rPr>
-                <w:rFonts w:ascii="Century Schoolbook" w:hAnsi="Century Schoolbook"/>
-                <w:sz w:val="14"/>
-                <w:szCs w:val="14"/>
-              </w:rPr>
-            </w:pPr>
-            <w:r>
-              <w:rPr>
-                <w:rFonts w:ascii="Century Schoolbook" w:hAnsi="Century Schoolbook"/>
-                <w:sz w:val="14"/>
-                <w:szCs w:val="14"/>
-              </w:rPr>
-              <w:t>(17±9.7)</w:t>
+              <w:t>642</w:t>
+            </w:r>
+            <w:r>
+              <w:rPr>
+                <w:rFonts w:ascii="Century Schoolbook" w:hAnsi="Century Schoolbook"/>
+                <w:sz w:val="14"/>
+                <w:szCs w:val="14"/>
+              </w:rPr>
+              <w:t xml:space="preserve"> ± </w:t>
+            </w:r>
+            <w:r>
+              <w:rPr>
+                <w:rFonts w:ascii="Century Schoolbook" w:hAnsi="Century Schoolbook"/>
+                <w:sz w:val="14"/>
+                <w:szCs w:val="14"/>
+              </w:rPr>
+              <w:t>1138</w:t>
+            </w:r>
+          </w:p>
+          <w:p>
+            <w:pPr>
+              <w:spacing w:line="480" w:lineRule="auto"/>
+              <w:jc w:val="center"/>
+              <w:rPr>
+                <w:rFonts w:ascii="Century Schoolbook" w:hAnsi="Century Schoolbook"/>
+                <w:sz w:val="14"/>
+                <w:szCs w:val="14"/>
+              </w:rPr>
+            </w:pPr>
+            <w:r>
+              <w:rPr>
+                <w:rFonts w:ascii="Century Schoolbook" w:hAnsi="Century Schoolbook"/>
+                <w:sz w:val="14"/>
+                <w:szCs w:val="14"/>
+              </w:rPr>
+              <w:t>(17</w:t>
+            </w:r>
+            <w:r>
+              <w:rPr>
+                <w:rFonts w:ascii="Century Schoolbook" w:hAnsi="Century Schoolbook"/>
+                <w:sz w:val="14"/>
+                <w:szCs w:val="14"/>
+              </w:rPr>
+              <w:t xml:space="preserve"> ± </w:t>
+            </w:r>
+            <w:r>
+              <w:rPr>
+                <w:rFonts w:ascii="Century Schoolbook" w:hAnsi="Century Schoolbook"/>
+                <w:sz w:val="14"/>
+                <w:szCs w:val="14"/>
+              </w:rPr>
+              <w:t>9.7)</w:t>
             </w:r>
           </w:p>
         </w:tc>
@@ -1116,28 +1394,64 @@
                 <w:sz w:val="14"/>
                 <w:szCs w:val="14"/>
               </w:rPr>
-              <w:t>384±794</w:t>
-            </w:r>
-          </w:p>
-          <w:p>
-            <w:pPr>
-              <w:spacing w:line="480" w:lineRule="auto"/>
-              <w:jc w:val="center"/>
-              <w:rPr>
-                <w:rFonts w:ascii="Century Schoolbook" w:hAnsi="Century Schoolbook"/>
-                <w:bCs/>
-                <w:sz w:val="14"/>
-                <w:szCs w:val="14"/>
-              </w:rPr>
-            </w:pPr>
-            <w:r>
-              <w:rPr>
-                <w:rFonts w:ascii="Century Schoolbook" w:hAnsi="Century Schoolbook"/>
-                <w:bCs/>
-                <w:sz w:val="14"/>
-                <w:szCs w:val="14"/>
-              </w:rPr>
-              <w:t>(9.3±9.6)</w:t>
+              <w:t>384</w:t>
+            </w:r>
+            <w:r>
+              <w:rPr>
+                <w:rFonts w:ascii="Century Schoolbook" w:hAnsi="Century Schoolbook"/>
+                <w:bCs/>
+                <w:sz w:val="14"/>
+                <w:szCs w:val="14"/>
+              </w:rPr>
+              <w:t xml:space="preserve"> ± </w:t>
+            </w:r>
+            <w:r>
+              <w:rPr>
+                <w:rFonts w:ascii="Century Schoolbook" w:hAnsi="Century Schoolbook"/>
+                <w:bCs/>
+                <w:sz w:val="14"/>
+                <w:szCs w:val="14"/>
+              </w:rPr>
+              <w:t>794</w:t>
+            </w:r>
+          </w:p>
+          <w:p>
+            <w:pPr>
+              <w:spacing w:line="480" w:lineRule="auto"/>
+              <w:jc w:val="center"/>
+              <w:rPr>
+                <w:rFonts w:ascii="Century Schoolbook" w:hAnsi="Century Schoolbook"/>
+                <w:bCs/>
+                <w:sz w:val="14"/>
+                <w:szCs w:val="14"/>
+              </w:rPr>
+            </w:pPr>
+            <w:r>
+              <w:rPr>
+                <w:rFonts w:ascii="Century Schoolbook" w:hAnsi="Century Schoolbook"/>
+                <w:bCs/>
+                <w:sz w:val="14"/>
+                <w:szCs w:val="14"/>
+              </w:rPr>
+              <w:t>(9.3</w:t>
+            </w:r>
+            <w:r>
+              <w:rPr>
+                <w:rFonts w:ascii="Century Schoolbook" w:hAnsi="Century Schoolbook"/>
+                <w:bCs/>
+                <w:sz w:val="14"/>
+                <w:szCs w:val="14"/>
+              </w:rPr>
+              <w:t xml:space="preserve"> ± </w:t>
+            </w:r>
+            <w:r>
+              <w:rPr>
+                <w:rFonts w:ascii="Century Schoolbook" w:hAnsi="Century Schoolbook"/>
+                <w:bCs/>
+                <w:sz w:val="14"/>
+                <w:szCs w:val="14"/>
+              </w:rPr>
+              <w:t>9.6)</w:t>
             </w:r>
           </w:p>
         </w:tc>
@@ -1177,26 +1491,58 @@
                 <w:sz w:val="14"/>
                 <w:szCs w:val="14"/>
               </w:rPr>
-              <w:t>0.50±0.64</w:t>
-            </w:r>
-          </w:p>
-          <w:p>
-            <w:pPr>
-              <w:spacing w:line="480" w:lineRule="auto"/>
-              <w:jc w:val="center"/>
-              <w:rPr>
-                <w:rFonts w:ascii="Century Schoolbook" w:hAnsi="Century Schoolbook"/>
-                <w:sz w:val="14"/>
-                <w:szCs w:val="14"/>
-              </w:rPr>
-            </w:pPr>
-            <w:r>
-              <w:rPr>
-                <w:rFonts w:ascii="Century Schoolbook" w:hAnsi="Century Schoolbook"/>
-                <w:sz w:val="14"/>
-                <w:szCs w:val="14"/>
-              </w:rPr>
-              <w:t>(1.1±1.0)</w:t>
+              <w:t>0.50</w:t>
+            </w:r>
+            <w:r>
+              <w:rPr>
+                <w:rFonts w:ascii="Century Schoolbook" w:hAnsi="Century Schoolbook"/>
+                <w:sz w:val="14"/>
+                <w:szCs w:val="14"/>
+              </w:rPr>
+              <w:t xml:space="preserve"> ± </w:t>
+            </w:r>
+            <w:r>
+              <w:rPr>
+                <w:rFonts w:ascii="Century Schoolbook" w:hAnsi="Century Schoolbook"/>
+                <w:sz w:val="14"/>
+                <w:szCs w:val="14"/>
+              </w:rPr>
+              <w:t>0.64</w:t>
+            </w:r>
+          </w:p>
+          <w:p>
+            <w:pPr>
+              <w:spacing w:line="480" w:lineRule="auto"/>
+              <w:jc w:val="center"/>
+              <w:rPr>
+                <w:rFonts w:ascii="Century Schoolbook" w:hAnsi="Century Schoolbook"/>
+                <w:sz w:val="14"/>
+                <w:szCs w:val="14"/>
+              </w:rPr>
+            </w:pPr>
+            <w:r>
+              <w:rPr>
+                <w:rFonts w:ascii="Century Schoolbook" w:hAnsi="Century Schoolbook"/>
+                <w:sz w:val="14"/>
+                <w:szCs w:val="14"/>
+              </w:rPr>
+              <w:t>(1.1</w:t>
+            </w:r>
+            <w:r>
+              <w:rPr>
+                <w:rFonts w:ascii="Century Schoolbook" w:hAnsi="Century Schoolbook"/>
+                <w:sz w:val="14"/>
+                <w:szCs w:val="14"/>
+              </w:rPr>
+              <w:t xml:space="preserve"> ± </w:t>
+            </w:r>
+            <w:r>
+              <w:rPr>
+                <w:rFonts w:ascii="Century Schoolbook" w:hAnsi="Century Schoolbook"/>
+                <w:sz w:val="14"/>
+                <w:szCs w:val="14"/>
+              </w:rPr>
+              <w:t>1.0)</w:t>
             </w:r>
           </w:p>
         </w:tc>
@@ -1220,26 +1566,58 @@
                 <w:sz w:val="14"/>
                 <w:szCs w:val="14"/>
               </w:rPr>
-              <w:t>0.33±0.29</w:t>
-            </w:r>
-          </w:p>
-          <w:p>
-            <w:pPr>
-              <w:spacing w:line="480" w:lineRule="auto"/>
-              <w:jc w:val="center"/>
-              <w:rPr>
-                <w:rFonts w:ascii="Century Schoolbook" w:hAnsi="Century Schoolbook"/>
-                <w:sz w:val="14"/>
-                <w:szCs w:val="14"/>
-              </w:rPr>
-            </w:pPr>
-            <w:r>
-              <w:rPr>
-                <w:rFonts w:ascii="Century Schoolbook" w:hAnsi="Century Schoolbook"/>
-                <w:sz w:val="14"/>
-                <w:szCs w:val="14"/>
-              </w:rPr>
-              <w:t>(1.3±1.2)</w:t>
+              <w:t>0.33</w:t>
+            </w:r>
+            <w:r>
+              <w:rPr>
+                <w:rFonts w:ascii="Century Schoolbook" w:hAnsi="Century Schoolbook"/>
+                <w:sz w:val="14"/>
+                <w:szCs w:val="14"/>
+              </w:rPr>
+              <w:t xml:space="preserve"> ± </w:t>
+            </w:r>
+            <w:r>
+              <w:rPr>
+                <w:rFonts w:ascii="Century Schoolbook" w:hAnsi="Century Schoolbook"/>
+                <w:sz w:val="14"/>
+                <w:szCs w:val="14"/>
+              </w:rPr>
+              <w:t>0.29</w:t>
+            </w:r>
+          </w:p>
+          <w:p>
+            <w:pPr>
+              <w:spacing w:line="480" w:lineRule="auto"/>
+              <w:jc w:val="center"/>
+              <w:rPr>
+                <w:rFonts w:ascii="Century Schoolbook" w:hAnsi="Century Schoolbook"/>
+                <w:sz w:val="14"/>
+                <w:szCs w:val="14"/>
+              </w:rPr>
+            </w:pPr>
+            <w:r>
+              <w:rPr>
+                <w:rFonts w:ascii="Century Schoolbook" w:hAnsi="Century Schoolbook"/>
+                <w:sz w:val="14"/>
+                <w:szCs w:val="14"/>
+              </w:rPr>
+              <w:t>(1.3</w:t>
+            </w:r>
+            <w:r>
+              <w:rPr>
+                <w:rFonts w:ascii="Century Schoolbook" w:hAnsi="Century Schoolbook"/>
+                <w:sz w:val="14"/>
+                <w:szCs w:val="14"/>
+              </w:rPr>
+              <w:t xml:space="preserve"> ± </w:t>
+            </w:r>
+            <w:r>
+              <w:rPr>
+                <w:rFonts w:ascii="Century Schoolbook" w:hAnsi="Century Schoolbook"/>
+                <w:sz w:val="14"/>
+                <w:szCs w:val="14"/>
+              </w:rPr>
+              <w:t>1.2)</w:t>
             </w:r>
           </w:p>
         </w:tc>
@@ -1267,28 +1645,64 @@
                 <w:sz w:val="14"/>
                 <w:szCs w:val="14"/>
               </w:rPr>
-              <w:t>0.42±0.50</w:t>
-            </w:r>
-          </w:p>
-          <w:p>
-            <w:pPr>
-              <w:spacing w:line="480" w:lineRule="auto"/>
-              <w:jc w:val="center"/>
-              <w:rPr>
-                <w:rFonts w:ascii="Century Schoolbook" w:hAnsi="Century Schoolbook"/>
-                <w:bCs/>
-                <w:sz w:val="14"/>
-                <w:szCs w:val="14"/>
-              </w:rPr>
-            </w:pPr>
-            <w:r>
-              <w:rPr>
-                <w:rFonts w:ascii="Century Schoolbook" w:hAnsi="Century Schoolbook"/>
-                <w:bCs/>
-                <w:sz w:val="14"/>
-                <w:szCs w:val="14"/>
-              </w:rPr>
-              <w:t>(1.2±1.1)</w:t>
+              <w:t>0.42</w:t>
+            </w:r>
+            <w:r>
+              <w:rPr>
+                <w:rFonts w:ascii="Century Schoolbook" w:hAnsi="Century Schoolbook"/>
+                <w:bCs/>
+                <w:sz w:val="14"/>
+                <w:szCs w:val="14"/>
+              </w:rPr>
+              <w:t xml:space="preserve"> ± </w:t>
+            </w:r>
+            <w:r>
+              <w:rPr>
+                <w:rFonts w:ascii="Century Schoolbook" w:hAnsi="Century Schoolbook"/>
+                <w:bCs/>
+                <w:sz w:val="14"/>
+                <w:szCs w:val="14"/>
+              </w:rPr>
+              <w:t>0.50</w:t>
+            </w:r>
+          </w:p>
+          <w:p>
+            <w:pPr>
+              <w:spacing w:line="480" w:lineRule="auto"/>
+              <w:jc w:val="center"/>
+              <w:rPr>
+                <w:rFonts w:ascii="Century Schoolbook" w:hAnsi="Century Schoolbook"/>
+                <w:bCs/>
+                <w:sz w:val="14"/>
+                <w:szCs w:val="14"/>
+              </w:rPr>
+            </w:pPr>
+            <w:r>
+              <w:rPr>
+                <w:rFonts w:ascii="Century Schoolbook" w:hAnsi="Century Schoolbook"/>
+                <w:bCs/>
+                <w:sz w:val="14"/>
+                <w:szCs w:val="14"/>
+              </w:rPr>
+              <w:t>(1.2</w:t>
+            </w:r>
+            <w:r>
+              <w:rPr>
+                <w:rFonts w:ascii="Century Schoolbook" w:hAnsi="Century Schoolbook"/>
+                <w:bCs/>
+                <w:sz w:val="14"/>
+                <w:szCs w:val="14"/>
+              </w:rPr>
+              <w:t xml:space="preserve"> ± </w:t>
+            </w:r>
+            <w:r>
+              <w:rPr>
+                <w:rFonts w:ascii="Century Schoolbook" w:hAnsi="Century Schoolbook"/>
+                <w:bCs/>
+                <w:sz w:val="14"/>
+                <w:szCs w:val="14"/>
+              </w:rPr>
+              <w:t>1.1)</w:t>
             </w:r>
           </w:p>
         </w:tc>
@@ -1347,26 +1761,58 @@
                 <w:sz w:val="14"/>
                 <w:szCs w:val="14"/>
               </w:rPr>
-              <w:t>741±123</w:t>
-            </w:r>
-          </w:p>
-          <w:p>
-            <w:pPr>
-              <w:spacing w:line="480" w:lineRule="auto"/>
-              <w:jc w:val="center"/>
-              <w:rPr>
-                <w:rFonts w:ascii="Century Schoolbook" w:hAnsi="Century Schoolbook"/>
-                <w:sz w:val="14"/>
-                <w:szCs w:val="14"/>
-              </w:rPr>
-            </w:pPr>
-            <w:r>
-              <w:rPr>
-                <w:rFonts w:ascii="Century Schoolbook" w:hAnsi="Century Schoolbook"/>
-                <w:sz w:val="14"/>
-                <w:szCs w:val="14"/>
-              </w:rPr>
-              <w:t>(9.0±3.1)</w:t>
+              <w:t>741</w:t>
+            </w:r>
+            <w:r>
+              <w:rPr>
+                <w:rFonts w:ascii="Century Schoolbook" w:hAnsi="Century Schoolbook"/>
+                <w:sz w:val="14"/>
+                <w:szCs w:val="14"/>
+              </w:rPr>
+              <w:t xml:space="preserve"> ± </w:t>
+            </w:r>
+            <w:r>
+              <w:rPr>
+                <w:rFonts w:ascii="Century Schoolbook" w:hAnsi="Century Schoolbook"/>
+                <w:sz w:val="14"/>
+                <w:szCs w:val="14"/>
+              </w:rPr>
+              <w:t>123</w:t>
+            </w:r>
+          </w:p>
+          <w:p>
+            <w:pPr>
+              <w:spacing w:line="480" w:lineRule="auto"/>
+              <w:jc w:val="center"/>
+              <w:rPr>
+                <w:rFonts w:ascii="Century Schoolbook" w:hAnsi="Century Schoolbook"/>
+                <w:sz w:val="14"/>
+                <w:szCs w:val="14"/>
+              </w:rPr>
+            </w:pPr>
+            <w:r>
+              <w:rPr>
+                <w:rFonts w:ascii="Century Schoolbook" w:hAnsi="Century Schoolbook"/>
+                <w:sz w:val="14"/>
+                <w:szCs w:val="14"/>
+              </w:rPr>
+              <w:t>(9.0</w:t>
+            </w:r>
+            <w:r>
+              <w:rPr>
+                <w:rFonts w:ascii="Century Schoolbook" w:hAnsi="Century Schoolbook"/>
+                <w:sz w:val="14"/>
+                <w:szCs w:val="14"/>
+              </w:rPr>
+              <w:t xml:space="preserve"> ± </w:t>
+            </w:r>
+            <w:r>
+              <w:rPr>
+                <w:rFonts w:ascii="Century Schoolbook" w:hAnsi="Century Schoolbook"/>
+                <w:sz w:val="14"/>
+                <w:szCs w:val="14"/>
+              </w:rPr>
+              <w:t>3.1)</w:t>
             </w:r>
           </w:p>
         </w:tc>
@@ -1390,26 +1836,58 @@
                 <w:sz w:val="14"/>
                 <w:szCs w:val="14"/>
               </w:rPr>
-              <w:t>178±123</w:t>
-            </w:r>
-          </w:p>
-          <w:p>
-            <w:pPr>
-              <w:spacing w:line="480" w:lineRule="auto"/>
-              <w:jc w:val="center"/>
-              <w:rPr>
-                <w:rFonts w:ascii="Century Schoolbook" w:hAnsi="Century Schoolbook"/>
-                <w:sz w:val="14"/>
-                <w:szCs w:val="14"/>
-              </w:rPr>
-            </w:pPr>
-            <w:r>
-              <w:rPr>
-                <w:rFonts w:ascii="Century Schoolbook" w:hAnsi="Century Schoolbook"/>
-                <w:sz w:val="14"/>
-                <w:szCs w:val="14"/>
-              </w:rPr>
-              <w:t>(7.9±5.7)</w:t>
+              <w:t>178</w:t>
+            </w:r>
+            <w:r>
+              <w:rPr>
+                <w:rFonts w:ascii="Century Schoolbook" w:hAnsi="Century Schoolbook"/>
+                <w:sz w:val="14"/>
+                <w:szCs w:val="14"/>
+              </w:rPr>
+              <w:t xml:space="preserve"> ± </w:t>
+            </w:r>
+            <w:r>
+              <w:rPr>
+                <w:rFonts w:ascii="Century Schoolbook" w:hAnsi="Century Schoolbook"/>
+                <w:sz w:val="14"/>
+                <w:szCs w:val="14"/>
+              </w:rPr>
+              <w:t>123</w:t>
+            </w:r>
+          </w:p>
+          <w:p>
+            <w:pPr>
+              <w:spacing w:line="480" w:lineRule="auto"/>
+              <w:jc w:val="center"/>
+              <w:rPr>
+                <w:rFonts w:ascii="Century Schoolbook" w:hAnsi="Century Schoolbook"/>
+                <w:sz w:val="14"/>
+                <w:szCs w:val="14"/>
+              </w:rPr>
+            </w:pPr>
+            <w:r>
+              <w:rPr>
+                <w:rFonts w:ascii="Century Schoolbook" w:hAnsi="Century Schoolbook"/>
+                <w:sz w:val="14"/>
+                <w:szCs w:val="14"/>
+              </w:rPr>
+              <w:t>(7.9</w:t>
+            </w:r>
+            <w:r>
+              <w:rPr>
+                <w:rFonts w:ascii="Century Schoolbook" w:hAnsi="Century Schoolbook"/>
+                <w:sz w:val="14"/>
+                <w:szCs w:val="14"/>
+              </w:rPr>
+              <w:t xml:space="preserve"> ± </w:t>
+            </w:r>
+            <w:r>
+              <w:rPr>
+                <w:rFonts w:ascii="Century Schoolbook" w:hAnsi="Century Schoolbook"/>
+                <w:sz w:val="14"/>
+                <w:szCs w:val="14"/>
+              </w:rPr>
+              <w:t>5.7)</w:t>
             </w:r>
           </w:p>
         </w:tc>
@@ -1435,28 +1913,64 @@
                 <w:sz w:val="14"/>
                 <w:szCs w:val="14"/>
               </w:rPr>
-              <w:t>483±555</w:t>
-            </w:r>
-          </w:p>
-          <w:p>
-            <w:pPr>
-              <w:spacing w:line="480" w:lineRule="auto"/>
-              <w:jc w:val="center"/>
-              <w:rPr>
-                <w:rFonts w:ascii="Century Schoolbook" w:hAnsi="Century Schoolbook"/>
-                <w:bCs/>
-                <w:sz w:val="14"/>
-                <w:szCs w:val="14"/>
-              </w:rPr>
-            </w:pPr>
-            <w:r>
-              <w:rPr>
-                <w:rFonts w:ascii="Century Schoolbook" w:hAnsi="Century Schoolbook"/>
-                <w:bCs/>
-                <w:sz w:val="14"/>
-                <w:szCs w:val="14"/>
-              </w:rPr>
-              <w:t>(8.5±4.4)</w:t>
+              <w:t>483</w:t>
+            </w:r>
+            <w:r>
+              <w:rPr>
+                <w:rFonts w:ascii="Century Schoolbook" w:hAnsi="Century Schoolbook"/>
+                <w:bCs/>
+                <w:sz w:val="14"/>
+                <w:szCs w:val="14"/>
+              </w:rPr>
+              <w:t xml:space="preserve"> ± </w:t>
+            </w:r>
+            <w:r>
+              <w:rPr>
+                <w:rFonts w:ascii="Century Schoolbook" w:hAnsi="Century Schoolbook"/>
+                <w:bCs/>
+                <w:sz w:val="14"/>
+                <w:szCs w:val="14"/>
+              </w:rPr>
+              <w:t>555</w:t>
+            </w:r>
+          </w:p>
+          <w:p>
+            <w:pPr>
+              <w:spacing w:line="480" w:lineRule="auto"/>
+              <w:jc w:val="center"/>
+              <w:rPr>
+                <w:rFonts w:ascii="Century Schoolbook" w:hAnsi="Century Schoolbook"/>
+                <w:bCs/>
+                <w:sz w:val="14"/>
+                <w:szCs w:val="14"/>
+              </w:rPr>
+            </w:pPr>
+            <w:r>
+              <w:rPr>
+                <w:rFonts w:ascii="Century Schoolbook" w:hAnsi="Century Schoolbook"/>
+                <w:bCs/>
+                <w:sz w:val="14"/>
+                <w:szCs w:val="14"/>
+              </w:rPr>
+              <w:t>(8.5</w:t>
+            </w:r>
+            <w:r>
+              <w:rPr>
+                <w:rFonts w:ascii="Century Schoolbook" w:hAnsi="Century Schoolbook"/>
+                <w:bCs/>
+                <w:sz w:val="14"/>
+                <w:szCs w:val="14"/>
+              </w:rPr>
+              <w:t xml:space="preserve"> ± </w:t>
+            </w:r>
+            <w:r>
+              <w:rPr>
+                <w:rFonts w:ascii="Century Schoolbook" w:hAnsi="Century Schoolbook"/>
+                <w:bCs/>
+                <w:sz w:val="14"/>
+                <w:szCs w:val="14"/>
+              </w:rPr>
+              <w:t>4.4)</w:t>
             </w:r>
           </w:p>
         </w:tc>
@@ -1496,26 +2010,58 @@
                 <w:sz w:val="14"/>
                 <w:szCs w:val="14"/>
               </w:rPr>
-              <w:t>0.75±0.64</w:t>
-            </w:r>
-          </w:p>
-          <w:p>
-            <w:pPr>
-              <w:spacing w:line="480" w:lineRule="auto"/>
-              <w:jc w:val="center"/>
-              <w:rPr>
-                <w:rFonts w:ascii="Century Schoolbook" w:hAnsi="Century Schoolbook"/>
-                <w:sz w:val="14"/>
-                <w:szCs w:val="14"/>
-              </w:rPr>
-            </w:pPr>
-            <w:r>
-              <w:rPr>
-                <w:rFonts w:ascii="Century Schoolbook" w:hAnsi="Century Schoolbook"/>
-                <w:sz w:val="14"/>
-                <w:szCs w:val="14"/>
-              </w:rPr>
-              <w:t>(3.2±3.6)</w:t>
+              <w:t>0.75</w:t>
+            </w:r>
+            <w:r>
+              <w:rPr>
+                <w:rFonts w:ascii="Century Schoolbook" w:hAnsi="Century Schoolbook"/>
+                <w:sz w:val="14"/>
+                <w:szCs w:val="14"/>
+              </w:rPr>
+              <w:t xml:space="preserve"> ± </w:t>
+            </w:r>
+            <w:r>
+              <w:rPr>
+                <w:rFonts w:ascii="Century Schoolbook" w:hAnsi="Century Schoolbook"/>
+                <w:sz w:val="14"/>
+                <w:szCs w:val="14"/>
+              </w:rPr>
+              <w:t>0.64</w:t>
+            </w:r>
+          </w:p>
+          <w:p>
+            <w:pPr>
+              <w:spacing w:line="480" w:lineRule="auto"/>
+              <w:jc w:val="center"/>
+              <w:rPr>
+                <w:rFonts w:ascii="Century Schoolbook" w:hAnsi="Century Schoolbook"/>
+                <w:sz w:val="14"/>
+                <w:szCs w:val="14"/>
+              </w:rPr>
+            </w:pPr>
+            <w:r>
+              <w:rPr>
+                <w:rFonts w:ascii="Century Schoolbook" w:hAnsi="Century Schoolbook"/>
+                <w:sz w:val="14"/>
+                <w:szCs w:val="14"/>
+              </w:rPr>
+              <w:t>(3.2</w:t>
+            </w:r>
+            <w:r>
+              <w:rPr>
+                <w:rFonts w:ascii="Century Schoolbook" w:hAnsi="Century Schoolbook"/>
+                <w:sz w:val="14"/>
+                <w:szCs w:val="14"/>
+              </w:rPr>
+              <w:t xml:space="preserve"> ± </w:t>
+            </w:r>
+            <w:r>
+              <w:rPr>
+                <w:rFonts w:ascii="Century Schoolbook" w:hAnsi="Century Schoolbook"/>
+                <w:sz w:val="14"/>
+                <w:szCs w:val="14"/>
+              </w:rPr>
+              <w:t>3.6)</w:t>
             </w:r>
           </w:p>
         </w:tc>
@@ -1539,26 +2085,58 @@
                 <w:sz w:val="14"/>
                 <w:szCs w:val="14"/>
               </w:rPr>
-              <w:t>0.68±0.45</w:t>
-            </w:r>
-          </w:p>
-          <w:p>
-            <w:pPr>
-              <w:spacing w:line="480" w:lineRule="auto"/>
-              <w:jc w:val="center"/>
-              <w:rPr>
-                <w:rFonts w:ascii="Century Schoolbook" w:hAnsi="Century Schoolbook"/>
-                <w:sz w:val="14"/>
-                <w:szCs w:val="14"/>
-              </w:rPr>
-            </w:pPr>
-            <w:r>
-              <w:rPr>
-                <w:rFonts w:ascii="Century Schoolbook" w:hAnsi="Century Schoolbook"/>
-                <w:sz w:val="14"/>
-                <w:szCs w:val="14"/>
-              </w:rPr>
-              <w:t>(4.6±5.8)</w:t>
+              <w:t>0.68</w:t>
+            </w:r>
+            <w:r>
+              <w:rPr>
+                <w:rFonts w:ascii="Century Schoolbook" w:hAnsi="Century Schoolbook"/>
+                <w:sz w:val="14"/>
+                <w:szCs w:val="14"/>
+              </w:rPr>
+              <w:t xml:space="preserve"> ± </w:t>
+            </w:r>
+            <w:r>
+              <w:rPr>
+                <w:rFonts w:ascii="Century Schoolbook" w:hAnsi="Century Schoolbook"/>
+                <w:sz w:val="14"/>
+                <w:szCs w:val="14"/>
+              </w:rPr>
+              <w:t>0.45</w:t>
+            </w:r>
+          </w:p>
+          <w:p>
+            <w:pPr>
+              <w:spacing w:line="480" w:lineRule="auto"/>
+              <w:jc w:val="center"/>
+              <w:rPr>
+                <w:rFonts w:ascii="Century Schoolbook" w:hAnsi="Century Schoolbook"/>
+                <w:sz w:val="14"/>
+                <w:szCs w:val="14"/>
+              </w:rPr>
+            </w:pPr>
+            <w:r>
+              <w:rPr>
+                <w:rFonts w:ascii="Century Schoolbook" w:hAnsi="Century Schoolbook"/>
+                <w:sz w:val="14"/>
+                <w:szCs w:val="14"/>
+              </w:rPr>
+              <w:t>(4.6</w:t>
+            </w:r>
+            <w:r>
+              <w:rPr>
+                <w:rFonts w:ascii="Century Schoolbook" w:hAnsi="Century Schoolbook"/>
+                <w:sz w:val="14"/>
+                <w:szCs w:val="14"/>
+              </w:rPr>
+              <w:t xml:space="preserve"> ± </w:t>
+            </w:r>
+            <w:r>
+              <w:rPr>
+                <w:rFonts w:ascii="Century Schoolbook" w:hAnsi="Century Schoolbook"/>
+                <w:sz w:val="14"/>
+                <w:szCs w:val="14"/>
+              </w:rPr>
+              <w:t>5.8)</w:t>
             </w:r>
           </w:p>
         </w:tc>
@@ -1586,28 +2164,64 @@
                 <w:sz w:val="14"/>
                 <w:szCs w:val="14"/>
               </w:rPr>
-              <w:t>0.72±0.55</w:t>
-            </w:r>
-          </w:p>
-          <w:p>
-            <w:pPr>
-              <w:spacing w:line="480" w:lineRule="auto"/>
-              <w:jc w:val="center"/>
-              <w:rPr>
-                <w:rFonts w:ascii="Century Schoolbook" w:hAnsi="Century Schoolbook"/>
-                <w:bCs/>
-                <w:sz w:val="14"/>
-                <w:szCs w:val="14"/>
-              </w:rPr>
-            </w:pPr>
-            <w:r>
-              <w:rPr>
-                <w:rFonts w:ascii="Century Schoolbook" w:hAnsi="Century Schoolbook"/>
-                <w:bCs/>
-                <w:sz w:val="14"/>
-                <w:szCs w:val="14"/>
-              </w:rPr>
-              <w:t>(3.9±4.7)</w:t>
+              <w:t>0.72</w:t>
+            </w:r>
+            <w:r>
+              <w:rPr>
+                <w:rFonts w:ascii="Century Schoolbook" w:hAnsi="Century Schoolbook"/>
+                <w:bCs/>
+                <w:sz w:val="14"/>
+                <w:szCs w:val="14"/>
+              </w:rPr>
+              <w:t xml:space="preserve"> ± </w:t>
+            </w:r>
+            <w:r>
+              <w:rPr>
+                <w:rFonts w:ascii="Century Schoolbook" w:hAnsi="Century Schoolbook"/>
+                <w:bCs/>
+                <w:sz w:val="14"/>
+                <w:szCs w:val="14"/>
+              </w:rPr>
+              <w:t>0.55</w:t>
+            </w:r>
+          </w:p>
+          <w:p>
+            <w:pPr>
+              <w:spacing w:line="480" w:lineRule="auto"/>
+              <w:jc w:val="center"/>
+              <w:rPr>
+                <w:rFonts w:ascii="Century Schoolbook" w:hAnsi="Century Schoolbook"/>
+                <w:bCs/>
+                <w:sz w:val="14"/>
+                <w:szCs w:val="14"/>
+              </w:rPr>
+            </w:pPr>
+            <w:r>
+              <w:rPr>
+                <w:rFonts w:ascii="Century Schoolbook" w:hAnsi="Century Schoolbook"/>
+                <w:bCs/>
+                <w:sz w:val="14"/>
+                <w:szCs w:val="14"/>
+              </w:rPr>
+              <w:t>(3.9</w:t>
+            </w:r>
+            <w:r>
+              <w:rPr>
+                <w:rFonts w:ascii="Century Schoolbook" w:hAnsi="Century Schoolbook"/>
+                <w:bCs/>
+                <w:sz w:val="14"/>
+                <w:szCs w:val="14"/>
+              </w:rPr>
+              <w:t xml:space="preserve"> ± </w:t>
+            </w:r>
+            <w:r>
+              <w:rPr>
+                <w:rFonts w:ascii="Century Schoolbook" w:hAnsi="Century Schoolbook"/>
+                <w:bCs/>
+                <w:sz w:val="14"/>
+                <w:szCs w:val="14"/>
+              </w:rPr>
+              <w:t>4.7)</w:t>
             </w:r>
           </w:p>
         </w:tc>
@@ -1666,26 +2280,58 @@
                 <w:sz w:val="14"/>
                 <w:szCs w:val="14"/>
               </w:rPr>
-              <w:t>380±207</w:t>
-            </w:r>
-          </w:p>
-          <w:p>
-            <w:pPr>
-              <w:spacing w:line="480" w:lineRule="auto"/>
-              <w:jc w:val="center"/>
-              <w:rPr>
-                <w:rFonts w:ascii="Century Schoolbook" w:hAnsi="Century Schoolbook"/>
-                <w:sz w:val="14"/>
-                <w:szCs w:val="14"/>
-              </w:rPr>
-            </w:pPr>
-            <w:r>
-              <w:rPr>
-                <w:rFonts w:ascii="Century Schoolbook" w:hAnsi="Century Schoolbook"/>
-                <w:sz w:val="14"/>
-                <w:szCs w:val="14"/>
-              </w:rPr>
-              <w:t>(5.0±2.6)</w:t>
+              <w:t>380</w:t>
+            </w:r>
+            <w:r>
+              <w:rPr>
+                <w:rFonts w:ascii="Century Schoolbook" w:hAnsi="Century Schoolbook"/>
+                <w:sz w:val="14"/>
+                <w:szCs w:val="14"/>
+              </w:rPr>
+              <w:t xml:space="preserve"> ± </w:t>
+            </w:r>
+            <w:r>
+              <w:rPr>
+                <w:rFonts w:ascii="Century Schoolbook" w:hAnsi="Century Schoolbook"/>
+                <w:sz w:val="14"/>
+                <w:szCs w:val="14"/>
+              </w:rPr>
+              <w:t>207</w:t>
+            </w:r>
+          </w:p>
+          <w:p>
+            <w:pPr>
+              <w:spacing w:line="480" w:lineRule="auto"/>
+              <w:jc w:val="center"/>
+              <w:rPr>
+                <w:rFonts w:ascii="Century Schoolbook" w:hAnsi="Century Schoolbook"/>
+                <w:sz w:val="14"/>
+                <w:szCs w:val="14"/>
+              </w:rPr>
+            </w:pPr>
+            <w:r>
+              <w:rPr>
+                <w:rFonts w:ascii="Century Schoolbook" w:hAnsi="Century Schoolbook"/>
+                <w:sz w:val="14"/>
+                <w:szCs w:val="14"/>
+              </w:rPr>
+              <w:t>(5.0</w:t>
+            </w:r>
+            <w:r>
+              <w:rPr>
+                <w:rFonts w:ascii="Century Schoolbook" w:hAnsi="Century Schoolbook"/>
+                <w:sz w:val="14"/>
+                <w:szCs w:val="14"/>
+              </w:rPr>
+              <w:t xml:space="preserve"> ± </w:t>
+            </w:r>
+            <w:r>
+              <w:rPr>
+                <w:rFonts w:ascii="Century Schoolbook" w:hAnsi="Century Schoolbook"/>
+                <w:sz w:val="14"/>
+                <w:szCs w:val="14"/>
+              </w:rPr>
+              <w:t>2.6)</w:t>
             </w:r>
           </w:p>
         </w:tc>
@@ -1709,26 +2355,58 @@
                 <w:sz w:val="14"/>
                 <w:szCs w:val="14"/>
               </w:rPr>
-              <w:t>163±207</w:t>
-            </w:r>
-          </w:p>
-          <w:p>
-            <w:pPr>
-              <w:spacing w:line="480" w:lineRule="auto"/>
-              <w:jc w:val="center"/>
-              <w:rPr>
-                <w:rFonts w:ascii="Century Schoolbook" w:hAnsi="Century Schoolbook"/>
-                <w:sz w:val="14"/>
-                <w:szCs w:val="14"/>
-              </w:rPr>
-            </w:pPr>
-            <w:r>
-              <w:rPr>
-                <w:rFonts w:ascii="Century Schoolbook" w:hAnsi="Century Schoolbook"/>
-                <w:sz w:val="14"/>
-                <w:szCs w:val="14"/>
-              </w:rPr>
-              <w:t>(5.7±4.1)</w:t>
+              <w:t>163</w:t>
+            </w:r>
+            <w:r>
+              <w:rPr>
+                <w:rFonts w:ascii="Century Schoolbook" w:hAnsi="Century Schoolbook"/>
+                <w:sz w:val="14"/>
+                <w:szCs w:val="14"/>
+              </w:rPr>
+              <w:t xml:space="preserve"> ± </w:t>
+            </w:r>
+            <w:r>
+              <w:rPr>
+                <w:rFonts w:ascii="Century Schoolbook" w:hAnsi="Century Schoolbook"/>
+                <w:sz w:val="14"/>
+                <w:szCs w:val="14"/>
+              </w:rPr>
+              <w:t>207</w:t>
+            </w:r>
+          </w:p>
+          <w:p>
+            <w:pPr>
+              <w:spacing w:line="480" w:lineRule="auto"/>
+              <w:jc w:val="center"/>
+              <w:rPr>
+                <w:rFonts w:ascii="Century Schoolbook" w:hAnsi="Century Schoolbook"/>
+                <w:sz w:val="14"/>
+                <w:szCs w:val="14"/>
+              </w:rPr>
+            </w:pPr>
+            <w:r>
+              <w:rPr>
+                <w:rFonts w:ascii="Century Schoolbook" w:hAnsi="Century Schoolbook"/>
+                <w:sz w:val="14"/>
+                <w:szCs w:val="14"/>
+              </w:rPr>
+              <w:t>(5.7</w:t>
+            </w:r>
+            <w:r>
+              <w:rPr>
+                <w:rFonts w:ascii="Century Schoolbook" w:hAnsi="Century Schoolbook"/>
+                <w:sz w:val="14"/>
+                <w:szCs w:val="14"/>
+              </w:rPr>
+              <w:t xml:space="preserve"> ± </w:t>
+            </w:r>
+            <w:r>
+              <w:rPr>
+                <w:rFonts w:ascii="Century Schoolbook" w:hAnsi="Century Schoolbook"/>
+                <w:sz w:val="14"/>
+                <w:szCs w:val="14"/>
+              </w:rPr>
+              <w:t>4.1)</w:t>
             </w:r>
           </w:p>
         </w:tc>
@@ -1754,28 +2432,64 @@
                 <w:sz w:val="14"/>
                 <w:szCs w:val="14"/>
               </w:rPr>
-              <w:t>280±301</w:t>
-            </w:r>
-          </w:p>
-          <w:p>
-            <w:pPr>
-              <w:spacing w:line="480" w:lineRule="auto"/>
-              <w:jc w:val="center"/>
-              <w:rPr>
-                <w:rFonts w:ascii="Century Schoolbook" w:hAnsi="Century Schoolbook"/>
-                <w:bCs/>
-                <w:sz w:val="14"/>
-                <w:szCs w:val="14"/>
-              </w:rPr>
-            </w:pPr>
-            <w:r>
-              <w:rPr>
-                <w:rFonts w:ascii="Century Schoolbook" w:hAnsi="Century Schoolbook"/>
-                <w:bCs/>
-                <w:sz w:val="14"/>
-                <w:szCs w:val="14"/>
-              </w:rPr>
-              <w:t>(5.4±3.3)</w:t>
+              <w:t>280</w:t>
+            </w:r>
+            <w:r>
+              <w:rPr>
+                <w:rFonts w:ascii="Century Schoolbook" w:hAnsi="Century Schoolbook"/>
+                <w:bCs/>
+                <w:sz w:val="14"/>
+                <w:szCs w:val="14"/>
+              </w:rPr>
+              <w:t xml:space="preserve"> ± </w:t>
+            </w:r>
+            <w:r>
+              <w:rPr>
+                <w:rFonts w:ascii="Century Schoolbook" w:hAnsi="Century Schoolbook"/>
+                <w:bCs/>
+                <w:sz w:val="14"/>
+                <w:szCs w:val="14"/>
+              </w:rPr>
+              <w:t>301</w:t>
+            </w:r>
+          </w:p>
+          <w:p>
+            <w:pPr>
+              <w:spacing w:line="480" w:lineRule="auto"/>
+              <w:jc w:val="center"/>
+              <w:rPr>
+                <w:rFonts w:ascii="Century Schoolbook" w:hAnsi="Century Schoolbook"/>
+                <w:bCs/>
+                <w:sz w:val="14"/>
+                <w:szCs w:val="14"/>
+              </w:rPr>
+            </w:pPr>
+            <w:r>
+              <w:rPr>
+                <w:rFonts w:ascii="Century Schoolbook" w:hAnsi="Century Schoolbook"/>
+                <w:bCs/>
+                <w:sz w:val="14"/>
+                <w:szCs w:val="14"/>
+              </w:rPr>
+              <w:t>(5.4</w:t>
+            </w:r>
+            <w:r>
+              <w:rPr>
+                <w:rFonts w:ascii="Century Schoolbook" w:hAnsi="Century Schoolbook"/>
+                <w:bCs/>
+                <w:sz w:val="14"/>
+                <w:szCs w:val="14"/>
+              </w:rPr>
+              <w:t xml:space="preserve"> ± </w:t>
+            </w:r>
+            <w:r>
+              <w:rPr>
+                <w:rFonts w:ascii="Century Schoolbook" w:hAnsi="Century Schoolbook"/>
+                <w:bCs/>
+                <w:sz w:val="14"/>
+                <w:szCs w:val="14"/>
+              </w:rPr>
+              <w:t>3.3)</w:t>
             </w:r>
           </w:p>
         </w:tc>
@@ -1815,26 +2529,58 @@
                 <w:sz w:val="14"/>
                 <w:szCs w:val="14"/>
               </w:rPr>
-              <w:t>0.73±1.8</w:t>
-            </w:r>
-          </w:p>
-          <w:p>
-            <w:pPr>
-              <w:spacing w:line="480" w:lineRule="auto"/>
-              <w:jc w:val="center"/>
-              <w:rPr>
-                <w:rFonts w:ascii="Century Schoolbook" w:hAnsi="Century Schoolbook"/>
-                <w:sz w:val="14"/>
-                <w:szCs w:val="14"/>
-              </w:rPr>
-            </w:pPr>
-            <w:r>
-              <w:rPr>
-                <w:rFonts w:ascii="Century Schoolbook" w:hAnsi="Century Schoolbook"/>
-                <w:sz w:val="14"/>
-                <w:szCs w:val="14"/>
-              </w:rPr>
-              <w:t>(1.3±2.8)</w:t>
+              <w:t>0.73</w:t>
+            </w:r>
+            <w:r>
+              <w:rPr>
+                <w:rFonts w:ascii="Century Schoolbook" w:hAnsi="Century Schoolbook"/>
+                <w:sz w:val="14"/>
+                <w:szCs w:val="14"/>
+              </w:rPr>
+              <w:t xml:space="preserve"> ± </w:t>
+            </w:r>
+            <w:r>
+              <w:rPr>
+                <w:rFonts w:ascii="Century Schoolbook" w:hAnsi="Century Schoolbook"/>
+                <w:sz w:val="14"/>
+                <w:szCs w:val="14"/>
+              </w:rPr>
+              <w:t>1.8</w:t>
+            </w:r>
+          </w:p>
+          <w:p>
+            <w:pPr>
+              <w:spacing w:line="480" w:lineRule="auto"/>
+              <w:jc w:val="center"/>
+              <w:rPr>
+                <w:rFonts w:ascii="Century Schoolbook" w:hAnsi="Century Schoolbook"/>
+                <w:sz w:val="14"/>
+                <w:szCs w:val="14"/>
+              </w:rPr>
+            </w:pPr>
+            <w:r>
+              <w:rPr>
+                <w:rFonts w:ascii="Century Schoolbook" w:hAnsi="Century Schoolbook"/>
+                <w:sz w:val="14"/>
+                <w:szCs w:val="14"/>
+              </w:rPr>
+              <w:t>(1.3</w:t>
+            </w:r>
+            <w:r>
+              <w:rPr>
+                <w:rFonts w:ascii="Century Schoolbook" w:hAnsi="Century Schoolbook"/>
+                <w:sz w:val="14"/>
+                <w:szCs w:val="14"/>
+              </w:rPr>
+              <w:t xml:space="preserve"> ± </w:t>
+            </w:r>
+            <w:r>
+              <w:rPr>
+                <w:rFonts w:ascii="Century Schoolbook" w:hAnsi="Century Schoolbook"/>
+                <w:sz w:val="14"/>
+                <w:szCs w:val="14"/>
+              </w:rPr>
+              <w:t>2.8)</w:t>
             </w:r>
           </w:p>
         </w:tc>
@@ -1858,26 +2604,58 @@
                 <w:sz w:val="14"/>
                 <w:szCs w:val="14"/>
               </w:rPr>
-              <w:t>0.19±0.30</w:t>
-            </w:r>
-          </w:p>
-          <w:p>
-            <w:pPr>
-              <w:spacing w:line="480" w:lineRule="auto"/>
-              <w:jc w:val="center"/>
-              <w:rPr>
-                <w:rFonts w:ascii="Century Schoolbook" w:hAnsi="Century Schoolbook"/>
-                <w:sz w:val="14"/>
-                <w:szCs w:val="14"/>
-              </w:rPr>
-            </w:pPr>
-            <w:r>
-              <w:rPr>
-                <w:rFonts w:ascii="Century Schoolbook" w:hAnsi="Century Schoolbook"/>
-                <w:sz w:val="14"/>
-                <w:szCs w:val="14"/>
-              </w:rPr>
-              <w:t>(0.88±1.3)</w:t>
+              <w:t>0.19</w:t>
+            </w:r>
+            <w:r>
+              <w:rPr>
+                <w:rFonts w:ascii="Century Schoolbook" w:hAnsi="Century Schoolbook"/>
+                <w:sz w:val="14"/>
+                <w:szCs w:val="14"/>
+              </w:rPr>
+              <w:t xml:space="preserve"> ± </w:t>
+            </w:r>
+            <w:r>
+              <w:rPr>
+                <w:rFonts w:ascii="Century Schoolbook" w:hAnsi="Century Schoolbook"/>
+                <w:sz w:val="14"/>
+                <w:szCs w:val="14"/>
+              </w:rPr>
+              <w:t>0.30</w:t>
+            </w:r>
+          </w:p>
+          <w:p>
+            <w:pPr>
+              <w:spacing w:line="480" w:lineRule="auto"/>
+              <w:jc w:val="center"/>
+              <w:rPr>
+                <w:rFonts w:ascii="Century Schoolbook" w:hAnsi="Century Schoolbook"/>
+                <w:sz w:val="14"/>
+                <w:szCs w:val="14"/>
+              </w:rPr>
+            </w:pPr>
+            <w:r>
+              <w:rPr>
+                <w:rFonts w:ascii="Century Schoolbook" w:hAnsi="Century Schoolbook"/>
+                <w:sz w:val="14"/>
+                <w:szCs w:val="14"/>
+              </w:rPr>
+              <w:t>(0.88</w:t>
+            </w:r>
+            <w:r>
+              <w:rPr>
+                <w:rFonts w:ascii="Century Schoolbook" w:hAnsi="Century Schoolbook"/>
+                <w:sz w:val="14"/>
+                <w:szCs w:val="14"/>
+              </w:rPr>
+              <w:t xml:space="preserve"> ± </w:t>
+            </w:r>
+            <w:r>
+              <w:rPr>
+                <w:rFonts w:ascii="Century Schoolbook" w:hAnsi="Century Schoolbook"/>
+                <w:sz w:val="14"/>
+                <w:szCs w:val="14"/>
+              </w:rPr>
+              <w:t>1.3)</w:t>
             </w:r>
           </w:p>
         </w:tc>
@@ -1905,28 +2683,64 @@
                 <w:sz w:val="14"/>
                 <w:szCs w:val="14"/>
               </w:rPr>
-              <w:t>0.47±1.3</w:t>
-            </w:r>
-          </w:p>
-          <w:p>
-            <w:pPr>
-              <w:spacing w:line="480" w:lineRule="auto"/>
-              <w:jc w:val="center"/>
-              <w:rPr>
-                <w:rFonts w:ascii="Century Schoolbook" w:hAnsi="Century Schoolbook"/>
-                <w:bCs/>
-                <w:sz w:val="14"/>
-                <w:szCs w:val="14"/>
-              </w:rPr>
-            </w:pPr>
-            <w:r>
-              <w:rPr>
-                <w:rFonts w:ascii="Century Schoolbook" w:hAnsi="Century Schoolbook"/>
-                <w:bCs/>
-                <w:sz w:val="14"/>
-                <w:szCs w:val="14"/>
-              </w:rPr>
-              <w:t>(1.1±2.2)</w:t>
+              <w:t>0.47</w:t>
+            </w:r>
+            <w:r>
+              <w:rPr>
+                <w:rFonts w:ascii="Century Schoolbook" w:hAnsi="Century Schoolbook"/>
+                <w:bCs/>
+                <w:sz w:val="14"/>
+                <w:szCs w:val="14"/>
+              </w:rPr>
+              <w:t xml:space="preserve"> ± </w:t>
+            </w:r>
+            <w:r>
+              <w:rPr>
+                <w:rFonts w:ascii="Century Schoolbook" w:hAnsi="Century Schoolbook"/>
+                <w:bCs/>
+                <w:sz w:val="14"/>
+                <w:szCs w:val="14"/>
+              </w:rPr>
+              <w:t>1.3</w:t>
+            </w:r>
+          </w:p>
+          <w:p>
+            <w:pPr>
+              <w:spacing w:line="480" w:lineRule="auto"/>
+              <w:jc w:val="center"/>
+              <w:rPr>
+                <w:rFonts w:ascii="Century Schoolbook" w:hAnsi="Century Schoolbook"/>
+                <w:bCs/>
+                <w:sz w:val="14"/>
+                <w:szCs w:val="14"/>
+              </w:rPr>
+            </w:pPr>
+            <w:r>
+              <w:rPr>
+                <w:rFonts w:ascii="Century Schoolbook" w:hAnsi="Century Schoolbook"/>
+                <w:bCs/>
+                <w:sz w:val="14"/>
+                <w:szCs w:val="14"/>
+              </w:rPr>
+              <w:t>(1.1</w:t>
+            </w:r>
+            <w:r>
+              <w:rPr>
+                <w:rFonts w:ascii="Century Schoolbook" w:hAnsi="Century Schoolbook"/>
+                <w:bCs/>
+                <w:sz w:val="14"/>
+                <w:szCs w:val="14"/>
+              </w:rPr>
+              <w:t xml:space="preserve"> ± </w:t>
+            </w:r>
+            <w:r>
+              <w:rPr>
+                <w:rFonts w:ascii="Century Schoolbook" w:hAnsi="Century Schoolbook"/>
+                <w:bCs/>
+                <w:sz w:val="14"/>
+                <w:szCs w:val="14"/>
+              </w:rPr>
+              <w:t>2.2)</w:t>
             </w:r>
           </w:p>
         </w:tc>
@@ -1985,26 +2799,58 @@
                 <w:sz w:val="14"/>
                 <w:szCs w:val="14"/>
               </w:rPr>
-              <w:t>0.94±2.60</w:t>
-            </w:r>
-          </w:p>
-          <w:p>
-            <w:pPr>
-              <w:spacing w:line="480" w:lineRule="auto"/>
-              <w:jc w:val="center"/>
-              <w:rPr>
-                <w:rFonts w:ascii="Century Schoolbook" w:hAnsi="Century Schoolbook"/>
-                <w:sz w:val="14"/>
-                <w:szCs w:val="14"/>
-              </w:rPr>
-            </w:pPr>
-            <w:r>
-              <w:rPr>
-                <w:rFonts w:ascii="Century Schoolbook" w:hAnsi="Century Schoolbook"/>
-                <w:sz w:val="14"/>
-                <w:szCs w:val="14"/>
-              </w:rPr>
-              <w:t>(0.017±0.063)</w:t>
+              <w:t>0.94</w:t>
+            </w:r>
+            <w:r>
+              <w:rPr>
+                <w:rFonts w:ascii="Century Schoolbook" w:hAnsi="Century Schoolbook"/>
+                <w:sz w:val="14"/>
+                <w:szCs w:val="14"/>
+              </w:rPr>
+              <w:t xml:space="preserve"> ± </w:t>
+            </w:r>
+            <w:r>
+              <w:rPr>
+                <w:rFonts w:ascii="Century Schoolbook" w:hAnsi="Century Schoolbook"/>
+                <w:sz w:val="14"/>
+                <w:szCs w:val="14"/>
+              </w:rPr>
+              <w:t>2.60</w:t>
+            </w:r>
+          </w:p>
+          <w:p>
+            <w:pPr>
+              <w:spacing w:line="480" w:lineRule="auto"/>
+              <w:jc w:val="center"/>
+              <w:rPr>
+                <w:rFonts w:ascii="Century Schoolbook" w:hAnsi="Century Schoolbook"/>
+                <w:sz w:val="14"/>
+                <w:szCs w:val="14"/>
+              </w:rPr>
+            </w:pPr>
+            <w:r>
+              <w:rPr>
+                <w:rFonts w:ascii="Century Schoolbook" w:hAnsi="Century Schoolbook"/>
+                <w:sz w:val="14"/>
+                <w:szCs w:val="14"/>
+              </w:rPr>
+              <w:t>(0.017</w:t>
+            </w:r>
+            <w:r>
+              <w:rPr>
+                <w:rFonts w:ascii="Century Schoolbook" w:hAnsi="Century Schoolbook"/>
+                <w:sz w:val="14"/>
+                <w:szCs w:val="14"/>
+              </w:rPr>
+              <w:t xml:space="preserve"> ± </w:t>
+            </w:r>
+            <w:r>
+              <w:rPr>
+                <w:rFonts w:ascii="Century Schoolbook" w:hAnsi="Century Schoolbook"/>
+                <w:sz w:val="14"/>
+                <w:szCs w:val="14"/>
+              </w:rPr>
+              <w:t>0.063)</w:t>
             </w:r>
           </w:p>
         </w:tc>
@@ -2028,26 +2874,58 @@
                 <w:sz w:val="14"/>
                 <w:szCs w:val="14"/>
               </w:rPr>
-              <w:t>2.3±6.0</w:t>
-            </w:r>
-          </w:p>
-          <w:p>
-            <w:pPr>
-              <w:spacing w:line="480" w:lineRule="auto"/>
-              <w:jc w:val="center"/>
-              <w:rPr>
-                <w:rFonts w:ascii="Century Schoolbook" w:hAnsi="Century Schoolbook"/>
-                <w:sz w:val="14"/>
-                <w:szCs w:val="14"/>
-              </w:rPr>
-            </w:pPr>
-            <w:r>
-              <w:rPr>
-                <w:rFonts w:ascii="Century Schoolbook" w:hAnsi="Century Schoolbook"/>
-                <w:sz w:val="14"/>
-                <w:szCs w:val="14"/>
-              </w:rPr>
-              <w:t>(0.076±0.17)</w:t>
+              <w:t>2.3</w:t>
+            </w:r>
+            <w:r>
+              <w:rPr>
+                <w:rFonts w:ascii="Century Schoolbook" w:hAnsi="Century Schoolbook"/>
+                <w:sz w:val="14"/>
+                <w:szCs w:val="14"/>
+              </w:rPr>
+              <w:t xml:space="preserve"> ± </w:t>
+            </w:r>
+            <w:r>
+              <w:rPr>
+                <w:rFonts w:ascii="Century Schoolbook" w:hAnsi="Century Schoolbook"/>
+                <w:sz w:val="14"/>
+                <w:szCs w:val="14"/>
+              </w:rPr>
+              <w:t>6.0</w:t>
+            </w:r>
+          </w:p>
+          <w:p>
+            <w:pPr>
+              <w:spacing w:line="480" w:lineRule="auto"/>
+              <w:jc w:val="center"/>
+              <w:rPr>
+                <w:rFonts w:ascii="Century Schoolbook" w:hAnsi="Century Schoolbook"/>
+                <w:sz w:val="14"/>
+                <w:szCs w:val="14"/>
+              </w:rPr>
+            </w:pPr>
+            <w:r>
+              <w:rPr>
+                <w:rFonts w:ascii="Century Schoolbook" w:hAnsi="Century Schoolbook"/>
+                <w:sz w:val="14"/>
+                <w:szCs w:val="14"/>
+              </w:rPr>
+              <w:t>(0.076</w:t>
+            </w:r>
+            <w:r>
+              <w:rPr>
+                <w:rFonts w:ascii="Century Schoolbook" w:hAnsi="Century Schoolbook"/>
+                <w:sz w:val="14"/>
+                <w:szCs w:val="14"/>
+              </w:rPr>
+              <w:t xml:space="preserve"> ± </w:t>
+            </w:r>
+            <w:r>
+              <w:rPr>
+                <w:rFonts w:ascii="Century Schoolbook" w:hAnsi="Century Schoolbook"/>
+                <w:sz w:val="14"/>
+                <w:szCs w:val="14"/>
+              </w:rPr>
+              <w:t>0.17)</w:t>
             </w:r>
           </w:p>
         </w:tc>
@@ -2073,28 +2951,64 @@
                 <w:sz w:val="14"/>
                 <w:szCs w:val="14"/>
               </w:rPr>
-              <w:t>1.6±4.7</w:t>
-            </w:r>
-          </w:p>
-          <w:p>
-            <w:pPr>
-              <w:spacing w:line="480" w:lineRule="auto"/>
-              <w:jc w:val="center"/>
-              <w:rPr>
-                <w:rFonts w:ascii="Century Schoolbook" w:hAnsi="Century Schoolbook"/>
-                <w:bCs/>
-                <w:sz w:val="14"/>
-                <w:szCs w:val="14"/>
-              </w:rPr>
-            </w:pPr>
-            <w:r>
-              <w:rPr>
-                <w:rFonts w:ascii="Century Schoolbook" w:hAnsi="Century Schoolbook"/>
-                <w:bCs/>
-                <w:sz w:val="14"/>
-                <w:szCs w:val="14"/>
-              </w:rPr>
-              <w:t>(0.044±0.12)</w:t>
+              <w:t>1.6</w:t>
+            </w:r>
+            <w:r>
+              <w:rPr>
+                <w:rFonts w:ascii="Century Schoolbook" w:hAnsi="Century Schoolbook"/>
+                <w:bCs/>
+                <w:sz w:val="14"/>
+                <w:szCs w:val="14"/>
+              </w:rPr>
+              <w:t xml:space="preserve"> ± </w:t>
+            </w:r>
+            <w:r>
+              <w:rPr>
+                <w:rFonts w:ascii="Century Schoolbook" w:hAnsi="Century Schoolbook"/>
+                <w:bCs/>
+                <w:sz w:val="14"/>
+                <w:szCs w:val="14"/>
+              </w:rPr>
+              <w:t>4.7</w:t>
+            </w:r>
+          </w:p>
+          <w:p>
+            <w:pPr>
+              <w:spacing w:line="480" w:lineRule="auto"/>
+              <w:jc w:val="center"/>
+              <w:rPr>
+                <w:rFonts w:ascii="Century Schoolbook" w:hAnsi="Century Schoolbook"/>
+                <w:bCs/>
+                <w:sz w:val="14"/>
+                <w:szCs w:val="14"/>
+              </w:rPr>
+            </w:pPr>
+            <w:r>
+              <w:rPr>
+                <w:rFonts w:ascii="Century Schoolbook" w:hAnsi="Century Schoolbook"/>
+                <w:bCs/>
+                <w:sz w:val="14"/>
+                <w:szCs w:val="14"/>
+              </w:rPr>
+              <w:t>(0.044</w:t>
+            </w:r>
+            <w:r>
+              <w:rPr>
+                <w:rFonts w:ascii="Century Schoolbook" w:hAnsi="Century Schoolbook"/>
+                <w:bCs/>
+                <w:sz w:val="14"/>
+                <w:szCs w:val="14"/>
+              </w:rPr>
+              <w:t xml:space="preserve"> ± </w:t>
+            </w:r>
+            <w:r>
+              <w:rPr>
+                <w:rFonts w:ascii="Century Schoolbook" w:hAnsi="Century Schoolbook"/>
+                <w:bCs/>
+                <w:sz w:val="14"/>
+                <w:szCs w:val="14"/>
+              </w:rPr>
+              <w:t>0.12)</w:t>
             </w:r>
           </w:p>
         </w:tc>
@@ -2248,8 +3162,6 @@
                 <w:szCs w:val="14"/>
               </w:rPr>
             </w:pPr>
-            <w:bookmarkStart w:id="0" w:name="_GoBack"/>
-            <w:bookmarkEnd w:id="0"/>
             <w:r>
               <w:rPr>
                 <w:rFonts w:ascii="Century Schoolbook" w:hAnsi="Century Schoolbook"/>
@@ -2289,7 +3201,15 @@
                 <w:sz w:val="14"/>
                 <w:szCs w:val="14"/>
               </w:rPr>
-              <w:t>±177</w:t>
+              <w:t xml:space="preserve"> ± </w:t>
+            </w:r>
+            <w:r>
+              <w:rPr>
+                <w:rFonts w:ascii="Century Schoolbook" w:hAnsi="Century Schoolbook"/>
+                <w:sz w:val="14"/>
+                <w:szCs w:val="14"/>
+              </w:rPr>
+              <w:t>177</w:t>
             </w:r>
           </w:p>
           <w:p>
@@ -2324,7 +3244,15 @@
                 <w:sz w:val="14"/>
                 <w:szCs w:val="14"/>
               </w:rPr>
-              <w:t>±2.3)</w:t>
+              <w:t xml:space="preserve"> ± </w:t>
+            </w:r>
+            <w:r>
+              <w:rPr>
+                <w:rFonts w:ascii="Century Schoolbook" w:hAnsi="Century Schoolbook"/>
+                <w:sz w:val="14"/>
+                <w:szCs w:val="14"/>
+              </w:rPr>
+              <w:t>2.3)</w:t>
             </w:r>
           </w:p>
         </w:tc>
@@ -2364,7 +3292,15 @@
                 <w:sz w:val="14"/>
                 <w:szCs w:val="14"/>
               </w:rPr>
-              <w:t>±177</w:t>
+              <w:t xml:space="preserve"> ± </w:t>
+            </w:r>
+            <w:r>
+              <w:rPr>
+                <w:rFonts w:ascii="Century Schoolbook" w:hAnsi="Century Schoolbook"/>
+                <w:sz w:val="14"/>
+                <w:szCs w:val="14"/>
+              </w:rPr>
+              <w:t>177</w:t>
             </w:r>
           </w:p>
           <w:p>
@@ -2399,7 +3335,15 @@
                 <w:sz w:val="14"/>
                 <w:szCs w:val="14"/>
               </w:rPr>
-              <w:t>±1.2)</w:t>
+              <w:t xml:space="preserve"> ± </w:t>
+            </w:r>
+            <w:r>
+              <w:rPr>
+                <w:rFonts w:ascii="Century Schoolbook" w:hAnsi="Century Schoolbook"/>
+                <w:sz w:val="14"/>
+                <w:szCs w:val="14"/>
+              </w:rPr>
+              <w:t>1.2)</w:t>
             </w:r>
           </w:p>
         </w:tc>
@@ -2443,7 +3387,16 @@
                 <w:sz w:val="14"/>
                 <w:szCs w:val="14"/>
               </w:rPr>
-              <w:t>±220</w:t>
+              <w:t xml:space="preserve"> ± </w:t>
+            </w:r>
+            <w:r>
+              <w:rPr>
+                <w:rFonts w:ascii="Century Schoolbook" w:hAnsi="Century Schoolbook"/>
+                <w:bCs/>
+                <w:sz w:val="14"/>
+                <w:szCs w:val="14"/>
+              </w:rPr>
+              <w:t>220</w:t>
             </w:r>
           </w:p>
           <w:p>
@@ -2482,7 +3435,16 @@
                 <w:sz w:val="14"/>
                 <w:szCs w:val="14"/>
               </w:rPr>
-              <w:t>±1.9)</w:t>
+              <w:t xml:space="preserve"> ± </w:t>
+            </w:r>
+            <w:r>
+              <w:rPr>
+                <w:rFonts w:ascii="Century Schoolbook" w:hAnsi="Century Schoolbook"/>
+                <w:bCs/>
+                <w:sz w:val="14"/>
+                <w:szCs w:val="14"/>
+              </w:rPr>
+              <w:t>1.9)</w:t>
             </w:r>
           </w:p>
         </w:tc>
@@ -2522,26 +3484,58 @@
                 <w:sz w:val="14"/>
                 <w:szCs w:val="14"/>
               </w:rPr>
-              <w:t>9.0±12</w:t>
-            </w:r>
-          </w:p>
-          <w:p>
-            <w:pPr>
-              <w:spacing w:line="480" w:lineRule="auto"/>
-              <w:jc w:val="center"/>
-              <w:rPr>
-                <w:rFonts w:ascii="Century Schoolbook" w:hAnsi="Century Schoolbook"/>
-                <w:sz w:val="14"/>
-                <w:szCs w:val="14"/>
-              </w:rPr>
-            </w:pPr>
-            <w:r>
-              <w:rPr>
-                <w:rFonts w:ascii="Century Schoolbook" w:hAnsi="Century Schoolbook"/>
-                <w:sz w:val="14"/>
-                <w:szCs w:val="14"/>
-              </w:rPr>
-              <w:t>(19±5.3)</w:t>
+              <w:t>9.0</w:t>
+            </w:r>
+            <w:r>
+              <w:rPr>
+                <w:rFonts w:ascii="Century Schoolbook" w:hAnsi="Century Schoolbook"/>
+                <w:sz w:val="14"/>
+                <w:szCs w:val="14"/>
+              </w:rPr>
+              <w:t xml:space="preserve"> ± </w:t>
+            </w:r>
+            <w:r>
+              <w:rPr>
+                <w:rFonts w:ascii="Century Schoolbook" w:hAnsi="Century Schoolbook"/>
+                <w:sz w:val="14"/>
+                <w:szCs w:val="14"/>
+              </w:rPr>
+              <w:t>12</w:t>
+            </w:r>
+          </w:p>
+          <w:p>
+            <w:pPr>
+              <w:spacing w:line="480" w:lineRule="auto"/>
+              <w:jc w:val="center"/>
+              <w:rPr>
+                <w:rFonts w:ascii="Century Schoolbook" w:hAnsi="Century Schoolbook"/>
+                <w:sz w:val="14"/>
+                <w:szCs w:val="14"/>
+              </w:rPr>
+            </w:pPr>
+            <w:r>
+              <w:rPr>
+                <w:rFonts w:ascii="Century Schoolbook" w:hAnsi="Century Schoolbook"/>
+                <w:sz w:val="14"/>
+                <w:szCs w:val="14"/>
+              </w:rPr>
+              <w:t>(19</w:t>
+            </w:r>
+            <w:r>
+              <w:rPr>
+                <w:rFonts w:ascii="Century Schoolbook" w:hAnsi="Century Schoolbook"/>
+                <w:sz w:val="14"/>
+                <w:szCs w:val="14"/>
+              </w:rPr>
+              <w:t xml:space="preserve"> ± </w:t>
+            </w:r>
+            <w:r>
+              <w:rPr>
+                <w:rFonts w:ascii="Century Schoolbook" w:hAnsi="Century Schoolbook"/>
+                <w:sz w:val="14"/>
+                <w:szCs w:val="14"/>
+              </w:rPr>
+              <w:t>5.3)</w:t>
             </w:r>
           </w:p>
         </w:tc>
@@ -2581,7 +3575,15 @@
                 <w:sz w:val="14"/>
                 <w:szCs w:val="14"/>
               </w:rPr>
-              <w:t>±7.5</w:t>
+              <w:t xml:space="preserve"> ± </w:t>
+            </w:r>
+            <w:r>
+              <w:rPr>
+                <w:rFonts w:ascii="Century Schoolbook" w:hAnsi="Century Schoolbook"/>
+                <w:sz w:val="14"/>
+                <w:szCs w:val="14"/>
+              </w:rPr>
+              <w:t>7.5</w:t>
             </w:r>
           </w:p>
           <w:p>
@@ -2616,7 +3618,15 @@
                 <w:sz w:val="14"/>
                 <w:szCs w:val="14"/>
               </w:rPr>
-              <w:t>±5.6)</w:t>
+              <w:t xml:space="preserve"> ± </w:t>
+            </w:r>
+            <w:r>
+              <w:rPr>
+                <w:rFonts w:ascii="Century Schoolbook" w:hAnsi="Century Schoolbook"/>
+                <w:sz w:val="14"/>
+                <w:szCs w:val="14"/>
+              </w:rPr>
+              <w:t>5.6)</w:t>
             </w:r>
           </w:p>
         </w:tc>
@@ -2662,7 +3672,16 @@
                 <w:sz w:val="14"/>
                 <w:szCs w:val="14"/>
               </w:rPr>
-              <w:t>±10</w:t>
+              <w:t xml:space="preserve"> ± </w:t>
+            </w:r>
+            <w:r>
+              <w:rPr>
+                <w:rFonts w:ascii="Century Schoolbook" w:hAnsi="Century Schoolbook"/>
+                <w:bCs/>
+                <w:sz w:val="14"/>
+                <w:szCs w:val="14"/>
+              </w:rPr>
+              <w:t>10</w:t>
             </w:r>
           </w:p>
           <w:p>
@@ -2701,7 +3720,16 @@
                 <w:sz w:val="14"/>
                 <w:szCs w:val="14"/>
               </w:rPr>
-              <w:t>±5.4)</w:t>
+              <w:t xml:space="preserve"> ± </w:t>
+            </w:r>
+            <w:r>
+              <w:rPr>
+                <w:rFonts w:ascii="Century Schoolbook" w:hAnsi="Century Schoolbook"/>
+                <w:bCs/>
+                <w:sz w:val="14"/>
+                <w:szCs w:val="14"/>
+              </w:rPr>
+              <w:t>5.4)</w:t>
             </w:r>
           </w:p>
         </w:tc>
@@ -2760,26 +3788,58 @@
                 <w:sz w:val="14"/>
                 <w:szCs w:val="14"/>
               </w:rPr>
-              <w:t>39±36</w:t>
-            </w:r>
-          </w:p>
-          <w:p>
-            <w:pPr>
-              <w:spacing w:line="480" w:lineRule="auto"/>
-              <w:jc w:val="center"/>
-              <w:rPr>
-                <w:rFonts w:ascii="Century Schoolbook" w:hAnsi="Century Schoolbook"/>
-                <w:sz w:val="14"/>
-                <w:szCs w:val="14"/>
-              </w:rPr>
-            </w:pPr>
-            <w:r>
-              <w:rPr>
-                <w:rFonts w:ascii="Century Schoolbook" w:hAnsi="Century Schoolbook"/>
-                <w:sz w:val="14"/>
-                <w:szCs w:val="14"/>
-              </w:rPr>
-              <w:t>(0.77±0.74)</w:t>
+              <w:t>39</w:t>
+            </w:r>
+            <w:r>
+              <w:rPr>
+                <w:rFonts w:ascii="Century Schoolbook" w:hAnsi="Century Schoolbook"/>
+                <w:sz w:val="14"/>
+                <w:szCs w:val="14"/>
+              </w:rPr>
+              <w:t xml:space="preserve"> ± </w:t>
+            </w:r>
+            <w:r>
+              <w:rPr>
+                <w:rFonts w:ascii="Century Schoolbook" w:hAnsi="Century Schoolbook"/>
+                <w:sz w:val="14"/>
+                <w:szCs w:val="14"/>
+              </w:rPr>
+              <w:t>36</w:t>
+            </w:r>
+          </w:p>
+          <w:p>
+            <w:pPr>
+              <w:spacing w:line="480" w:lineRule="auto"/>
+              <w:jc w:val="center"/>
+              <w:rPr>
+                <w:rFonts w:ascii="Century Schoolbook" w:hAnsi="Century Schoolbook"/>
+                <w:sz w:val="14"/>
+                <w:szCs w:val="14"/>
+              </w:rPr>
+            </w:pPr>
+            <w:r>
+              <w:rPr>
+                <w:rFonts w:ascii="Century Schoolbook" w:hAnsi="Century Schoolbook"/>
+                <w:sz w:val="14"/>
+                <w:szCs w:val="14"/>
+              </w:rPr>
+              <w:t>(0.77</w:t>
+            </w:r>
+            <w:r>
+              <w:rPr>
+                <w:rFonts w:ascii="Century Schoolbook" w:hAnsi="Century Schoolbook"/>
+                <w:sz w:val="14"/>
+                <w:szCs w:val="14"/>
+              </w:rPr>
+              <w:t xml:space="preserve"> ± </w:t>
+            </w:r>
+            <w:r>
+              <w:rPr>
+                <w:rFonts w:ascii="Century Schoolbook" w:hAnsi="Century Schoolbook"/>
+                <w:sz w:val="14"/>
+                <w:szCs w:val="14"/>
+              </w:rPr>
+              <w:t>0.74)</w:t>
             </w:r>
           </w:p>
         </w:tc>
@@ -2803,26 +3863,58 @@
                 <w:sz w:val="14"/>
                 <w:szCs w:val="14"/>
               </w:rPr>
-              <w:t>35±36</w:t>
-            </w:r>
-          </w:p>
-          <w:p>
-            <w:pPr>
-              <w:spacing w:line="480" w:lineRule="auto"/>
-              <w:jc w:val="center"/>
-              <w:rPr>
-                <w:rFonts w:ascii="Century Schoolbook" w:hAnsi="Century Schoolbook"/>
-                <w:sz w:val="14"/>
-                <w:szCs w:val="14"/>
-              </w:rPr>
-            </w:pPr>
-            <w:r>
-              <w:rPr>
-                <w:rFonts w:ascii="Century Schoolbook" w:hAnsi="Century Schoolbook"/>
-                <w:sz w:val="14"/>
-                <w:szCs w:val="14"/>
-              </w:rPr>
-              <w:t>(1.4±0.62)</w:t>
+              <w:t>35</w:t>
+            </w:r>
+            <w:r>
+              <w:rPr>
+                <w:rFonts w:ascii="Century Schoolbook" w:hAnsi="Century Schoolbook"/>
+                <w:sz w:val="14"/>
+                <w:szCs w:val="14"/>
+              </w:rPr>
+              <w:t xml:space="preserve"> ± </w:t>
+            </w:r>
+            <w:r>
+              <w:rPr>
+                <w:rFonts w:ascii="Century Schoolbook" w:hAnsi="Century Schoolbook"/>
+                <w:sz w:val="14"/>
+                <w:szCs w:val="14"/>
+              </w:rPr>
+              <w:t>36</w:t>
+            </w:r>
+          </w:p>
+          <w:p>
+            <w:pPr>
+              <w:spacing w:line="480" w:lineRule="auto"/>
+              <w:jc w:val="center"/>
+              <w:rPr>
+                <w:rFonts w:ascii="Century Schoolbook" w:hAnsi="Century Schoolbook"/>
+                <w:sz w:val="14"/>
+                <w:szCs w:val="14"/>
+              </w:rPr>
+            </w:pPr>
+            <w:r>
+              <w:rPr>
+                <w:rFonts w:ascii="Century Schoolbook" w:hAnsi="Century Schoolbook"/>
+                <w:sz w:val="14"/>
+                <w:szCs w:val="14"/>
+              </w:rPr>
+              <w:t>(1.4</w:t>
+            </w:r>
+            <w:r>
+              <w:rPr>
+                <w:rFonts w:ascii="Century Schoolbook" w:hAnsi="Century Schoolbook"/>
+                <w:sz w:val="14"/>
+                <w:szCs w:val="14"/>
+              </w:rPr>
+              <w:t xml:space="preserve"> ± </w:t>
+            </w:r>
+            <w:r>
+              <w:rPr>
+                <w:rFonts w:ascii="Century Schoolbook" w:hAnsi="Century Schoolbook"/>
+                <w:sz w:val="14"/>
+                <w:szCs w:val="14"/>
+              </w:rPr>
+              <w:t>0.62)</w:t>
             </w:r>
           </w:p>
         </w:tc>
@@ -2848,28 +3940,64 @@
                 <w:sz w:val="14"/>
                 <w:szCs w:val="14"/>
               </w:rPr>
-              <w:t>37±35</w:t>
-            </w:r>
-          </w:p>
-          <w:p>
-            <w:pPr>
-              <w:spacing w:line="480" w:lineRule="auto"/>
-              <w:jc w:val="center"/>
-              <w:rPr>
-                <w:rFonts w:ascii="Century Schoolbook" w:hAnsi="Century Schoolbook"/>
-                <w:bCs/>
-                <w:sz w:val="14"/>
-                <w:szCs w:val="14"/>
-              </w:rPr>
-            </w:pPr>
-            <w:r>
-              <w:rPr>
-                <w:rFonts w:ascii="Century Schoolbook" w:hAnsi="Century Schoolbook"/>
-                <w:bCs/>
-                <w:sz w:val="14"/>
-                <w:szCs w:val="14"/>
-              </w:rPr>
-              <w:t>(1.0±0.74)</w:t>
+              <w:t>37</w:t>
+            </w:r>
+            <w:r>
+              <w:rPr>
+                <w:rFonts w:ascii="Century Schoolbook" w:hAnsi="Century Schoolbook"/>
+                <w:bCs/>
+                <w:sz w:val="14"/>
+                <w:szCs w:val="14"/>
+              </w:rPr>
+              <w:t xml:space="preserve"> ± </w:t>
+            </w:r>
+            <w:r>
+              <w:rPr>
+                <w:rFonts w:ascii="Century Schoolbook" w:hAnsi="Century Schoolbook"/>
+                <w:bCs/>
+                <w:sz w:val="14"/>
+                <w:szCs w:val="14"/>
+              </w:rPr>
+              <w:t>35</w:t>
+            </w:r>
+          </w:p>
+          <w:p>
+            <w:pPr>
+              <w:spacing w:line="480" w:lineRule="auto"/>
+              <w:jc w:val="center"/>
+              <w:rPr>
+                <w:rFonts w:ascii="Century Schoolbook" w:hAnsi="Century Schoolbook"/>
+                <w:bCs/>
+                <w:sz w:val="14"/>
+                <w:szCs w:val="14"/>
+              </w:rPr>
+            </w:pPr>
+            <w:r>
+              <w:rPr>
+                <w:rFonts w:ascii="Century Schoolbook" w:hAnsi="Century Schoolbook"/>
+                <w:bCs/>
+                <w:sz w:val="14"/>
+                <w:szCs w:val="14"/>
+              </w:rPr>
+              <w:t>(1.0</w:t>
+            </w:r>
+            <w:r>
+              <w:rPr>
+                <w:rFonts w:ascii="Century Schoolbook" w:hAnsi="Century Schoolbook"/>
+                <w:bCs/>
+                <w:sz w:val="14"/>
+                <w:szCs w:val="14"/>
+              </w:rPr>
+              <w:t xml:space="preserve"> ± </w:t>
+            </w:r>
+            <w:r>
+              <w:rPr>
+                <w:rFonts w:ascii="Century Schoolbook" w:hAnsi="Century Schoolbook"/>
+                <w:bCs/>
+                <w:sz w:val="14"/>
+                <w:szCs w:val="14"/>
+              </w:rPr>
+              <w:t>0.74)</w:t>
             </w:r>
           </w:p>
         </w:tc>
@@ -2909,26 +4037,58 @@
                 <w:sz w:val="14"/>
                 <w:szCs w:val="14"/>
               </w:rPr>
-              <w:t>4.4±4.1</w:t>
-            </w:r>
-          </w:p>
-          <w:p>
-            <w:pPr>
-              <w:spacing w:line="480" w:lineRule="auto"/>
-              <w:jc w:val="center"/>
-              <w:rPr>
-                <w:rFonts w:ascii="Century Schoolbook" w:hAnsi="Century Schoolbook"/>
-                <w:sz w:val="14"/>
-                <w:szCs w:val="14"/>
-              </w:rPr>
-            </w:pPr>
-            <w:r>
-              <w:rPr>
-                <w:rFonts w:ascii="Century Schoolbook" w:hAnsi="Century Schoolbook"/>
-                <w:sz w:val="14"/>
-                <w:szCs w:val="14"/>
-              </w:rPr>
-              <w:t>(15±6.7)</w:t>
+              <w:t>4.4</w:t>
+            </w:r>
+            <w:r>
+              <w:rPr>
+                <w:rFonts w:ascii="Century Schoolbook" w:hAnsi="Century Schoolbook"/>
+                <w:sz w:val="14"/>
+                <w:szCs w:val="14"/>
+              </w:rPr>
+              <w:t xml:space="preserve"> ± </w:t>
+            </w:r>
+            <w:r>
+              <w:rPr>
+                <w:rFonts w:ascii="Century Schoolbook" w:hAnsi="Century Schoolbook"/>
+                <w:sz w:val="14"/>
+                <w:szCs w:val="14"/>
+              </w:rPr>
+              <w:t>4.1</w:t>
+            </w:r>
+          </w:p>
+          <w:p>
+            <w:pPr>
+              <w:spacing w:line="480" w:lineRule="auto"/>
+              <w:jc w:val="center"/>
+              <w:rPr>
+                <w:rFonts w:ascii="Century Schoolbook" w:hAnsi="Century Schoolbook"/>
+                <w:sz w:val="14"/>
+                <w:szCs w:val="14"/>
+              </w:rPr>
+            </w:pPr>
+            <w:r>
+              <w:rPr>
+                <w:rFonts w:ascii="Century Schoolbook" w:hAnsi="Century Schoolbook"/>
+                <w:sz w:val="14"/>
+                <w:szCs w:val="14"/>
+              </w:rPr>
+              <w:t>(15</w:t>
+            </w:r>
+            <w:r>
+              <w:rPr>
+                <w:rFonts w:ascii="Century Schoolbook" w:hAnsi="Century Schoolbook"/>
+                <w:sz w:val="14"/>
+                <w:szCs w:val="14"/>
+              </w:rPr>
+              <w:t xml:space="preserve"> ± </w:t>
+            </w:r>
+            <w:r>
+              <w:rPr>
+                <w:rFonts w:ascii="Century Schoolbook" w:hAnsi="Century Schoolbook"/>
+                <w:sz w:val="14"/>
+                <w:szCs w:val="14"/>
+              </w:rPr>
+              <w:t>6.7)</w:t>
             </w:r>
           </w:p>
         </w:tc>
@@ -2952,26 +4112,58 @@
                 <w:sz w:val="14"/>
                 <w:szCs w:val="14"/>
               </w:rPr>
-              <w:t>4.3±3.7</w:t>
-            </w:r>
-          </w:p>
-          <w:p>
-            <w:pPr>
-              <w:spacing w:line="480" w:lineRule="auto"/>
-              <w:jc w:val="center"/>
-              <w:rPr>
-                <w:rFonts w:ascii="Century Schoolbook" w:hAnsi="Century Schoolbook"/>
-                <w:sz w:val="14"/>
-                <w:szCs w:val="14"/>
-              </w:rPr>
-            </w:pPr>
-            <w:r>
-              <w:rPr>
-                <w:rFonts w:ascii="Century Schoolbook" w:hAnsi="Century Schoolbook"/>
-                <w:sz w:val="14"/>
-                <w:szCs w:val="14"/>
-              </w:rPr>
-              <w:t>(15±9.2)</w:t>
+              <w:t>4.3</w:t>
+            </w:r>
+            <w:r>
+              <w:rPr>
+                <w:rFonts w:ascii="Century Schoolbook" w:hAnsi="Century Schoolbook"/>
+                <w:sz w:val="14"/>
+                <w:szCs w:val="14"/>
+              </w:rPr>
+              <w:t xml:space="preserve"> ± </w:t>
+            </w:r>
+            <w:r>
+              <w:rPr>
+                <w:rFonts w:ascii="Century Schoolbook" w:hAnsi="Century Schoolbook"/>
+                <w:sz w:val="14"/>
+                <w:szCs w:val="14"/>
+              </w:rPr>
+              <w:t>3.7</w:t>
+            </w:r>
+          </w:p>
+          <w:p>
+            <w:pPr>
+              <w:spacing w:line="480" w:lineRule="auto"/>
+              <w:jc w:val="center"/>
+              <w:rPr>
+                <w:rFonts w:ascii="Century Schoolbook" w:hAnsi="Century Schoolbook"/>
+                <w:sz w:val="14"/>
+                <w:szCs w:val="14"/>
+              </w:rPr>
+            </w:pPr>
+            <w:r>
+              <w:rPr>
+                <w:rFonts w:ascii="Century Schoolbook" w:hAnsi="Century Schoolbook"/>
+                <w:sz w:val="14"/>
+                <w:szCs w:val="14"/>
+              </w:rPr>
+              <w:t>(15</w:t>
+            </w:r>
+            <w:r>
+              <w:rPr>
+                <w:rFonts w:ascii="Century Schoolbook" w:hAnsi="Century Schoolbook"/>
+                <w:sz w:val="14"/>
+                <w:szCs w:val="14"/>
+              </w:rPr>
+              <w:t xml:space="preserve"> ± </w:t>
+            </w:r>
+            <w:r>
+              <w:rPr>
+                <w:rFonts w:ascii="Century Schoolbook" w:hAnsi="Century Schoolbook"/>
+                <w:sz w:val="14"/>
+                <w:szCs w:val="14"/>
+              </w:rPr>
+              <w:t>9.2)</w:t>
             </w:r>
           </w:p>
         </w:tc>
@@ -2999,28 +4191,64 @@
                 <w:sz w:val="14"/>
                 <w:szCs w:val="14"/>
               </w:rPr>
-              <w:t>4.3±3.9</w:t>
-            </w:r>
-          </w:p>
-          <w:p>
-            <w:pPr>
-              <w:spacing w:line="480" w:lineRule="auto"/>
-              <w:jc w:val="center"/>
-              <w:rPr>
-                <w:rFonts w:ascii="Century Schoolbook" w:hAnsi="Century Schoolbook"/>
-                <w:bCs/>
-                <w:sz w:val="14"/>
-                <w:szCs w:val="14"/>
-              </w:rPr>
-            </w:pPr>
-            <w:r>
-              <w:rPr>
-                <w:rFonts w:ascii="Century Schoolbook" w:hAnsi="Century Schoolbook"/>
-                <w:bCs/>
-                <w:sz w:val="14"/>
-                <w:szCs w:val="14"/>
-              </w:rPr>
-              <w:t>(15±7.9)</w:t>
+              <w:t>4.3</w:t>
+            </w:r>
+            <w:r>
+              <w:rPr>
+                <w:rFonts w:ascii="Century Schoolbook" w:hAnsi="Century Schoolbook"/>
+                <w:bCs/>
+                <w:sz w:val="14"/>
+                <w:szCs w:val="14"/>
+              </w:rPr>
+              <w:t xml:space="preserve"> ± </w:t>
+            </w:r>
+            <w:r>
+              <w:rPr>
+                <w:rFonts w:ascii="Century Schoolbook" w:hAnsi="Century Schoolbook"/>
+                <w:bCs/>
+                <w:sz w:val="14"/>
+                <w:szCs w:val="14"/>
+              </w:rPr>
+              <w:t>3.9</w:t>
+            </w:r>
+          </w:p>
+          <w:p>
+            <w:pPr>
+              <w:spacing w:line="480" w:lineRule="auto"/>
+              <w:jc w:val="center"/>
+              <w:rPr>
+                <w:rFonts w:ascii="Century Schoolbook" w:hAnsi="Century Schoolbook"/>
+                <w:bCs/>
+                <w:sz w:val="14"/>
+                <w:szCs w:val="14"/>
+              </w:rPr>
+            </w:pPr>
+            <w:r>
+              <w:rPr>
+                <w:rFonts w:ascii="Century Schoolbook" w:hAnsi="Century Schoolbook"/>
+                <w:bCs/>
+                <w:sz w:val="14"/>
+                <w:szCs w:val="14"/>
+              </w:rPr>
+              <w:t>(15</w:t>
+            </w:r>
+            <w:r>
+              <w:rPr>
+                <w:rFonts w:ascii="Century Schoolbook" w:hAnsi="Century Schoolbook"/>
+                <w:bCs/>
+                <w:sz w:val="14"/>
+                <w:szCs w:val="14"/>
+              </w:rPr>
+              <w:t xml:space="preserve"> ± </w:t>
+            </w:r>
+            <w:r>
+              <w:rPr>
+                <w:rFonts w:ascii="Century Schoolbook" w:hAnsi="Century Schoolbook"/>
+                <w:bCs/>
+                <w:sz w:val="14"/>
+                <w:szCs w:val="14"/>
+              </w:rPr>
+              <w:t>7.9)</w:t>
             </w:r>
           </w:p>
         </w:tc>
@@ -3079,26 +4307,58 @@
                 <w:sz w:val="14"/>
                 <w:szCs w:val="14"/>
               </w:rPr>
-              <w:t>80±143</w:t>
-            </w:r>
-          </w:p>
-          <w:p>
-            <w:pPr>
-              <w:spacing w:line="480" w:lineRule="auto"/>
-              <w:jc w:val="center"/>
-              <w:rPr>
-                <w:rFonts w:ascii="Century Schoolbook" w:hAnsi="Century Schoolbook"/>
-                <w:sz w:val="14"/>
-                <w:szCs w:val="14"/>
-              </w:rPr>
-            </w:pPr>
-            <w:r>
-              <w:rPr>
-                <w:rFonts w:ascii="Century Schoolbook" w:hAnsi="Century Schoolbook"/>
-                <w:sz w:val="14"/>
-                <w:szCs w:val="14"/>
-              </w:rPr>
-              <w:t>(1.4±0.89)</w:t>
+              <w:t>80</w:t>
+            </w:r>
+            <w:r>
+              <w:rPr>
+                <w:rFonts w:ascii="Century Schoolbook" w:hAnsi="Century Schoolbook"/>
+                <w:sz w:val="14"/>
+                <w:szCs w:val="14"/>
+              </w:rPr>
+              <w:t xml:space="preserve"> ± </w:t>
+            </w:r>
+            <w:r>
+              <w:rPr>
+                <w:rFonts w:ascii="Century Schoolbook" w:hAnsi="Century Schoolbook"/>
+                <w:sz w:val="14"/>
+                <w:szCs w:val="14"/>
+              </w:rPr>
+              <w:t>143</w:t>
+            </w:r>
+          </w:p>
+          <w:p>
+            <w:pPr>
+              <w:spacing w:line="480" w:lineRule="auto"/>
+              <w:jc w:val="center"/>
+              <w:rPr>
+                <w:rFonts w:ascii="Century Schoolbook" w:hAnsi="Century Schoolbook"/>
+                <w:sz w:val="14"/>
+                <w:szCs w:val="14"/>
+              </w:rPr>
+            </w:pPr>
+            <w:r>
+              <w:rPr>
+                <w:rFonts w:ascii="Century Schoolbook" w:hAnsi="Century Schoolbook"/>
+                <w:sz w:val="14"/>
+                <w:szCs w:val="14"/>
+              </w:rPr>
+              <w:t>(1.4</w:t>
+            </w:r>
+            <w:r>
+              <w:rPr>
+                <w:rFonts w:ascii="Century Schoolbook" w:hAnsi="Century Schoolbook"/>
+                <w:sz w:val="14"/>
+                <w:szCs w:val="14"/>
+              </w:rPr>
+              <w:t xml:space="preserve"> ± </w:t>
+            </w:r>
+            <w:r>
+              <w:rPr>
+                <w:rFonts w:ascii="Century Schoolbook" w:hAnsi="Century Schoolbook"/>
+                <w:sz w:val="14"/>
+                <w:szCs w:val="14"/>
+              </w:rPr>
+              <w:t>0.89)</w:t>
             </w:r>
           </w:p>
         </w:tc>
@@ -3122,26 +4382,58 @@
                 <w:sz w:val="14"/>
                 <w:szCs w:val="14"/>
               </w:rPr>
-              <w:t>79±143</w:t>
-            </w:r>
-          </w:p>
-          <w:p>
-            <w:pPr>
-              <w:spacing w:line="480" w:lineRule="auto"/>
-              <w:jc w:val="center"/>
-              <w:rPr>
-                <w:rFonts w:ascii="Century Schoolbook" w:hAnsi="Century Schoolbook"/>
-                <w:sz w:val="14"/>
-                <w:szCs w:val="14"/>
-              </w:rPr>
-            </w:pPr>
-            <w:r>
-              <w:rPr>
-                <w:rFonts w:ascii="Century Schoolbook" w:hAnsi="Century Schoolbook"/>
-                <w:sz w:val="14"/>
-                <w:szCs w:val="14"/>
-              </w:rPr>
-              <w:t>(2.0±0.78)</w:t>
+              <w:t>79</w:t>
+            </w:r>
+            <w:r>
+              <w:rPr>
+                <w:rFonts w:ascii="Century Schoolbook" w:hAnsi="Century Schoolbook"/>
+                <w:sz w:val="14"/>
+                <w:szCs w:val="14"/>
+              </w:rPr>
+              <w:t xml:space="preserve"> ± </w:t>
+            </w:r>
+            <w:r>
+              <w:rPr>
+                <w:rFonts w:ascii="Century Schoolbook" w:hAnsi="Century Schoolbook"/>
+                <w:sz w:val="14"/>
+                <w:szCs w:val="14"/>
+              </w:rPr>
+              <w:t>143</w:t>
+            </w:r>
+          </w:p>
+          <w:p>
+            <w:pPr>
+              <w:spacing w:line="480" w:lineRule="auto"/>
+              <w:jc w:val="center"/>
+              <w:rPr>
+                <w:rFonts w:ascii="Century Schoolbook" w:hAnsi="Century Schoolbook"/>
+                <w:sz w:val="14"/>
+                <w:szCs w:val="14"/>
+              </w:rPr>
+            </w:pPr>
+            <w:r>
+              <w:rPr>
+                <w:rFonts w:ascii="Century Schoolbook" w:hAnsi="Century Schoolbook"/>
+                <w:sz w:val="14"/>
+                <w:szCs w:val="14"/>
+              </w:rPr>
+              <w:t>(2.0</w:t>
+            </w:r>
+            <w:r>
+              <w:rPr>
+                <w:rFonts w:ascii="Century Schoolbook" w:hAnsi="Century Schoolbook"/>
+                <w:sz w:val="14"/>
+                <w:szCs w:val="14"/>
+              </w:rPr>
+              <w:t xml:space="preserve"> ± </w:t>
+            </w:r>
+            <w:r>
+              <w:rPr>
+                <w:rFonts w:ascii="Century Schoolbook" w:hAnsi="Century Schoolbook"/>
+                <w:sz w:val="14"/>
+                <w:szCs w:val="14"/>
+              </w:rPr>
+              <w:t>0.78)</w:t>
             </w:r>
           </w:p>
         </w:tc>
@@ -3167,28 +4459,64 @@
                 <w:sz w:val="14"/>
                 <w:szCs w:val="14"/>
               </w:rPr>
-              <w:t>79±104</w:t>
-            </w:r>
-          </w:p>
-          <w:p>
-            <w:pPr>
-              <w:spacing w:line="480" w:lineRule="auto"/>
-              <w:jc w:val="center"/>
-              <w:rPr>
-                <w:rFonts w:ascii="Century Schoolbook" w:hAnsi="Century Schoolbook"/>
-                <w:bCs/>
-                <w:sz w:val="14"/>
-                <w:szCs w:val="14"/>
-              </w:rPr>
-            </w:pPr>
-            <w:r>
-              <w:rPr>
-                <w:rFonts w:ascii="Century Schoolbook" w:hAnsi="Century Schoolbook"/>
-                <w:bCs/>
-                <w:sz w:val="14"/>
-                <w:szCs w:val="14"/>
-              </w:rPr>
-              <w:t>(1.6±0.88)</w:t>
+              <w:t>79</w:t>
+            </w:r>
+            <w:r>
+              <w:rPr>
+                <w:rFonts w:ascii="Century Schoolbook" w:hAnsi="Century Schoolbook"/>
+                <w:bCs/>
+                <w:sz w:val="14"/>
+                <w:szCs w:val="14"/>
+              </w:rPr>
+              <w:t xml:space="preserve"> ± </w:t>
+            </w:r>
+            <w:r>
+              <w:rPr>
+                <w:rFonts w:ascii="Century Schoolbook" w:hAnsi="Century Schoolbook"/>
+                <w:bCs/>
+                <w:sz w:val="14"/>
+                <w:szCs w:val="14"/>
+              </w:rPr>
+              <w:t>104</w:t>
+            </w:r>
+          </w:p>
+          <w:p>
+            <w:pPr>
+              <w:spacing w:line="480" w:lineRule="auto"/>
+              <w:jc w:val="center"/>
+              <w:rPr>
+                <w:rFonts w:ascii="Century Schoolbook" w:hAnsi="Century Schoolbook"/>
+                <w:bCs/>
+                <w:sz w:val="14"/>
+                <w:szCs w:val="14"/>
+              </w:rPr>
+            </w:pPr>
+            <w:r>
+              <w:rPr>
+                <w:rFonts w:ascii="Century Schoolbook" w:hAnsi="Century Schoolbook"/>
+                <w:bCs/>
+                <w:sz w:val="14"/>
+                <w:szCs w:val="14"/>
+              </w:rPr>
+              <w:t>(1.6</w:t>
+            </w:r>
+            <w:r>
+              <w:rPr>
+                <w:rFonts w:ascii="Century Schoolbook" w:hAnsi="Century Schoolbook"/>
+                <w:bCs/>
+                <w:sz w:val="14"/>
+                <w:szCs w:val="14"/>
+              </w:rPr>
+              <w:t xml:space="preserve"> ± </w:t>
+            </w:r>
+            <w:r>
+              <w:rPr>
+                <w:rFonts w:ascii="Century Schoolbook" w:hAnsi="Century Schoolbook"/>
+                <w:bCs/>
+                <w:sz w:val="14"/>
+                <w:szCs w:val="14"/>
+              </w:rPr>
+              <w:t>0.88)</w:t>
             </w:r>
           </w:p>
         </w:tc>
@@ -3228,26 +4556,58 @@
                 <w:sz w:val="14"/>
                 <w:szCs w:val="14"/>
               </w:rPr>
-              <w:t>3.8±6.1</w:t>
-            </w:r>
-          </w:p>
-          <w:p>
-            <w:pPr>
-              <w:spacing w:line="480" w:lineRule="auto"/>
-              <w:jc w:val="center"/>
-              <w:rPr>
-                <w:rFonts w:ascii="Century Schoolbook" w:hAnsi="Century Schoolbook"/>
-                <w:sz w:val="14"/>
-                <w:szCs w:val="14"/>
-              </w:rPr>
-            </w:pPr>
-            <w:r>
-              <w:rPr>
-                <w:rFonts w:ascii="Century Schoolbook" w:hAnsi="Century Schoolbook"/>
-                <w:sz w:val="14"/>
-                <w:szCs w:val="14"/>
-              </w:rPr>
-              <w:t>(8.3±4.9)</w:t>
+              <w:t>3.8</w:t>
+            </w:r>
+            <w:r>
+              <w:rPr>
+                <w:rFonts w:ascii="Century Schoolbook" w:hAnsi="Century Schoolbook"/>
+                <w:sz w:val="14"/>
+                <w:szCs w:val="14"/>
+              </w:rPr>
+              <w:t xml:space="preserve"> ± </w:t>
+            </w:r>
+            <w:r>
+              <w:rPr>
+                <w:rFonts w:ascii="Century Schoolbook" w:hAnsi="Century Schoolbook"/>
+                <w:sz w:val="14"/>
+                <w:szCs w:val="14"/>
+              </w:rPr>
+              <w:t>6.1</w:t>
+            </w:r>
+          </w:p>
+          <w:p>
+            <w:pPr>
+              <w:spacing w:line="480" w:lineRule="auto"/>
+              <w:jc w:val="center"/>
+              <w:rPr>
+                <w:rFonts w:ascii="Century Schoolbook" w:hAnsi="Century Schoolbook"/>
+                <w:sz w:val="14"/>
+                <w:szCs w:val="14"/>
+              </w:rPr>
+            </w:pPr>
+            <w:r>
+              <w:rPr>
+                <w:rFonts w:ascii="Century Schoolbook" w:hAnsi="Century Schoolbook"/>
+                <w:sz w:val="14"/>
+                <w:szCs w:val="14"/>
+              </w:rPr>
+              <w:t>(8.3</w:t>
+            </w:r>
+            <w:r>
+              <w:rPr>
+                <w:rFonts w:ascii="Century Schoolbook" w:hAnsi="Century Schoolbook"/>
+                <w:sz w:val="14"/>
+                <w:szCs w:val="14"/>
+              </w:rPr>
+              <w:t xml:space="preserve"> ± </w:t>
+            </w:r>
+            <w:r>
+              <w:rPr>
+                <w:rFonts w:ascii="Century Schoolbook" w:hAnsi="Century Schoolbook"/>
+                <w:sz w:val="14"/>
+                <w:szCs w:val="14"/>
+              </w:rPr>
+              <w:t>4.9)</w:t>
             </w:r>
           </w:p>
         </w:tc>
@@ -3271,26 +4631,58 @@
                 <w:sz w:val="14"/>
                 <w:szCs w:val="14"/>
               </w:rPr>
-              <w:t>3.3±3.5</w:t>
-            </w:r>
-          </w:p>
-          <w:p>
-            <w:pPr>
-              <w:spacing w:line="480" w:lineRule="auto"/>
-              <w:jc w:val="center"/>
-              <w:rPr>
-                <w:rFonts w:ascii="Century Schoolbook" w:hAnsi="Century Schoolbook"/>
-                <w:sz w:val="14"/>
-                <w:szCs w:val="14"/>
-              </w:rPr>
-            </w:pPr>
-            <w:r>
-              <w:rPr>
-                <w:rFonts w:ascii="Century Schoolbook" w:hAnsi="Century Schoolbook"/>
-                <w:sz w:val="14"/>
-                <w:szCs w:val="14"/>
-              </w:rPr>
-              <w:t>(9.2±4.0)</w:t>
+              <w:t>3.3</w:t>
+            </w:r>
+            <w:r>
+              <w:rPr>
+                <w:rFonts w:ascii="Century Schoolbook" w:hAnsi="Century Schoolbook"/>
+                <w:sz w:val="14"/>
+                <w:szCs w:val="14"/>
+              </w:rPr>
+              <w:t xml:space="preserve"> ± </w:t>
+            </w:r>
+            <w:r>
+              <w:rPr>
+                <w:rFonts w:ascii="Century Schoolbook" w:hAnsi="Century Schoolbook"/>
+                <w:sz w:val="14"/>
+                <w:szCs w:val="14"/>
+              </w:rPr>
+              <w:t>3.5</w:t>
+            </w:r>
+          </w:p>
+          <w:p>
+            <w:pPr>
+              <w:spacing w:line="480" w:lineRule="auto"/>
+              <w:jc w:val="center"/>
+              <w:rPr>
+                <w:rFonts w:ascii="Century Schoolbook" w:hAnsi="Century Schoolbook"/>
+                <w:sz w:val="14"/>
+                <w:szCs w:val="14"/>
+              </w:rPr>
+            </w:pPr>
+            <w:r>
+              <w:rPr>
+                <w:rFonts w:ascii="Century Schoolbook" w:hAnsi="Century Schoolbook"/>
+                <w:sz w:val="14"/>
+                <w:szCs w:val="14"/>
+              </w:rPr>
+              <w:t>(9.2</w:t>
+            </w:r>
+            <w:r>
+              <w:rPr>
+                <w:rFonts w:ascii="Century Schoolbook" w:hAnsi="Century Schoolbook"/>
+                <w:sz w:val="14"/>
+                <w:szCs w:val="14"/>
+              </w:rPr>
+              <w:t xml:space="preserve"> ± </w:t>
+            </w:r>
+            <w:r>
+              <w:rPr>
+                <w:rFonts w:ascii="Century Schoolbook" w:hAnsi="Century Schoolbook"/>
+                <w:sz w:val="14"/>
+                <w:szCs w:val="14"/>
+              </w:rPr>
+              <w:t>4.0)</w:t>
             </w:r>
           </w:p>
         </w:tc>
@@ -3318,28 +4710,64 @@
                 <w:sz w:val="14"/>
                 <w:szCs w:val="14"/>
               </w:rPr>
-              <w:t>3.6±4.9</w:t>
-            </w:r>
-          </w:p>
-          <w:p>
-            <w:pPr>
-              <w:spacing w:line="480" w:lineRule="auto"/>
-              <w:jc w:val="center"/>
-              <w:rPr>
-                <w:rFonts w:ascii="Century Schoolbook" w:hAnsi="Century Schoolbook"/>
-                <w:bCs/>
-                <w:sz w:val="14"/>
-                <w:szCs w:val="14"/>
-              </w:rPr>
-            </w:pPr>
-            <w:r>
-              <w:rPr>
-                <w:rFonts w:ascii="Century Schoolbook" w:hAnsi="Century Schoolbook"/>
-                <w:bCs/>
-                <w:sz w:val="14"/>
-                <w:szCs w:val="14"/>
-              </w:rPr>
-              <w:t>(8.7±4.4)</w:t>
+              <w:t>3.6</w:t>
+            </w:r>
+            <w:r>
+              <w:rPr>
+                <w:rFonts w:ascii="Century Schoolbook" w:hAnsi="Century Schoolbook"/>
+                <w:bCs/>
+                <w:sz w:val="14"/>
+                <w:szCs w:val="14"/>
+              </w:rPr>
+              <w:t xml:space="preserve"> ± </w:t>
+            </w:r>
+            <w:r>
+              <w:rPr>
+                <w:rFonts w:ascii="Century Schoolbook" w:hAnsi="Century Schoolbook"/>
+                <w:bCs/>
+                <w:sz w:val="14"/>
+                <w:szCs w:val="14"/>
+              </w:rPr>
+              <w:t>4.9</w:t>
+            </w:r>
+          </w:p>
+          <w:p>
+            <w:pPr>
+              <w:spacing w:line="480" w:lineRule="auto"/>
+              <w:jc w:val="center"/>
+              <w:rPr>
+                <w:rFonts w:ascii="Century Schoolbook" w:hAnsi="Century Schoolbook"/>
+                <w:bCs/>
+                <w:sz w:val="14"/>
+                <w:szCs w:val="14"/>
+              </w:rPr>
+            </w:pPr>
+            <w:r>
+              <w:rPr>
+                <w:rFonts w:ascii="Century Schoolbook" w:hAnsi="Century Schoolbook"/>
+                <w:bCs/>
+                <w:sz w:val="14"/>
+                <w:szCs w:val="14"/>
+              </w:rPr>
+              <w:t>(8.7</w:t>
+            </w:r>
+            <w:r>
+              <w:rPr>
+                <w:rFonts w:ascii="Century Schoolbook" w:hAnsi="Century Schoolbook"/>
+                <w:bCs/>
+                <w:sz w:val="14"/>
+                <w:szCs w:val="14"/>
+              </w:rPr>
+              <w:t xml:space="preserve"> ± </w:t>
+            </w:r>
+            <w:r>
+              <w:rPr>
+                <w:rFonts w:ascii="Century Schoolbook" w:hAnsi="Century Schoolbook"/>
+                <w:bCs/>
+                <w:sz w:val="14"/>
+                <w:szCs w:val="14"/>
+              </w:rPr>
+              <w:t>4.4)</w:t>
             </w:r>
           </w:p>
         </w:tc>
@@ -3398,26 +4826,58 @@
                 <w:sz w:val="14"/>
                 <w:szCs w:val="14"/>
               </w:rPr>
-              <w:t>28±27</w:t>
-            </w:r>
-          </w:p>
-          <w:p>
-            <w:pPr>
-              <w:spacing w:line="480" w:lineRule="auto"/>
-              <w:jc w:val="center"/>
-              <w:rPr>
-                <w:rFonts w:ascii="Century Schoolbook" w:hAnsi="Century Schoolbook"/>
-                <w:sz w:val="14"/>
-                <w:szCs w:val="14"/>
-              </w:rPr>
-            </w:pPr>
-            <w:r>
-              <w:rPr>
-                <w:rFonts w:ascii="Century Schoolbook" w:hAnsi="Century Schoolbook"/>
-                <w:sz w:val="14"/>
-                <w:szCs w:val="14"/>
-              </w:rPr>
-              <w:t>(0.82±1.0)</w:t>
+              <w:t>28</w:t>
+            </w:r>
+            <w:r>
+              <w:rPr>
+                <w:rFonts w:ascii="Century Schoolbook" w:hAnsi="Century Schoolbook"/>
+                <w:sz w:val="14"/>
+                <w:szCs w:val="14"/>
+              </w:rPr>
+              <w:t xml:space="preserve"> ± </w:t>
+            </w:r>
+            <w:r>
+              <w:rPr>
+                <w:rFonts w:ascii="Century Schoolbook" w:hAnsi="Century Schoolbook"/>
+                <w:sz w:val="14"/>
+                <w:szCs w:val="14"/>
+              </w:rPr>
+              <w:t>27</w:t>
+            </w:r>
+          </w:p>
+          <w:p>
+            <w:pPr>
+              <w:spacing w:line="480" w:lineRule="auto"/>
+              <w:jc w:val="center"/>
+              <w:rPr>
+                <w:rFonts w:ascii="Century Schoolbook" w:hAnsi="Century Schoolbook"/>
+                <w:sz w:val="14"/>
+                <w:szCs w:val="14"/>
+              </w:rPr>
+            </w:pPr>
+            <w:r>
+              <w:rPr>
+                <w:rFonts w:ascii="Century Schoolbook" w:hAnsi="Century Schoolbook"/>
+                <w:sz w:val="14"/>
+                <w:szCs w:val="14"/>
+              </w:rPr>
+              <w:t>(0.82</w:t>
+            </w:r>
+            <w:r>
+              <w:rPr>
+                <w:rFonts w:ascii="Century Schoolbook" w:hAnsi="Century Schoolbook"/>
+                <w:sz w:val="14"/>
+                <w:szCs w:val="14"/>
+              </w:rPr>
+              <w:t xml:space="preserve"> ± </w:t>
+            </w:r>
+            <w:r>
+              <w:rPr>
+                <w:rFonts w:ascii="Century Schoolbook" w:hAnsi="Century Schoolbook"/>
+                <w:sz w:val="14"/>
+                <w:szCs w:val="14"/>
+              </w:rPr>
+              <w:t>1.0)</w:t>
             </w:r>
           </w:p>
         </w:tc>
@@ -3441,26 +4901,58 @@
                 <w:sz w:val="14"/>
                 <w:szCs w:val="14"/>
               </w:rPr>
-              <w:t>33±27</w:t>
-            </w:r>
-          </w:p>
-          <w:p>
-            <w:pPr>
-              <w:spacing w:line="480" w:lineRule="auto"/>
-              <w:jc w:val="center"/>
-              <w:rPr>
-                <w:rFonts w:ascii="Century Schoolbook" w:hAnsi="Century Schoolbook"/>
-                <w:sz w:val="14"/>
-                <w:szCs w:val="14"/>
-              </w:rPr>
-            </w:pPr>
-            <w:r>
-              <w:rPr>
-                <w:rFonts w:ascii="Century Schoolbook" w:hAnsi="Century Schoolbook"/>
-                <w:sz w:val="14"/>
-                <w:szCs w:val="14"/>
-              </w:rPr>
-              <w:t>(1.5±0.63)</w:t>
+              <w:t>33</w:t>
+            </w:r>
+            <w:r>
+              <w:rPr>
+                <w:rFonts w:ascii="Century Schoolbook" w:hAnsi="Century Schoolbook"/>
+                <w:sz w:val="14"/>
+                <w:szCs w:val="14"/>
+              </w:rPr>
+              <w:t xml:space="preserve"> ± </w:t>
+            </w:r>
+            <w:r>
+              <w:rPr>
+                <w:rFonts w:ascii="Century Schoolbook" w:hAnsi="Century Schoolbook"/>
+                <w:sz w:val="14"/>
+                <w:szCs w:val="14"/>
+              </w:rPr>
+              <w:t>27</w:t>
+            </w:r>
+          </w:p>
+          <w:p>
+            <w:pPr>
+              <w:spacing w:line="480" w:lineRule="auto"/>
+              <w:jc w:val="center"/>
+              <w:rPr>
+                <w:rFonts w:ascii="Century Schoolbook" w:hAnsi="Century Schoolbook"/>
+                <w:sz w:val="14"/>
+                <w:szCs w:val="14"/>
+              </w:rPr>
+            </w:pPr>
+            <w:r>
+              <w:rPr>
+                <w:rFonts w:ascii="Century Schoolbook" w:hAnsi="Century Schoolbook"/>
+                <w:sz w:val="14"/>
+                <w:szCs w:val="14"/>
+              </w:rPr>
+              <w:t>(1.5</w:t>
+            </w:r>
+            <w:r>
+              <w:rPr>
+                <w:rFonts w:ascii="Century Schoolbook" w:hAnsi="Century Schoolbook"/>
+                <w:sz w:val="14"/>
+                <w:szCs w:val="14"/>
+              </w:rPr>
+              <w:t xml:space="preserve"> ± </w:t>
+            </w:r>
+            <w:r>
+              <w:rPr>
+                <w:rFonts w:ascii="Century Schoolbook" w:hAnsi="Century Schoolbook"/>
+                <w:sz w:val="14"/>
+                <w:szCs w:val="14"/>
+              </w:rPr>
+              <w:t>0.63)</w:t>
             </w:r>
           </w:p>
         </w:tc>
@@ -3486,28 +4978,64 @@
                 <w:sz w:val="14"/>
                 <w:szCs w:val="14"/>
               </w:rPr>
-              <w:t>30±30</w:t>
-            </w:r>
-          </w:p>
-          <w:p>
-            <w:pPr>
-              <w:spacing w:line="480" w:lineRule="auto"/>
-              <w:jc w:val="center"/>
-              <w:rPr>
-                <w:rFonts w:ascii="Century Schoolbook" w:hAnsi="Century Schoolbook"/>
-                <w:bCs/>
-                <w:sz w:val="14"/>
-                <w:szCs w:val="14"/>
-              </w:rPr>
-            </w:pPr>
-            <w:r>
-              <w:rPr>
-                <w:rFonts w:ascii="Century Schoolbook" w:hAnsi="Century Schoolbook"/>
-                <w:bCs/>
-                <w:sz w:val="14"/>
-                <w:szCs w:val="14"/>
-              </w:rPr>
-              <w:t>(1.1±0.92)</w:t>
+              <w:t>30</w:t>
+            </w:r>
+            <w:r>
+              <w:rPr>
+                <w:rFonts w:ascii="Century Schoolbook" w:hAnsi="Century Schoolbook"/>
+                <w:bCs/>
+                <w:sz w:val="14"/>
+                <w:szCs w:val="14"/>
+              </w:rPr>
+              <w:t xml:space="preserve"> ± </w:t>
+            </w:r>
+            <w:r>
+              <w:rPr>
+                <w:rFonts w:ascii="Century Schoolbook" w:hAnsi="Century Schoolbook"/>
+                <w:bCs/>
+                <w:sz w:val="14"/>
+                <w:szCs w:val="14"/>
+              </w:rPr>
+              <w:t>30</w:t>
+            </w:r>
+          </w:p>
+          <w:p>
+            <w:pPr>
+              <w:spacing w:line="480" w:lineRule="auto"/>
+              <w:jc w:val="center"/>
+              <w:rPr>
+                <w:rFonts w:ascii="Century Schoolbook" w:hAnsi="Century Schoolbook"/>
+                <w:bCs/>
+                <w:sz w:val="14"/>
+                <w:szCs w:val="14"/>
+              </w:rPr>
+            </w:pPr>
+            <w:r>
+              <w:rPr>
+                <w:rFonts w:ascii="Century Schoolbook" w:hAnsi="Century Schoolbook"/>
+                <w:bCs/>
+                <w:sz w:val="14"/>
+                <w:szCs w:val="14"/>
+              </w:rPr>
+              <w:t>(1.1</w:t>
+            </w:r>
+            <w:r>
+              <w:rPr>
+                <w:rFonts w:ascii="Century Schoolbook" w:hAnsi="Century Schoolbook"/>
+                <w:bCs/>
+                <w:sz w:val="14"/>
+                <w:szCs w:val="14"/>
+              </w:rPr>
+              <w:t xml:space="preserve"> ± </w:t>
+            </w:r>
+            <w:r>
+              <w:rPr>
+                <w:rFonts w:ascii="Century Schoolbook" w:hAnsi="Century Schoolbook"/>
+                <w:bCs/>
+                <w:sz w:val="14"/>
+                <w:szCs w:val="14"/>
+              </w:rPr>
+              <w:t>0.92)</w:t>
             </w:r>
           </w:p>
         </w:tc>
@@ -3547,26 +5075,58 @@
                 <w:sz w:val="14"/>
                 <w:szCs w:val="14"/>
               </w:rPr>
-              <w:t>4.2±4.5</w:t>
-            </w:r>
-          </w:p>
-          <w:p>
-            <w:pPr>
-              <w:spacing w:line="480" w:lineRule="auto"/>
-              <w:jc w:val="center"/>
-              <w:rPr>
-                <w:rFonts w:ascii="Century Schoolbook" w:hAnsi="Century Schoolbook"/>
-                <w:sz w:val="14"/>
-                <w:szCs w:val="14"/>
-              </w:rPr>
-            </w:pPr>
-            <w:r>
-              <w:rPr>
-                <w:rFonts w:ascii="Century Schoolbook" w:hAnsi="Century Schoolbook"/>
-                <w:sz w:val="14"/>
-                <w:szCs w:val="14"/>
-              </w:rPr>
-              <w:t>(12±4.4)</w:t>
+              <w:t>4.2</w:t>
+            </w:r>
+            <w:r>
+              <w:rPr>
+                <w:rFonts w:ascii="Century Schoolbook" w:hAnsi="Century Schoolbook"/>
+                <w:sz w:val="14"/>
+                <w:szCs w:val="14"/>
+              </w:rPr>
+              <w:t xml:space="preserve"> ± </w:t>
+            </w:r>
+            <w:r>
+              <w:rPr>
+                <w:rFonts w:ascii="Century Schoolbook" w:hAnsi="Century Schoolbook"/>
+                <w:sz w:val="14"/>
+                <w:szCs w:val="14"/>
+              </w:rPr>
+              <w:t>4.5</w:t>
+            </w:r>
+          </w:p>
+          <w:p>
+            <w:pPr>
+              <w:spacing w:line="480" w:lineRule="auto"/>
+              <w:jc w:val="center"/>
+              <w:rPr>
+                <w:rFonts w:ascii="Century Schoolbook" w:hAnsi="Century Schoolbook"/>
+                <w:sz w:val="14"/>
+                <w:szCs w:val="14"/>
+              </w:rPr>
+            </w:pPr>
+            <w:r>
+              <w:rPr>
+                <w:rFonts w:ascii="Century Schoolbook" w:hAnsi="Century Schoolbook"/>
+                <w:sz w:val="14"/>
+                <w:szCs w:val="14"/>
+              </w:rPr>
+              <w:t>(12</w:t>
+            </w:r>
+            <w:r>
+              <w:rPr>
+                <w:rFonts w:ascii="Century Schoolbook" w:hAnsi="Century Schoolbook"/>
+                <w:sz w:val="14"/>
+                <w:szCs w:val="14"/>
+              </w:rPr>
+              <w:t xml:space="preserve"> ± </w:t>
+            </w:r>
+            <w:r>
+              <w:rPr>
+                <w:rFonts w:ascii="Century Schoolbook" w:hAnsi="Century Schoolbook"/>
+                <w:sz w:val="14"/>
+                <w:szCs w:val="14"/>
+              </w:rPr>
+              <w:t>4.4)</w:t>
             </w:r>
           </w:p>
         </w:tc>
@@ -3590,26 +5150,58 @@
                 <w:sz w:val="14"/>
                 <w:szCs w:val="14"/>
               </w:rPr>
-              <w:t>4.0±3.9</w:t>
-            </w:r>
-          </w:p>
-          <w:p>
-            <w:pPr>
-              <w:spacing w:line="480" w:lineRule="auto"/>
-              <w:jc w:val="center"/>
-              <w:rPr>
-                <w:rFonts w:ascii="Century Schoolbook" w:hAnsi="Century Schoolbook"/>
-                <w:sz w:val="14"/>
-                <w:szCs w:val="14"/>
-              </w:rPr>
-            </w:pPr>
-            <w:r>
-              <w:rPr>
-                <w:rFonts w:ascii="Century Schoolbook" w:hAnsi="Century Schoolbook"/>
-                <w:sz w:val="14"/>
-                <w:szCs w:val="14"/>
-              </w:rPr>
-              <w:t>(14±15)</w:t>
+              <w:t>4.0</w:t>
+            </w:r>
+            <w:r>
+              <w:rPr>
+                <w:rFonts w:ascii="Century Schoolbook" w:hAnsi="Century Schoolbook"/>
+                <w:sz w:val="14"/>
+                <w:szCs w:val="14"/>
+              </w:rPr>
+              <w:t xml:space="preserve"> ± </w:t>
+            </w:r>
+            <w:r>
+              <w:rPr>
+                <w:rFonts w:ascii="Century Schoolbook" w:hAnsi="Century Schoolbook"/>
+                <w:sz w:val="14"/>
+                <w:szCs w:val="14"/>
+              </w:rPr>
+              <w:t>3.9</w:t>
+            </w:r>
+          </w:p>
+          <w:p>
+            <w:pPr>
+              <w:spacing w:line="480" w:lineRule="auto"/>
+              <w:jc w:val="center"/>
+              <w:rPr>
+                <w:rFonts w:ascii="Century Schoolbook" w:hAnsi="Century Schoolbook"/>
+                <w:sz w:val="14"/>
+                <w:szCs w:val="14"/>
+              </w:rPr>
+            </w:pPr>
+            <w:r>
+              <w:rPr>
+                <w:rFonts w:ascii="Century Schoolbook" w:hAnsi="Century Schoolbook"/>
+                <w:sz w:val="14"/>
+                <w:szCs w:val="14"/>
+              </w:rPr>
+              <w:t>(14</w:t>
+            </w:r>
+            <w:r>
+              <w:rPr>
+                <w:rFonts w:ascii="Century Schoolbook" w:hAnsi="Century Schoolbook"/>
+                <w:sz w:val="14"/>
+                <w:szCs w:val="14"/>
+              </w:rPr>
+              <w:t xml:space="preserve"> ± </w:t>
+            </w:r>
+            <w:r>
+              <w:rPr>
+                <w:rFonts w:ascii="Century Schoolbook" w:hAnsi="Century Schoolbook"/>
+                <w:sz w:val="14"/>
+                <w:szCs w:val="14"/>
+              </w:rPr>
+              <w:t>15)</w:t>
             </w:r>
           </w:p>
         </w:tc>
@@ -3637,28 +5229,64 @@
                 <w:sz w:val="14"/>
                 <w:szCs w:val="14"/>
               </w:rPr>
-              <w:t>4.1±4.2</w:t>
-            </w:r>
-          </w:p>
-          <w:p>
-            <w:pPr>
-              <w:spacing w:line="480" w:lineRule="auto"/>
-              <w:jc w:val="center"/>
-              <w:rPr>
-                <w:rFonts w:ascii="Century Schoolbook" w:hAnsi="Century Schoolbook"/>
-                <w:bCs/>
-                <w:sz w:val="14"/>
-                <w:szCs w:val="14"/>
-              </w:rPr>
-            </w:pPr>
-            <w:r>
-              <w:rPr>
-                <w:rFonts w:ascii="Century Schoolbook" w:hAnsi="Century Schoolbook"/>
-                <w:bCs/>
-                <w:sz w:val="14"/>
-                <w:szCs w:val="14"/>
-              </w:rPr>
-              <w:t>(13±11)</w:t>
+              <w:t>4.1</w:t>
+            </w:r>
+            <w:r>
+              <w:rPr>
+                <w:rFonts w:ascii="Century Schoolbook" w:hAnsi="Century Schoolbook"/>
+                <w:bCs/>
+                <w:sz w:val="14"/>
+                <w:szCs w:val="14"/>
+              </w:rPr>
+              <w:t xml:space="preserve"> ± </w:t>
+            </w:r>
+            <w:r>
+              <w:rPr>
+                <w:rFonts w:ascii="Century Schoolbook" w:hAnsi="Century Schoolbook"/>
+                <w:bCs/>
+                <w:sz w:val="14"/>
+                <w:szCs w:val="14"/>
+              </w:rPr>
+              <w:t>4.2</w:t>
+            </w:r>
+          </w:p>
+          <w:p>
+            <w:pPr>
+              <w:spacing w:line="480" w:lineRule="auto"/>
+              <w:jc w:val="center"/>
+              <w:rPr>
+                <w:rFonts w:ascii="Century Schoolbook" w:hAnsi="Century Schoolbook"/>
+                <w:bCs/>
+                <w:sz w:val="14"/>
+                <w:szCs w:val="14"/>
+              </w:rPr>
+            </w:pPr>
+            <w:r>
+              <w:rPr>
+                <w:rFonts w:ascii="Century Schoolbook" w:hAnsi="Century Schoolbook"/>
+                <w:bCs/>
+                <w:sz w:val="14"/>
+                <w:szCs w:val="14"/>
+              </w:rPr>
+              <w:t>(13</w:t>
+            </w:r>
+            <w:r>
+              <w:rPr>
+                <w:rFonts w:ascii="Century Schoolbook" w:hAnsi="Century Schoolbook"/>
+                <w:bCs/>
+                <w:sz w:val="14"/>
+                <w:szCs w:val="14"/>
+              </w:rPr>
+              <w:t xml:space="preserve"> ± </w:t>
+            </w:r>
+            <w:r>
+              <w:rPr>
+                <w:rFonts w:ascii="Century Schoolbook" w:hAnsi="Century Schoolbook"/>
+                <w:bCs/>
+                <w:sz w:val="14"/>
+                <w:szCs w:val="14"/>
+              </w:rPr>
+              <w:t>11)</w:t>
             </w:r>
           </w:p>
         </w:tc>
@@ -3726,26 +5354,58 @@
                 <w:sz w:val="14"/>
                 <w:szCs w:val="14"/>
               </w:rPr>
-              <w:t>0.45±0.39</w:t>
-            </w:r>
-          </w:p>
-          <w:p>
-            <w:pPr>
-              <w:spacing w:line="480" w:lineRule="auto"/>
-              <w:jc w:val="center"/>
-              <w:rPr>
-                <w:rFonts w:ascii="Century Schoolbook" w:hAnsi="Century Schoolbook"/>
-                <w:sz w:val="14"/>
-                <w:szCs w:val="14"/>
-              </w:rPr>
-            </w:pPr>
-            <w:r>
-              <w:rPr>
-                <w:rFonts w:ascii="Century Schoolbook" w:hAnsi="Century Schoolbook"/>
-                <w:sz w:val="14"/>
-                <w:szCs w:val="14"/>
-              </w:rPr>
-              <w:t>(0.0055±0.0089)</w:t>
+              <w:t>0.45</w:t>
+            </w:r>
+            <w:r>
+              <w:rPr>
+                <w:rFonts w:ascii="Century Schoolbook" w:hAnsi="Century Schoolbook"/>
+                <w:sz w:val="14"/>
+                <w:szCs w:val="14"/>
+              </w:rPr>
+              <w:t xml:space="preserve"> ± </w:t>
+            </w:r>
+            <w:r>
+              <w:rPr>
+                <w:rFonts w:ascii="Century Schoolbook" w:hAnsi="Century Schoolbook"/>
+                <w:sz w:val="14"/>
+                <w:szCs w:val="14"/>
+              </w:rPr>
+              <w:t>0.39</w:t>
+            </w:r>
+          </w:p>
+          <w:p>
+            <w:pPr>
+              <w:spacing w:line="480" w:lineRule="auto"/>
+              <w:jc w:val="center"/>
+              <w:rPr>
+                <w:rFonts w:ascii="Century Schoolbook" w:hAnsi="Century Schoolbook"/>
+                <w:sz w:val="14"/>
+                <w:szCs w:val="14"/>
+              </w:rPr>
+            </w:pPr>
+            <w:r>
+              <w:rPr>
+                <w:rFonts w:ascii="Century Schoolbook" w:hAnsi="Century Schoolbook"/>
+                <w:sz w:val="14"/>
+                <w:szCs w:val="14"/>
+              </w:rPr>
+              <w:t>(0.0055</w:t>
+            </w:r>
+            <w:r>
+              <w:rPr>
+                <w:rFonts w:ascii="Century Schoolbook" w:hAnsi="Century Schoolbook"/>
+                <w:sz w:val="14"/>
+                <w:szCs w:val="14"/>
+              </w:rPr>
+              <w:t xml:space="preserve"> ± </w:t>
+            </w:r>
+            <w:r>
+              <w:rPr>
+                <w:rFonts w:ascii="Century Schoolbook" w:hAnsi="Century Schoolbook"/>
+                <w:sz w:val="14"/>
+                <w:szCs w:val="14"/>
+              </w:rPr>
+              <w:t>0.0089)</w:t>
             </w:r>
           </w:p>
         </w:tc>
@@ -3769,26 +5429,58 @@
                 <w:sz w:val="14"/>
                 <w:szCs w:val="14"/>
               </w:rPr>
-              <w:t>0.22±0.39</w:t>
-            </w:r>
-          </w:p>
-          <w:p>
-            <w:pPr>
-              <w:spacing w:line="480" w:lineRule="auto"/>
-              <w:jc w:val="center"/>
-              <w:rPr>
-                <w:rFonts w:ascii="Century Schoolbook" w:hAnsi="Century Schoolbook"/>
-                <w:sz w:val="14"/>
-                <w:szCs w:val="14"/>
-              </w:rPr>
-            </w:pPr>
-            <w:r>
-              <w:rPr>
-                <w:rFonts w:ascii="Century Schoolbook" w:hAnsi="Century Schoolbook"/>
-                <w:sz w:val="14"/>
-                <w:szCs w:val="14"/>
-              </w:rPr>
-              <w:t>(0.0085±0.020)</w:t>
+              <w:t>0.22</w:t>
+            </w:r>
+            <w:r>
+              <w:rPr>
+                <w:rFonts w:ascii="Century Schoolbook" w:hAnsi="Century Schoolbook"/>
+                <w:sz w:val="14"/>
+                <w:szCs w:val="14"/>
+              </w:rPr>
+              <w:t xml:space="preserve"> ± </w:t>
+            </w:r>
+            <w:r>
+              <w:rPr>
+                <w:rFonts w:ascii="Century Schoolbook" w:hAnsi="Century Schoolbook"/>
+                <w:sz w:val="14"/>
+                <w:szCs w:val="14"/>
+              </w:rPr>
+              <w:t>0.39</w:t>
+            </w:r>
+          </w:p>
+          <w:p>
+            <w:pPr>
+              <w:spacing w:line="480" w:lineRule="auto"/>
+              <w:jc w:val="center"/>
+              <w:rPr>
+                <w:rFonts w:ascii="Century Schoolbook" w:hAnsi="Century Schoolbook"/>
+                <w:sz w:val="14"/>
+                <w:szCs w:val="14"/>
+              </w:rPr>
+            </w:pPr>
+            <w:r>
+              <w:rPr>
+                <w:rFonts w:ascii="Century Schoolbook" w:hAnsi="Century Schoolbook"/>
+                <w:sz w:val="14"/>
+                <w:szCs w:val="14"/>
+              </w:rPr>
+              <w:t>(0.0085</w:t>
+            </w:r>
+            <w:r>
+              <w:rPr>
+                <w:rFonts w:ascii="Century Schoolbook" w:hAnsi="Century Schoolbook"/>
+                <w:sz w:val="14"/>
+                <w:szCs w:val="14"/>
+              </w:rPr>
+              <w:t xml:space="preserve"> ± </w:t>
+            </w:r>
+            <w:r>
+              <w:rPr>
+                <w:rFonts w:ascii="Century Schoolbook" w:hAnsi="Century Schoolbook"/>
+                <w:sz w:val="14"/>
+                <w:szCs w:val="14"/>
+              </w:rPr>
+              <w:t>0.020)</w:t>
             </w:r>
           </w:p>
         </w:tc>
@@ -3814,28 +5506,64 @@
                 <w:sz w:val="14"/>
                 <w:szCs w:val="14"/>
               </w:rPr>
-              <w:t>0.34±0.48</w:t>
-            </w:r>
-          </w:p>
-          <w:p>
-            <w:pPr>
-              <w:spacing w:line="480" w:lineRule="auto"/>
-              <w:jc w:val="center"/>
-              <w:rPr>
-                <w:rFonts w:ascii="Century Schoolbook" w:hAnsi="Century Schoolbook"/>
-                <w:bCs/>
-                <w:sz w:val="14"/>
-                <w:szCs w:val="14"/>
-              </w:rPr>
-            </w:pPr>
-            <w:r>
-              <w:rPr>
-                <w:rFonts w:ascii="Century Schoolbook" w:hAnsi="Century Schoolbook"/>
-                <w:bCs/>
-                <w:sz w:val="14"/>
-                <w:szCs w:val="14"/>
-              </w:rPr>
-              <w:t>(0.0069±0.015)</w:t>
+              <w:t>0.34</w:t>
+            </w:r>
+            <w:r>
+              <w:rPr>
+                <w:rFonts w:ascii="Century Schoolbook" w:hAnsi="Century Schoolbook"/>
+                <w:bCs/>
+                <w:sz w:val="14"/>
+                <w:szCs w:val="14"/>
+              </w:rPr>
+              <w:t xml:space="preserve"> ± </w:t>
+            </w:r>
+            <w:r>
+              <w:rPr>
+                <w:rFonts w:ascii="Century Schoolbook" w:hAnsi="Century Schoolbook"/>
+                <w:bCs/>
+                <w:sz w:val="14"/>
+                <w:szCs w:val="14"/>
+              </w:rPr>
+              <w:t>0.48</w:t>
+            </w:r>
+          </w:p>
+          <w:p>
+            <w:pPr>
+              <w:spacing w:line="480" w:lineRule="auto"/>
+              <w:jc w:val="center"/>
+              <w:rPr>
+                <w:rFonts w:ascii="Century Schoolbook" w:hAnsi="Century Schoolbook"/>
+                <w:bCs/>
+                <w:sz w:val="14"/>
+                <w:szCs w:val="14"/>
+              </w:rPr>
+            </w:pPr>
+            <w:r>
+              <w:rPr>
+                <w:rFonts w:ascii="Century Schoolbook" w:hAnsi="Century Schoolbook"/>
+                <w:bCs/>
+                <w:sz w:val="14"/>
+                <w:szCs w:val="14"/>
+              </w:rPr>
+              <w:t>(0.0069</w:t>
+            </w:r>
+            <w:r>
+              <w:rPr>
+                <w:rFonts w:ascii="Century Schoolbook" w:hAnsi="Century Schoolbook"/>
+                <w:bCs/>
+                <w:sz w:val="14"/>
+                <w:szCs w:val="14"/>
+              </w:rPr>
+              <w:t xml:space="preserve"> ± </w:t>
+            </w:r>
+            <w:r>
+              <w:rPr>
+                <w:rFonts w:ascii="Century Schoolbook" w:hAnsi="Century Schoolbook"/>
+                <w:bCs/>
+                <w:sz w:val="14"/>
+                <w:szCs w:val="14"/>
+              </w:rPr>
+              <w:t>0.015)</w:t>
             </w:r>
           </w:p>
         </w:tc>
@@ -3875,26 +5603,58 @@
                 <w:sz w:val="14"/>
                 <w:szCs w:val="14"/>
               </w:rPr>
-              <w:t>0.17±0.68</w:t>
-            </w:r>
-          </w:p>
-          <w:p>
-            <w:pPr>
-              <w:spacing w:line="480" w:lineRule="auto"/>
-              <w:jc w:val="center"/>
-              <w:rPr>
-                <w:rFonts w:ascii="Century Schoolbook" w:hAnsi="Century Schoolbook"/>
-                <w:sz w:val="14"/>
-                <w:szCs w:val="14"/>
-              </w:rPr>
-            </w:pPr>
-            <w:r>
-              <w:rPr>
-                <w:rFonts w:ascii="Century Schoolbook" w:hAnsi="Century Schoolbook"/>
-                <w:sz w:val="14"/>
-                <w:szCs w:val="14"/>
-              </w:rPr>
-              <w:t>(0.49±1.8)</w:t>
+              <w:t>0.17</w:t>
+            </w:r>
+            <w:r>
+              <w:rPr>
+                <w:rFonts w:ascii="Century Schoolbook" w:hAnsi="Century Schoolbook"/>
+                <w:sz w:val="14"/>
+                <w:szCs w:val="14"/>
+              </w:rPr>
+              <w:t xml:space="preserve"> ± </w:t>
+            </w:r>
+            <w:r>
+              <w:rPr>
+                <w:rFonts w:ascii="Century Schoolbook" w:hAnsi="Century Schoolbook"/>
+                <w:sz w:val="14"/>
+                <w:szCs w:val="14"/>
+              </w:rPr>
+              <w:t>0.68</w:t>
+            </w:r>
+          </w:p>
+          <w:p>
+            <w:pPr>
+              <w:spacing w:line="480" w:lineRule="auto"/>
+              <w:jc w:val="center"/>
+              <w:rPr>
+                <w:rFonts w:ascii="Century Schoolbook" w:hAnsi="Century Schoolbook"/>
+                <w:sz w:val="14"/>
+                <w:szCs w:val="14"/>
+              </w:rPr>
+            </w:pPr>
+            <w:r>
+              <w:rPr>
+                <w:rFonts w:ascii="Century Schoolbook" w:hAnsi="Century Schoolbook"/>
+                <w:sz w:val="14"/>
+                <w:szCs w:val="14"/>
+              </w:rPr>
+              <w:t>(0.49</w:t>
+            </w:r>
+            <w:r>
+              <w:rPr>
+                <w:rFonts w:ascii="Century Schoolbook" w:hAnsi="Century Schoolbook"/>
+                <w:sz w:val="14"/>
+                <w:szCs w:val="14"/>
+              </w:rPr>
+              <w:t xml:space="preserve"> ± </w:t>
+            </w:r>
+            <w:r>
+              <w:rPr>
+                <w:rFonts w:ascii="Century Schoolbook" w:hAnsi="Century Schoolbook"/>
+                <w:sz w:val="14"/>
+                <w:szCs w:val="14"/>
+              </w:rPr>
+              <w:t>1.8)</w:t>
             </w:r>
           </w:p>
         </w:tc>
@@ -3918,26 +5678,58 @@
                 <w:sz w:val="14"/>
                 <w:szCs w:val="14"/>
               </w:rPr>
-              <w:t>0.26±0.71</w:t>
-            </w:r>
-          </w:p>
-          <w:p>
-            <w:pPr>
-              <w:spacing w:line="480" w:lineRule="auto"/>
-              <w:jc w:val="center"/>
-              <w:rPr>
-                <w:rFonts w:ascii="Century Schoolbook" w:hAnsi="Century Schoolbook"/>
-                <w:sz w:val="14"/>
-                <w:szCs w:val="14"/>
-              </w:rPr>
-            </w:pPr>
-            <w:r>
-              <w:rPr>
-                <w:rFonts w:ascii="Century Schoolbook" w:hAnsi="Century Schoolbook"/>
-                <w:sz w:val="14"/>
-                <w:szCs w:val="14"/>
-              </w:rPr>
-              <w:t>(0.80±1.8)</w:t>
+              <w:t>0.26</w:t>
+            </w:r>
+            <w:r>
+              <w:rPr>
+                <w:rFonts w:ascii="Century Schoolbook" w:hAnsi="Century Schoolbook"/>
+                <w:sz w:val="14"/>
+                <w:szCs w:val="14"/>
+              </w:rPr>
+              <w:t xml:space="preserve"> ± </w:t>
+            </w:r>
+            <w:r>
+              <w:rPr>
+                <w:rFonts w:ascii="Century Schoolbook" w:hAnsi="Century Schoolbook"/>
+                <w:sz w:val="14"/>
+                <w:szCs w:val="14"/>
+              </w:rPr>
+              <w:t>0.71</w:t>
+            </w:r>
+          </w:p>
+          <w:p>
+            <w:pPr>
+              <w:spacing w:line="480" w:lineRule="auto"/>
+              <w:jc w:val="center"/>
+              <w:rPr>
+                <w:rFonts w:ascii="Century Schoolbook" w:hAnsi="Century Schoolbook"/>
+                <w:sz w:val="14"/>
+                <w:szCs w:val="14"/>
+              </w:rPr>
+            </w:pPr>
+            <w:r>
+              <w:rPr>
+                <w:rFonts w:ascii="Century Schoolbook" w:hAnsi="Century Schoolbook"/>
+                <w:sz w:val="14"/>
+                <w:szCs w:val="14"/>
+              </w:rPr>
+              <w:t>(0.80</w:t>
+            </w:r>
+            <w:r>
+              <w:rPr>
+                <w:rFonts w:ascii="Century Schoolbook" w:hAnsi="Century Schoolbook"/>
+                <w:sz w:val="14"/>
+                <w:szCs w:val="14"/>
+              </w:rPr>
+              <w:t xml:space="preserve"> ± </w:t>
+            </w:r>
+            <w:r>
+              <w:rPr>
+                <w:rFonts w:ascii="Century Schoolbook" w:hAnsi="Century Schoolbook"/>
+                <w:sz w:val="14"/>
+                <w:szCs w:val="14"/>
+              </w:rPr>
+              <w:t>1.8)</w:t>
             </w:r>
           </w:p>
         </w:tc>
@@ -3965,28 +5757,64 @@
                 <w:sz w:val="14"/>
                 <w:szCs w:val="14"/>
               </w:rPr>
-              <w:t>0.22±0.68</w:t>
-            </w:r>
-          </w:p>
-          <w:p>
-            <w:pPr>
-              <w:spacing w:line="480" w:lineRule="auto"/>
-              <w:jc w:val="center"/>
-              <w:rPr>
-                <w:rFonts w:ascii="Century Schoolbook" w:hAnsi="Century Schoolbook"/>
-                <w:bCs/>
-                <w:sz w:val="14"/>
-                <w:szCs w:val="14"/>
-              </w:rPr>
-            </w:pPr>
-            <w:r>
-              <w:rPr>
-                <w:rFonts w:ascii="Century Schoolbook" w:hAnsi="Century Schoolbook"/>
-                <w:bCs/>
-                <w:sz w:val="14"/>
-                <w:szCs w:val="14"/>
-              </w:rPr>
-              <w:t>(0.64±1.8)</w:t>
+              <w:t>0.22</w:t>
+            </w:r>
+            <w:r>
+              <w:rPr>
+                <w:rFonts w:ascii="Century Schoolbook" w:hAnsi="Century Schoolbook"/>
+                <w:bCs/>
+                <w:sz w:val="14"/>
+                <w:szCs w:val="14"/>
+              </w:rPr>
+              <w:t xml:space="preserve"> ± </w:t>
+            </w:r>
+            <w:r>
+              <w:rPr>
+                <w:rFonts w:ascii="Century Schoolbook" w:hAnsi="Century Schoolbook"/>
+                <w:bCs/>
+                <w:sz w:val="14"/>
+                <w:szCs w:val="14"/>
+              </w:rPr>
+              <w:t>0.68</w:t>
+            </w:r>
+          </w:p>
+          <w:p>
+            <w:pPr>
+              <w:spacing w:line="480" w:lineRule="auto"/>
+              <w:jc w:val="center"/>
+              <w:rPr>
+                <w:rFonts w:ascii="Century Schoolbook" w:hAnsi="Century Schoolbook"/>
+                <w:bCs/>
+                <w:sz w:val="14"/>
+                <w:szCs w:val="14"/>
+              </w:rPr>
+            </w:pPr>
+            <w:r>
+              <w:rPr>
+                <w:rFonts w:ascii="Century Schoolbook" w:hAnsi="Century Schoolbook"/>
+                <w:bCs/>
+                <w:sz w:val="14"/>
+                <w:szCs w:val="14"/>
+              </w:rPr>
+              <w:t>(0.64</w:t>
+            </w:r>
+            <w:r>
+              <w:rPr>
+                <w:rFonts w:ascii="Century Schoolbook" w:hAnsi="Century Schoolbook"/>
+                <w:bCs/>
+                <w:sz w:val="14"/>
+                <w:szCs w:val="14"/>
+              </w:rPr>
+              <w:t xml:space="preserve"> ± </w:t>
+            </w:r>
+            <w:r>
+              <w:rPr>
+                <w:rFonts w:ascii="Century Schoolbook" w:hAnsi="Century Schoolbook"/>
+                <w:bCs/>
+                <w:sz w:val="14"/>
+                <w:szCs w:val="14"/>
+              </w:rPr>
+              <w:t>1.8)</w:t>
             </w:r>
           </w:p>
         </w:tc>
@@ -4045,26 +5873,58 @@
                 <w:sz w:val="14"/>
                 <w:szCs w:val="14"/>
               </w:rPr>
-              <w:t>0.14±0.29</w:t>
-            </w:r>
-          </w:p>
-          <w:p>
-            <w:pPr>
-              <w:spacing w:line="480" w:lineRule="auto"/>
-              <w:jc w:val="center"/>
-              <w:rPr>
-                <w:rFonts w:ascii="Century Schoolbook" w:hAnsi="Century Schoolbook"/>
-                <w:sz w:val="14"/>
-                <w:szCs w:val="14"/>
-              </w:rPr>
-            </w:pPr>
-            <w:r>
-              <w:rPr>
-                <w:rFonts w:ascii="Century Schoolbook" w:hAnsi="Century Schoolbook"/>
-                <w:sz w:val="14"/>
-                <w:szCs w:val="14"/>
-              </w:rPr>
-              <w:t>(0.0029±0.0066)</w:t>
+              <w:t>0.14</w:t>
+            </w:r>
+            <w:r>
+              <w:rPr>
+                <w:rFonts w:ascii="Century Schoolbook" w:hAnsi="Century Schoolbook"/>
+                <w:sz w:val="14"/>
+                <w:szCs w:val="14"/>
+              </w:rPr>
+              <w:t xml:space="preserve"> ± </w:t>
+            </w:r>
+            <w:r>
+              <w:rPr>
+                <w:rFonts w:ascii="Century Schoolbook" w:hAnsi="Century Schoolbook"/>
+                <w:sz w:val="14"/>
+                <w:szCs w:val="14"/>
+              </w:rPr>
+              <w:t>0.29</w:t>
+            </w:r>
+          </w:p>
+          <w:p>
+            <w:pPr>
+              <w:spacing w:line="480" w:lineRule="auto"/>
+              <w:jc w:val="center"/>
+              <w:rPr>
+                <w:rFonts w:ascii="Century Schoolbook" w:hAnsi="Century Schoolbook"/>
+                <w:sz w:val="14"/>
+                <w:szCs w:val="14"/>
+              </w:rPr>
+            </w:pPr>
+            <w:r>
+              <w:rPr>
+                <w:rFonts w:ascii="Century Schoolbook" w:hAnsi="Century Schoolbook"/>
+                <w:sz w:val="14"/>
+                <w:szCs w:val="14"/>
+              </w:rPr>
+              <w:t>(0.0029</w:t>
+            </w:r>
+            <w:r>
+              <w:rPr>
+                <w:rFonts w:ascii="Century Schoolbook" w:hAnsi="Century Schoolbook"/>
+                <w:sz w:val="14"/>
+                <w:szCs w:val="14"/>
+              </w:rPr>
+              <w:t xml:space="preserve"> ± </w:t>
+            </w:r>
+            <w:r>
+              <w:rPr>
+                <w:rFonts w:ascii="Century Schoolbook" w:hAnsi="Century Schoolbook"/>
+                <w:sz w:val="14"/>
+                <w:szCs w:val="14"/>
+              </w:rPr>
+              <w:t>0.0066)</w:t>
             </w:r>
           </w:p>
         </w:tc>
@@ -4088,26 +5948,58 @@
                 <w:sz w:val="14"/>
                 <w:szCs w:val="14"/>
               </w:rPr>
-              <w:t>0.11±0.29</w:t>
-            </w:r>
-          </w:p>
-          <w:p>
-            <w:pPr>
-              <w:spacing w:line="480" w:lineRule="auto"/>
-              <w:jc w:val="center"/>
-              <w:rPr>
-                <w:rFonts w:ascii="Century Schoolbook" w:hAnsi="Century Schoolbook"/>
-                <w:sz w:val="14"/>
-                <w:szCs w:val="14"/>
-              </w:rPr>
-            </w:pPr>
-            <w:r>
-              <w:rPr>
-                <w:rFonts w:ascii="Century Schoolbook" w:hAnsi="Century Schoolbook"/>
-                <w:sz w:val="14"/>
-                <w:szCs w:val="14"/>
-              </w:rPr>
-              <w:t>(0.0061±0.018)</w:t>
+              <w:t>0.11</w:t>
+            </w:r>
+            <w:r>
+              <w:rPr>
+                <w:rFonts w:ascii="Century Schoolbook" w:hAnsi="Century Schoolbook"/>
+                <w:sz w:val="14"/>
+                <w:szCs w:val="14"/>
+              </w:rPr>
+              <w:t xml:space="preserve"> ± </w:t>
+            </w:r>
+            <w:r>
+              <w:rPr>
+                <w:rFonts w:ascii="Century Schoolbook" w:hAnsi="Century Schoolbook"/>
+                <w:sz w:val="14"/>
+                <w:szCs w:val="14"/>
+              </w:rPr>
+              <w:t>0.29</w:t>
+            </w:r>
+          </w:p>
+          <w:p>
+            <w:pPr>
+              <w:spacing w:line="480" w:lineRule="auto"/>
+              <w:jc w:val="center"/>
+              <w:rPr>
+                <w:rFonts w:ascii="Century Schoolbook" w:hAnsi="Century Schoolbook"/>
+                <w:sz w:val="14"/>
+                <w:szCs w:val="14"/>
+              </w:rPr>
+            </w:pPr>
+            <w:r>
+              <w:rPr>
+                <w:rFonts w:ascii="Century Schoolbook" w:hAnsi="Century Schoolbook"/>
+                <w:sz w:val="14"/>
+                <w:szCs w:val="14"/>
+              </w:rPr>
+              <w:t>(0.0061</w:t>
+            </w:r>
+            <w:r>
+              <w:rPr>
+                <w:rFonts w:ascii="Century Schoolbook" w:hAnsi="Century Schoolbook"/>
+                <w:sz w:val="14"/>
+                <w:szCs w:val="14"/>
+              </w:rPr>
+              <w:t xml:space="preserve"> ± </w:t>
+            </w:r>
+            <w:r>
+              <w:rPr>
+                <w:rFonts w:ascii="Century Schoolbook" w:hAnsi="Century Schoolbook"/>
+                <w:sz w:val="14"/>
+                <w:szCs w:val="14"/>
+              </w:rPr>
+              <w:t>0.018)</w:t>
             </w:r>
           </w:p>
         </w:tc>
@@ -4133,28 +6025,64 @@
                 <w:sz w:val="14"/>
                 <w:szCs w:val="14"/>
               </w:rPr>
-              <w:t>0.13±0.27</w:t>
-            </w:r>
-          </w:p>
-          <w:p>
-            <w:pPr>
-              <w:spacing w:line="480" w:lineRule="auto"/>
-              <w:jc w:val="center"/>
-              <w:rPr>
-                <w:rFonts w:ascii="Century Schoolbook" w:hAnsi="Century Schoolbook"/>
-                <w:bCs/>
-                <w:sz w:val="14"/>
-                <w:szCs w:val="14"/>
-              </w:rPr>
-            </w:pPr>
-            <w:r>
-              <w:rPr>
-                <w:rFonts w:ascii="Century Schoolbook" w:hAnsi="Century Schoolbook"/>
-                <w:bCs/>
-                <w:sz w:val="14"/>
-                <w:szCs w:val="14"/>
-              </w:rPr>
-              <w:t>(0.0044±0.013)</w:t>
+              <w:t>0.13</w:t>
+            </w:r>
+            <w:r>
+              <w:rPr>
+                <w:rFonts w:ascii="Century Schoolbook" w:hAnsi="Century Schoolbook"/>
+                <w:bCs/>
+                <w:sz w:val="14"/>
+                <w:szCs w:val="14"/>
+              </w:rPr>
+              <w:t xml:space="preserve"> ± </w:t>
+            </w:r>
+            <w:r>
+              <w:rPr>
+                <w:rFonts w:ascii="Century Schoolbook" w:hAnsi="Century Schoolbook"/>
+                <w:bCs/>
+                <w:sz w:val="14"/>
+                <w:szCs w:val="14"/>
+              </w:rPr>
+              <w:t>0.27</w:t>
+            </w:r>
+          </w:p>
+          <w:p>
+            <w:pPr>
+              <w:spacing w:line="480" w:lineRule="auto"/>
+              <w:jc w:val="center"/>
+              <w:rPr>
+                <w:rFonts w:ascii="Century Schoolbook" w:hAnsi="Century Schoolbook"/>
+                <w:bCs/>
+                <w:sz w:val="14"/>
+                <w:szCs w:val="14"/>
+              </w:rPr>
+            </w:pPr>
+            <w:r>
+              <w:rPr>
+                <w:rFonts w:ascii="Century Schoolbook" w:hAnsi="Century Schoolbook"/>
+                <w:bCs/>
+                <w:sz w:val="14"/>
+                <w:szCs w:val="14"/>
+              </w:rPr>
+              <w:t>(0.0044</w:t>
+            </w:r>
+            <w:r>
+              <w:rPr>
+                <w:rFonts w:ascii="Century Schoolbook" w:hAnsi="Century Schoolbook"/>
+                <w:bCs/>
+                <w:sz w:val="14"/>
+                <w:szCs w:val="14"/>
+              </w:rPr>
+              <w:t xml:space="preserve"> ± </w:t>
+            </w:r>
+            <w:r>
+              <w:rPr>
+                <w:rFonts w:ascii="Century Schoolbook" w:hAnsi="Century Schoolbook"/>
+                <w:bCs/>
+                <w:sz w:val="14"/>
+                <w:szCs w:val="14"/>
+              </w:rPr>
+              <w:t>0.013)</w:t>
             </w:r>
           </w:p>
         </w:tc>
@@ -4194,26 +6122,58 @@
                 <w:sz w:val="14"/>
                 <w:szCs w:val="14"/>
               </w:rPr>
-              <w:t>0.041±0.13</w:t>
-            </w:r>
-          </w:p>
-          <w:p>
-            <w:pPr>
-              <w:spacing w:line="480" w:lineRule="auto"/>
-              <w:jc w:val="center"/>
-              <w:rPr>
-                <w:rFonts w:ascii="Century Schoolbook" w:hAnsi="Century Schoolbook"/>
-                <w:sz w:val="14"/>
-                <w:szCs w:val="14"/>
-              </w:rPr>
-            </w:pPr>
-            <w:r>
-              <w:rPr>
-                <w:rFonts w:ascii="Century Schoolbook" w:hAnsi="Century Schoolbook"/>
-                <w:sz w:val="14"/>
-                <w:szCs w:val="14"/>
-              </w:rPr>
-              <w:t>(0.13±0.36)</w:t>
+              <w:t>0.041</w:t>
+            </w:r>
+            <w:r>
+              <w:rPr>
+                <w:rFonts w:ascii="Century Schoolbook" w:hAnsi="Century Schoolbook"/>
+                <w:sz w:val="14"/>
+                <w:szCs w:val="14"/>
+              </w:rPr>
+              <w:t xml:space="preserve"> ± </w:t>
+            </w:r>
+            <w:r>
+              <w:rPr>
+                <w:rFonts w:ascii="Century Schoolbook" w:hAnsi="Century Schoolbook"/>
+                <w:sz w:val="14"/>
+                <w:szCs w:val="14"/>
+              </w:rPr>
+              <w:t>0.13</w:t>
+            </w:r>
+          </w:p>
+          <w:p>
+            <w:pPr>
+              <w:spacing w:line="480" w:lineRule="auto"/>
+              <w:jc w:val="center"/>
+              <w:rPr>
+                <w:rFonts w:ascii="Century Schoolbook" w:hAnsi="Century Schoolbook"/>
+                <w:sz w:val="14"/>
+                <w:szCs w:val="14"/>
+              </w:rPr>
+            </w:pPr>
+            <w:r>
+              <w:rPr>
+                <w:rFonts w:ascii="Century Schoolbook" w:hAnsi="Century Schoolbook"/>
+                <w:sz w:val="14"/>
+                <w:szCs w:val="14"/>
+              </w:rPr>
+              <w:t>(0.13</w:t>
+            </w:r>
+            <w:r>
+              <w:rPr>
+                <w:rFonts w:ascii="Century Schoolbook" w:hAnsi="Century Schoolbook"/>
+                <w:sz w:val="14"/>
+                <w:szCs w:val="14"/>
+              </w:rPr>
+              <w:t xml:space="preserve"> ± </w:t>
+            </w:r>
+            <w:r>
+              <w:rPr>
+                <w:rFonts w:ascii="Century Schoolbook" w:hAnsi="Century Schoolbook"/>
+                <w:sz w:val="14"/>
+                <w:szCs w:val="14"/>
+              </w:rPr>
+              <w:t>0.36)</w:t>
             </w:r>
           </w:p>
         </w:tc>
@@ -4237,26 +6197,58 @@
                 <w:sz w:val="14"/>
                 <w:szCs w:val="14"/>
               </w:rPr>
-              <w:t>0.12±0.31</w:t>
-            </w:r>
-          </w:p>
-          <w:p>
-            <w:pPr>
-              <w:spacing w:line="480" w:lineRule="auto"/>
-              <w:jc w:val="center"/>
-              <w:rPr>
-                <w:rFonts w:ascii="Century Schoolbook" w:hAnsi="Century Schoolbook"/>
-                <w:sz w:val="14"/>
-                <w:szCs w:val="14"/>
-              </w:rPr>
-            </w:pPr>
-            <w:r>
-              <w:rPr>
-                <w:rFonts w:ascii="Century Schoolbook" w:hAnsi="Century Schoolbook"/>
-                <w:sz w:val="14"/>
-                <w:szCs w:val="14"/>
-              </w:rPr>
-              <w:t>(0.45±1.0)</w:t>
+              <w:t>0.12</w:t>
+            </w:r>
+            <w:r>
+              <w:rPr>
+                <w:rFonts w:ascii="Century Schoolbook" w:hAnsi="Century Schoolbook"/>
+                <w:sz w:val="14"/>
+                <w:szCs w:val="14"/>
+              </w:rPr>
+              <w:t xml:space="preserve"> ± </w:t>
+            </w:r>
+            <w:r>
+              <w:rPr>
+                <w:rFonts w:ascii="Century Schoolbook" w:hAnsi="Century Schoolbook"/>
+                <w:sz w:val="14"/>
+                <w:szCs w:val="14"/>
+              </w:rPr>
+              <w:t>0.31</w:t>
+            </w:r>
+          </w:p>
+          <w:p>
+            <w:pPr>
+              <w:spacing w:line="480" w:lineRule="auto"/>
+              <w:jc w:val="center"/>
+              <w:rPr>
+                <w:rFonts w:ascii="Century Schoolbook" w:hAnsi="Century Schoolbook"/>
+                <w:sz w:val="14"/>
+                <w:szCs w:val="14"/>
+              </w:rPr>
+            </w:pPr>
+            <w:r>
+              <w:rPr>
+                <w:rFonts w:ascii="Century Schoolbook" w:hAnsi="Century Schoolbook"/>
+                <w:sz w:val="14"/>
+                <w:szCs w:val="14"/>
+              </w:rPr>
+              <w:t>(0.45</w:t>
+            </w:r>
+            <w:r>
+              <w:rPr>
+                <w:rFonts w:ascii="Century Schoolbook" w:hAnsi="Century Schoolbook"/>
+                <w:sz w:val="14"/>
+                <w:szCs w:val="14"/>
+              </w:rPr>
+              <w:t xml:space="preserve"> ± </w:t>
+            </w:r>
+            <w:r>
+              <w:rPr>
+                <w:rFonts w:ascii="Century Schoolbook" w:hAnsi="Century Schoolbook"/>
+                <w:sz w:val="14"/>
+                <w:szCs w:val="14"/>
+              </w:rPr>
+              <w:t>1.0)</w:t>
             </w:r>
           </w:p>
         </w:tc>
@@ -4284,28 +6276,64 @@
                 <w:sz w:val="14"/>
                 <w:szCs w:val="14"/>
               </w:rPr>
-              <w:t>0.078±0.23</w:t>
-            </w:r>
-          </w:p>
-          <w:p>
-            <w:pPr>
-              <w:spacing w:line="480" w:lineRule="auto"/>
-              <w:jc w:val="center"/>
-              <w:rPr>
-                <w:rFonts w:ascii="Century Schoolbook" w:hAnsi="Century Schoolbook"/>
-                <w:bCs/>
-                <w:sz w:val="14"/>
-                <w:szCs w:val="14"/>
-              </w:rPr>
-            </w:pPr>
-            <w:r>
-              <w:rPr>
-                <w:rFonts w:ascii="Century Schoolbook" w:hAnsi="Century Schoolbook"/>
-                <w:bCs/>
-                <w:sz w:val="14"/>
-                <w:szCs w:val="14"/>
-              </w:rPr>
-              <w:t>(0.29±0.72)</w:t>
+              <w:t>0.078</w:t>
+            </w:r>
+            <w:r>
+              <w:rPr>
+                <w:rFonts w:ascii="Century Schoolbook" w:hAnsi="Century Schoolbook"/>
+                <w:bCs/>
+                <w:sz w:val="14"/>
+                <w:szCs w:val="14"/>
+              </w:rPr>
+              <w:t xml:space="preserve"> ± </w:t>
+            </w:r>
+            <w:r>
+              <w:rPr>
+                <w:rFonts w:ascii="Century Schoolbook" w:hAnsi="Century Schoolbook"/>
+                <w:bCs/>
+                <w:sz w:val="14"/>
+                <w:szCs w:val="14"/>
+              </w:rPr>
+              <w:t>0.23</w:t>
+            </w:r>
+          </w:p>
+          <w:p>
+            <w:pPr>
+              <w:spacing w:line="480" w:lineRule="auto"/>
+              <w:jc w:val="center"/>
+              <w:rPr>
+                <w:rFonts w:ascii="Century Schoolbook" w:hAnsi="Century Schoolbook"/>
+                <w:bCs/>
+                <w:sz w:val="14"/>
+                <w:szCs w:val="14"/>
+              </w:rPr>
+            </w:pPr>
+            <w:r>
+              <w:rPr>
+                <w:rFonts w:ascii="Century Schoolbook" w:hAnsi="Century Schoolbook"/>
+                <w:bCs/>
+                <w:sz w:val="14"/>
+                <w:szCs w:val="14"/>
+              </w:rPr>
+              <w:t>(0.29</w:t>
+            </w:r>
+            <w:r>
+              <w:rPr>
+                <w:rFonts w:ascii="Century Schoolbook" w:hAnsi="Century Schoolbook"/>
+                <w:bCs/>
+                <w:sz w:val="14"/>
+                <w:szCs w:val="14"/>
+              </w:rPr>
+              <w:t xml:space="preserve"> ± </w:t>
+            </w:r>
+            <w:r>
+              <w:rPr>
+                <w:rFonts w:ascii="Century Schoolbook" w:hAnsi="Century Schoolbook"/>
+                <w:bCs/>
+                <w:sz w:val="14"/>
+                <w:szCs w:val="14"/>
+              </w:rPr>
+              <w:t>0.72)</w:t>
             </w:r>
           </w:p>
         </w:tc>
@@ -4364,26 +6392,58 @@
                 <w:sz w:val="14"/>
                 <w:szCs w:val="14"/>
               </w:rPr>
-              <w:t>0.76±1.0</w:t>
-            </w:r>
-          </w:p>
-          <w:p>
-            <w:pPr>
-              <w:spacing w:line="480" w:lineRule="auto"/>
-              <w:jc w:val="center"/>
-              <w:rPr>
-                <w:rFonts w:ascii="Century Schoolbook" w:hAnsi="Century Schoolbook"/>
-                <w:sz w:val="14"/>
-                <w:szCs w:val="14"/>
-              </w:rPr>
-            </w:pPr>
-            <w:r>
-              <w:rPr>
-                <w:rFonts w:ascii="Century Schoolbook" w:hAnsi="Century Schoolbook"/>
-                <w:sz w:val="14"/>
-                <w:szCs w:val="14"/>
-              </w:rPr>
-              <w:t>(0.0035±0.0088)</w:t>
+              <w:t>0.76</w:t>
+            </w:r>
+            <w:r>
+              <w:rPr>
+                <w:rFonts w:ascii="Century Schoolbook" w:hAnsi="Century Schoolbook"/>
+                <w:sz w:val="14"/>
+                <w:szCs w:val="14"/>
+              </w:rPr>
+              <w:t xml:space="preserve"> ± </w:t>
+            </w:r>
+            <w:r>
+              <w:rPr>
+                <w:rFonts w:ascii="Century Schoolbook" w:hAnsi="Century Schoolbook"/>
+                <w:sz w:val="14"/>
+                <w:szCs w:val="14"/>
+              </w:rPr>
+              <w:t>1.0</w:t>
+            </w:r>
+          </w:p>
+          <w:p>
+            <w:pPr>
+              <w:spacing w:line="480" w:lineRule="auto"/>
+              <w:jc w:val="center"/>
+              <w:rPr>
+                <w:rFonts w:ascii="Century Schoolbook" w:hAnsi="Century Schoolbook"/>
+                <w:sz w:val="14"/>
+                <w:szCs w:val="14"/>
+              </w:rPr>
+            </w:pPr>
+            <w:r>
+              <w:rPr>
+                <w:rFonts w:ascii="Century Schoolbook" w:hAnsi="Century Schoolbook"/>
+                <w:sz w:val="14"/>
+                <w:szCs w:val="14"/>
+              </w:rPr>
+              <w:t>(0.0035</w:t>
+            </w:r>
+            <w:r>
+              <w:rPr>
+                <w:rFonts w:ascii="Century Schoolbook" w:hAnsi="Century Schoolbook"/>
+                <w:sz w:val="14"/>
+                <w:szCs w:val="14"/>
+              </w:rPr>
+              <w:t xml:space="preserve"> ± </w:t>
+            </w:r>
+            <w:r>
+              <w:rPr>
+                <w:rFonts w:ascii="Century Schoolbook" w:hAnsi="Century Schoolbook"/>
+                <w:sz w:val="14"/>
+                <w:szCs w:val="14"/>
+              </w:rPr>
+              <w:t>0.0088)</w:t>
             </w:r>
           </w:p>
         </w:tc>
@@ -4407,26 +6467,58 @@
                 <w:sz w:val="14"/>
                 <w:szCs w:val="14"/>
               </w:rPr>
-              <w:t>0.29±1.0</w:t>
-            </w:r>
-          </w:p>
-          <w:p>
-            <w:pPr>
-              <w:spacing w:line="480" w:lineRule="auto"/>
-              <w:jc w:val="center"/>
-              <w:rPr>
-                <w:rFonts w:ascii="Century Schoolbook" w:hAnsi="Century Schoolbook"/>
-                <w:sz w:val="14"/>
-                <w:szCs w:val="14"/>
-              </w:rPr>
-            </w:pPr>
-            <w:r>
-              <w:rPr>
-                <w:rFonts w:ascii="Century Schoolbook" w:hAnsi="Century Schoolbook"/>
-                <w:sz w:val="14"/>
-                <w:szCs w:val="14"/>
-              </w:rPr>
-              <w:t>(0.0076±0.025)</w:t>
+              <w:t>0.29</w:t>
+            </w:r>
+            <w:r>
+              <w:rPr>
+                <w:rFonts w:ascii="Century Schoolbook" w:hAnsi="Century Schoolbook"/>
+                <w:sz w:val="14"/>
+                <w:szCs w:val="14"/>
+              </w:rPr>
+              <w:t xml:space="preserve"> ± </w:t>
+            </w:r>
+            <w:r>
+              <w:rPr>
+                <w:rFonts w:ascii="Century Schoolbook" w:hAnsi="Century Schoolbook"/>
+                <w:sz w:val="14"/>
+                <w:szCs w:val="14"/>
+              </w:rPr>
+              <w:t>1.0</w:t>
+            </w:r>
+          </w:p>
+          <w:p>
+            <w:pPr>
+              <w:spacing w:line="480" w:lineRule="auto"/>
+              <w:jc w:val="center"/>
+              <w:rPr>
+                <w:rFonts w:ascii="Century Schoolbook" w:hAnsi="Century Schoolbook"/>
+                <w:sz w:val="14"/>
+                <w:szCs w:val="14"/>
+              </w:rPr>
+            </w:pPr>
+            <w:r>
+              <w:rPr>
+                <w:rFonts w:ascii="Century Schoolbook" w:hAnsi="Century Schoolbook"/>
+                <w:sz w:val="14"/>
+                <w:szCs w:val="14"/>
+              </w:rPr>
+              <w:t>(0.0076</w:t>
+            </w:r>
+            <w:r>
+              <w:rPr>
+                <w:rFonts w:ascii="Century Schoolbook" w:hAnsi="Century Schoolbook"/>
+                <w:sz w:val="14"/>
+                <w:szCs w:val="14"/>
+              </w:rPr>
+              <w:t xml:space="preserve"> ± </w:t>
+            </w:r>
+            <w:r>
+              <w:rPr>
+                <w:rFonts w:ascii="Century Schoolbook" w:hAnsi="Century Schoolbook"/>
+                <w:sz w:val="14"/>
+                <w:szCs w:val="14"/>
+              </w:rPr>
+              <w:t>0.025)</w:t>
             </w:r>
           </w:p>
         </w:tc>
@@ -4452,28 +6544,64 @@
                 <w:sz w:val="14"/>
                 <w:szCs w:val="14"/>
               </w:rPr>
-              <w:t>0.54±1.7</w:t>
-            </w:r>
-          </w:p>
-          <w:p>
-            <w:pPr>
-              <w:spacing w:line="480" w:lineRule="auto"/>
-              <w:jc w:val="center"/>
-              <w:rPr>
-                <w:rFonts w:ascii="Century Schoolbook" w:hAnsi="Century Schoolbook"/>
-                <w:bCs/>
-                <w:sz w:val="14"/>
-                <w:szCs w:val="14"/>
-              </w:rPr>
-            </w:pPr>
-            <w:r>
-              <w:rPr>
-                <w:rFonts w:ascii="Century Schoolbook" w:hAnsi="Century Schoolbook"/>
-                <w:bCs/>
-                <w:sz w:val="14"/>
-                <w:szCs w:val="14"/>
-              </w:rPr>
-              <w:t>(0.0054±0.018)</w:t>
+              <w:t>0.54</w:t>
+            </w:r>
+            <w:r>
+              <w:rPr>
+                <w:rFonts w:ascii="Century Schoolbook" w:hAnsi="Century Schoolbook"/>
+                <w:bCs/>
+                <w:sz w:val="14"/>
+                <w:szCs w:val="14"/>
+              </w:rPr>
+              <w:t xml:space="preserve"> ± </w:t>
+            </w:r>
+            <w:r>
+              <w:rPr>
+                <w:rFonts w:ascii="Century Schoolbook" w:hAnsi="Century Schoolbook"/>
+                <w:bCs/>
+                <w:sz w:val="14"/>
+                <w:szCs w:val="14"/>
+              </w:rPr>
+              <w:t>1.7</w:t>
+            </w:r>
+          </w:p>
+          <w:p>
+            <w:pPr>
+              <w:spacing w:line="480" w:lineRule="auto"/>
+              <w:jc w:val="center"/>
+              <w:rPr>
+                <w:rFonts w:ascii="Century Schoolbook" w:hAnsi="Century Schoolbook"/>
+                <w:bCs/>
+                <w:sz w:val="14"/>
+                <w:szCs w:val="14"/>
+              </w:rPr>
+            </w:pPr>
+            <w:r>
+              <w:rPr>
+                <w:rFonts w:ascii="Century Schoolbook" w:hAnsi="Century Schoolbook"/>
+                <w:bCs/>
+                <w:sz w:val="14"/>
+                <w:szCs w:val="14"/>
+              </w:rPr>
+              <w:t>(0.0054</w:t>
+            </w:r>
+            <w:r>
+              <w:rPr>
+                <w:rFonts w:ascii="Century Schoolbook" w:hAnsi="Century Schoolbook"/>
+                <w:bCs/>
+                <w:sz w:val="14"/>
+                <w:szCs w:val="14"/>
+              </w:rPr>
+              <w:t xml:space="preserve"> ± </w:t>
+            </w:r>
+            <w:r>
+              <w:rPr>
+                <w:rFonts w:ascii="Century Schoolbook" w:hAnsi="Century Schoolbook"/>
+                <w:bCs/>
+                <w:sz w:val="14"/>
+                <w:szCs w:val="14"/>
+              </w:rPr>
+              <w:t>0.018)</w:t>
             </w:r>
           </w:p>
         </w:tc>
@@ -4513,26 +6641,58 @@
                 <w:sz w:val="14"/>
                 <w:szCs w:val="14"/>
               </w:rPr>
-              <w:t>0.024±0.049</w:t>
-            </w:r>
-          </w:p>
-          <w:p>
-            <w:pPr>
-              <w:spacing w:line="480" w:lineRule="auto"/>
-              <w:jc w:val="center"/>
-              <w:rPr>
-                <w:rFonts w:ascii="Century Schoolbook" w:hAnsi="Century Schoolbook"/>
-                <w:sz w:val="14"/>
-                <w:szCs w:val="14"/>
-              </w:rPr>
-            </w:pPr>
-            <w:r>
-              <w:rPr>
-                <w:rFonts w:ascii="Century Schoolbook" w:hAnsi="Century Schoolbook"/>
-                <w:sz w:val="14"/>
-                <w:szCs w:val="14"/>
-              </w:rPr>
-              <w:t>(0.37±1.0)</w:t>
+              <w:t>0.024</w:t>
+            </w:r>
+            <w:r>
+              <w:rPr>
+                <w:rFonts w:ascii="Century Schoolbook" w:hAnsi="Century Schoolbook"/>
+                <w:sz w:val="14"/>
+                <w:szCs w:val="14"/>
+              </w:rPr>
+              <w:t xml:space="preserve"> ± </w:t>
+            </w:r>
+            <w:r>
+              <w:rPr>
+                <w:rFonts w:ascii="Century Schoolbook" w:hAnsi="Century Schoolbook"/>
+                <w:sz w:val="14"/>
+                <w:szCs w:val="14"/>
+              </w:rPr>
+              <w:t>0.049</w:t>
+            </w:r>
+          </w:p>
+          <w:p>
+            <w:pPr>
+              <w:spacing w:line="480" w:lineRule="auto"/>
+              <w:jc w:val="center"/>
+              <w:rPr>
+                <w:rFonts w:ascii="Century Schoolbook" w:hAnsi="Century Schoolbook"/>
+                <w:sz w:val="14"/>
+                <w:szCs w:val="14"/>
+              </w:rPr>
+            </w:pPr>
+            <w:r>
+              <w:rPr>
+                <w:rFonts w:ascii="Century Schoolbook" w:hAnsi="Century Schoolbook"/>
+                <w:sz w:val="14"/>
+                <w:szCs w:val="14"/>
+              </w:rPr>
+              <w:t>(0.37</w:t>
+            </w:r>
+            <w:r>
+              <w:rPr>
+                <w:rFonts w:ascii="Century Schoolbook" w:hAnsi="Century Schoolbook"/>
+                <w:sz w:val="14"/>
+                <w:szCs w:val="14"/>
+              </w:rPr>
+              <w:t xml:space="preserve"> ± </w:t>
+            </w:r>
+            <w:r>
+              <w:rPr>
+                <w:rFonts w:ascii="Century Schoolbook" w:hAnsi="Century Schoolbook"/>
+                <w:sz w:val="14"/>
+                <w:szCs w:val="14"/>
+              </w:rPr>
+              <w:t>1.0)</w:t>
             </w:r>
           </w:p>
         </w:tc>
@@ -4556,26 +6716,58 @@
                 <w:sz w:val="14"/>
                 <w:szCs w:val="14"/>
               </w:rPr>
-              <w:t>0.12±0.17</w:t>
-            </w:r>
-          </w:p>
-          <w:p>
-            <w:pPr>
-              <w:spacing w:line="480" w:lineRule="auto"/>
-              <w:jc w:val="center"/>
-              <w:rPr>
-                <w:rFonts w:ascii="Century Schoolbook" w:hAnsi="Century Schoolbook"/>
-                <w:sz w:val="14"/>
-                <w:szCs w:val="14"/>
-              </w:rPr>
-            </w:pPr>
-            <w:r>
-              <w:rPr>
-                <w:rFonts w:ascii="Century Schoolbook" w:hAnsi="Century Schoolbook"/>
-                <w:sz w:val="14"/>
-                <w:szCs w:val="14"/>
-              </w:rPr>
-              <w:t>(1.1±1.9)</w:t>
+              <w:t>0.12</w:t>
+            </w:r>
+            <w:r>
+              <w:rPr>
+                <w:rFonts w:ascii="Century Schoolbook" w:hAnsi="Century Schoolbook"/>
+                <w:sz w:val="14"/>
+                <w:szCs w:val="14"/>
+              </w:rPr>
+              <w:t xml:space="preserve"> ± </w:t>
+            </w:r>
+            <w:r>
+              <w:rPr>
+                <w:rFonts w:ascii="Century Schoolbook" w:hAnsi="Century Schoolbook"/>
+                <w:sz w:val="14"/>
+                <w:szCs w:val="14"/>
+              </w:rPr>
+              <w:t>0.17</w:t>
+            </w:r>
+          </w:p>
+          <w:p>
+            <w:pPr>
+              <w:spacing w:line="480" w:lineRule="auto"/>
+              <w:jc w:val="center"/>
+              <w:rPr>
+                <w:rFonts w:ascii="Century Schoolbook" w:hAnsi="Century Schoolbook"/>
+                <w:sz w:val="14"/>
+                <w:szCs w:val="14"/>
+              </w:rPr>
+            </w:pPr>
+            <w:r>
+              <w:rPr>
+                <w:rFonts w:ascii="Century Schoolbook" w:hAnsi="Century Schoolbook"/>
+                <w:sz w:val="14"/>
+                <w:szCs w:val="14"/>
+              </w:rPr>
+              <w:t>(1.1</w:t>
+            </w:r>
+            <w:r>
+              <w:rPr>
+                <w:rFonts w:ascii="Century Schoolbook" w:hAnsi="Century Schoolbook"/>
+                <w:sz w:val="14"/>
+                <w:szCs w:val="14"/>
+              </w:rPr>
+              <w:t xml:space="preserve"> ± </w:t>
+            </w:r>
+            <w:r>
+              <w:rPr>
+                <w:rFonts w:ascii="Century Schoolbook" w:hAnsi="Century Schoolbook"/>
+                <w:sz w:val="14"/>
+                <w:szCs w:val="14"/>
+              </w:rPr>
+              <w:t>1.9)</w:t>
             </w:r>
           </w:p>
         </w:tc>
@@ -4603,28 +6795,64 @@
                 <w:sz w:val="14"/>
                 <w:szCs w:val="14"/>
               </w:rPr>
-              <w:t>0.069±0.13</w:t>
-            </w:r>
-          </w:p>
-          <w:p>
-            <w:pPr>
-              <w:spacing w:line="480" w:lineRule="auto"/>
-              <w:jc w:val="center"/>
-              <w:rPr>
-                <w:rFonts w:ascii="Century Schoolbook" w:hAnsi="Century Schoolbook"/>
-                <w:bCs/>
-                <w:sz w:val="14"/>
-                <w:szCs w:val="14"/>
-              </w:rPr>
-            </w:pPr>
-            <w:r>
-              <w:rPr>
-                <w:rFonts w:ascii="Century Schoolbook" w:hAnsi="Century Schoolbook"/>
-                <w:bCs/>
-                <w:sz w:val="14"/>
-                <w:szCs w:val="14"/>
-              </w:rPr>
-              <w:t>(0.71±1.5)</w:t>
+              <w:t>0.069</w:t>
+            </w:r>
+            <w:r>
+              <w:rPr>
+                <w:rFonts w:ascii="Century Schoolbook" w:hAnsi="Century Schoolbook"/>
+                <w:bCs/>
+                <w:sz w:val="14"/>
+                <w:szCs w:val="14"/>
+              </w:rPr>
+              <w:t xml:space="preserve"> ± </w:t>
+            </w:r>
+            <w:r>
+              <w:rPr>
+                <w:rFonts w:ascii="Century Schoolbook" w:hAnsi="Century Schoolbook"/>
+                <w:bCs/>
+                <w:sz w:val="14"/>
+                <w:szCs w:val="14"/>
+              </w:rPr>
+              <w:t>0.13</w:t>
+            </w:r>
+          </w:p>
+          <w:p>
+            <w:pPr>
+              <w:spacing w:line="480" w:lineRule="auto"/>
+              <w:jc w:val="center"/>
+              <w:rPr>
+                <w:rFonts w:ascii="Century Schoolbook" w:hAnsi="Century Schoolbook"/>
+                <w:bCs/>
+                <w:sz w:val="14"/>
+                <w:szCs w:val="14"/>
+              </w:rPr>
+            </w:pPr>
+            <w:r>
+              <w:rPr>
+                <w:rFonts w:ascii="Century Schoolbook" w:hAnsi="Century Schoolbook"/>
+                <w:bCs/>
+                <w:sz w:val="14"/>
+                <w:szCs w:val="14"/>
+              </w:rPr>
+              <w:t>(0.71</w:t>
+            </w:r>
+            <w:r>
+              <w:rPr>
+                <w:rFonts w:ascii="Century Schoolbook" w:hAnsi="Century Schoolbook"/>
+                <w:bCs/>
+                <w:sz w:val="14"/>
+                <w:szCs w:val="14"/>
+              </w:rPr>
+              <w:t xml:space="preserve"> ± </w:t>
+            </w:r>
+            <w:r>
+              <w:rPr>
+                <w:rFonts w:ascii="Century Schoolbook" w:hAnsi="Century Schoolbook"/>
+                <w:bCs/>
+                <w:sz w:val="14"/>
+                <w:szCs w:val="14"/>
+              </w:rPr>
+              <w:t>1.5)</w:t>
             </w:r>
           </w:p>
         </w:tc>
@@ -4683,26 +6911,58 @@
                 <w:sz w:val="14"/>
                 <w:szCs w:val="14"/>
               </w:rPr>
-              <w:t>1154±355</w:t>
-            </w:r>
-          </w:p>
-          <w:p>
-            <w:pPr>
-              <w:spacing w:line="480" w:lineRule="auto"/>
-              <w:jc w:val="center"/>
-              <w:rPr>
-                <w:rFonts w:ascii="Century Schoolbook" w:hAnsi="Century Schoolbook"/>
-                <w:sz w:val="14"/>
-                <w:szCs w:val="14"/>
-              </w:rPr>
-            </w:pPr>
-            <w:r>
-              <w:rPr>
-                <w:rFonts w:ascii="Century Schoolbook" w:hAnsi="Century Schoolbook"/>
-                <w:sz w:val="14"/>
-                <w:szCs w:val="14"/>
-              </w:rPr>
-              <w:t>(13±2.9)</w:t>
+              <w:t>1154</w:t>
+            </w:r>
+            <w:r>
+              <w:rPr>
+                <w:rFonts w:ascii="Century Schoolbook" w:hAnsi="Century Schoolbook"/>
+                <w:sz w:val="14"/>
+                <w:szCs w:val="14"/>
+              </w:rPr>
+              <w:t xml:space="preserve"> ± </w:t>
+            </w:r>
+            <w:r>
+              <w:rPr>
+                <w:rFonts w:ascii="Century Schoolbook" w:hAnsi="Century Schoolbook"/>
+                <w:sz w:val="14"/>
+                <w:szCs w:val="14"/>
+              </w:rPr>
+              <w:t>355</w:t>
+            </w:r>
+          </w:p>
+          <w:p>
+            <w:pPr>
+              <w:spacing w:line="480" w:lineRule="auto"/>
+              <w:jc w:val="center"/>
+              <w:rPr>
+                <w:rFonts w:ascii="Century Schoolbook" w:hAnsi="Century Schoolbook"/>
+                <w:sz w:val="14"/>
+                <w:szCs w:val="14"/>
+              </w:rPr>
+            </w:pPr>
+            <w:r>
+              <w:rPr>
+                <w:rFonts w:ascii="Century Schoolbook" w:hAnsi="Century Schoolbook"/>
+                <w:sz w:val="14"/>
+                <w:szCs w:val="14"/>
+              </w:rPr>
+              <w:t>(13</w:t>
+            </w:r>
+            <w:r>
+              <w:rPr>
+                <w:rFonts w:ascii="Century Schoolbook" w:hAnsi="Century Schoolbook"/>
+                <w:sz w:val="14"/>
+                <w:szCs w:val="14"/>
+              </w:rPr>
+              <w:t xml:space="preserve"> ± </w:t>
+            </w:r>
+            <w:r>
+              <w:rPr>
+                <w:rFonts w:ascii="Century Schoolbook" w:hAnsi="Century Schoolbook"/>
+                <w:sz w:val="14"/>
+                <w:szCs w:val="14"/>
+              </w:rPr>
+              <w:t>2.9)</w:t>
             </w:r>
           </w:p>
         </w:tc>
@@ -4726,26 +6986,58 @@
                 <w:sz w:val="14"/>
                 <w:szCs w:val="14"/>
               </w:rPr>
-              <w:t>348±355</w:t>
-            </w:r>
-          </w:p>
-          <w:p>
-            <w:pPr>
-              <w:spacing w:line="480" w:lineRule="auto"/>
-              <w:jc w:val="center"/>
-              <w:rPr>
-                <w:rFonts w:ascii="Century Schoolbook" w:hAnsi="Century Schoolbook"/>
-                <w:sz w:val="14"/>
-                <w:szCs w:val="14"/>
-              </w:rPr>
-            </w:pPr>
-            <w:r>
-              <w:rPr>
-                <w:rFonts w:ascii="Century Schoolbook" w:hAnsi="Century Schoolbook"/>
-                <w:sz w:val="14"/>
-                <w:szCs w:val="14"/>
-              </w:rPr>
-              <w:t>(11±2.5)</w:t>
+              <w:t>348</w:t>
+            </w:r>
+            <w:r>
+              <w:rPr>
+                <w:rFonts w:ascii="Century Schoolbook" w:hAnsi="Century Schoolbook"/>
+                <w:sz w:val="14"/>
+                <w:szCs w:val="14"/>
+              </w:rPr>
+              <w:t xml:space="preserve"> ± </w:t>
+            </w:r>
+            <w:r>
+              <w:rPr>
+                <w:rFonts w:ascii="Century Schoolbook" w:hAnsi="Century Schoolbook"/>
+                <w:sz w:val="14"/>
+                <w:szCs w:val="14"/>
+              </w:rPr>
+              <w:t>355</w:t>
+            </w:r>
+          </w:p>
+          <w:p>
+            <w:pPr>
+              <w:spacing w:line="480" w:lineRule="auto"/>
+              <w:jc w:val="center"/>
+              <w:rPr>
+                <w:rFonts w:ascii="Century Schoolbook" w:hAnsi="Century Schoolbook"/>
+                <w:sz w:val="14"/>
+                <w:szCs w:val="14"/>
+              </w:rPr>
+            </w:pPr>
+            <w:r>
+              <w:rPr>
+                <w:rFonts w:ascii="Century Schoolbook" w:hAnsi="Century Schoolbook"/>
+                <w:sz w:val="14"/>
+                <w:szCs w:val="14"/>
+              </w:rPr>
+              <w:t>(11</w:t>
+            </w:r>
+            <w:r>
+              <w:rPr>
+                <w:rFonts w:ascii="Century Schoolbook" w:hAnsi="Century Schoolbook"/>
+                <w:sz w:val="14"/>
+                <w:szCs w:val="14"/>
+              </w:rPr>
+              <w:t xml:space="preserve"> ± </w:t>
+            </w:r>
+            <w:r>
+              <w:rPr>
+                <w:rFonts w:ascii="Century Schoolbook" w:hAnsi="Century Schoolbook"/>
+                <w:sz w:val="14"/>
+                <w:szCs w:val="14"/>
+              </w:rPr>
+              <w:t>2.5)</w:t>
             </w:r>
           </w:p>
         </w:tc>
@@ -4771,28 +7063,64 @@
                 <w:sz w:val="14"/>
                 <w:szCs w:val="14"/>
               </w:rPr>
-              <w:t>785±933</w:t>
-            </w:r>
-          </w:p>
-          <w:p>
-            <w:pPr>
-              <w:spacing w:line="480" w:lineRule="auto"/>
-              <w:jc w:val="center"/>
-              <w:rPr>
-                <w:rFonts w:ascii="Century Schoolbook" w:hAnsi="Century Schoolbook"/>
-                <w:bCs/>
-                <w:sz w:val="14"/>
-                <w:szCs w:val="14"/>
-              </w:rPr>
-            </w:pPr>
-            <w:r>
-              <w:rPr>
-                <w:rFonts w:ascii="Century Schoolbook" w:hAnsi="Century Schoolbook"/>
-                <w:bCs/>
-                <w:sz w:val="14"/>
-                <w:szCs w:val="14"/>
-              </w:rPr>
-              <w:t>(12±2.9)</w:t>
+              <w:t>785</w:t>
+            </w:r>
+            <w:r>
+              <w:rPr>
+                <w:rFonts w:ascii="Century Schoolbook" w:hAnsi="Century Schoolbook"/>
+                <w:bCs/>
+                <w:sz w:val="14"/>
+                <w:szCs w:val="14"/>
+              </w:rPr>
+              <w:t xml:space="preserve"> ± </w:t>
+            </w:r>
+            <w:r>
+              <w:rPr>
+                <w:rFonts w:ascii="Century Schoolbook" w:hAnsi="Century Schoolbook"/>
+                <w:bCs/>
+                <w:sz w:val="14"/>
+                <w:szCs w:val="14"/>
+              </w:rPr>
+              <w:t>933</w:t>
+            </w:r>
+          </w:p>
+          <w:p>
+            <w:pPr>
+              <w:spacing w:line="480" w:lineRule="auto"/>
+              <w:jc w:val="center"/>
+              <w:rPr>
+                <w:rFonts w:ascii="Century Schoolbook" w:hAnsi="Century Schoolbook"/>
+                <w:bCs/>
+                <w:sz w:val="14"/>
+                <w:szCs w:val="14"/>
+              </w:rPr>
+            </w:pPr>
+            <w:r>
+              <w:rPr>
+                <w:rFonts w:ascii="Century Schoolbook" w:hAnsi="Century Schoolbook"/>
+                <w:bCs/>
+                <w:sz w:val="14"/>
+                <w:szCs w:val="14"/>
+              </w:rPr>
+              <w:t>(12</w:t>
+            </w:r>
+            <w:r>
+              <w:rPr>
+                <w:rFonts w:ascii="Century Schoolbook" w:hAnsi="Century Schoolbook"/>
+                <w:bCs/>
+                <w:sz w:val="14"/>
+                <w:szCs w:val="14"/>
+              </w:rPr>
+              <w:t xml:space="preserve"> ± </w:t>
+            </w:r>
+            <w:r>
+              <w:rPr>
+                <w:rFonts w:ascii="Century Schoolbook" w:hAnsi="Century Schoolbook"/>
+                <w:bCs/>
+                <w:sz w:val="14"/>
+                <w:szCs w:val="14"/>
+              </w:rPr>
+              <w:t>2.9)</w:t>
             </w:r>
           </w:p>
         </w:tc>
@@ -4832,26 +7160,58 @@
                 <w:sz w:val="14"/>
                 <w:szCs w:val="14"/>
               </w:rPr>
-              <w:t>17±28</w:t>
-            </w:r>
-          </w:p>
-          <w:p>
-            <w:pPr>
-              <w:spacing w:line="480" w:lineRule="auto"/>
-              <w:jc w:val="center"/>
-              <w:rPr>
-                <w:rFonts w:ascii="Century Schoolbook" w:hAnsi="Century Schoolbook"/>
-                <w:sz w:val="14"/>
-                <w:szCs w:val="14"/>
-              </w:rPr>
-            </w:pPr>
-            <w:r>
-              <w:rPr>
-                <w:rFonts w:ascii="Century Schoolbook" w:hAnsi="Century Schoolbook"/>
-                <w:sz w:val="14"/>
-                <w:szCs w:val="14"/>
-              </w:rPr>
-              <w:t>(28±12)</w:t>
+              <w:t>17</w:t>
+            </w:r>
+            <w:r>
+              <w:rPr>
+                <w:rFonts w:ascii="Century Schoolbook" w:hAnsi="Century Schoolbook"/>
+                <w:sz w:val="14"/>
+                <w:szCs w:val="14"/>
+              </w:rPr>
+              <w:t xml:space="preserve"> ± </w:t>
+            </w:r>
+            <w:r>
+              <w:rPr>
+                <w:rFonts w:ascii="Century Schoolbook" w:hAnsi="Century Schoolbook"/>
+                <w:sz w:val="14"/>
+                <w:szCs w:val="14"/>
+              </w:rPr>
+              <w:t>28</w:t>
+            </w:r>
+          </w:p>
+          <w:p>
+            <w:pPr>
+              <w:spacing w:line="480" w:lineRule="auto"/>
+              <w:jc w:val="center"/>
+              <w:rPr>
+                <w:rFonts w:ascii="Century Schoolbook" w:hAnsi="Century Schoolbook"/>
+                <w:sz w:val="14"/>
+                <w:szCs w:val="14"/>
+              </w:rPr>
+            </w:pPr>
+            <w:r>
+              <w:rPr>
+                <w:rFonts w:ascii="Century Schoolbook" w:hAnsi="Century Schoolbook"/>
+                <w:sz w:val="14"/>
+                <w:szCs w:val="14"/>
+              </w:rPr>
+              <w:t>(28</w:t>
+            </w:r>
+            <w:r>
+              <w:rPr>
+                <w:rFonts w:ascii="Century Schoolbook" w:hAnsi="Century Schoolbook"/>
+                <w:sz w:val="14"/>
+                <w:szCs w:val="14"/>
+              </w:rPr>
+              <w:t xml:space="preserve"> ± </w:t>
+            </w:r>
+            <w:r>
+              <w:rPr>
+                <w:rFonts w:ascii="Century Schoolbook" w:hAnsi="Century Schoolbook"/>
+                <w:sz w:val="14"/>
+                <w:szCs w:val="14"/>
+              </w:rPr>
+              <w:t>12)</w:t>
             </w:r>
           </w:p>
         </w:tc>
@@ -4875,26 +7235,58 @@
                 <w:sz w:val="14"/>
                 <w:szCs w:val="14"/>
               </w:rPr>
-              <w:t>10±11</w:t>
-            </w:r>
-          </w:p>
-          <w:p>
-            <w:pPr>
-              <w:spacing w:line="480" w:lineRule="auto"/>
-              <w:jc w:val="center"/>
-              <w:rPr>
-                <w:rFonts w:ascii="Century Schoolbook" w:hAnsi="Century Schoolbook"/>
-                <w:sz w:val="14"/>
-                <w:szCs w:val="14"/>
-              </w:rPr>
-            </w:pPr>
-            <w:r>
-              <w:rPr>
-                <w:rFonts w:ascii="Century Schoolbook" w:hAnsi="Century Schoolbook"/>
-                <w:sz w:val="14"/>
-                <w:szCs w:val="14"/>
-              </w:rPr>
-              <w:t>(23±11)</w:t>
+              <w:t>10</w:t>
+            </w:r>
+            <w:r>
+              <w:rPr>
+                <w:rFonts w:ascii="Century Schoolbook" w:hAnsi="Century Schoolbook"/>
+                <w:sz w:val="14"/>
+                <w:szCs w:val="14"/>
+              </w:rPr>
+              <w:t xml:space="preserve"> ± </w:t>
+            </w:r>
+            <w:r>
+              <w:rPr>
+                <w:rFonts w:ascii="Century Schoolbook" w:hAnsi="Century Schoolbook"/>
+                <w:sz w:val="14"/>
+                <w:szCs w:val="14"/>
+              </w:rPr>
+              <w:t>11</w:t>
+            </w:r>
+          </w:p>
+          <w:p>
+            <w:pPr>
+              <w:spacing w:line="480" w:lineRule="auto"/>
+              <w:jc w:val="center"/>
+              <w:rPr>
+                <w:rFonts w:ascii="Century Schoolbook" w:hAnsi="Century Schoolbook"/>
+                <w:sz w:val="14"/>
+                <w:szCs w:val="14"/>
+              </w:rPr>
+            </w:pPr>
+            <w:r>
+              <w:rPr>
+                <w:rFonts w:ascii="Century Schoolbook" w:hAnsi="Century Schoolbook"/>
+                <w:sz w:val="14"/>
+                <w:szCs w:val="14"/>
+              </w:rPr>
+              <w:t>(23</w:t>
+            </w:r>
+            <w:r>
+              <w:rPr>
+                <w:rFonts w:ascii="Century Schoolbook" w:hAnsi="Century Schoolbook"/>
+                <w:sz w:val="14"/>
+                <w:szCs w:val="14"/>
+              </w:rPr>
+              <w:t xml:space="preserve"> ± </w:t>
+            </w:r>
+            <w:r>
+              <w:rPr>
+                <w:rFonts w:ascii="Century Schoolbook" w:hAnsi="Century Schoolbook"/>
+                <w:sz w:val="14"/>
+                <w:szCs w:val="14"/>
+              </w:rPr>
+              <w:t>11)</w:t>
             </w:r>
           </w:p>
         </w:tc>
@@ -4922,28 +7314,64 @@
                 <w:sz w:val="14"/>
                 <w:szCs w:val="14"/>
               </w:rPr>
-              <w:t>14±22</w:t>
-            </w:r>
-          </w:p>
-          <w:p>
-            <w:pPr>
-              <w:spacing w:line="480" w:lineRule="auto"/>
-              <w:jc w:val="center"/>
-              <w:rPr>
-                <w:rFonts w:ascii="Century Schoolbook" w:hAnsi="Century Schoolbook"/>
-                <w:bCs/>
-                <w:sz w:val="14"/>
-                <w:szCs w:val="14"/>
-              </w:rPr>
-            </w:pPr>
-            <w:r>
-              <w:rPr>
-                <w:rFonts w:ascii="Century Schoolbook" w:hAnsi="Century Schoolbook"/>
-                <w:bCs/>
-                <w:sz w:val="14"/>
-                <w:szCs w:val="14"/>
-              </w:rPr>
-              <w:t>(26±12)</w:t>
+              <w:t>14</w:t>
+            </w:r>
+            <w:r>
+              <w:rPr>
+                <w:rFonts w:ascii="Century Schoolbook" w:hAnsi="Century Schoolbook"/>
+                <w:bCs/>
+                <w:sz w:val="14"/>
+                <w:szCs w:val="14"/>
+              </w:rPr>
+              <w:t xml:space="preserve"> ± </w:t>
+            </w:r>
+            <w:r>
+              <w:rPr>
+                <w:rFonts w:ascii="Century Schoolbook" w:hAnsi="Century Schoolbook"/>
+                <w:bCs/>
+                <w:sz w:val="14"/>
+                <w:szCs w:val="14"/>
+              </w:rPr>
+              <w:t>22</w:t>
+            </w:r>
+          </w:p>
+          <w:p>
+            <w:pPr>
+              <w:spacing w:line="480" w:lineRule="auto"/>
+              <w:jc w:val="center"/>
+              <w:rPr>
+                <w:rFonts w:ascii="Century Schoolbook" w:hAnsi="Century Schoolbook"/>
+                <w:bCs/>
+                <w:sz w:val="14"/>
+                <w:szCs w:val="14"/>
+              </w:rPr>
+            </w:pPr>
+            <w:r>
+              <w:rPr>
+                <w:rFonts w:ascii="Century Schoolbook" w:hAnsi="Century Schoolbook"/>
+                <w:bCs/>
+                <w:sz w:val="14"/>
+                <w:szCs w:val="14"/>
+              </w:rPr>
+              <w:t>(26</w:t>
+            </w:r>
+            <w:r>
+              <w:rPr>
+                <w:rFonts w:ascii="Century Schoolbook" w:hAnsi="Century Schoolbook"/>
+                <w:bCs/>
+                <w:sz w:val="14"/>
+                <w:szCs w:val="14"/>
+              </w:rPr>
+              <w:t xml:space="preserve"> ± </w:t>
+            </w:r>
+            <w:r>
+              <w:rPr>
+                <w:rFonts w:ascii="Century Schoolbook" w:hAnsi="Century Schoolbook"/>
+                <w:bCs/>
+                <w:sz w:val="14"/>
+                <w:szCs w:val="14"/>
+              </w:rPr>
+              <w:t>12)</w:t>
             </w:r>
           </w:p>
         </w:tc>
@@ -5002,26 +7430,58 @@
                 <w:sz w:val="14"/>
                 <w:szCs w:val="14"/>
               </w:rPr>
-              <w:t>235±34</w:t>
-            </w:r>
-          </w:p>
-          <w:p>
-            <w:pPr>
-              <w:spacing w:line="480" w:lineRule="auto"/>
-              <w:jc w:val="center"/>
-              <w:rPr>
-                <w:rFonts w:ascii="Century Schoolbook" w:hAnsi="Century Schoolbook"/>
-                <w:sz w:val="14"/>
-                <w:szCs w:val="14"/>
-              </w:rPr>
-            </w:pPr>
-            <w:r>
-              <w:rPr>
-                <w:rFonts w:ascii="Century Schoolbook" w:hAnsi="Century Schoolbook"/>
-                <w:sz w:val="14"/>
-                <w:szCs w:val="14"/>
-              </w:rPr>
-              <w:t>(1.7±1.2)</w:t>
+              <w:t>235</w:t>
+            </w:r>
+            <w:r>
+              <w:rPr>
+                <w:rFonts w:ascii="Century Schoolbook" w:hAnsi="Century Schoolbook"/>
+                <w:sz w:val="14"/>
+                <w:szCs w:val="14"/>
+              </w:rPr>
+              <w:t xml:space="preserve"> ± </w:t>
+            </w:r>
+            <w:r>
+              <w:rPr>
+                <w:rFonts w:ascii="Century Schoolbook" w:hAnsi="Century Schoolbook"/>
+                <w:sz w:val="14"/>
+                <w:szCs w:val="14"/>
+              </w:rPr>
+              <w:t>34</w:t>
+            </w:r>
+          </w:p>
+          <w:p>
+            <w:pPr>
+              <w:spacing w:line="480" w:lineRule="auto"/>
+              <w:jc w:val="center"/>
+              <w:rPr>
+                <w:rFonts w:ascii="Century Schoolbook" w:hAnsi="Century Schoolbook"/>
+                <w:sz w:val="14"/>
+                <w:szCs w:val="14"/>
+              </w:rPr>
+            </w:pPr>
+            <w:r>
+              <w:rPr>
+                <w:rFonts w:ascii="Century Schoolbook" w:hAnsi="Century Schoolbook"/>
+                <w:sz w:val="14"/>
+                <w:szCs w:val="14"/>
+              </w:rPr>
+              <w:t>(1.7</w:t>
+            </w:r>
+            <w:r>
+              <w:rPr>
+                <w:rFonts w:ascii="Century Schoolbook" w:hAnsi="Century Schoolbook"/>
+                <w:sz w:val="14"/>
+                <w:szCs w:val="14"/>
+              </w:rPr>
+              <w:t xml:space="preserve"> ± </w:t>
+            </w:r>
+            <w:r>
+              <w:rPr>
+                <w:rFonts w:ascii="Century Schoolbook" w:hAnsi="Century Schoolbook"/>
+                <w:sz w:val="14"/>
+                <w:szCs w:val="14"/>
+              </w:rPr>
+              <w:t>1.2)</w:t>
             </w:r>
           </w:p>
         </w:tc>
@@ -5045,26 +7505,58 @@
                 <w:sz w:val="14"/>
                 <w:szCs w:val="14"/>
               </w:rPr>
-              <w:t>54±34</w:t>
-            </w:r>
-          </w:p>
-          <w:p>
-            <w:pPr>
-              <w:spacing w:line="480" w:lineRule="auto"/>
-              <w:jc w:val="center"/>
-              <w:rPr>
-                <w:rFonts w:ascii="Century Schoolbook" w:hAnsi="Century Schoolbook"/>
-                <w:sz w:val="14"/>
-                <w:szCs w:val="14"/>
-              </w:rPr>
-            </w:pPr>
-            <w:r>
-              <w:rPr>
-                <w:rFonts w:ascii="Century Schoolbook" w:hAnsi="Century Schoolbook"/>
-                <w:sz w:val="14"/>
-                <w:szCs w:val="14"/>
-              </w:rPr>
-              <w:t>(1.6±1.2)</w:t>
+              <w:t>54</w:t>
+            </w:r>
+            <w:r>
+              <w:rPr>
+                <w:rFonts w:ascii="Century Schoolbook" w:hAnsi="Century Schoolbook"/>
+                <w:sz w:val="14"/>
+                <w:szCs w:val="14"/>
+              </w:rPr>
+              <w:t xml:space="preserve"> ± </w:t>
+            </w:r>
+            <w:r>
+              <w:rPr>
+                <w:rFonts w:ascii="Century Schoolbook" w:hAnsi="Century Schoolbook"/>
+                <w:sz w:val="14"/>
+                <w:szCs w:val="14"/>
+              </w:rPr>
+              <w:t>34</w:t>
+            </w:r>
+          </w:p>
+          <w:p>
+            <w:pPr>
+              <w:spacing w:line="480" w:lineRule="auto"/>
+              <w:jc w:val="center"/>
+              <w:rPr>
+                <w:rFonts w:ascii="Century Schoolbook" w:hAnsi="Century Schoolbook"/>
+                <w:sz w:val="14"/>
+                <w:szCs w:val="14"/>
+              </w:rPr>
+            </w:pPr>
+            <w:r>
+              <w:rPr>
+                <w:rFonts w:ascii="Century Schoolbook" w:hAnsi="Century Schoolbook"/>
+                <w:sz w:val="14"/>
+                <w:szCs w:val="14"/>
+              </w:rPr>
+              <w:t>(1.6</w:t>
+            </w:r>
+            <w:r>
+              <w:rPr>
+                <w:rFonts w:ascii="Century Schoolbook" w:hAnsi="Century Schoolbook"/>
+                <w:sz w:val="14"/>
+                <w:szCs w:val="14"/>
+              </w:rPr>
+              <w:t xml:space="preserve"> ± </w:t>
+            </w:r>
+            <w:r>
+              <w:rPr>
+                <w:rFonts w:ascii="Century Schoolbook" w:hAnsi="Century Schoolbook"/>
+                <w:sz w:val="14"/>
+                <w:szCs w:val="14"/>
+              </w:rPr>
+              <w:t>1.2)</w:t>
             </w:r>
           </w:p>
         </w:tc>
@@ -5090,28 +7582,64 @@
                 <w:sz w:val="14"/>
                 <w:szCs w:val="14"/>
               </w:rPr>
-              <w:t>149±207</w:t>
-            </w:r>
-          </w:p>
-          <w:p>
-            <w:pPr>
-              <w:spacing w:line="480" w:lineRule="auto"/>
-              <w:jc w:val="center"/>
-              <w:rPr>
-                <w:rFonts w:ascii="Century Schoolbook" w:hAnsi="Century Schoolbook"/>
-                <w:bCs/>
-                <w:sz w:val="14"/>
-                <w:szCs w:val="14"/>
-              </w:rPr>
-            </w:pPr>
-            <w:r>
-              <w:rPr>
-                <w:rFonts w:ascii="Century Schoolbook" w:hAnsi="Century Schoolbook"/>
-                <w:bCs/>
-                <w:sz w:val="14"/>
-                <w:szCs w:val="14"/>
-              </w:rPr>
-              <w:t>(1.7±1.2)</w:t>
+              <w:t>149</w:t>
+            </w:r>
+            <w:r>
+              <w:rPr>
+                <w:rFonts w:ascii="Century Schoolbook" w:hAnsi="Century Schoolbook"/>
+                <w:bCs/>
+                <w:sz w:val="14"/>
+                <w:szCs w:val="14"/>
+              </w:rPr>
+              <w:t xml:space="preserve"> ± </w:t>
+            </w:r>
+            <w:r>
+              <w:rPr>
+                <w:rFonts w:ascii="Century Schoolbook" w:hAnsi="Century Schoolbook"/>
+                <w:bCs/>
+                <w:sz w:val="14"/>
+                <w:szCs w:val="14"/>
+              </w:rPr>
+              <w:t>207</w:t>
+            </w:r>
+          </w:p>
+          <w:p>
+            <w:pPr>
+              <w:spacing w:line="480" w:lineRule="auto"/>
+              <w:jc w:val="center"/>
+              <w:rPr>
+                <w:rFonts w:ascii="Century Schoolbook" w:hAnsi="Century Schoolbook"/>
+                <w:bCs/>
+                <w:sz w:val="14"/>
+                <w:szCs w:val="14"/>
+              </w:rPr>
+            </w:pPr>
+            <w:r>
+              <w:rPr>
+                <w:rFonts w:ascii="Century Schoolbook" w:hAnsi="Century Schoolbook"/>
+                <w:bCs/>
+                <w:sz w:val="14"/>
+                <w:szCs w:val="14"/>
+              </w:rPr>
+              <w:t>(1.7</w:t>
+            </w:r>
+            <w:r>
+              <w:rPr>
+                <w:rFonts w:ascii="Century Schoolbook" w:hAnsi="Century Schoolbook"/>
+                <w:bCs/>
+                <w:sz w:val="14"/>
+                <w:szCs w:val="14"/>
+              </w:rPr>
+              <w:t xml:space="preserve"> ± </w:t>
+            </w:r>
+            <w:r>
+              <w:rPr>
+                <w:rFonts w:ascii="Century Schoolbook" w:hAnsi="Century Schoolbook"/>
+                <w:bCs/>
+                <w:sz w:val="14"/>
+                <w:szCs w:val="14"/>
+              </w:rPr>
+              <w:t>1.2)</w:t>
             </w:r>
           </w:p>
         </w:tc>
@@ -5151,26 +7679,58 @@
                 <w:sz w:val="14"/>
                 <w:szCs w:val="14"/>
               </w:rPr>
-              <w:t>0.39±0.71</w:t>
-            </w:r>
-          </w:p>
-          <w:p>
-            <w:pPr>
-              <w:spacing w:line="480" w:lineRule="auto"/>
-              <w:jc w:val="center"/>
-              <w:rPr>
-                <w:rFonts w:ascii="Century Schoolbook" w:hAnsi="Century Schoolbook"/>
-                <w:sz w:val="14"/>
-                <w:szCs w:val="14"/>
-              </w:rPr>
-            </w:pPr>
-            <w:r>
-              <w:rPr>
-                <w:rFonts w:ascii="Century Schoolbook" w:hAnsi="Century Schoolbook"/>
-                <w:sz w:val="14"/>
-                <w:szCs w:val="14"/>
-              </w:rPr>
-              <w:t>(1.5±1.7)</w:t>
+              <w:t>0.39</w:t>
+            </w:r>
+            <w:r>
+              <w:rPr>
+                <w:rFonts w:ascii="Century Schoolbook" w:hAnsi="Century Schoolbook"/>
+                <w:sz w:val="14"/>
+                <w:szCs w:val="14"/>
+              </w:rPr>
+              <w:t xml:space="preserve"> ± </w:t>
+            </w:r>
+            <w:r>
+              <w:rPr>
+                <w:rFonts w:ascii="Century Schoolbook" w:hAnsi="Century Schoolbook"/>
+                <w:sz w:val="14"/>
+                <w:szCs w:val="14"/>
+              </w:rPr>
+              <w:t>0.71</w:t>
+            </w:r>
+          </w:p>
+          <w:p>
+            <w:pPr>
+              <w:spacing w:line="480" w:lineRule="auto"/>
+              <w:jc w:val="center"/>
+              <w:rPr>
+                <w:rFonts w:ascii="Century Schoolbook" w:hAnsi="Century Schoolbook"/>
+                <w:sz w:val="14"/>
+                <w:szCs w:val="14"/>
+              </w:rPr>
+            </w:pPr>
+            <w:r>
+              <w:rPr>
+                <w:rFonts w:ascii="Century Schoolbook" w:hAnsi="Century Schoolbook"/>
+                <w:sz w:val="14"/>
+                <w:szCs w:val="14"/>
+              </w:rPr>
+              <w:t>(1.5</w:t>
+            </w:r>
+            <w:r>
+              <w:rPr>
+                <w:rFonts w:ascii="Century Schoolbook" w:hAnsi="Century Schoolbook"/>
+                <w:sz w:val="14"/>
+                <w:szCs w:val="14"/>
+              </w:rPr>
+              <w:t xml:space="preserve"> ± </w:t>
+            </w:r>
+            <w:r>
+              <w:rPr>
+                <w:rFonts w:ascii="Century Schoolbook" w:hAnsi="Century Schoolbook"/>
+                <w:sz w:val="14"/>
+                <w:szCs w:val="14"/>
+              </w:rPr>
+              <w:t>1.7)</w:t>
             </w:r>
           </w:p>
         </w:tc>
@@ -5194,26 +7754,58 @@
                 <w:sz w:val="14"/>
                 <w:szCs w:val="14"/>
               </w:rPr>
-              <w:t>0.28±0.25</w:t>
-            </w:r>
-          </w:p>
-          <w:p>
-            <w:pPr>
-              <w:spacing w:line="480" w:lineRule="auto"/>
-              <w:jc w:val="center"/>
-              <w:rPr>
-                <w:rFonts w:ascii="Century Schoolbook" w:hAnsi="Century Schoolbook"/>
-                <w:sz w:val="14"/>
-                <w:szCs w:val="14"/>
-              </w:rPr>
-            </w:pPr>
-            <w:r>
-              <w:rPr>
-                <w:rFonts w:ascii="Century Schoolbook" w:hAnsi="Century Schoolbook"/>
-                <w:sz w:val="14"/>
-                <w:szCs w:val="14"/>
-              </w:rPr>
-              <w:t>(1.6±2.7)</w:t>
+              <w:t>0.28</w:t>
+            </w:r>
+            <w:r>
+              <w:rPr>
+                <w:rFonts w:ascii="Century Schoolbook" w:hAnsi="Century Schoolbook"/>
+                <w:sz w:val="14"/>
+                <w:szCs w:val="14"/>
+              </w:rPr>
+              <w:t xml:space="preserve"> ± </w:t>
+            </w:r>
+            <w:r>
+              <w:rPr>
+                <w:rFonts w:ascii="Century Schoolbook" w:hAnsi="Century Schoolbook"/>
+                <w:sz w:val="14"/>
+                <w:szCs w:val="14"/>
+              </w:rPr>
+              <w:t>0.25</w:t>
+            </w:r>
+          </w:p>
+          <w:p>
+            <w:pPr>
+              <w:spacing w:line="480" w:lineRule="auto"/>
+              <w:jc w:val="center"/>
+              <w:rPr>
+                <w:rFonts w:ascii="Century Schoolbook" w:hAnsi="Century Schoolbook"/>
+                <w:sz w:val="14"/>
+                <w:szCs w:val="14"/>
+              </w:rPr>
+            </w:pPr>
+            <w:r>
+              <w:rPr>
+                <w:rFonts w:ascii="Century Schoolbook" w:hAnsi="Century Schoolbook"/>
+                <w:sz w:val="14"/>
+                <w:szCs w:val="14"/>
+              </w:rPr>
+              <w:t>(1.6</w:t>
+            </w:r>
+            <w:r>
+              <w:rPr>
+                <w:rFonts w:ascii="Century Schoolbook" w:hAnsi="Century Schoolbook"/>
+                <w:sz w:val="14"/>
+                <w:szCs w:val="14"/>
+              </w:rPr>
+              <w:t xml:space="preserve"> ± </w:t>
+            </w:r>
+            <w:r>
+              <w:rPr>
+                <w:rFonts w:ascii="Century Schoolbook" w:hAnsi="Century Schoolbook"/>
+                <w:sz w:val="14"/>
+                <w:szCs w:val="14"/>
+              </w:rPr>
+              <w:t>2.7)</w:t>
             </w:r>
           </w:p>
         </w:tc>
@@ -5241,28 +7833,64 @@
                 <w:sz w:val="14"/>
                 <w:szCs w:val="14"/>
               </w:rPr>
-              <w:t>0.34±0.54</w:t>
-            </w:r>
-          </w:p>
-          <w:p>
-            <w:pPr>
-              <w:spacing w:line="480" w:lineRule="auto"/>
-              <w:jc w:val="center"/>
-              <w:rPr>
-                <w:rFonts w:ascii="Century Schoolbook" w:hAnsi="Century Schoolbook"/>
-                <w:bCs/>
-                <w:sz w:val="14"/>
-                <w:szCs w:val="14"/>
-              </w:rPr>
-            </w:pPr>
-            <w:r>
-              <w:rPr>
-                <w:rFonts w:ascii="Century Schoolbook" w:hAnsi="Century Schoolbook"/>
-                <w:bCs/>
-                <w:sz w:val="14"/>
-                <w:szCs w:val="14"/>
-              </w:rPr>
-              <w:t>(1.6±2.2)</w:t>
+              <w:t>0.34</w:t>
+            </w:r>
+            <w:r>
+              <w:rPr>
+                <w:rFonts w:ascii="Century Schoolbook" w:hAnsi="Century Schoolbook"/>
+                <w:bCs/>
+                <w:sz w:val="14"/>
+                <w:szCs w:val="14"/>
+              </w:rPr>
+              <w:t xml:space="preserve"> ± </w:t>
+            </w:r>
+            <w:r>
+              <w:rPr>
+                <w:rFonts w:ascii="Century Schoolbook" w:hAnsi="Century Schoolbook"/>
+                <w:bCs/>
+                <w:sz w:val="14"/>
+                <w:szCs w:val="14"/>
+              </w:rPr>
+              <w:t>0.54</w:t>
+            </w:r>
+          </w:p>
+          <w:p>
+            <w:pPr>
+              <w:spacing w:line="480" w:lineRule="auto"/>
+              <w:jc w:val="center"/>
+              <w:rPr>
+                <w:rFonts w:ascii="Century Schoolbook" w:hAnsi="Century Schoolbook"/>
+                <w:bCs/>
+                <w:sz w:val="14"/>
+                <w:szCs w:val="14"/>
+              </w:rPr>
+            </w:pPr>
+            <w:r>
+              <w:rPr>
+                <w:rFonts w:ascii="Century Schoolbook" w:hAnsi="Century Schoolbook"/>
+                <w:bCs/>
+                <w:sz w:val="14"/>
+                <w:szCs w:val="14"/>
+              </w:rPr>
+              <w:t>(1.6</w:t>
+            </w:r>
+            <w:r>
+              <w:rPr>
+                <w:rFonts w:ascii="Century Schoolbook" w:hAnsi="Century Schoolbook"/>
+                <w:bCs/>
+                <w:sz w:val="14"/>
+                <w:szCs w:val="14"/>
+              </w:rPr>
+              <w:t xml:space="preserve"> ± </w:t>
+            </w:r>
+            <w:r>
+              <w:rPr>
+                <w:rFonts w:ascii="Century Schoolbook" w:hAnsi="Century Schoolbook"/>
+                <w:bCs/>
+                <w:sz w:val="14"/>
+                <w:szCs w:val="14"/>
+              </w:rPr>
+              <w:t>2.2)</w:t>
             </w:r>
           </w:p>
         </w:tc>
@@ -5321,26 +7949,58 @@
                 <w:sz w:val="14"/>
                 <w:szCs w:val="14"/>
               </w:rPr>
-              <w:t>231±206</w:t>
-            </w:r>
-          </w:p>
-          <w:p>
-            <w:pPr>
-              <w:spacing w:line="480" w:lineRule="auto"/>
-              <w:jc w:val="center"/>
-              <w:rPr>
-                <w:rFonts w:ascii="Century Schoolbook" w:hAnsi="Century Schoolbook"/>
-                <w:sz w:val="14"/>
-                <w:szCs w:val="14"/>
-              </w:rPr>
-            </w:pPr>
-            <w:r>
-              <w:rPr>
-                <w:rFonts w:ascii="Century Schoolbook" w:hAnsi="Century Schoolbook"/>
-                <w:sz w:val="14"/>
-                <w:szCs w:val="14"/>
-              </w:rPr>
-              <w:t>(2.9±1.1)</w:t>
+              <w:t>231</w:t>
+            </w:r>
+            <w:r>
+              <w:rPr>
+                <w:rFonts w:ascii="Century Schoolbook" w:hAnsi="Century Schoolbook"/>
+                <w:sz w:val="14"/>
+                <w:szCs w:val="14"/>
+              </w:rPr>
+              <w:t xml:space="preserve"> ± </w:t>
+            </w:r>
+            <w:r>
+              <w:rPr>
+                <w:rFonts w:ascii="Century Schoolbook" w:hAnsi="Century Schoolbook"/>
+                <w:sz w:val="14"/>
+                <w:szCs w:val="14"/>
+              </w:rPr>
+              <w:t>206</w:t>
+            </w:r>
+          </w:p>
+          <w:p>
+            <w:pPr>
+              <w:spacing w:line="480" w:lineRule="auto"/>
+              <w:jc w:val="center"/>
+              <w:rPr>
+                <w:rFonts w:ascii="Century Schoolbook" w:hAnsi="Century Schoolbook"/>
+                <w:sz w:val="14"/>
+                <w:szCs w:val="14"/>
+              </w:rPr>
+            </w:pPr>
+            <w:r>
+              <w:rPr>
+                <w:rFonts w:ascii="Century Schoolbook" w:hAnsi="Century Schoolbook"/>
+                <w:sz w:val="14"/>
+                <w:szCs w:val="14"/>
+              </w:rPr>
+              <w:t>(2.9</w:t>
+            </w:r>
+            <w:r>
+              <w:rPr>
+                <w:rFonts w:ascii="Century Schoolbook" w:hAnsi="Century Schoolbook"/>
+                <w:sz w:val="14"/>
+                <w:szCs w:val="14"/>
+              </w:rPr>
+              <w:t xml:space="preserve"> ± </w:t>
+            </w:r>
+            <w:r>
+              <w:rPr>
+                <w:rFonts w:ascii="Century Schoolbook" w:hAnsi="Century Schoolbook"/>
+                <w:sz w:val="14"/>
+                <w:szCs w:val="14"/>
+              </w:rPr>
+              <w:t>1.1)</w:t>
             </w:r>
           </w:p>
         </w:tc>
@@ -5364,26 +8024,58 @@
                 <w:sz w:val="14"/>
                 <w:szCs w:val="14"/>
               </w:rPr>
-              <w:t>108±206</w:t>
-            </w:r>
-          </w:p>
-          <w:p>
-            <w:pPr>
-              <w:spacing w:line="480" w:lineRule="auto"/>
-              <w:jc w:val="center"/>
-              <w:rPr>
-                <w:rFonts w:ascii="Century Schoolbook" w:hAnsi="Century Schoolbook"/>
-                <w:sz w:val="14"/>
-                <w:szCs w:val="14"/>
-              </w:rPr>
-            </w:pPr>
-            <w:r>
-              <w:rPr>
-                <w:rFonts w:ascii="Century Schoolbook" w:hAnsi="Century Schoolbook"/>
-                <w:sz w:val="14"/>
-                <w:szCs w:val="14"/>
-              </w:rPr>
-              <w:t>(2.9±1.4)</w:t>
+              <w:t>108</w:t>
+            </w:r>
+            <w:r>
+              <w:rPr>
+                <w:rFonts w:ascii="Century Schoolbook" w:hAnsi="Century Schoolbook"/>
+                <w:sz w:val="14"/>
+                <w:szCs w:val="14"/>
+              </w:rPr>
+              <w:t xml:space="preserve"> ± </w:t>
+            </w:r>
+            <w:r>
+              <w:rPr>
+                <w:rFonts w:ascii="Century Schoolbook" w:hAnsi="Century Schoolbook"/>
+                <w:sz w:val="14"/>
+                <w:szCs w:val="14"/>
+              </w:rPr>
+              <w:t>206</w:t>
+            </w:r>
+          </w:p>
+          <w:p>
+            <w:pPr>
+              <w:spacing w:line="480" w:lineRule="auto"/>
+              <w:jc w:val="center"/>
+              <w:rPr>
+                <w:rFonts w:ascii="Century Schoolbook" w:hAnsi="Century Schoolbook"/>
+                <w:sz w:val="14"/>
+                <w:szCs w:val="14"/>
+              </w:rPr>
+            </w:pPr>
+            <w:r>
+              <w:rPr>
+                <w:rFonts w:ascii="Century Schoolbook" w:hAnsi="Century Schoolbook"/>
+                <w:sz w:val="14"/>
+                <w:szCs w:val="14"/>
+              </w:rPr>
+              <w:t>(2.9</w:t>
+            </w:r>
+            <w:r>
+              <w:rPr>
+                <w:rFonts w:ascii="Century Schoolbook" w:hAnsi="Century Schoolbook"/>
+                <w:sz w:val="14"/>
+                <w:szCs w:val="14"/>
+              </w:rPr>
+              <w:t xml:space="preserve"> ± </w:t>
+            </w:r>
+            <w:r>
+              <w:rPr>
+                <w:rFonts w:ascii="Century Schoolbook" w:hAnsi="Century Schoolbook"/>
+                <w:sz w:val="14"/>
+                <w:szCs w:val="14"/>
+              </w:rPr>
+              <w:t>1.4)</w:t>
             </w:r>
           </w:p>
         </w:tc>
@@ -5409,28 +8101,64 @@
                 <w:sz w:val="14"/>
                 <w:szCs w:val="14"/>
               </w:rPr>
-              <w:t>174±217</w:t>
-            </w:r>
-          </w:p>
-          <w:p>
-            <w:pPr>
-              <w:spacing w:line="480" w:lineRule="auto"/>
-              <w:jc w:val="center"/>
-              <w:rPr>
-                <w:rFonts w:ascii="Century Schoolbook" w:hAnsi="Century Schoolbook"/>
-                <w:bCs/>
-                <w:sz w:val="14"/>
-                <w:szCs w:val="14"/>
-              </w:rPr>
-            </w:pPr>
-            <w:r>
-              <w:rPr>
-                <w:rFonts w:ascii="Century Schoolbook" w:hAnsi="Century Schoolbook"/>
-                <w:bCs/>
-                <w:sz w:val="14"/>
-                <w:szCs w:val="14"/>
-              </w:rPr>
-              <w:t>(2.9±1.2)</w:t>
+              <w:t>174</w:t>
+            </w:r>
+            <w:r>
+              <w:rPr>
+                <w:rFonts w:ascii="Century Schoolbook" w:hAnsi="Century Schoolbook"/>
+                <w:bCs/>
+                <w:sz w:val="14"/>
+                <w:szCs w:val="14"/>
+              </w:rPr>
+              <w:t xml:space="preserve"> ± </w:t>
+            </w:r>
+            <w:r>
+              <w:rPr>
+                <w:rFonts w:ascii="Century Schoolbook" w:hAnsi="Century Schoolbook"/>
+                <w:bCs/>
+                <w:sz w:val="14"/>
+                <w:szCs w:val="14"/>
+              </w:rPr>
+              <w:t>217</w:t>
+            </w:r>
+          </w:p>
+          <w:p>
+            <w:pPr>
+              <w:spacing w:line="480" w:lineRule="auto"/>
+              <w:jc w:val="center"/>
+              <w:rPr>
+                <w:rFonts w:ascii="Century Schoolbook" w:hAnsi="Century Schoolbook"/>
+                <w:bCs/>
+                <w:sz w:val="14"/>
+                <w:szCs w:val="14"/>
+              </w:rPr>
+            </w:pPr>
+            <w:r>
+              <w:rPr>
+                <w:rFonts w:ascii="Century Schoolbook" w:hAnsi="Century Schoolbook"/>
+                <w:bCs/>
+                <w:sz w:val="14"/>
+                <w:szCs w:val="14"/>
+              </w:rPr>
+              <w:t>(2.9</w:t>
+            </w:r>
+            <w:r>
+              <w:rPr>
+                <w:rFonts w:ascii="Century Schoolbook" w:hAnsi="Century Schoolbook"/>
+                <w:bCs/>
+                <w:sz w:val="14"/>
+                <w:szCs w:val="14"/>
+              </w:rPr>
+              <w:t xml:space="preserve"> ± </w:t>
+            </w:r>
+            <w:r>
+              <w:rPr>
+                <w:rFonts w:ascii="Century Schoolbook" w:hAnsi="Century Schoolbook"/>
+                <w:bCs/>
+                <w:sz w:val="14"/>
+                <w:szCs w:val="14"/>
+              </w:rPr>
+              <w:t>1.2)</w:t>
             </w:r>
           </w:p>
         </w:tc>
@@ -5470,26 +8198,58 @@
                 <w:sz w:val="14"/>
                 <w:szCs w:val="14"/>
               </w:rPr>
-              <w:t>3.4±6.2</w:t>
-            </w:r>
-          </w:p>
-          <w:p>
-            <w:pPr>
-              <w:spacing w:line="480" w:lineRule="auto"/>
-              <w:jc w:val="center"/>
-              <w:rPr>
-                <w:rFonts w:ascii="Century Schoolbook" w:hAnsi="Century Schoolbook"/>
-                <w:sz w:val="14"/>
-                <w:szCs w:val="14"/>
-              </w:rPr>
-            </w:pPr>
-            <w:r>
-              <w:rPr>
-                <w:rFonts w:ascii="Century Schoolbook" w:hAnsi="Century Schoolbook"/>
-                <w:sz w:val="14"/>
-                <w:szCs w:val="14"/>
-              </w:rPr>
-              <w:t>(8.6±9.6)</w:t>
+              <w:t>3.4</w:t>
+            </w:r>
+            <w:r>
+              <w:rPr>
+                <w:rFonts w:ascii="Century Schoolbook" w:hAnsi="Century Schoolbook"/>
+                <w:sz w:val="14"/>
+                <w:szCs w:val="14"/>
+              </w:rPr>
+              <w:t xml:space="preserve"> ± </w:t>
+            </w:r>
+            <w:r>
+              <w:rPr>
+                <w:rFonts w:ascii="Century Schoolbook" w:hAnsi="Century Schoolbook"/>
+                <w:sz w:val="14"/>
+                <w:szCs w:val="14"/>
+              </w:rPr>
+              <w:t>6.2</w:t>
+            </w:r>
+          </w:p>
+          <w:p>
+            <w:pPr>
+              <w:spacing w:line="480" w:lineRule="auto"/>
+              <w:jc w:val="center"/>
+              <w:rPr>
+                <w:rFonts w:ascii="Century Schoolbook" w:hAnsi="Century Schoolbook"/>
+                <w:sz w:val="14"/>
+                <w:szCs w:val="14"/>
+              </w:rPr>
+            </w:pPr>
+            <w:r>
+              <w:rPr>
+                <w:rFonts w:ascii="Century Schoolbook" w:hAnsi="Century Schoolbook"/>
+                <w:sz w:val="14"/>
+                <w:szCs w:val="14"/>
+              </w:rPr>
+              <w:t>(8.6</w:t>
+            </w:r>
+            <w:r>
+              <w:rPr>
+                <w:rFonts w:ascii="Century Schoolbook" w:hAnsi="Century Schoolbook"/>
+                <w:sz w:val="14"/>
+                <w:szCs w:val="14"/>
+              </w:rPr>
+              <w:t xml:space="preserve"> ± </w:t>
+            </w:r>
+            <w:r>
+              <w:rPr>
+                <w:rFonts w:ascii="Century Schoolbook" w:hAnsi="Century Schoolbook"/>
+                <w:sz w:val="14"/>
+                <w:szCs w:val="14"/>
+              </w:rPr>
+              <w:t>9.6)</w:t>
             </w:r>
           </w:p>
         </w:tc>
@@ -5513,26 +8273,58 @@
                 <w:sz w:val="14"/>
                 <w:szCs w:val="14"/>
               </w:rPr>
-              <w:t>1.4±1.7</w:t>
-            </w:r>
-          </w:p>
-          <w:p>
-            <w:pPr>
-              <w:spacing w:line="480" w:lineRule="auto"/>
-              <w:jc w:val="center"/>
-              <w:rPr>
-                <w:rFonts w:ascii="Century Schoolbook" w:hAnsi="Century Schoolbook"/>
-                <w:sz w:val="14"/>
-                <w:szCs w:val="14"/>
-              </w:rPr>
-            </w:pPr>
-            <w:r>
-              <w:rPr>
-                <w:rFonts w:ascii="Century Schoolbook" w:hAnsi="Century Schoolbook"/>
-                <w:sz w:val="14"/>
-                <w:szCs w:val="14"/>
-              </w:rPr>
-              <w:t>(4.6±3.7)</w:t>
+              <w:t>1.4</w:t>
+            </w:r>
+            <w:r>
+              <w:rPr>
+                <w:rFonts w:ascii="Century Schoolbook" w:hAnsi="Century Schoolbook"/>
+                <w:sz w:val="14"/>
+                <w:szCs w:val="14"/>
+              </w:rPr>
+              <w:t xml:space="preserve"> ± </w:t>
+            </w:r>
+            <w:r>
+              <w:rPr>
+                <w:rFonts w:ascii="Century Schoolbook" w:hAnsi="Century Schoolbook"/>
+                <w:sz w:val="14"/>
+                <w:szCs w:val="14"/>
+              </w:rPr>
+              <w:t>1.7</w:t>
+            </w:r>
+          </w:p>
+          <w:p>
+            <w:pPr>
+              <w:spacing w:line="480" w:lineRule="auto"/>
+              <w:jc w:val="center"/>
+              <w:rPr>
+                <w:rFonts w:ascii="Century Schoolbook" w:hAnsi="Century Schoolbook"/>
+                <w:sz w:val="14"/>
+                <w:szCs w:val="14"/>
+              </w:rPr>
+            </w:pPr>
+            <w:r>
+              <w:rPr>
+                <w:rFonts w:ascii="Century Schoolbook" w:hAnsi="Century Schoolbook"/>
+                <w:sz w:val="14"/>
+                <w:szCs w:val="14"/>
+              </w:rPr>
+              <w:t>(4.6</w:t>
+            </w:r>
+            <w:r>
+              <w:rPr>
+                <w:rFonts w:ascii="Century Schoolbook" w:hAnsi="Century Schoolbook"/>
+                <w:sz w:val="14"/>
+                <w:szCs w:val="14"/>
+              </w:rPr>
+              <w:t xml:space="preserve"> ± </w:t>
+            </w:r>
+            <w:r>
+              <w:rPr>
+                <w:rFonts w:ascii="Century Schoolbook" w:hAnsi="Century Schoolbook"/>
+                <w:sz w:val="14"/>
+                <w:szCs w:val="14"/>
+              </w:rPr>
+              <w:t>3.7)</w:t>
             </w:r>
           </w:p>
         </w:tc>
@@ -5560,28 +8352,64 @@
                 <w:sz w:val="14"/>
                 <w:szCs w:val="14"/>
               </w:rPr>
-              <w:t>2.4±4.7</w:t>
-            </w:r>
-          </w:p>
-          <w:p>
-            <w:pPr>
-              <w:spacing w:line="480" w:lineRule="auto"/>
-              <w:jc w:val="center"/>
-              <w:rPr>
-                <w:rFonts w:ascii="Century Schoolbook" w:hAnsi="Century Schoolbook"/>
-                <w:bCs/>
-                <w:sz w:val="14"/>
-                <w:szCs w:val="14"/>
-              </w:rPr>
-            </w:pPr>
-            <w:r>
-              <w:rPr>
-                <w:rFonts w:ascii="Century Schoolbook" w:hAnsi="Century Schoolbook"/>
-                <w:bCs/>
-                <w:sz w:val="14"/>
-                <w:szCs w:val="14"/>
-              </w:rPr>
-              <w:t>(6.6±7.5)</w:t>
+              <w:t>2.4</w:t>
+            </w:r>
+            <w:r>
+              <w:rPr>
+                <w:rFonts w:ascii="Century Schoolbook" w:hAnsi="Century Schoolbook"/>
+                <w:bCs/>
+                <w:sz w:val="14"/>
+                <w:szCs w:val="14"/>
+              </w:rPr>
+              <w:t xml:space="preserve"> ± </w:t>
+            </w:r>
+            <w:r>
+              <w:rPr>
+                <w:rFonts w:ascii="Century Schoolbook" w:hAnsi="Century Schoolbook"/>
+                <w:bCs/>
+                <w:sz w:val="14"/>
+                <w:szCs w:val="14"/>
+              </w:rPr>
+              <w:t>4.7</w:t>
+            </w:r>
+          </w:p>
+          <w:p>
+            <w:pPr>
+              <w:spacing w:line="480" w:lineRule="auto"/>
+              <w:jc w:val="center"/>
+              <w:rPr>
+                <w:rFonts w:ascii="Century Schoolbook" w:hAnsi="Century Schoolbook"/>
+                <w:bCs/>
+                <w:sz w:val="14"/>
+                <w:szCs w:val="14"/>
+              </w:rPr>
+            </w:pPr>
+            <w:r>
+              <w:rPr>
+                <w:rFonts w:ascii="Century Schoolbook" w:hAnsi="Century Schoolbook"/>
+                <w:bCs/>
+                <w:sz w:val="14"/>
+                <w:szCs w:val="14"/>
+              </w:rPr>
+              <w:t>(6.6</w:t>
+            </w:r>
+            <w:r>
+              <w:rPr>
+                <w:rFonts w:ascii="Century Schoolbook" w:hAnsi="Century Schoolbook"/>
+                <w:bCs/>
+                <w:sz w:val="14"/>
+                <w:szCs w:val="14"/>
+              </w:rPr>
+              <w:t xml:space="preserve"> ± </w:t>
+            </w:r>
+            <w:r>
+              <w:rPr>
+                <w:rFonts w:ascii="Century Schoolbook" w:hAnsi="Century Schoolbook"/>
+                <w:bCs/>
+                <w:sz w:val="14"/>
+                <w:szCs w:val="14"/>
+              </w:rPr>
+              <w:t>7.5)</w:t>
             </w:r>
           </w:p>
         </w:tc>
@@ -5777,7 +8605,23 @@
                 <w:sz w:val="14"/>
                 <w:szCs w:val="14"/>
               </w:rPr>
-              <w:t>0.27±1.1</w:t>
+              <w:t>0.27</w:t>
+            </w:r>
+            <w:r>
+              <w:rPr>
+                <w:rFonts w:ascii="Century Schoolbook" w:hAnsi="Century Schoolbook"/>
+                <w:sz w:val="14"/>
+                <w:szCs w:val="14"/>
+              </w:rPr>
+              <w:t xml:space="preserve"> ± </w:t>
+            </w:r>
+            <w:r>
+              <w:rPr>
+                <w:rFonts w:ascii="Century Schoolbook" w:hAnsi="Century Schoolbook"/>
+                <w:sz w:val="14"/>
+                <w:szCs w:val="14"/>
+              </w:rPr>
+              <w:t>1.1</w:t>
             </w:r>
           </w:p>
           <w:p>
@@ -5797,7 +8641,23 @@
                 <w:szCs w:val="14"/>
               </w:rPr>
               <w:lastRenderedPageBreak/>
-              <w:t>(0.50±1.9)</w:t>
+              <w:t>(0.50</w:t>
+            </w:r>
+            <w:r>
+              <w:rPr>
+                <w:rFonts w:ascii="Century Schoolbook" w:hAnsi="Century Schoolbook"/>
+                <w:sz w:val="14"/>
+                <w:szCs w:val="14"/>
+              </w:rPr>
+              <w:t xml:space="preserve"> ± </w:t>
+            </w:r>
+            <w:r>
+              <w:rPr>
+                <w:rFonts w:ascii="Century Schoolbook" w:hAnsi="Century Schoolbook"/>
+                <w:sz w:val="14"/>
+                <w:szCs w:val="14"/>
+              </w:rPr>
+              <w:t>1.9)</w:t>
             </w:r>
           </w:p>
         </w:tc>
@@ -5825,7 +8685,23 @@
                 <w:szCs w:val="14"/>
               </w:rPr>
               <w:lastRenderedPageBreak/>
-              <w:t>0.31±0.84</w:t>
+              <w:t>0.31</w:t>
+            </w:r>
+            <w:r>
+              <w:rPr>
+                <w:rFonts w:ascii="Century Schoolbook" w:hAnsi="Century Schoolbook"/>
+                <w:sz w:val="14"/>
+                <w:szCs w:val="14"/>
+              </w:rPr>
+              <w:t xml:space="preserve"> ± </w:t>
+            </w:r>
+            <w:r>
+              <w:rPr>
+                <w:rFonts w:ascii="Century Schoolbook" w:hAnsi="Century Schoolbook"/>
+                <w:sz w:val="14"/>
+                <w:szCs w:val="14"/>
+              </w:rPr>
+              <w:t>0.84</w:t>
             </w:r>
           </w:p>
           <w:p>
@@ -5845,7 +8721,23 @@
                 <w:szCs w:val="14"/>
               </w:rPr>
               <w:lastRenderedPageBreak/>
-              <w:t>(1.3±4.5)</w:t>
+              <w:t>(1.3</w:t>
+            </w:r>
+            <w:r>
+              <w:rPr>
+                <w:rFonts w:ascii="Century Schoolbook" w:hAnsi="Century Schoolbook"/>
+                <w:sz w:val="14"/>
+                <w:szCs w:val="14"/>
+              </w:rPr>
+              <w:t xml:space="preserve"> ± </w:t>
+            </w:r>
+            <w:r>
+              <w:rPr>
+                <w:rFonts w:ascii="Century Schoolbook" w:hAnsi="Century Schoolbook"/>
+                <w:sz w:val="14"/>
+                <w:szCs w:val="14"/>
+              </w:rPr>
+              <w:t>4.5)</w:t>
             </w:r>
           </w:p>
         </w:tc>
@@ -5877,7 +8769,25 @@
                 <w:szCs w:val="14"/>
               </w:rPr>
               <w:lastRenderedPageBreak/>
-              <w:t>0.29±1.0</w:t>
+              <w:t>0.29</w:t>
+            </w:r>
+            <w:r>
+              <w:rPr>
+                <w:rFonts w:ascii="Century Schoolbook" w:hAnsi="Century Schoolbook"/>
+                <w:bCs/>
+                <w:sz w:val="14"/>
+                <w:szCs w:val="14"/>
+              </w:rPr>
+              <w:t xml:space="preserve"> ± </w:t>
+            </w:r>
+            <w:r>
+              <w:rPr>
+                <w:rFonts w:ascii="Century Schoolbook" w:hAnsi="Century Schoolbook"/>
+                <w:bCs/>
+                <w:sz w:val="14"/>
+                <w:szCs w:val="14"/>
+              </w:rPr>
+              <w:t>1.0</w:t>
             </w:r>
           </w:p>
           <w:p>
@@ -5899,7 +8809,25 @@
                 <w:szCs w:val="14"/>
               </w:rPr>
               <w:lastRenderedPageBreak/>
-              <w:t>(0.90±3.4)</w:t>
+              <w:t>(0.90</w:t>
+            </w:r>
+            <w:r>
+              <w:rPr>
+                <w:rFonts w:ascii="Century Schoolbook" w:hAnsi="Century Schoolbook"/>
+                <w:bCs/>
+                <w:sz w:val="14"/>
+                <w:szCs w:val="14"/>
+              </w:rPr>
+              <w:t xml:space="preserve"> ± </w:t>
+            </w:r>
+            <w:r>
+              <w:rPr>
+                <w:rFonts w:ascii="Century Schoolbook" w:hAnsi="Century Schoolbook"/>
+                <w:bCs/>
+                <w:sz w:val="14"/>
+                <w:szCs w:val="14"/>
+              </w:rPr>
+              <w:t>3.4)</w:t>
             </w:r>
           </w:p>
         </w:tc>
@@ -6210,7 +9138,23 @@
                 <w:sz w:val="14"/>
                 <w:szCs w:val="14"/>
               </w:rPr>
-              <w:t>349±282</w:t>
+              <w:t>349</w:t>
+            </w:r>
+            <w:r>
+              <w:rPr>
+                <w:rFonts w:ascii="Century Schoolbook" w:hAnsi="Century Schoolbook"/>
+                <w:sz w:val="14"/>
+                <w:szCs w:val="14"/>
+              </w:rPr>
+              <w:t xml:space="preserve"> ± </w:t>
+            </w:r>
+            <w:r>
+              <w:rPr>
+                <w:rFonts w:ascii="Century Schoolbook" w:hAnsi="Century Schoolbook"/>
+                <w:sz w:val="14"/>
+                <w:szCs w:val="14"/>
+              </w:rPr>
+              <w:t>282</w:t>
             </w:r>
           </w:p>
           <w:p>
@@ -6230,7 +9174,25 @@
                 <w:sz w:val="14"/>
                 <w:szCs w:val="14"/>
               </w:rPr>
-              <w:t>(47±11)</w:t>
+              <w:t>(47</w:t>
+            </w:r>
+            <w:r>
+              <w:rPr>
+                <w:rFonts w:ascii="Century Schoolbook" w:hAnsi="Century Schoolbook"/>
+                <w:iCs/>
+                <w:sz w:val="14"/>
+                <w:szCs w:val="14"/>
+              </w:rPr>
+              <w:t xml:space="preserve"> ± </w:t>
+            </w:r>
+            <w:r>
+              <w:rPr>
+                <w:rFonts w:ascii="Century Schoolbook" w:hAnsi="Century Schoolbook"/>
+                <w:iCs/>
+                <w:sz w:val="14"/>
+                <w:szCs w:val="14"/>
+              </w:rPr>
+              <w:t>11)</w:t>
             </w:r>
           </w:p>
         </w:tc>
@@ -6259,26 +9221,58 @@
                 <w:sz w:val="14"/>
                 <w:szCs w:val="14"/>
               </w:rPr>
-              <w:t>0.017±0.0041</w:t>
-            </w:r>
-          </w:p>
-          <w:p>
-            <w:pPr>
-              <w:spacing w:line="480" w:lineRule="auto"/>
-              <w:jc w:val="center"/>
-              <w:rPr>
-                <w:rFonts w:ascii="Century Schoolbook" w:hAnsi="Century Schoolbook"/>
-                <w:sz w:val="14"/>
-                <w:szCs w:val="14"/>
-              </w:rPr>
-            </w:pPr>
-            <w:r>
-              <w:rPr>
-                <w:rFonts w:ascii="Century Schoolbook" w:hAnsi="Century Schoolbook"/>
-                <w:sz w:val="14"/>
-                <w:szCs w:val="14"/>
-              </w:rPr>
-              <w:t>(0.84±0.22)</w:t>
+              <w:t>0.017</w:t>
+            </w:r>
+            <w:r>
+              <w:rPr>
+                <w:rFonts w:ascii="Century Schoolbook" w:hAnsi="Century Schoolbook"/>
+                <w:sz w:val="14"/>
+                <w:szCs w:val="14"/>
+              </w:rPr>
+              <w:t xml:space="preserve"> ± </w:t>
+            </w:r>
+            <w:r>
+              <w:rPr>
+                <w:rFonts w:ascii="Century Schoolbook" w:hAnsi="Century Schoolbook"/>
+                <w:sz w:val="14"/>
+                <w:szCs w:val="14"/>
+              </w:rPr>
+              <w:t>0.0041</w:t>
+            </w:r>
+          </w:p>
+          <w:p>
+            <w:pPr>
+              <w:spacing w:line="480" w:lineRule="auto"/>
+              <w:jc w:val="center"/>
+              <w:rPr>
+                <w:rFonts w:ascii="Century Schoolbook" w:hAnsi="Century Schoolbook"/>
+                <w:sz w:val="14"/>
+                <w:szCs w:val="14"/>
+              </w:rPr>
+            </w:pPr>
+            <w:r>
+              <w:rPr>
+                <w:rFonts w:ascii="Century Schoolbook" w:hAnsi="Century Schoolbook"/>
+                <w:sz w:val="14"/>
+                <w:szCs w:val="14"/>
+              </w:rPr>
+              <w:t>(0.84</w:t>
+            </w:r>
+            <w:r>
+              <w:rPr>
+                <w:rFonts w:ascii="Century Schoolbook" w:hAnsi="Century Schoolbook"/>
+                <w:sz w:val="14"/>
+                <w:szCs w:val="14"/>
+              </w:rPr>
+              <w:t xml:space="preserve">  ±  </w:t>
+            </w:r>
+            <w:r>
+              <w:rPr>
+                <w:rFonts w:ascii="Century Schoolbook" w:hAnsi="Century Schoolbook"/>
+                <w:sz w:val="14"/>
+                <w:szCs w:val="14"/>
+              </w:rPr>
+              <w:t>0.22)</w:t>
             </w:r>
           </w:p>
         </w:tc>
@@ -6339,7 +9333,23 @@
                 <w:sz w:val="14"/>
                 <w:szCs w:val="14"/>
               </w:rPr>
-              <w:t>100±63</w:t>
+              <w:t>100</w:t>
+            </w:r>
+            <w:r>
+              <w:rPr>
+                <w:rFonts w:ascii="Century Schoolbook" w:hAnsi="Century Schoolbook"/>
+                <w:sz w:val="14"/>
+                <w:szCs w:val="14"/>
+              </w:rPr>
+              <w:t xml:space="preserve">  ±  </w:t>
+            </w:r>
+            <w:r>
+              <w:rPr>
+                <w:rFonts w:ascii="Century Schoolbook" w:hAnsi="Century Schoolbook"/>
+                <w:sz w:val="14"/>
+                <w:szCs w:val="14"/>
+              </w:rPr>
+              <w:t>63</w:t>
             </w:r>
           </w:p>
           <w:p>
@@ -6359,7 +9369,25 @@
                 <w:sz w:val="14"/>
                 <w:szCs w:val="14"/>
               </w:rPr>
-              <w:t>(15±2.6)</w:t>
+              <w:t>(15</w:t>
+            </w:r>
+            <w:r>
+              <w:rPr>
+                <w:rFonts w:ascii="Century Schoolbook" w:hAnsi="Century Schoolbook"/>
+                <w:iCs/>
+                <w:sz w:val="14"/>
+                <w:szCs w:val="14"/>
+              </w:rPr>
+              <w:t xml:space="preserve">  ±  </w:t>
+            </w:r>
+            <w:r>
+              <w:rPr>
+                <w:rFonts w:ascii="Century Schoolbook" w:hAnsi="Century Schoolbook"/>
+                <w:iCs/>
+                <w:sz w:val="14"/>
+                <w:szCs w:val="14"/>
+              </w:rPr>
+              <w:t>2.6)</w:t>
             </w:r>
           </w:p>
         </w:tc>
@@ -6385,26 +9413,58 @@
                 <w:sz w:val="14"/>
                 <w:szCs w:val="14"/>
               </w:rPr>
-              <w:t>0.053±0.024</w:t>
-            </w:r>
-          </w:p>
-          <w:p>
-            <w:pPr>
-              <w:spacing w:line="480" w:lineRule="auto"/>
-              <w:jc w:val="center"/>
-              <w:rPr>
-                <w:rFonts w:ascii="Century Schoolbook" w:hAnsi="Century Schoolbook"/>
-                <w:sz w:val="14"/>
-                <w:szCs w:val="14"/>
-              </w:rPr>
-            </w:pPr>
-            <w:r>
-              <w:rPr>
-                <w:rFonts w:ascii="Century Schoolbook" w:hAnsi="Century Schoolbook"/>
-                <w:sz w:val="14"/>
-                <w:szCs w:val="14"/>
-              </w:rPr>
-              <w:t>(2.7±1.2)</w:t>
+              <w:t>0.053</w:t>
+            </w:r>
+            <w:r>
+              <w:rPr>
+                <w:rFonts w:ascii="Century Schoolbook" w:hAnsi="Century Schoolbook"/>
+                <w:sz w:val="14"/>
+                <w:szCs w:val="14"/>
+              </w:rPr>
+              <w:t xml:space="preserve">  ±  </w:t>
+            </w:r>
+            <w:r>
+              <w:rPr>
+                <w:rFonts w:ascii="Century Schoolbook" w:hAnsi="Century Schoolbook"/>
+                <w:sz w:val="14"/>
+                <w:szCs w:val="14"/>
+              </w:rPr>
+              <w:t>0.024</w:t>
+            </w:r>
+          </w:p>
+          <w:p>
+            <w:pPr>
+              <w:spacing w:line="480" w:lineRule="auto"/>
+              <w:jc w:val="center"/>
+              <w:rPr>
+                <w:rFonts w:ascii="Century Schoolbook" w:hAnsi="Century Schoolbook"/>
+                <w:sz w:val="14"/>
+                <w:szCs w:val="14"/>
+              </w:rPr>
+            </w:pPr>
+            <w:r>
+              <w:rPr>
+                <w:rFonts w:ascii="Century Schoolbook" w:hAnsi="Century Schoolbook"/>
+                <w:sz w:val="14"/>
+                <w:szCs w:val="14"/>
+              </w:rPr>
+              <w:t>(2.7</w:t>
+            </w:r>
+            <w:r>
+              <w:rPr>
+                <w:rFonts w:ascii="Century Schoolbook" w:hAnsi="Century Schoolbook"/>
+                <w:sz w:val="14"/>
+                <w:szCs w:val="14"/>
+              </w:rPr>
+              <w:t xml:space="preserve">  ±  </w:t>
+            </w:r>
+            <w:r>
+              <w:rPr>
+                <w:rFonts w:ascii="Century Schoolbook" w:hAnsi="Century Schoolbook"/>
+                <w:sz w:val="14"/>
+                <w:szCs w:val="14"/>
+              </w:rPr>
+              <w:t>1.2)</w:t>
             </w:r>
           </w:p>
         </w:tc>
@@ -6465,7 +9525,23 @@
                 <w:sz w:val="14"/>
                 <w:szCs w:val="14"/>
               </w:rPr>
-              <w:t>53±33</w:t>
+              <w:t>53</w:t>
+            </w:r>
+            <w:r>
+              <w:rPr>
+                <w:rFonts w:ascii="Century Schoolbook" w:hAnsi="Century Schoolbook"/>
+                <w:sz w:val="14"/>
+                <w:szCs w:val="14"/>
+              </w:rPr>
+              <w:t xml:space="preserve">  ±  </w:t>
+            </w:r>
+            <w:r>
+              <w:rPr>
+                <w:rFonts w:ascii="Century Schoolbook" w:hAnsi="Century Schoolbook"/>
+                <w:sz w:val="14"/>
+                <w:szCs w:val="14"/>
+              </w:rPr>
+              <w:t>33</w:t>
             </w:r>
           </w:p>
           <w:p>
@@ -6485,7 +9561,25 @@
                 <w:sz w:val="14"/>
                 <w:szCs w:val="14"/>
               </w:rPr>
-              <w:t>(8.3±2.8)</w:t>
+              <w:t>(8.3</w:t>
+            </w:r>
+            <w:r>
+              <w:rPr>
+                <w:rFonts w:ascii="Century Schoolbook" w:hAnsi="Century Schoolbook"/>
+                <w:iCs/>
+                <w:sz w:val="14"/>
+                <w:szCs w:val="14"/>
+              </w:rPr>
+              <w:t xml:space="preserve">  ±  </w:t>
+            </w:r>
+            <w:r>
+              <w:rPr>
+                <w:rFonts w:ascii="Century Schoolbook" w:hAnsi="Century Schoolbook"/>
+                <w:iCs/>
+                <w:sz w:val="14"/>
+                <w:szCs w:val="14"/>
+              </w:rPr>
+              <w:t>2.8)</w:t>
             </w:r>
           </w:p>
         </w:tc>
@@ -6511,26 +9605,58 @@
                 <w:sz w:val="14"/>
                 <w:szCs w:val="14"/>
               </w:rPr>
-              <w:t>0.027±0.0088</w:t>
-            </w:r>
-          </w:p>
-          <w:p>
-            <w:pPr>
-              <w:spacing w:line="480" w:lineRule="auto"/>
-              <w:jc w:val="center"/>
-              <w:rPr>
-                <w:rFonts w:ascii="Century Schoolbook" w:hAnsi="Century Schoolbook"/>
-                <w:sz w:val="14"/>
-                <w:szCs w:val="14"/>
-              </w:rPr>
-            </w:pPr>
-            <w:r>
-              <w:rPr>
-                <w:rFonts w:ascii="Century Schoolbook" w:hAnsi="Century Schoolbook"/>
-                <w:sz w:val="14"/>
-                <w:szCs w:val="14"/>
-              </w:rPr>
-              <w:t>(1.4±0.48)</w:t>
+              <w:t>0.027</w:t>
+            </w:r>
+            <w:r>
+              <w:rPr>
+                <w:rFonts w:ascii="Century Schoolbook" w:hAnsi="Century Schoolbook"/>
+                <w:sz w:val="14"/>
+                <w:szCs w:val="14"/>
+              </w:rPr>
+              <w:t xml:space="preserve">  ±  </w:t>
+            </w:r>
+            <w:r>
+              <w:rPr>
+                <w:rFonts w:ascii="Century Schoolbook" w:hAnsi="Century Schoolbook"/>
+                <w:sz w:val="14"/>
+                <w:szCs w:val="14"/>
+              </w:rPr>
+              <w:t>0.0088</w:t>
+            </w:r>
+          </w:p>
+          <w:p>
+            <w:pPr>
+              <w:spacing w:line="480" w:lineRule="auto"/>
+              <w:jc w:val="center"/>
+              <w:rPr>
+                <w:rFonts w:ascii="Century Schoolbook" w:hAnsi="Century Schoolbook"/>
+                <w:sz w:val="14"/>
+                <w:szCs w:val="14"/>
+              </w:rPr>
+            </w:pPr>
+            <w:r>
+              <w:rPr>
+                <w:rFonts w:ascii="Century Schoolbook" w:hAnsi="Century Schoolbook"/>
+                <w:sz w:val="14"/>
+                <w:szCs w:val="14"/>
+              </w:rPr>
+              <w:t>(1.4</w:t>
+            </w:r>
+            <w:r>
+              <w:rPr>
+                <w:rFonts w:ascii="Century Schoolbook" w:hAnsi="Century Schoolbook"/>
+                <w:sz w:val="14"/>
+                <w:szCs w:val="14"/>
+              </w:rPr>
+              <w:t xml:space="preserve">  ±  </w:t>
+            </w:r>
+            <w:r>
+              <w:rPr>
+                <w:rFonts w:ascii="Century Schoolbook" w:hAnsi="Century Schoolbook"/>
+                <w:sz w:val="14"/>
+                <w:szCs w:val="14"/>
+              </w:rPr>
+              <w:t>0.48)</w:t>
             </w:r>
           </w:p>
         </w:tc>
@@ -6591,7 +9717,23 @@
                 <w:sz w:val="14"/>
                 <w:szCs w:val="14"/>
               </w:rPr>
-              <w:t>40±30</w:t>
+              <w:t>40</w:t>
+            </w:r>
+            <w:r>
+              <w:rPr>
+                <w:rFonts w:ascii="Century Schoolbook" w:hAnsi="Century Schoolbook"/>
+                <w:sz w:val="14"/>
+                <w:szCs w:val="14"/>
+              </w:rPr>
+              <w:t xml:space="preserve">  ±  </w:t>
+            </w:r>
+            <w:r>
+              <w:rPr>
+                <w:rFonts w:ascii="Century Schoolbook" w:hAnsi="Century Schoolbook"/>
+                <w:sz w:val="14"/>
+                <w:szCs w:val="14"/>
+              </w:rPr>
+              <w:t>30</w:t>
             </w:r>
           </w:p>
           <w:p>
@@ -6611,7 +9753,25 @@
                 <w:sz w:val="14"/>
                 <w:szCs w:val="14"/>
               </w:rPr>
-              <w:t>(6.3±1.8)</w:t>
+              <w:t>(6.3</w:t>
+            </w:r>
+            <w:r>
+              <w:rPr>
+                <w:rFonts w:ascii="Century Schoolbook" w:hAnsi="Century Schoolbook"/>
+                <w:iCs/>
+                <w:sz w:val="14"/>
+                <w:szCs w:val="14"/>
+              </w:rPr>
+              <w:t xml:space="preserve">  ±  </w:t>
+            </w:r>
+            <w:r>
+              <w:rPr>
+                <w:rFonts w:ascii="Century Schoolbook" w:hAnsi="Century Schoolbook"/>
+                <w:iCs/>
+                <w:sz w:val="14"/>
+                <w:szCs w:val="14"/>
+              </w:rPr>
+              <w:t>1.8)</w:t>
             </w:r>
           </w:p>
         </w:tc>
@@ -6637,26 +9797,58 @@
                 <w:sz w:val="14"/>
                 <w:szCs w:val="14"/>
               </w:rPr>
-              <w:t>0.047±0.0079</w:t>
-            </w:r>
-          </w:p>
-          <w:p>
-            <w:pPr>
-              <w:spacing w:line="480" w:lineRule="auto"/>
-              <w:jc w:val="center"/>
-              <w:rPr>
-                <w:rFonts w:ascii="Century Schoolbook" w:hAnsi="Century Schoolbook"/>
-                <w:sz w:val="14"/>
-                <w:szCs w:val="14"/>
-              </w:rPr>
-            </w:pPr>
-            <w:r>
-              <w:rPr>
-                <w:rFonts w:ascii="Century Schoolbook" w:hAnsi="Century Schoolbook"/>
-                <w:sz w:val="14"/>
-                <w:szCs w:val="14"/>
-              </w:rPr>
-              <w:t>(2.4±0.42)</w:t>
+              <w:t>0.047</w:t>
+            </w:r>
+            <w:r>
+              <w:rPr>
+                <w:rFonts w:ascii="Century Schoolbook" w:hAnsi="Century Schoolbook"/>
+                <w:sz w:val="14"/>
+                <w:szCs w:val="14"/>
+              </w:rPr>
+              <w:t xml:space="preserve">  ±  </w:t>
+            </w:r>
+            <w:r>
+              <w:rPr>
+                <w:rFonts w:ascii="Century Schoolbook" w:hAnsi="Century Schoolbook"/>
+                <w:sz w:val="14"/>
+                <w:szCs w:val="14"/>
+              </w:rPr>
+              <w:t>0.0079</w:t>
+            </w:r>
+          </w:p>
+          <w:p>
+            <w:pPr>
+              <w:spacing w:line="480" w:lineRule="auto"/>
+              <w:jc w:val="center"/>
+              <w:rPr>
+                <w:rFonts w:ascii="Century Schoolbook" w:hAnsi="Century Schoolbook"/>
+                <w:sz w:val="14"/>
+                <w:szCs w:val="14"/>
+              </w:rPr>
+            </w:pPr>
+            <w:r>
+              <w:rPr>
+                <w:rFonts w:ascii="Century Schoolbook" w:hAnsi="Century Schoolbook"/>
+                <w:sz w:val="14"/>
+                <w:szCs w:val="14"/>
+              </w:rPr>
+              <w:t>(2.4</w:t>
+            </w:r>
+            <w:r>
+              <w:rPr>
+                <w:rFonts w:ascii="Century Schoolbook" w:hAnsi="Century Schoolbook"/>
+                <w:sz w:val="14"/>
+                <w:szCs w:val="14"/>
+              </w:rPr>
+              <w:t xml:space="preserve">  ±  </w:t>
+            </w:r>
+            <w:r>
+              <w:rPr>
+                <w:rFonts w:ascii="Century Schoolbook" w:hAnsi="Century Schoolbook"/>
+                <w:sz w:val="14"/>
+                <w:szCs w:val="14"/>
+              </w:rPr>
+              <w:t>0.42)</w:t>
             </w:r>
           </w:p>
         </w:tc>
@@ -6717,7 +9909,23 @@
                 <w:sz w:val="14"/>
                 <w:szCs w:val="14"/>
               </w:rPr>
-              <w:t>1.5±4.8</w:t>
+              <w:t>1.5</w:t>
+            </w:r>
+            <w:r>
+              <w:rPr>
+                <w:rFonts w:ascii="Century Schoolbook" w:hAnsi="Century Schoolbook"/>
+                <w:sz w:val="14"/>
+                <w:szCs w:val="14"/>
+              </w:rPr>
+              <w:t xml:space="preserve">  ±  </w:t>
+            </w:r>
+            <w:r>
+              <w:rPr>
+                <w:rFonts w:ascii="Century Schoolbook" w:hAnsi="Century Schoolbook"/>
+                <w:sz w:val="14"/>
+                <w:szCs w:val="14"/>
+              </w:rPr>
+              <w:t>4.8</w:t>
             </w:r>
           </w:p>
           <w:p>
@@ -6737,7 +9945,27 @@
                 <w:sz w:val="14"/>
                 <w:szCs w:val="14"/>
               </w:rPr>
-              <w:t>(0.34±1.1)</w:t>
+              <w:t>(0.34</w:t>
+            </w:r>
+            <w:bookmarkStart w:id="0" w:name="_GoBack"/>
+            <w:r>
+              <w:rPr>
+                <w:rFonts w:ascii="Century Schoolbook" w:hAnsi="Century Schoolbook"/>
+                <w:iCs/>
+                <w:sz w:val="14"/>
+                <w:szCs w:val="14"/>
+              </w:rPr>
+              <w:t xml:space="preserve"> ± </w:t>
+            </w:r>
+            <w:bookmarkEnd w:id="0"/>
+            <w:r>
+              <w:rPr>
+                <w:rFonts w:ascii="Century Schoolbook" w:hAnsi="Century Schoolbook"/>
+                <w:iCs/>
+                <w:sz w:val="14"/>
+                <w:szCs w:val="14"/>
+              </w:rPr>
+              <w:t>1.1)</w:t>
             </w:r>
           </w:p>
         </w:tc>
@@ -6809,7 +10037,7 @@
                 <w:sz w:val="14"/>
                 <w:szCs w:val="14"/>
               </w:rPr>
-              <w:t>β-Sitosterol</w:t>
+              <w:t>Sitosterol</w:t>
             </w:r>
           </w:p>
         </w:tc>
@@ -6835,7 +10063,23 @@
                 <w:sz w:val="14"/>
                 <w:szCs w:val="14"/>
               </w:rPr>
-              <w:t>30±16</w:t>
+              <w:t>30</w:t>
+            </w:r>
+            <w:r>
+              <w:rPr>
+                <w:rFonts w:ascii="Century Schoolbook" w:hAnsi="Century Schoolbook"/>
+                <w:sz w:val="14"/>
+                <w:szCs w:val="14"/>
+              </w:rPr>
+              <w:t xml:space="preserve"> ± </w:t>
+            </w:r>
+            <w:r>
+              <w:rPr>
+                <w:rFonts w:ascii="Century Schoolbook" w:hAnsi="Century Schoolbook"/>
+                <w:sz w:val="14"/>
+                <w:szCs w:val="14"/>
+              </w:rPr>
+              <w:t>16</w:t>
             </w:r>
           </w:p>
           <w:p>
@@ -6855,7 +10099,25 @@
                 <w:sz w:val="14"/>
                 <w:szCs w:val="14"/>
               </w:rPr>
-              <w:t>(5.1±1.8)</w:t>
+              <w:t>(5.1</w:t>
+            </w:r>
+            <w:r>
+              <w:rPr>
+                <w:rFonts w:ascii="Century Schoolbook" w:hAnsi="Century Schoolbook"/>
+                <w:iCs/>
+                <w:sz w:val="14"/>
+                <w:szCs w:val="14"/>
+              </w:rPr>
+              <w:t xml:space="preserve"> ± </w:t>
+            </w:r>
+            <w:r>
+              <w:rPr>
+                <w:rFonts w:ascii="Century Schoolbook" w:hAnsi="Century Schoolbook"/>
+                <w:iCs/>
+                <w:sz w:val="14"/>
+                <w:szCs w:val="14"/>
+              </w:rPr>
+              <w:t>1.8)</w:t>
             </w:r>
           </w:p>
         </w:tc>
@@ -6881,26 +10143,58 @@
                 <w:sz w:val="14"/>
                 <w:szCs w:val="14"/>
               </w:rPr>
-              <w:t>0.50±0.082</w:t>
-            </w:r>
-          </w:p>
-          <w:p>
-            <w:pPr>
-              <w:spacing w:line="480" w:lineRule="auto"/>
-              <w:jc w:val="center"/>
-              <w:rPr>
-                <w:rFonts w:ascii="Century Schoolbook" w:hAnsi="Century Schoolbook"/>
-                <w:sz w:val="14"/>
-                <w:szCs w:val="14"/>
-              </w:rPr>
-            </w:pPr>
-            <w:r>
-              <w:rPr>
-                <w:rFonts w:ascii="Century Schoolbook" w:hAnsi="Century Schoolbook"/>
-                <w:sz w:val="14"/>
-                <w:szCs w:val="14"/>
-              </w:rPr>
-              <w:t>(25±3.0)</w:t>
+              <w:t>0.50</w:t>
+            </w:r>
+            <w:r>
+              <w:rPr>
+                <w:rFonts w:ascii="Century Schoolbook" w:hAnsi="Century Schoolbook"/>
+                <w:sz w:val="14"/>
+                <w:szCs w:val="14"/>
+              </w:rPr>
+              <w:t xml:space="preserve"> ± </w:t>
+            </w:r>
+            <w:r>
+              <w:rPr>
+                <w:rFonts w:ascii="Century Schoolbook" w:hAnsi="Century Schoolbook"/>
+                <w:sz w:val="14"/>
+                <w:szCs w:val="14"/>
+              </w:rPr>
+              <w:t>0.082</w:t>
+            </w:r>
+          </w:p>
+          <w:p>
+            <w:pPr>
+              <w:spacing w:line="480" w:lineRule="auto"/>
+              <w:jc w:val="center"/>
+              <w:rPr>
+                <w:rFonts w:ascii="Century Schoolbook" w:hAnsi="Century Schoolbook"/>
+                <w:sz w:val="14"/>
+                <w:szCs w:val="14"/>
+              </w:rPr>
+            </w:pPr>
+            <w:r>
+              <w:rPr>
+                <w:rFonts w:ascii="Century Schoolbook" w:hAnsi="Century Schoolbook"/>
+                <w:sz w:val="14"/>
+                <w:szCs w:val="14"/>
+              </w:rPr>
+              <w:t>(25</w:t>
+            </w:r>
+            <w:r>
+              <w:rPr>
+                <w:rFonts w:ascii="Century Schoolbook" w:hAnsi="Century Schoolbook"/>
+                <w:sz w:val="14"/>
+                <w:szCs w:val="14"/>
+              </w:rPr>
+              <w:t xml:space="preserve"> ± </w:t>
+            </w:r>
+            <w:r>
+              <w:rPr>
+                <w:rFonts w:ascii="Century Schoolbook" w:hAnsi="Century Schoolbook"/>
+                <w:sz w:val="14"/>
+                <w:szCs w:val="14"/>
+              </w:rPr>
+              <w:t>3.0)</w:t>
             </w:r>
           </w:p>
         </w:tc>
@@ -6926,15 +10220,17 @@
                 <w:szCs w:val="14"/>
               </w:rPr>
             </w:pPr>
-            <w:r>
-              <w:rPr>
-                <w:rFonts w:ascii="Century Schoolbook" w:hAnsi="Century Schoolbook"/>
-                <w:bCs/>
-                <w:sz w:val="14"/>
-                <w:szCs w:val="14"/>
-              </w:rPr>
-              <w:t>γ-Sitosterol</w:t>
-            </w:r>
+            <w:proofErr w:type="spellStart"/>
+            <w:r>
+              <w:rPr>
+                <w:rFonts w:ascii="Century Schoolbook" w:hAnsi="Century Schoolbook"/>
+                <w:bCs/>
+                <w:sz w:val="14"/>
+                <w:szCs w:val="14"/>
+              </w:rPr>
+              <w:t>Stigmasterol</w:t>
+            </w:r>
+            <w:proofErr w:type="spellEnd"/>
           </w:p>
         </w:tc>
         <w:tc>
@@ -6959,7 +10255,23 @@
                 <w:sz w:val="14"/>
                 <w:szCs w:val="14"/>
               </w:rPr>
-              <w:t>0.14±0.45</w:t>
+              <w:t>3.2</w:t>
+            </w:r>
+            <w:r>
+              <w:rPr>
+                <w:rFonts w:ascii="Century Schoolbook" w:hAnsi="Century Schoolbook"/>
+                <w:sz w:val="14"/>
+                <w:szCs w:val="14"/>
+              </w:rPr>
+              <w:t xml:space="preserve"> ± </w:t>
+            </w:r>
+            <w:r>
+              <w:rPr>
+                <w:rFonts w:ascii="Century Schoolbook" w:hAnsi="Century Schoolbook"/>
+                <w:sz w:val="14"/>
+                <w:szCs w:val="14"/>
+              </w:rPr>
+              <w:t>1.9</w:t>
             </w:r>
           </w:p>
           <w:p>
@@ -6979,7 +10291,25 @@
                 <w:sz w:val="14"/>
                 <w:szCs w:val="14"/>
               </w:rPr>
-              <w:t>(0.011±0.034)</w:t>
+              <w:t>(0.57</w:t>
+            </w:r>
+            <w:r>
+              <w:rPr>
+                <w:rFonts w:ascii="Century Schoolbook" w:hAnsi="Century Schoolbook"/>
+                <w:iCs/>
+                <w:sz w:val="14"/>
+                <w:szCs w:val="14"/>
+              </w:rPr>
+              <w:t xml:space="preserve"> ± </w:t>
+            </w:r>
+            <w:r>
+              <w:rPr>
+                <w:rFonts w:ascii="Century Schoolbook" w:hAnsi="Century Schoolbook"/>
+                <w:iCs/>
+                <w:sz w:val="14"/>
+                <w:szCs w:val="14"/>
+              </w:rPr>
+              <w:t>0.23)</w:t>
             </w:r>
           </w:p>
         </w:tc>
@@ -7005,26 +10335,58 @@
                 <w:sz w:val="14"/>
                 <w:szCs w:val="14"/>
               </w:rPr>
-              <w:t>0.010±0.0037</w:t>
-            </w:r>
-          </w:p>
-          <w:p>
-            <w:pPr>
-              <w:spacing w:line="480" w:lineRule="auto"/>
-              <w:jc w:val="center"/>
-              <w:rPr>
-                <w:rFonts w:ascii="Century Schoolbook" w:hAnsi="Century Schoolbook"/>
-                <w:sz w:val="14"/>
-                <w:szCs w:val="14"/>
-              </w:rPr>
-            </w:pPr>
-            <w:r>
-              <w:rPr>
-                <w:rFonts w:ascii="Century Schoolbook" w:hAnsi="Century Schoolbook"/>
-                <w:sz w:val="14"/>
-                <w:szCs w:val="14"/>
-              </w:rPr>
-              <w:t>(0.51±0.16)</w:t>
+              <w:t>0.24</w:t>
+            </w:r>
+            <w:r>
+              <w:rPr>
+                <w:rFonts w:ascii="Century Schoolbook" w:hAnsi="Century Schoolbook"/>
+                <w:sz w:val="14"/>
+                <w:szCs w:val="14"/>
+              </w:rPr>
+              <w:t xml:space="preserve"> ± </w:t>
+            </w:r>
+            <w:r>
+              <w:rPr>
+                <w:rFonts w:ascii="Century Schoolbook" w:hAnsi="Century Schoolbook"/>
+                <w:sz w:val="14"/>
+                <w:szCs w:val="14"/>
+              </w:rPr>
+              <w:t>0.086</w:t>
+            </w:r>
+          </w:p>
+          <w:p>
+            <w:pPr>
+              <w:spacing w:line="480" w:lineRule="auto"/>
+              <w:jc w:val="center"/>
+              <w:rPr>
+                <w:rFonts w:ascii="Century Schoolbook" w:hAnsi="Century Schoolbook"/>
+                <w:sz w:val="14"/>
+                <w:szCs w:val="14"/>
+              </w:rPr>
+            </w:pPr>
+            <w:r>
+              <w:rPr>
+                <w:rFonts w:ascii="Century Schoolbook" w:hAnsi="Century Schoolbook"/>
+                <w:sz w:val="14"/>
+                <w:szCs w:val="14"/>
+              </w:rPr>
+              <w:t>(12</w:t>
+            </w:r>
+            <w:r>
+              <w:rPr>
+                <w:rFonts w:ascii="Century Schoolbook" w:hAnsi="Century Schoolbook"/>
+                <w:sz w:val="14"/>
+                <w:szCs w:val="14"/>
+              </w:rPr>
+              <w:t xml:space="preserve"> ± </w:t>
+            </w:r>
+            <w:r>
+              <w:rPr>
+                <w:rFonts w:ascii="Century Schoolbook" w:hAnsi="Century Schoolbook"/>
+                <w:sz w:val="14"/>
+                <w:szCs w:val="14"/>
+              </w:rPr>
+              <w:t>4.6)</w:t>
             </w:r>
           </w:p>
         </w:tc>
@@ -7058,7 +10420,7 @@
                 <w:sz w:val="14"/>
                 <w:szCs w:val="14"/>
               </w:rPr>
-              <w:t>Stigmasterol</w:t>
+              <w:t>Stigmastanol</w:t>
             </w:r>
             <w:proofErr w:type="spellEnd"/>
           </w:p>
@@ -7085,7 +10447,23 @@
                 <w:sz w:val="14"/>
                 <w:szCs w:val="14"/>
               </w:rPr>
-              <w:t>3.2±1.9</w:t>
+              <w:t>14</w:t>
+            </w:r>
+            <w:r>
+              <w:rPr>
+                <w:rFonts w:ascii="Century Schoolbook" w:hAnsi="Century Schoolbook"/>
+                <w:sz w:val="14"/>
+                <w:szCs w:val="14"/>
+              </w:rPr>
+              <w:t xml:space="preserve"> ± </w:t>
+            </w:r>
+            <w:r>
+              <w:rPr>
+                <w:rFonts w:ascii="Century Schoolbook" w:hAnsi="Century Schoolbook"/>
+                <w:sz w:val="14"/>
+                <w:szCs w:val="14"/>
+              </w:rPr>
+              <w:t>9.6</w:t>
             </w:r>
           </w:p>
           <w:p>
@@ -7105,7 +10483,25 @@
                 <w:sz w:val="14"/>
                 <w:szCs w:val="14"/>
               </w:rPr>
-              <w:t>(0.57±0.23)</w:t>
+              <w:t>(2.1</w:t>
+            </w:r>
+            <w:r>
+              <w:rPr>
+                <w:rFonts w:ascii="Century Schoolbook" w:hAnsi="Century Schoolbook"/>
+                <w:iCs/>
+                <w:sz w:val="14"/>
+                <w:szCs w:val="14"/>
+              </w:rPr>
+              <w:t xml:space="preserve"> ± </w:t>
+            </w:r>
+            <w:r>
+              <w:rPr>
+                <w:rFonts w:ascii="Century Schoolbook" w:hAnsi="Century Schoolbook"/>
+                <w:iCs/>
+                <w:sz w:val="14"/>
+                <w:szCs w:val="14"/>
+              </w:rPr>
+              <w:t>1.2)</w:t>
             </w:r>
           </w:p>
         </w:tc>
@@ -7131,26 +10527,58 @@
                 <w:sz w:val="14"/>
                 <w:szCs w:val="14"/>
               </w:rPr>
-              <w:t>0.24±0.086</w:t>
-            </w:r>
-          </w:p>
-          <w:p>
-            <w:pPr>
-              <w:spacing w:line="480" w:lineRule="auto"/>
-              <w:jc w:val="center"/>
-              <w:rPr>
-                <w:rFonts w:ascii="Century Schoolbook" w:hAnsi="Century Schoolbook"/>
-                <w:sz w:val="14"/>
-                <w:szCs w:val="14"/>
-              </w:rPr>
-            </w:pPr>
-            <w:r>
-              <w:rPr>
-                <w:rFonts w:ascii="Century Schoolbook" w:hAnsi="Century Schoolbook"/>
-                <w:sz w:val="14"/>
-                <w:szCs w:val="14"/>
-              </w:rPr>
-              <w:t>(12±4.6)</w:t>
+              <w:t>0.24</w:t>
+            </w:r>
+            <w:r>
+              <w:rPr>
+                <w:rFonts w:ascii="Century Schoolbook" w:hAnsi="Century Schoolbook"/>
+                <w:sz w:val="14"/>
+                <w:szCs w:val="14"/>
+              </w:rPr>
+              <w:t xml:space="preserve"> ± </w:t>
+            </w:r>
+            <w:r>
+              <w:rPr>
+                <w:rFonts w:ascii="Century Schoolbook" w:hAnsi="Century Schoolbook"/>
+                <w:sz w:val="14"/>
+                <w:szCs w:val="14"/>
+              </w:rPr>
+              <w:t>0.046</w:t>
+            </w:r>
+          </w:p>
+          <w:p>
+            <w:pPr>
+              <w:spacing w:line="480" w:lineRule="auto"/>
+              <w:jc w:val="center"/>
+              <w:rPr>
+                <w:rFonts w:ascii="Century Schoolbook" w:hAnsi="Century Schoolbook"/>
+                <w:sz w:val="14"/>
+                <w:szCs w:val="14"/>
+              </w:rPr>
+            </w:pPr>
+            <w:r>
+              <w:rPr>
+                <w:rFonts w:ascii="Century Schoolbook" w:hAnsi="Century Schoolbook"/>
+                <w:sz w:val="14"/>
+                <w:szCs w:val="14"/>
+              </w:rPr>
+              <w:t>(12</w:t>
+            </w:r>
+            <w:r>
+              <w:rPr>
+                <w:rFonts w:ascii="Century Schoolbook" w:hAnsi="Century Schoolbook"/>
+                <w:sz w:val="14"/>
+                <w:szCs w:val="14"/>
+              </w:rPr>
+              <w:t xml:space="preserve"> ± </w:t>
+            </w:r>
+            <w:r>
+              <w:rPr>
+                <w:rFonts w:ascii="Century Schoolbook" w:hAnsi="Century Schoolbook"/>
+                <w:sz w:val="14"/>
+                <w:szCs w:val="14"/>
+              </w:rPr>
+              <w:t>1.9)</w:t>
             </w:r>
           </w:p>
         </w:tc>
@@ -7184,7 +10612,7 @@
                 <w:sz w:val="14"/>
                 <w:szCs w:val="14"/>
               </w:rPr>
-              <w:t>Stigmastanol</w:t>
+              <w:t>Campesterol</w:t>
             </w:r>
             <w:proofErr w:type="spellEnd"/>
           </w:p>
@@ -7211,7 +10639,23 @@
                 <w:sz w:val="14"/>
                 <w:szCs w:val="14"/>
               </w:rPr>
-              <w:t>14±9.6</w:t>
+              <w:t>3.7</w:t>
+            </w:r>
+            <w:r>
+              <w:rPr>
+                <w:rFonts w:ascii="Century Schoolbook" w:hAnsi="Century Schoolbook"/>
+                <w:sz w:val="14"/>
+                <w:szCs w:val="14"/>
+              </w:rPr>
+              <w:t xml:space="preserve"> ± </w:t>
+            </w:r>
+            <w:r>
+              <w:rPr>
+                <w:rFonts w:ascii="Century Schoolbook" w:hAnsi="Century Schoolbook"/>
+                <w:sz w:val="14"/>
+                <w:szCs w:val="14"/>
+              </w:rPr>
+              <w:t>3.2</w:t>
             </w:r>
           </w:p>
           <w:p>
@@ -7231,7 +10675,25 @@
                 <w:sz w:val="14"/>
                 <w:szCs w:val="14"/>
               </w:rPr>
-              <w:t>(2.1±1.2)</w:t>
+              <w:t>(0.59</w:t>
+            </w:r>
+            <w:r>
+              <w:rPr>
+                <w:rFonts w:ascii="Century Schoolbook" w:hAnsi="Century Schoolbook"/>
+                <w:iCs/>
+                <w:sz w:val="14"/>
+                <w:szCs w:val="14"/>
+              </w:rPr>
+              <w:t xml:space="preserve"> ± </w:t>
+            </w:r>
+            <w:r>
+              <w:rPr>
+                <w:rFonts w:ascii="Century Schoolbook" w:hAnsi="Century Schoolbook"/>
+                <w:iCs/>
+                <w:sz w:val="14"/>
+                <w:szCs w:val="14"/>
+              </w:rPr>
+              <w:t>0.34)</w:t>
             </w:r>
           </w:p>
         </w:tc>
@@ -7257,26 +10719,58 @@
                 <w:sz w:val="14"/>
                 <w:szCs w:val="14"/>
               </w:rPr>
-              <w:t>0.24±0.046</w:t>
-            </w:r>
-          </w:p>
-          <w:p>
-            <w:pPr>
-              <w:spacing w:line="480" w:lineRule="auto"/>
-              <w:jc w:val="center"/>
-              <w:rPr>
-                <w:rFonts w:ascii="Century Schoolbook" w:hAnsi="Century Schoolbook"/>
-                <w:sz w:val="14"/>
-                <w:szCs w:val="14"/>
-              </w:rPr>
-            </w:pPr>
-            <w:r>
-              <w:rPr>
-                <w:rFonts w:ascii="Century Schoolbook" w:hAnsi="Century Schoolbook"/>
-                <w:sz w:val="14"/>
-                <w:szCs w:val="14"/>
-              </w:rPr>
-              <w:t>(12±1.9)</w:t>
+              <w:t>0.27</w:t>
+            </w:r>
+            <w:r>
+              <w:rPr>
+                <w:rFonts w:ascii="Century Schoolbook" w:hAnsi="Century Schoolbook"/>
+                <w:sz w:val="14"/>
+                <w:szCs w:val="14"/>
+              </w:rPr>
+              <w:t xml:space="preserve"> ± </w:t>
+            </w:r>
+            <w:r>
+              <w:rPr>
+                <w:rFonts w:ascii="Century Schoolbook" w:hAnsi="Century Schoolbook"/>
+                <w:sz w:val="14"/>
+                <w:szCs w:val="14"/>
+              </w:rPr>
+              <w:t>0.084</w:t>
+            </w:r>
+          </w:p>
+          <w:p>
+            <w:pPr>
+              <w:spacing w:line="480" w:lineRule="auto"/>
+              <w:jc w:val="center"/>
+              <w:rPr>
+                <w:rFonts w:ascii="Century Schoolbook" w:hAnsi="Century Schoolbook"/>
+                <w:sz w:val="14"/>
+                <w:szCs w:val="14"/>
+              </w:rPr>
+            </w:pPr>
+            <w:r>
+              <w:rPr>
+                <w:rFonts w:ascii="Century Schoolbook" w:hAnsi="Century Schoolbook"/>
+                <w:sz w:val="14"/>
+                <w:szCs w:val="14"/>
+              </w:rPr>
+              <w:t>(13</w:t>
+            </w:r>
+            <w:r>
+              <w:rPr>
+                <w:rFonts w:ascii="Century Schoolbook" w:hAnsi="Century Schoolbook"/>
+                <w:sz w:val="14"/>
+                <w:szCs w:val="14"/>
+              </w:rPr>
+              <w:t xml:space="preserve"> ± </w:t>
+            </w:r>
+            <w:r>
+              <w:rPr>
+                <w:rFonts w:ascii="Century Schoolbook" w:hAnsi="Century Schoolbook"/>
+                <w:sz w:val="14"/>
+                <w:szCs w:val="14"/>
+              </w:rPr>
+              <w:t>3.7)</w:t>
             </w:r>
           </w:p>
         </w:tc>
@@ -7310,7 +10804,7 @@
                 <w:sz w:val="14"/>
                 <w:szCs w:val="14"/>
               </w:rPr>
-              <w:t>Campesterol</w:t>
+              <w:t>Dihydrobrassicasterol</w:t>
             </w:r>
             <w:proofErr w:type="spellEnd"/>
           </w:p>
@@ -7337,7 +10831,23 @@
                 <w:sz w:val="14"/>
                 <w:szCs w:val="14"/>
               </w:rPr>
-              <w:t>3.7±3.2</w:t>
+              <w:t>0.074</w:t>
+            </w:r>
+            <w:r>
+              <w:rPr>
+                <w:rFonts w:ascii="Century Schoolbook" w:hAnsi="Century Schoolbook"/>
+                <w:sz w:val="14"/>
+                <w:szCs w:val="14"/>
+              </w:rPr>
+              <w:t xml:space="preserve"> ± </w:t>
+            </w:r>
+            <w:r>
+              <w:rPr>
+                <w:rFonts w:ascii="Century Schoolbook" w:hAnsi="Century Schoolbook"/>
+                <w:sz w:val="14"/>
+                <w:szCs w:val="14"/>
+              </w:rPr>
+              <w:t>0.061</w:t>
             </w:r>
           </w:p>
           <w:p>
@@ -7357,7 +10867,25 @@
                 <w:sz w:val="14"/>
                 <w:szCs w:val="14"/>
               </w:rPr>
-              <w:t>(0.59±0.34)</w:t>
+              <w:t>(0.017</w:t>
+            </w:r>
+            <w:r>
+              <w:rPr>
+                <w:rFonts w:ascii="Century Schoolbook" w:hAnsi="Century Schoolbook"/>
+                <w:iCs/>
+                <w:sz w:val="14"/>
+                <w:szCs w:val="14"/>
+              </w:rPr>
+              <w:t xml:space="preserve"> ± </w:t>
+            </w:r>
+            <w:r>
+              <w:rPr>
+                <w:rFonts w:ascii="Century Schoolbook" w:hAnsi="Century Schoolbook"/>
+                <w:iCs/>
+                <w:sz w:val="14"/>
+                <w:szCs w:val="14"/>
+              </w:rPr>
+              <w:t>0.016)</w:t>
             </w:r>
           </w:p>
         </w:tc>
@@ -7377,32 +10905,23 @@
                 <w:szCs w:val="14"/>
               </w:rPr>
             </w:pPr>
-            <w:r>
-              <w:rPr>
-                <w:rFonts w:ascii="Century Schoolbook" w:hAnsi="Century Schoolbook"/>
-                <w:sz w:val="14"/>
-                <w:szCs w:val="14"/>
-              </w:rPr>
-              <w:t>0.27±0.084</w:t>
-            </w:r>
-          </w:p>
-          <w:p>
-            <w:pPr>
-              <w:spacing w:line="480" w:lineRule="auto"/>
-              <w:jc w:val="center"/>
-              <w:rPr>
-                <w:rFonts w:ascii="Century Schoolbook" w:hAnsi="Century Schoolbook"/>
-                <w:sz w:val="14"/>
-                <w:szCs w:val="14"/>
-              </w:rPr>
-            </w:pPr>
-            <w:r>
-              <w:rPr>
-                <w:rFonts w:ascii="Century Schoolbook" w:hAnsi="Century Schoolbook"/>
-                <w:sz w:val="14"/>
-                <w:szCs w:val="14"/>
-              </w:rPr>
-              <w:t>(13±3.7)</w:t>
+            <w:proofErr w:type="spellStart"/>
+            <w:r>
+              <w:rPr>
+                <w:rFonts w:ascii="Century Schoolbook" w:hAnsi="Century Schoolbook"/>
+                <w:sz w:val="14"/>
+                <w:szCs w:val="14"/>
+              </w:rPr>
+              <w:t>n.d</w:t>
+            </w:r>
+            <w:proofErr w:type="spellEnd"/>
+            <w:r>
+              <w:rPr>
+                <w:rFonts w:ascii="Century Schoolbook" w:hAnsi="Century Schoolbook"/>
+                <w:sz w:val="14"/>
+                <w:szCs w:val="14"/>
+              </w:rPr>
+              <w:t>.</w:t>
             </w:r>
           </w:p>
         </w:tc>
@@ -7436,7 +10955,7 @@
                 <w:sz w:val="14"/>
                 <w:szCs w:val="14"/>
               </w:rPr>
-              <w:t>Dihydrobrassicasterol</w:t>
+              <w:t>Brassicasterol</w:t>
             </w:r>
             <w:proofErr w:type="spellEnd"/>
           </w:p>
@@ -7463,7 +10982,23 @@
                 <w:sz w:val="14"/>
                 <w:szCs w:val="14"/>
               </w:rPr>
-              <w:t>0.074±0.061</w:t>
+              <w:t>0.0085</w:t>
+            </w:r>
+            <w:r>
+              <w:rPr>
+                <w:rFonts w:ascii="Century Schoolbook" w:hAnsi="Century Schoolbook"/>
+                <w:sz w:val="14"/>
+                <w:szCs w:val="14"/>
+              </w:rPr>
+              <w:t xml:space="preserve"> ± </w:t>
+            </w:r>
+            <w:r>
+              <w:rPr>
+                <w:rFonts w:ascii="Century Schoolbook" w:hAnsi="Century Schoolbook"/>
+                <w:sz w:val="14"/>
+                <w:szCs w:val="14"/>
+              </w:rPr>
+              <w:t>0.013</w:t>
             </w:r>
           </w:p>
           <w:p>
@@ -7483,7 +11018,25 @@
                 <w:sz w:val="14"/>
                 <w:szCs w:val="14"/>
               </w:rPr>
-              <w:t>(0.017±0.016)</w:t>
+              <w:t>(0.0010</w:t>
+            </w:r>
+            <w:r>
+              <w:rPr>
+                <w:rFonts w:ascii="Century Schoolbook" w:hAnsi="Century Schoolbook"/>
+                <w:iCs/>
+                <w:sz w:val="14"/>
+                <w:szCs w:val="14"/>
+              </w:rPr>
+              <w:t xml:space="preserve"> ± </w:t>
+            </w:r>
+            <w:r>
+              <w:rPr>
+                <w:rFonts w:ascii="Century Schoolbook" w:hAnsi="Century Schoolbook"/>
+                <w:iCs/>
+                <w:sz w:val="14"/>
+                <w:szCs w:val="14"/>
+              </w:rPr>
+              <w:t>0.0014)</w:t>
             </w:r>
           </w:p>
         </w:tc>
@@ -7503,23 +11056,64 @@
                 <w:szCs w:val="14"/>
               </w:rPr>
             </w:pPr>
-            <w:proofErr w:type="spellStart"/>
-            <w:r>
-              <w:rPr>
-                <w:rFonts w:ascii="Century Schoolbook" w:hAnsi="Century Schoolbook"/>
-                <w:sz w:val="14"/>
-                <w:szCs w:val="14"/>
-              </w:rPr>
-              <w:t>n.d</w:t>
-            </w:r>
-            <w:proofErr w:type="spellEnd"/>
-            <w:r>
-              <w:rPr>
-                <w:rFonts w:ascii="Century Schoolbook" w:hAnsi="Century Schoolbook"/>
-                <w:sz w:val="14"/>
-                <w:szCs w:val="14"/>
-              </w:rPr>
-              <w:t>.</w:t>
+            <w:r>
+              <w:rPr>
+                <w:rFonts w:ascii="Century Schoolbook" w:hAnsi="Century Schoolbook"/>
+                <w:sz w:val="14"/>
+                <w:szCs w:val="14"/>
+              </w:rPr>
+              <w:t>0.0065</w:t>
+            </w:r>
+            <w:r>
+              <w:rPr>
+                <w:rFonts w:ascii="Century Schoolbook" w:hAnsi="Century Schoolbook"/>
+                <w:sz w:val="14"/>
+                <w:szCs w:val="14"/>
+              </w:rPr>
+              <w:t xml:space="preserve"> ± </w:t>
+            </w:r>
+            <w:r>
+              <w:rPr>
+                <w:rFonts w:ascii="Century Schoolbook" w:hAnsi="Century Schoolbook"/>
+                <w:sz w:val="14"/>
+                <w:szCs w:val="14"/>
+              </w:rPr>
+              <w:t>0.0019</w:t>
+            </w:r>
+          </w:p>
+          <w:p>
+            <w:pPr>
+              <w:spacing w:line="480" w:lineRule="auto"/>
+              <w:jc w:val="center"/>
+              <w:rPr>
+                <w:rFonts w:ascii="Century Schoolbook" w:hAnsi="Century Schoolbook"/>
+                <w:sz w:val="14"/>
+                <w:szCs w:val="14"/>
+              </w:rPr>
+            </w:pPr>
+            <w:r>
+              <w:rPr>
+                <w:rFonts w:ascii="Century Schoolbook" w:hAnsi="Century Schoolbook"/>
+                <w:sz w:val="14"/>
+                <w:szCs w:val="14"/>
+              </w:rPr>
+              <w:t>(0.33</w:t>
+            </w:r>
+            <w:r>
+              <w:rPr>
+                <w:rFonts w:ascii="Century Schoolbook" w:hAnsi="Century Schoolbook"/>
+                <w:sz w:val="14"/>
+                <w:szCs w:val="14"/>
+              </w:rPr>
+              <w:t xml:space="preserve"> ± </w:t>
+            </w:r>
+            <w:r>
+              <w:rPr>
+                <w:rFonts w:ascii="Century Schoolbook" w:hAnsi="Century Schoolbook"/>
+                <w:sz w:val="14"/>
+                <w:szCs w:val="14"/>
+              </w:rPr>
+              <w:t>0.12)</w:t>
             </w:r>
           </w:p>
         </w:tc>
@@ -7553,7 +11147,7 @@
                 <w:sz w:val="14"/>
                 <w:szCs w:val="14"/>
               </w:rPr>
-              <w:t>Brassicasterol</w:t>
+              <w:t>Desmosterol</w:t>
             </w:r>
             <w:proofErr w:type="spellEnd"/>
           </w:p>
@@ -7580,7 +11174,23 @@
                 <w:sz w:val="14"/>
                 <w:szCs w:val="14"/>
               </w:rPr>
-              <w:t>0.0085±0.013</w:t>
+              <w:t>0.21</w:t>
+            </w:r>
+            <w:r>
+              <w:rPr>
+                <w:rFonts w:ascii="Century Schoolbook" w:hAnsi="Century Schoolbook"/>
+                <w:sz w:val="14"/>
+                <w:szCs w:val="14"/>
+              </w:rPr>
+              <w:t xml:space="preserve"> ± </w:t>
+            </w:r>
+            <w:r>
+              <w:rPr>
+                <w:rFonts w:ascii="Century Schoolbook" w:hAnsi="Century Schoolbook"/>
+                <w:sz w:val="14"/>
+                <w:szCs w:val="14"/>
+              </w:rPr>
+              <w:t>0.67</w:t>
             </w:r>
           </w:p>
           <w:p>
@@ -7600,7 +11210,25 @@
                 <w:sz w:val="14"/>
                 <w:szCs w:val="14"/>
               </w:rPr>
-              <w:t>(0.0010±0.0014)</w:t>
+              <w:t>(0.038</w:t>
+            </w:r>
+            <w:r>
+              <w:rPr>
+                <w:rFonts w:ascii="Century Schoolbook" w:hAnsi="Century Schoolbook"/>
+                <w:iCs/>
+                <w:sz w:val="14"/>
+                <w:szCs w:val="14"/>
+              </w:rPr>
+              <w:t xml:space="preserve"> ± </w:t>
+            </w:r>
+            <w:r>
+              <w:rPr>
+                <w:rFonts w:ascii="Century Schoolbook" w:hAnsi="Century Schoolbook"/>
+                <w:iCs/>
+                <w:sz w:val="14"/>
+                <w:szCs w:val="14"/>
+              </w:rPr>
+              <w:t>0.12)</w:t>
             </w:r>
           </w:p>
         </w:tc>
@@ -7626,26 +11254,58 @@
                 <w:sz w:val="14"/>
                 <w:szCs w:val="14"/>
               </w:rPr>
-              <w:t>0.0065±0.0019</w:t>
-            </w:r>
-          </w:p>
-          <w:p>
-            <w:pPr>
-              <w:spacing w:line="480" w:lineRule="auto"/>
-              <w:jc w:val="center"/>
-              <w:rPr>
-                <w:rFonts w:ascii="Century Schoolbook" w:hAnsi="Century Schoolbook"/>
-                <w:sz w:val="14"/>
-                <w:szCs w:val="14"/>
-              </w:rPr>
-            </w:pPr>
-            <w:r>
-              <w:rPr>
-                <w:rFonts w:ascii="Century Schoolbook" w:hAnsi="Century Schoolbook"/>
-                <w:sz w:val="14"/>
-                <w:szCs w:val="14"/>
-              </w:rPr>
-              <w:t>(0.33±0.12)</w:t>
+              <w:t>0.0039</w:t>
+            </w:r>
+            <w:r>
+              <w:rPr>
+                <w:rFonts w:ascii="Century Schoolbook" w:hAnsi="Century Schoolbook"/>
+                <w:sz w:val="14"/>
+                <w:szCs w:val="14"/>
+              </w:rPr>
+              <w:t xml:space="preserve"> ± </w:t>
+            </w:r>
+            <w:r>
+              <w:rPr>
+                <w:rFonts w:ascii="Century Schoolbook" w:hAnsi="Century Schoolbook"/>
+                <w:sz w:val="14"/>
+                <w:szCs w:val="14"/>
+              </w:rPr>
+              <w:t>0.0010</w:t>
+            </w:r>
+          </w:p>
+          <w:p>
+            <w:pPr>
+              <w:spacing w:line="480" w:lineRule="auto"/>
+              <w:jc w:val="center"/>
+              <w:rPr>
+                <w:rFonts w:ascii="Century Schoolbook" w:hAnsi="Century Schoolbook"/>
+                <w:sz w:val="14"/>
+                <w:szCs w:val="14"/>
+              </w:rPr>
+            </w:pPr>
+            <w:r>
+              <w:rPr>
+                <w:rFonts w:ascii="Century Schoolbook" w:hAnsi="Century Schoolbook"/>
+                <w:sz w:val="14"/>
+                <w:szCs w:val="14"/>
+              </w:rPr>
+              <w:t>(0.20</w:t>
+            </w:r>
+            <w:r>
+              <w:rPr>
+                <w:rFonts w:ascii="Century Schoolbook" w:hAnsi="Century Schoolbook"/>
+                <w:sz w:val="14"/>
+                <w:szCs w:val="14"/>
+              </w:rPr>
+              <w:t xml:space="preserve"> ± </w:t>
+            </w:r>
+            <w:r>
+              <w:rPr>
+                <w:rFonts w:ascii="Century Schoolbook" w:hAnsi="Century Schoolbook"/>
+                <w:sz w:val="14"/>
+                <w:szCs w:val="14"/>
+              </w:rPr>
+              <w:t>0.058)</w:t>
             </w:r>
           </w:p>
         </w:tc>
@@ -7679,7 +11339,7 @@
                 <w:sz w:val="14"/>
                 <w:szCs w:val="14"/>
               </w:rPr>
-              <w:t>Desmosterol</w:t>
+              <w:t>Cholesterol</w:t>
             </w:r>
             <w:proofErr w:type="spellEnd"/>
           </w:p>
@@ -7706,7 +11366,23 @@
                 <w:sz w:val="14"/>
                 <w:szCs w:val="14"/>
               </w:rPr>
-              <w:t>0.21±0.67</w:t>
+              <w:t>55</w:t>
+            </w:r>
+            <w:r>
+              <w:rPr>
+                <w:rFonts w:ascii="Century Schoolbook" w:hAnsi="Century Schoolbook"/>
+                <w:sz w:val="14"/>
+                <w:szCs w:val="14"/>
+              </w:rPr>
+              <w:t xml:space="preserve"> ± </w:t>
+            </w:r>
+            <w:r>
+              <w:rPr>
+                <w:rFonts w:ascii="Century Schoolbook" w:hAnsi="Century Schoolbook"/>
+                <w:sz w:val="14"/>
+                <w:szCs w:val="14"/>
+              </w:rPr>
+              <w:t>39</w:t>
             </w:r>
           </w:p>
           <w:p>
@@ -7726,7 +11402,25 @@
                 <w:sz w:val="14"/>
                 <w:szCs w:val="14"/>
               </w:rPr>
-              <w:t>(0.038±0.12)</w:t>
+              <w:t>(9.1</w:t>
+            </w:r>
+            <w:r>
+              <w:rPr>
+                <w:rFonts w:ascii="Century Schoolbook" w:hAnsi="Century Schoolbook"/>
+                <w:iCs/>
+                <w:sz w:val="14"/>
+                <w:szCs w:val="14"/>
+              </w:rPr>
+              <w:t xml:space="preserve"> ± </w:t>
+            </w:r>
+            <w:r>
+              <w:rPr>
+                <w:rFonts w:ascii="Century Schoolbook" w:hAnsi="Century Schoolbook"/>
+                <w:iCs/>
+                <w:sz w:val="14"/>
+                <w:szCs w:val="14"/>
+              </w:rPr>
+              <w:t>3.4)</w:t>
             </w:r>
           </w:p>
         </w:tc>
@@ -7752,26 +11446,58 @@
                 <w:sz w:val="14"/>
                 <w:szCs w:val="14"/>
               </w:rPr>
-              <w:t>0.0039±0.0010</w:t>
-            </w:r>
-          </w:p>
-          <w:p>
-            <w:pPr>
-              <w:spacing w:line="480" w:lineRule="auto"/>
-              <w:jc w:val="center"/>
-              <w:rPr>
-                <w:rFonts w:ascii="Century Schoolbook" w:hAnsi="Century Schoolbook"/>
-                <w:sz w:val="14"/>
-                <w:szCs w:val="14"/>
-              </w:rPr>
-            </w:pPr>
-            <w:r>
-              <w:rPr>
-                <w:rFonts w:ascii="Century Schoolbook" w:hAnsi="Century Schoolbook"/>
-                <w:sz w:val="14"/>
-                <w:szCs w:val="14"/>
-              </w:rPr>
-              <w:t>(0.20±0.058)</w:t>
+              <w:t>0.43</w:t>
+            </w:r>
+            <w:r>
+              <w:rPr>
+                <w:rFonts w:ascii="Century Schoolbook" w:hAnsi="Century Schoolbook"/>
+                <w:sz w:val="14"/>
+                <w:szCs w:val="14"/>
+              </w:rPr>
+              <w:t xml:space="preserve"> ± </w:t>
+            </w:r>
+            <w:r>
+              <w:rPr>
+                <w:rFonts w:ascii="Century Schoolbook" w:hAnsi="Century Schoolbook"/>
+                <w:sz w:val="14"/>
+                <w:szCs w:val="14"/>
+              </w:rPr>
+              <w:t>0.078</w:t>
+            </w:r>
+          </w:p>
+          <w:p>
+            <w:pPr>
+              <w:spacing w:line="480" w:lineRule="auto"/>
+              <w:jc w:val="center"/>
+              <w:rPr>
+                <w:rFonts w:ascii="Century Schoolbook" w:hAnsi="Century Schoolbook"/>
+                <w:sz w:val="14"/>
+                <w:szCs w:val="14"/>
+              </w:rPr>
+            </w:pPr>
+            <w:r>
+              <w:rPr>
+                <w:rFonts w:ascii="Century Schoolbook" w:hAnsi="Century Schoolbook"/>
+                <w:sz w:val="14"/>
+                <w:szCs w:val="14"/>
+              </w:rPr>
+              <w:t>(22</w:t>
+            </w:r>
+            <w:r>
+              <w:rPr>
+                <w:rFonts w:ascii="Century Schoolbook" w:hAnsi="Century Schoolbook"/>
+                <w:sz w:val="14"/>
+                <w:szCs w:val="14"/>
+              </w:rPr>
+              <w:t xml:space="preserve"> ± </w:t>
+            </w:r>
+            <w:r>
+              <w:rPr>
+                <w:rFonts w:ascii="Century Schoolbook" w:hAnsi="Century Schoolbook"/>
+                <w:sz w:val="14"/>
+                <w:szCs w:val="14"/>
+              </w:rPr>
+              <w:t>2.9)</w:t>
             </w:r>
           </w:p>
         </w:tc>
@@ -7805,7 +11531,7 @@
                 <w:sz w:val="14"/>
                 <w:szCs w:val="14"/>
               </w:rPr>
-              <w:t>Cholesterol</w:t>
+              <w:t>Cholestanol</w:t>
             </w:r>
             <w:proofErr w:type="spellEnd"/>
           </w:p>
@@ -7832,7 +11558,23 @@
                 <w:sz w:val="14"/>
                 <w:szCs w:val="14"/>
               </w:rPr>
-              <w:t>55±39</w:t>
+              <w:t>16</w:t>
+            </w:r>
+            <w:r>
+              <w:rPr>
+                <w:rFonts w:ascii="Century Schoolbook" w:hAnsi="Century Schoolbook"/>
+                <w:sz w:val="14"/>
+                <w:szCs w:val="14"/>
+              </w:rPr>
+              <w:t xml:space="preserve"> ± </w:t>
+            </w:r>
+            <w:r>
+              <w:rPr>
+                <w:rFonts w:ascii="Century Schoolbook" w:hAnsi="Century Schoolbook"/>
+                <w:sz w:val="14"/>
+                <w:szCs w:val="14"/>
+              </w:rPr>
+              <w:t>9.1</w:t>
             </w:r>
           </w:p>
           <w:p>
@@ -7852,7 +11594,25 @@
                 <w:sz w:val="14"/>
                 <w:szCs w:val="14"/>
               </w:rPr>
-              <w:t>(9.1±3.4)</w:t>
+              <w:t>(2.7</w:t>
+            </w:r>
+            <w:r>
+              <w:rPr>
+                <w:rFonts w:ascii="Century Schoolbook" w:hAnsi="Century Schoolbook"/>
+                <w:iCs/>
+                <w:sz w:val="14"/>
+                <w:szCs w:val="14"/>
+              </w:rPr>
+              <w:t xml:space="preserve"> ± </w:t>
+            </w:r>
+            <w:r>
+              <w:rPr>
+                <w:rFonts w:ascii="Century Schoolbook" w:hAnsi="Century Schoolbook"/>
+                <w:iCs/>
+                <w:sz w:val="14"/>
+                <w:szCs w:val="14"/>
+              </w:rPr>
+              <w:t>1.0)</w:t>
             </w:r>
           </w:p>
         </w:tc>
@@ -7878,26 +11638,58 @@
                 <w:sz w:val="14"/>
                 <w:szCs w:val="14"/>
               </w:rPr>
-              <w:t>0.43±0.078</w:t>
-            </w:r>
-          </w:p>
-          <w:p>
-            <w:pPr>
-              <w:spacing w:line="480" w:lineRule="auto"/>
-              <w:jc w:val="center"/>
-              <w:rPr>
-                <w:rFonts w:ascii="Century Schoolbook" w:hAnsi="Century Schoolbook"/>
-                <w:sz w:val="14"/>
-                <w:szCs w:val="14"/>
-              </w:rPr>
-            </w:pPr>
-            <w:r>
-              <w:rPr>
-                <w:rFonts w:ascii="Century Schoolbook" w:hAnsi="Century Schoolbook"/>
-                <w:sz w:val="14"/>
-                <w:szCs w:val="14"/>
-              </w:rPr>
-              <w:t>(22±2.9)</w:t>
+              <w:t>0.033</w:t>
+            </w:r>
+            <w:r>
+              <w:rPr>
+                <w:rFonts w:ascii="Century Schoolbook" w:hAnsi="Century Schoolbook"/>
+                <w:sz w:val="14"/>
+                <w:szCs w:val="14"/>
+              </w:rPr>
+              <w:t xml:space="preserve"> ± </w:t>
+            </w:r>
+            <w:r>
+              <w:rPr>
+                <w:rFonts w:ascii="Century Schoolbook" w:hAnsi="Century Schoolbook"/>
+                <w:sz w:val="14"/>
+                <w:szCs w:val="14"/>
+              </w:rPr>
+              <w:t>0.0075</w:t>
+            </w:r>
+          </w:p>
+          <w:p>
+            <w:pPr>
+              <w:spacing w:line="480" w:lineRule="auto"/>
+              <w:jc w:val="center"/>
+              <w:rPr>
+                <w:rFonts w:ascii="Century Schoolbook" w:hAnsi="Century Schoolbook"/>
+                <w:sz w:val="14"/>
+                <w:szCs w:val="14"/>
+              </w:rPr>
+            </w:pPr>
+            <w:r>
+              <w:rPr>
+                <w:rFonts w:ascii="Century Schoolbook" w:hAnsi="Century Schoolbook"/>
+                <w:sz w:val="14"/>
+                <w:szCs w:val="14"/>
+              </w:rPr>
+              <w:t>(1.7</w:t>
+            </w:r>
+            <w:r>
+              <w:rPr>
+                <w:rFonts w:ascii="Century Schoolbook" w:hAnsi="Century Schoolbook"/>
+                <w:sz w:val="14"/>
+                <w:szCs w:val="14"/>
+              </w:rPr>
+              <w:t xml:space="preserve"> ± </w:t>
+            </w:r>
+            <w:r>
+              <w:rPr>
+                <w:rFonts w:ascii="Century Schoolbook" w:hAnsi="Century Schoolbook"/>
+                <w:sz w:val="14"/>
+                <w:szCs w:val="14"/>
+              </w:rPr>
+              <w:t>0.48)</w:t>
             </w:r>
           </w:p>
         </w:tc>
@@ -7931,7 +11723,7 @@
                 <w:sz w:val="14"/>
                 <w:szCs w:val="14"/>
               </w:rPr>
-              <w:t>Cholestanol</w:t>
+              <w:t>Dehydrocholesterol</w:t>
             </w:r>
             <w:proofErr w:type="spellEnd"/>
           </w:p>
@@ -7958,7 +11750,23 @@
                 <w:sz w:val="14"/>
                 <w:szCs w:val="14"/>
               </w:rPr>
-              <w:t>16±9.1</w:t>
+              <w:t>14</w:t>
+            </w:r>
+            <w:r>
+              <w:rPr>
+                <w:rFonts w:ascii="Century Schoolbook" w:hAnsi="Century Schoolbook"/>
+                <w:sz w:val="14"/>
+                <w:szCs w:val="14"/>
+              </w:rPr>
+              <w:t xml:space="preserve"> ± </w:t>
+            </w:r>
+            <w:r>
+              <w:rPr>
+                <w:rFonts w:ascii="Century Schoolbook" w:hAnsi="Century Schoolbook"/>
+                <w:sz w:val="14"/>
+                <w:szCs w:val="14"/>
+              </w:rPr>
+              <w:t>11</w:t>
             </w:r>
           </w:p>
           <w:p>
@@ -7978,7 +11786,25 @@
                 <w:sz w:val="14"/>
                 <w:szCs w:val="14"/>
               </w:rPr>
-              <w:t>(2.7±1.0)</w:t>
+              <w:t>(2.8</w:t>
+            </w:r>
+            <w:r>
+              <w:rPr>
+                <w:rFonts w:ascii="Century Schoolbook" w:hAnsi="Century Schoolbook"/>
+                <w:iCs/>
+                <w:sz w:val="14"/>
+                <w:szCs w:val="14"/>
+              </w:rPr>
+              <w:t xml:space="preserve"> ± </w:t>
+            </w:r>
+            <w:r>
+              <w:rPr>
+                <w:rFonts w:ascii="Century Schoolbook" w:hAnsi="Century Schoolbook"/>
+                <w:iCs/>
+                <w:sz w:val="14"/>
+                <w:szCs w:val="14"/>
+              </w:rPr>
+              <w:t>2.1)</w:t>
             </w:r>
           </w:p>
         </w:tc>
@@ -8004,26 +11830,58 @@
                 <w:sz w:val="14"/>
                 <w:szCs w:val="14"/>
               </w:rPr>
-              <w:t>0.033±0.0075</w:t>
-            </w:r>
-          </w:p>
-          <w:p>
-            <w:pPr>
-              <w:spacing w:line="480" w:lineRule="auto"/>
-              <w:jc w:val="center"/>
-              <w:rPr>
-                <w:rFonts w:ascii="Century Schoolbook" w:hAnsi="Century Schoolbook"/>
-                <w:sz w:val="14"/>
-                <w:szCs w:val="14"/>
-              </w:rPr>
-            </w:pPr>
-            <w:r>
-              <w:rPr>
-                <w:rFonts w:ascii="Century Schoolbook" w:hAnsi="Century Schoolbook"/>
-                <w:sz w:val="14"/>
-                <w:szCs w:val="14"/>
-              </w:rPr>
-              <w:t>(1.7±0.48)</w:t>
+              <w:t>0.095</w:t>
+            </w:r>
+            <w:r>
+              <w:rPr>
+                <w:rFonts w:ascii="Century Schoolbook" w:hAnsi="Century Schoolbook"/>
+                <w:sz w:val="14"/>
+                <w:szCs w:val="14"/>
+              </w:rPr>
+              <w:t xml:space="preserve"> ± </w:t>
+            </w:r>
+            <w:r>
+              <w:rPr>
+                <w:rFonts w:ascii="Century Schoolbook" w:hAnsi="Century Schoolbook"/>
+                <w:sz w:val="14"/>
+                <w:szCs w:val="14"/>
+              </w:rPr>
+              <w:t>0.049</w:t>
+            </w:r>
+          </w:p>
+          <w:p>
+            <w:pPr>
+              <w:spacing w:line="480" w:lineRule="auto"/>
+              <w:jc w:val="center"/>
+              <w:rPr>
+                <w:rFonts w:ascii="Century Schoolbook" w:hAnsi="Century Schoolbook"/>
+                <w:sz w:val="14"/>
+                <w:szCs w:val="14"/>
+              </w:rPr>
+            </w:pPr>
+            <w:r>
+              <w:rPr>
+                <w:rFonts w:ascii="Century Schoolbook" w:hAnsi="Century Schoolbook"/>
+                <w:sz w:val="14"/>
+                <w:szCs w:val="14"/>
+              </w:rPr>
+              <w:t>(4.7</w:t>
+            </w:r>
+            <w:r>
+              <w:rPr>
+                <w:rFonts w:ascii="Century Schoolbook" w:hAnsi="Century Schoolbook"/>
+                <w:sz w:val="14"/>
+                <w:szCs w:val="14"/>
+              </w:rPr>
+              <w:t xml:space="preserve"> ± </w:t>
+            </w:r>
+            <w:r>
+              <w:rPr>
+                <w:rFonts w:ascii="Century Schoolbook" w:hAnsi="Century Schoolbook"/>
+                <w:sz w:val="14"/>
+                <w:szCs w:val="14"/>
+              </w:rPr>
+              <w:t>2.0)</w:t>
             </w:r>
           </w:p>
         </w:tc>
@@ -8036,132 +11894,6 @@
         <w:tc>
           <w:tcPr>
             <w:tcW w:w="1786" w:type="dxa"/>
-            <w:noWrap/>
-            <w:hideMark/>
-          </w:tcPr>
-          <w:p>
-            <w:pPr>
-              <w:spacing w:line="480" w:lineRule="auto"/>
-              <w:rPr>
-                <w:rFonts w:ascii="Century Schoolbook" w:hAnsi="Century Schoolbook"/>
-                <w:bCs/>
-                <w:sz w:val="14"/>
-                <w:szCs w:val="14"/>
-              </w:rPr>
-            </w:pPr>
-            <w:proofErr w:type="spellStart"/>
-            <w:r>
-              <w:rPr>
-                <w:rFonts w:ascii="Century Schoolbook" w:hAnsi="Century Schoolbook"/>
-                <w:bCs/>
-                <w:sz w:val="14"/>
-                <w:szCs w:val="14"/>
-              </w:rPr>
-              <w:t>Dehydrocholesterol</w:t>
-            </w:r>
-            <w:proofErr w:type="spellEnd"/>
-          </w:p>
-        </w:tc>
-        <w:tc>
-          <w:tcPr>
-            <w:tcW w:w="1344" w:type="dxa"/>
-            <w:noWrap/>
-            <w:hideMark/>
-          </w:tcPr>
-          <w:p>
-            <w:pPr>
-              <w:spacing w:line="480" w:lineRule="auto"/>
-              <w:jc w:val="center"/>
-              <w:rPr>
-                <w:rFonts w:ascii="Century Schoolbook" w:hAnsi="Century Schoolbook"/>
-                <w:sz w:val="14"/>
-                <w:szCs w:val="14"/>
-              </w:rPr>
-            </w:pPr>
-            <w:r>
-              <w:rPr>
-                <w:rFonts w:ascii="Century Schoolbook" w:hAnsi="Century Schoolbook"/>
-                <w:sz w:val="14"/>
-                <w:szCs w:val="14"/>
-              </w:rPr>
-              <w:t>14±11</w:t>
-            </w:r>
-          </w:p>
-          <w:p>
-            <w:pPr>
-              <w:spacing w:line="480" w:lineRule="auto"/>
-              <w:jc w:val="center"/>
-              <w:rPr>
-                <w:rFonts w:ascii="Century Schoolbook" w:hAnsi="Century Schoolbook"/>
-                <w:sz w:val="14"/>
-                <w:szCs w:val="14"/>
-              </w:rPr>
-            </w:pPr>
-            <w:r>
-              <w:rPr>
-                <w:rFonts w:ascii="Century Schoolbook" w:hAnsi="Century Schoolbook"/>
-                <w:iCs/>
-                <w:sz w:val="14"/>
-                <w:szCs w:val="14"/>
-              </w:rPr>
-              <w:t>(2.8±2.1)</w:t>
-            </w:r>
-          </w:p>
-        </w:tc>
-        <w:tc>
-          <w:tcPr>
-            <w:tcW w:w="1344" w:type="dxa"/>
-            <w:noWrap/>
-            <w:hideMark/>
-          </w:tcPr>
-          <w:p>
-            <w:pPr>
-              <w:spacing w:line="480" w:lineRule="auto"/>
-              <w:jc w:val="center"/>
-              <w:rPr>
-                <w:rFonts w:ascii="Century Schoolbook" w:hAnsi="Century Schoolbook"/>
-                <w:sz w:val="14"/>
-                <w:szCs w:val="14"/>
-              </w:rPr>
-            </w:pPr>
-            <w:r>
-              <w:rPr>
-                <w:rFonts w:ascii="Century Schoolbook" w:hAnsi="Century Schoolbook"/>
-                <w:sz w:val="14"/>
-                <w:szCs w:val="14"/>
-              </w:rPr>
-              <w:t>0.095±0.049</w:t>
-            </w:r>
-          </w:p>
-          <w:p>
-            <w:pPr>
-              <w:spacing w:line="480" w:lineRule="auto"/>
-              <w:jc w:val="center"/>
-              <w:rPr>
-                <w:rFonts w:ascii="Century Schoolbook" w:hAnsi="Century Schoolbook"/>
-                <w:sz w:val="14"/>
-                <w:szCs w:val="14"/>
-              </w:rPr>
-            </w:pPr>
-            <w:r>
-              <w:rPr>
-                <w:rFonts w:ascii="Century Schoolbook" w:hAnsi="Century Schoolbook"/>
-                <w:sz w:val="14"/>
-                <w:szCs w:val="14"/>
-              </w:rPr>
-              <w:t>(4.7±2.0)</w:t>
-            </w:r>
-          </w:p>
-        </w:tc>
-      </w:tr>
-      <w:tr>
-        <w:trPr>
-          <w:trHeight w:val="300"/>
-          <w:jc w:val="center"/>
-        </w:trPr>
-        <w:tc>
-          <w:tcPr>
-            <w:tcW w:w="1786" w:type="dxa"/>
             <w:tcBorders>
               <w:bottom w:val="single" w:sz="8" w:space="0" w:color="auto"/>
             </w:tcBorders>
@@ -8216,7 +11948,23 @@
                 <w:sz w:val="14"/>
                 <w:szCs w:val="14"/>
               </w:rPr>
-              <w:t>0.20±0.51</w:t>
+              <w:t>0.20</w:t>
+            </w:r>
+            <w:r>
+              <w:rPr>
+                <w:rFonts w:ascii="Century Schoolbook" w:hAnsi="Century Schoolbook"/>
+                <w:sz w:val="14"/>
+                <w:szCs w:val="14"/>
+              </w:rPr>
+              <w:t xml:space="preserve"> ± </w:t>
+            </w:r>
+            <w:r>
+              <w:rPr>
+                <w:rFonts w:ascii="Century Schoolbook" w:hAnsi="Century Schoolbook"/>
+                <w:sz w:val="14"/>
+                <w:szCs w:val="14"/>
+              </w:rPr>
+              <w:t>0.51</w:t>
             </w:r>
           </w:p>
           <w:p>
@@ -8236,8 +11984,25 @@
                 <w:sz w:val="14"/>
                 <w:szCs w:val="14"/>
               </w:rPr>
-              <w:lastRenderedPageBreak/>
-              <w:t>(0.017±0.039)</w:t>
+              <w:t>(0.017</w:t>
+            </w:r>
+            <w:r>
+              <w:rPr>
+                <w:rFonts w:ascii="Century Schoolbook" w:hAnsi="Century Schoolbook"/>
+                <w:iCs/>
+                <w:sz w:val="14"/>
+                <w:szCs w:val="14"/>
+              </w:rPr>
+              <w:t xml:space="preserve"> ± </w:t>
+            </w:r>
+            <w:r>
+              <w:rPr>
+                <w:rFonts w:ascii="Century Schoolbook" w:hAnsi="Century Schoolbook"/>
+                <w:iCs/>
+                <w:sz w:val="14"/>
+                <w:szCs w:val="14"/>
+              </w:rPr>
+              <w:t>0.039)</w:t>
             </w:r>
           </w:p>
         </w:tc>
@@ -8268,7 +12033,6 @@
                 <w:sz w:val="14"/>
                 <w:szCs w:val="14"/>
               </w:rPr>
-              <w:lastRenderedPageBreak/>
               <w:t>n.d</w:t>
             </w:r>
             <w:proofErr w:type="spellEnd"/>
